--- a/Docs/G2C7_中控通信协议_MCU-通信模组.docx
+++ b/Docs/G2C7_中控通信协议_MCU-通信模组.docx
@@ -57,6 +57,8 @@
           <w:szCs w:val="30"/>
         </w:rPr>
       </w:pPr>
+      <w:bookmarkStart w:id="0" w:name="_GoBack"/>
+      <w:bookmarkEnd w:id="0"/>
     </w:p>
     <w:p>
       <w:pPr>
@@ -1433,14 +1435,12 @@
         </w:rPr>
         <w:t>通信</w:t>
       </w:r>
-      <w:proofErr w:type="spellStart"/>
       <w:r>
         <w:rPr>
           <w:rFonts w:hint="eastAsia"/>
         </w:rPr>
         <w:t>帧格式</w:t>
       </w:r>
-      <w:proofErr w:type="spellEnd"/>
     </w:p>
     <w:p>
       <w:pPr>
@@ -1492,7 +1492,7 @@
         </w:rPr>
         <w:t>中的相关规定。</w:t>
       </w:r>
-      <w:bookmarkStart w:id="0" w:name="OLE_LINK1"/>
+      <w:bookmarkStart w:id="1" w:name="OLE_LINK1"/>
       <w:r>
         <w:rPr>
           <w:rFonts w:ascii="宋体" w:hAnsi="宋体" w:cs="宋体" w:hint="eastAsia"/>
@@ -1523,7 +1523,7 @@
         </w:rPr>
         <w:t>）。协议数据单元由七部分组成，分别是优先权、保留位、数据页</w:t>
       </w:r>
-      <w:bookmarkEnd w:id="0"/>
+      <w:bookmarkEnd w:id="1"/>
       <w:r>
         <w:rPr>
           <w:rFonts w:ascii="宋体" w:hAnsi="宋体" w:cs="宋体" w:hint="eastAsia"/>
@@ -3609,13 +3609,7 @@
         <w:rPr>
           <w:rFonts w:hint="eastAsia"/>
         </w:rPr>
-        <w:t>串口</w:t>
-      </w:r>
-      <w:r>
-        <w:rPr>
-          <w:rFonts w:hint="eastAsia"/>
-        </w:rPr>
-        <w:t>通信</w:t>
+        <w:t>串口通信</w:t>
       </w:r>
       <w:r>
         <w:rPr>
@@ -3632,13 +3626,7 @@
         <w:rPr>
           <w:rFonts w:hint="eastAsia"/>
         </w:rPr>
-        <w:t>在CAN上的DATA域，走的通信协议为从机和主机串口通信协议，</w:t>
-      </w:r>
-      <w:r>
-        <w:rPr>
-          <w:rFonts w:hint="eastAsia"/>
-        </w:rPr>
-        <w:t>串口通信协议</w:t>
+        <w:t>在CAN上的DATA域，走的通信协议为从机和主机串口通信协议，串口通信协议</w:t>
       </w:r>
       <w:r>
         <w:t>帧格式见</w:t>
@@ -3677,7 +3665,7 @@
           <w:szCs w:val="21"/>
         </w:rPr>
       </w:pPr>
-      <w:bookmarkStart w:id="1" w:name="_Ref47441705"/>
+      <w:bookmarkStart w:id="2" w:name="_Ref47441705"/>
       <w:r>
         <w:rPr>
           <w:sz w:val="21"/>
@@ -3742,7 +3730,7 @@
         </w:rPr>
         <w:fldChar w:fldCharType="end"/>
       </w:r>
-      <w:bookmarkEnd w:id="1"/>
+      <w:bookmarkEnd w:id="2"/>
       <w:r>
         <w:rPr>
           <w:rFonts w:hint="eastAsia"/>
@@ -4170,7 +4158,7 @@
           <w:p>
             <w:pPr>
               <w:rPr>
-                <w:rFonts w:ascii="Calibri" w:eastAsia="宋体" w:hint="eastAsia"/>
+                <w:rFonts w:ascii="Calibri" w:eastAsia="宋体"/>
               </w:rPr>
             </w:pPr>
             <w:r>
@@ -4327,7 +4315,7 @@
           <w:p>
             <w:pPr>
               <w:rPr>
-                <w:rFonts w:ascii="Calibri" w:eastAsia="宋体" w:hint="eastAsia"/>
+                <w:rFonts w:ascii="Calibri" w:eastAsia="宋体"/>
               </w:rPr>
             </w:pPr>
             <w:r>
@@ -4968,7 +4956,7 @@
           <w:numId w:val="12"/>
         </w:numPr>
         <w:rPr>
-          <w:rFonts w:ascii="Calibri" w:eastAsia="宋体" w:hint="eastAsia"/>
+          <w:rFonts w:ascii="Calibri" w:eastAsia="宋体"/>
         </w:rPr>
       </w:pPr>
       <w:proofErr w:type="spellStart"/>
@@ -5692,7 +5680,6 @@
         <w:pStyle w:val="a8"/>
         <w:keepNext/>
         <w:rPr>
-          <w:rFonts w:hint="eastAsia"/>
           <w:sz w:val="21"/>
           <w:szCs w:val="21"/>
         </w:rPr>
@@ -6343,10 +6330,10 @@
             <v:path o:extrusionok="f" gradientshapeok="t" o:connecttype="rect"/>
             <o:lock v:ext="edit" aspectratio="t"/>
           </v:shapetype>
-          <v:shape id="_x0000_i1096" type="#_x0000_t75" style="width:310.5pt;height:306pt" o:ole="">
+          <v:shape id="_x0000_i1025" type="#_x0000_t75" style="width:310.5pt;height:306pt" o:ole="">
             <v:imagedata r:id="rId8" o:title=""/>
           </v:shape>
-          <o:OLEObject Type="Embed" ProgID="Visio.Drawing.15" ShapeID="_x0000_i1096" DrawAspect="Content" ObjectID="_1658057454" r:id="rId9"/>
+          <o:OLEObject Type="Embed" ProgID="Visio.Drawing.15" ShapeID="_x0000_i1025" DrawAspect="Content" ObjectID="_1658059187" r:id="rId9"/>
         </w:object>
       </w:r>
     </w:p>
@@ -6355,7 +6342,7 @@
         <w:pStyle w:val="a8"/>
         <w:jc w:val="center"/>
       </w:pPr>
-      <w:bookmarkStart w:id="2" w:name="_Ref47433712"/>
+      <w:bookmarkStart w:id="3" w:name="_Ref47433712"/>
       <w:r>
         <w:t>图表</w:t>
       </w:r>
@@ -6386,7 +6373,7 @@
       <w:r>
         <w:fldChar w:fldCharType="end"/>
       </w:r>
-      <w:bookmarkEnd w:id="2"/>
+      <w:bookmarkEnd w:id="3"/>
     </w:p>
     <w:p>
       <w:pPr>
@@ -6523,7 +6510,6 @@
         <w:pStyle w:val="a8"/>
         <w:keepNext/>
         <w:rPr>
-          <w:rFonts w:hint="eastAsia"/>
           <w:sz w:val="21"/>
           <w:szCs w:val="21"/>
         </w:rPr>
@@ -7506,8 +7492,6 @@
         </w:rPr>
         <w:t>模组的操作状态定义</w:t>
       </w:r>
-      <w:bookmarkStart w:id="3" w:name="_GoBack"/>
-      <w:bookmarkEnd w:id="3"/>
     </w:p>
     <w:tbl>
       <w:tblPr>
@@ -9184,7 +9168,6 @@
         <w:pStyle w:val="a8"/>
         <w:keepNext/>
         <w:rPr>
-          <w:rFonts w:hint="eastAsia"/>
           <w:sz w:val="21"/>
           <w:szCs w:val="21"/>
         </w:rPr>
@@ -10025,106 +10008,97 @@
         <w:pStyle w:val="a8"/>
         <w:keepNext/>
         <w:rPr>
+          <w:sz w:val="21"/>
+          <w:szCs w:val="21"/>
+        </w:rPr>
+      </w:pPr>
+      <w:r>
+        <w:rPr>
+          <w:sz w:val="21"/>
+          <w:szCs w:val="21"/>
+        </w:rPr>
+        <w:t>表格</w:t>
+      </w:r>
+      <w:r>
+        <w:rPr>
+          <w:sz w:val="21"/>
+          <w:szCs w:val="21"/>
+        </w:rPr>
+        <w:t xml:space="preserve"> </w:t>
+      </w:r>
+      <w:r>
+        <w:rPr>
+          <w:sz w:val="21"/>
+          <w:szCs w:val="21"/>
+        </w:rPr>
+        <w:fldChar w:fldCharType="begin"/>
+      </w:r>
+      <w:r>
+        <w:rPr>
+          <w:sz w:val="21"/>
+          <w:szCs w:val="21"/>
+        </w:rPr>
+        <w:instrText xml:space="preserve"> SEQ </w:instrText>
+      </w:r>
+      <w:r>
+        <w:rPr>
+          <w:sz w:val="21"/>
+          <w:szCs w:val="21"/>
+        </w:rPr>
+        <w:instrText>表格</w:instrText>
+      </w:r>
+      <w:r>
+        <w:rPr>
+          <w:sz w:val="21"/>
+          <w:szCs w:val="21"/>
+        </w:rPr>
+        <w:instrText xml:space="preserve"> \* ARABIC </w:instrText>
+      </w:r>
+      <w:r>
+        <w:rPr>
+          <w:sz w:val="21"/>
+          <w:szCs w:val="21"/>
+        </w:rPr>
+        <w:fldChar w:fldCharType="separate"/>
+      </w:r>
+      <w:r>
+        <w:rPr>
+          <w:noProof/>
+          <w:sz w:val="21"/>
+          <w:szCs w:val="21"/>
+        </w:rPr>
+        <w:t>7</w:t>
+      </w:r>
+      <w:r>
+        <w:rPr>
+          <w:sz w:val="21"/>
+          <w:szCs w:val="21"/>
+        </w:rPr>
+        <w:fldChar w:fldCharType="end"/>
+      </w:r>
+      <w:r>
+        <w:rPr>
+          <w:sz w:val="21"/>
+          <w:szCs w:val="21"/>
+        </w:rPr>
+        <w:t xml:space="preserve"> </w:t>
+      </w:r>
+      <w:proofErr w:type="spellStart"/>
+      <w:r>
+        <w:rPr>
+          <w:sz w:val="21"/>
+          <w:szCs w:val="21"/>
+        </w:rPr>
+        <w:t>SetOperationState</w:t>
+      </w:r>
+      <w:proofErr w:type="spellEnd"/>
+      <w:r>
+        <w:rPr>
           <w:rFonts w:hint="eastAsia"/>
           <w:sz w:val="21"/>
           <w:szCs w:val="21"/>
         </w:rPr>
-      </w:pPr>
-      <w:r>
-        <w:rPr>
-          <w:sz w:val="21"/>
-          <w:szCs w:val="21"/>
-        </w:rPr>
-        <w:t>表格</w:t>
-      </w:r>
-      <w:r>
-        <w:rPr>
-          <w:sz w:val="21"/>
-          <w:szCs w:val="21"/>
-        </w:rPr>
-        <w:t xml:space="preserve"> </w:t>
-      </w:r>
-      <w:r>
-        <w:rPr>
-          <w:sz w:val="21"/>
-          <w:szCs w:val="21"/>
-        </w:rPr>
-        <w:fldChar w:fldCharType="begin"/>
-      </w:r>
-      <w:r>
-        <w:rPr>
-          <w:sz w:val="21"/>
-          <w:szCs w:val="21"/>
-        </w:rPr>
-        <w:instrText xml:space="preserve"> SEQ </w:instrText>
-      </w:r>
-      <w:r>
-        <w:rPr>
-          <w:sz w:val="21"/>
-          <w:szCs w:val="21"/>
-        </w:rPr>
-        <w:instrText>表格</w:instrText>
-      </w:r>
-      <w:r>
-        <w:rPr>
-          <w:sz w:val="21"/>
-          <w:szCs w:val="21"/>
-        </w:rPr>
-        <w:instrText xml:space="preserve"> \* ARABIC </w:instrText>
-      </w:r>
-      <w:r>
-        <w:rPr>
-          <w:sz w:val="21"/>
-          <w:szCs w:val="21"/>
-        </w:rPr>
-        <w:fldChar w:fldCharType="separate"/>
-      </w:r>
-      <w:r>
-        <w:rPr>
-          <w:noProof/>
-          <w:sz w:val="21"/>
-          <w:szCs w:val="21"/>
-        </w:rPr>
-        <w:t>7</w:t>
-      </w:r>
-      <w:r>
-        <w:rPr>
-          <w:sz w:val="21"/>
-          <w:szCs w:val="21"/>
-        </w:rPr>
-        <w:fldChar w:fldCharType="end"/>
-      </w:r>
-      <w:r>
-        <w:rPr>
-          <w:sz w:val="21"/>
-          <w:szCs w:val="21"/>
-        </w:rPr>
-        <w:t xml:space="preserve"> </w:t>
-      </w:r>
-      <w:proofErr w:type="spellStart"/>
-      <w:r>
-        <w:rPr>
-          <w:sz w:val="21"/>
-          <w:szCs w:val="21"/>
-        </w:rPr>
-        <w:t>SetOperationState</w:t>
-      </w:r>
-      <w:proofErr w:type="spellEnd"/>
-      <w:r>
-        <w:rPr>
-          <w:rFonts w:hint="eastAsia"/>
-          <w:sz w:val="21"/>
-          <w:szCs w:val="21"/>
-        </w:rPr>
-        <w:t>请求数据包格式</w:t>
-      </w:r>
-      <w:r>
-        <w:rPr>
-          <w:rFonts w:hint="eastAsia"/>
-          <w:sz w:val="21"/>
-          <w:szCs w:val="21"/>
-        </w:rPr>
-        <w:t>定义</w:t>
+        <w:t>请求数据包格式定义</w:t>
       </w:r>
     </w:p>
     <w:tbl>
@@ -11529,106 +11503,97 @@
         <w:pStyle w:val="a8"/>
         <w:keepNext/>
         <w:rPr>
+          <w:sz w:val="21"/>
+          <w:szCs w:val="21"/>
+        </w:rPr>
+      </w:pPr>
+      <w:r>
+        <w:rPr>
+          <w:sz w:val="21"/>
+          <w:szCs w:val="21"/>
+        </w:rPr>
+        <w:t>表格</w:t>
+      </w:r>
+      <w:r>
+        <w:rPr>
+          <w:sz w:val="21"/>
+          <w:szCs w:val="21"/>
+        </w:rPr>
+        <w:t xml:space="preserve"> </w:t>
+      </w:r>
+      <w:r>
+        <w:rPr>
+          <w:sz w:val="21"/>
+          <w:szCs w:val="21"/>
+        </w:rPr>
+        <w:fldChar w:fldCharType="begin"/>
+      </w:r>
+      <w:r>
+        <w:rPr>
+          <w:sz w:val="21"/>
+          <w:szCs w:val="21"/>
+        </w:rPr>
+        <w:instrText xml:space="preserve"> SEQ </w:instrText>
+      </w:r>
+      <w:r>
+        <w:rPr>
+          <w:sz w:val="21"/>
+          <w:szCs w:val="21"/>
+        </w:rPr>
+        <w:instrText>表格</w:instrText>
+      </w:r>
+      <w:r>
+        <w:rPr>
+          <w:sz w:val="21"/>
+          <w:szCs w:val="21"/>
+        </w:rPr>
+        <w:instrText xml:space="preserve"> \* ARABIC </w:instrText>
+      </w:r>
+      <w:r>
+        <w:rPr>
+          <w:sz w:val="21"/>
+          <w:szCs w:val="21"/>
+        </w:rPr>
+        <w:fldChar w:fldCharType="separate"/>
+      </w:r>
+      <w:r>
+        <w:rPr>
+          <w:noProof/>
+          <w:sz w:val="21"/>
+          <w:szCs w:val="21"/>
+        </w:rPr>
+        <w:t>8</w:t>
+      </w:r>
+      <w:r>
+        <w:rPr>
+          <w:sz w:val="21"/>
+          <w:szCs w:val="21"/>
+        </w:rPr>
+        <w:fldChar w:fldCharType="end"/>
+      </w:r>
+      <w:r>
+        <w:rPr>
+          <w:sz w:val="21"/>
+          <w:szCs w:val="21"/>
+        </w:rPr>
+        <w:t xml:space="preserve"> </w:t>
+      </w:r>
+      <w:proofErr w:type="spellStart"/>
+      <w:r>
+        <w:rPr>
+          <w:sz w:val="21"/>
+          <w:szCs w:val="21"/>
+        </w:rPr>
+        <w:t>SetOperationState</w:t>
+      </w:r>
+      <w:proofErr w:type="spellEnd"/>
+      <w:r>
+        <w:rPr>
           <w:rFonts w:hint="eastAsia"/>
           <w:sz w:val="21"/>
           <w:szCs w:val="21"/>
         </w:rPr>
-      </w:pPr>
-      <w:r>
-        <w:rPr>
-          <w:sz w:val="21"/>
-          <w:szCs w:val="21"/>
-        </w:rPr>
-        <w:t>表格</w:t>
-      </w:r>
-      <w:r>
-        <w:rPr>
-          <w:sz w:val="21"/>
-          <w:szCs w:val="21"/>
-        </w:rPr>
-        <w:t xml:space="preserve"> </w:t>
-      </w:r>
-      <w:r>
-        <w:rPr>
-          <w:sz w:val="21"/>
-          <w:szCs w:val="21"/>
-        </w:rPr>
-        <w:fldChar w:fldCharType="begin"/>
-      </w:r>
-      <w:r>
-        <w:rPr>
-          <w:sz w:val="21"/>
-          <w:szCs w:val="21"/>
-        </w:rPr>
-        <w:instrText xml:space="preserve"> SEQ </w:instrText>
-      </w:r>
-      <w:r>
-        <w:rPr>
-          <w:sz w:val="21"/>
-          <w:szCs w:val="21"/>
-        </w:rPr>
-        <w:instrText>表格</w:instrText>
-      </w:r>
-      <w:r>
-        <w:rPr>
-          <w:sz w:val="21"/>
-          <w:szCs w:val="21"/>
-        </w:rPr>
-        <w:instrText xml:space="preserve"> \* ARABIC </w:instrText>
-      </w:r>
-      <w:r>
-        <w:rPr>
-          <w:sz w:val="21"/>
-          <w:szCs w:val="21"/>
-        </w:rPr>
-        <w:fldChar w:fldCharType="separate"/>
-      </w:r>
-      <w:r>
-        <w:rPr>
-          <w:noProof/>
-          <w:sz w:val="21"/>
-          <w:szCs w:val="21"/>
-        </w:rPr>
-        <w:t>8</w:t>
-      </w:r>
-      <w:r>
-        <w:rPr>
-          <w:sz w:val="21"/>
-          <w:szCs w:val="21"/>
-        </w:rPr>
-        <w:fldChar w:fldCharType="end"/>
-      </w:r>
-      <w:r>
-        <w:rPr>
-          <w:sz w:val="21"/>
-          <w:szCs w:val="21"/>
-        </w:rPr>
-        <w:t xml:space="preserve"> </w:t>
-      </w:r>
-      <w:proofErr w:type="spellStart"/>
-      <w:r>
-        <w:rPr>
-          <w:sz w:val="21"/>
-          <w:szCs w:val="21"/>
-        </w:rPr>
-        <w:t>SetOperationState</w:t>
-      </w:r>
-      <w:proofErr w:type="spellEnd"/>
-      <w:r>
-        <w:rPr>
-          <w:rFonts w:hint="eastAsia"/>
-          <w:sz w:val="21"/>
-          <w:szCs w:val="21"/>
-        </w:rPr>
-        <w:t>响应</w:t>
-      </w:r>
-      <w:r>
-        <w:rPr>
-          <w:rFonts w:hint="eastAsia"/>
-          <w:sz w:val="21"/>
-          <w:szCs w:val="21"/>
-        </w:rPr>
-        <w:t>数据包格式定义</w:t>
+        <w:t>响应数据包格式定义</w:t>
       </w:r>
     </w:p>
     <w:tbl>
@@ -12315,114 +12280,105 @@
         <w:pStyle w:val="a8"/>
         <w:keepNext/>
         <w:rPr>
+          <w:sz w:val="21"/>
+          <w:szCs w:val="21"/>
+        </w:rPr>
+      </w:pPr>
+      <w:r>
+        <w:rPr>
+          <w:sz w:val="21"/>
+          <w:szCs w:val="21"/>
+        </w:rPr>
+        <w:t>表格</w:t>
+      </w:r>
+      <w:r>
+        <w:rPr>
+          <w:sz w:val="21"/>
+          <w:szCs w:val="21"/>
+        </w:rPr>
+        <w:t xml:space="preserve"> </w:t>
+      </w:r>
+      <w:r>
+        <w:rPr>
+          <w:sz w:val="21"/>
+          <w:szCs w:val="21"/>
+        </w:rPr>
+        <w:fldChar w:fldCharType="begin"/>
+      </w:r>
+      <w:r>
+        <w:rPr>
+          <w:sz w:val="21"/>
+          <w:szCs w:val="21"/>
+        </w:rPr>
+        <w:instrText xml:space="preserve"> SEQ </w:instrText>
+      </w:r>
+      <w:r>
+        <w:rPr>
+          <w:sz w:val="21"/>
+          <w:szCs w:val="21"/>
+        </w:rPr>
+        <w:instrText>表格</w:instrText>
+      </w:r>
+      <w:r>
+        <w:rPr>
+          <w:sz w:val="21"/>
+          <w:szCs w:val="21"/>
+        </w:rPr>
+        <w:instrText xml:space="preserve"> \* ARABIC </w:instrText>
+      </w:r>
+      <w:r>
+        <w:rPr>
+          <w:sz w:val="21"/>
+          <w:szCs w:val="21"/>
+        </w:rPr>
+        <w:fldChar w:fldCharType="separate"/>
+      </w:r>
+      <w:r>
+        <w:rPr>
+          <w:noProof/>
+          <w:sz w:val="21"/>
+          <w:szCs w:val="21"/>
+        </w:rPr>
+        <w:t>9</w:t>
+      </w:r>
+      <w:r>
+        <w:rPr>
+          <w:sz w:val="21"/>
+          <w:szCs w:val="21"/>
+        </w:rPr>
+        <w:fldChar w:fldCharType="end"/>
+      </w:r>
+      <w:r>
+        <w:rPr>
+          <w:sz w:val="21"/>
+          <w:szCs w:val="21"/>
+        </w:rPr>
+        <w:t xml:space="preserve"> </w:t>
+      </w:r>
+      <w:proofErr w:type="spellStart"/>
+      <w:r>
+        <w:rPr>
           <w:rFonts w:hint="eastAsia"/>
-          <w:sz w:val="21"/>
-          <w:szCs w:val="21"/>
-        </w:rPr>
-      </w:pPr>
-      <w:r>
-        <w:rPr>
-          <w:sz w:val="21"/>
-          <w:szCs w:val="21"/>
-        </w:rPr>
-        <w:t>表格</w:t>
-      </w:r>
-      <w:r>
-        <w:rPr>
-          <w:sz w:val="21"/>
-          <w:szCs w:val="21"/>
-        </w:rPr>
-        <w:t xml:space="preserve"> </w:t>
-      </w:r>
-      <w:r>
-        <w:rPr>
-          <w:sz w:val="21"/>
-          <w:szCs w:val="21"/>
-        </w:rPr>
-        <w:fldChar w:fldCharType="begin"/>
-      </w:r>
-      <w:r>
-        <w:rPr>
-          <w:sz w:val="21"/>
-          <w:szCs w:val="21"/>
-        </w:rPr>
-        <w:instrText xml:space="preserve"> SEQ </w:instrText>
-      </w:r>
-      <w:r>
-        <w:rPr>
-          <w:sz w:val="21"/>
-          <w:szCs w:val="21"/>
-        </w:rPr>
-        <w:instrText>表格</w:instrText>
-      </w:r>
-      <w:r>
-        <w:rPr>
-          <w:sz w:val="21"/>
-          <w:szCs w:val="21"/>
-        </w:rPr>
-        <w:instrText xml:space="preserve"> \* ARABIC </w:instrText>
-      </w:r>
-      <w:r>
-        <w:rPr>
-          <w:sz w:val="21"/>
-          <w:szCs w:val="21"/>
-        </w:rPr>
-        <w:fldChar w:fldCharType="separate"/>
-      </w:r>
-      <w:r>
-        <w:rPr>
-          <w:noProof/>
-          <w:sz w:val="21"/>
-          <w:szCs w:val="21"/>
-        </w:rPr>
-        <w:t>9</w:t>
-      </w:r>
-      <w:r>
-        <w:rPr>
-          <w:sz w:val="21"/>
-          <w:szCs w:val="21"/>
-        </w:rPr>
-        <w:fldChar w:fldCharType="end"/>
-      </w:r>
-      <w:r>
-        <w:rPr>
-          <w:sz w:val="21"/>
-          <w:szCs w:val="21"/>
-        </w:rPr>
-        <w:t xml:space="preserve"> </w:t>
-      </w:r>
-      <w:proofErr w:type="spellStart"/>
+        </w:rPr>
+        <w:t>GetS</w:t>
+      </w:r>
+      <w:r>
+        <w:t>im</w:t>
+      </w:r>
       <w:r>
         <w:rPr>
           <w:rFonts w:hint="eastAsia"/>
         </w:rPr>
-        <w:t>GetS</w:t>
-      </w:r>
-      <w:r>
-        <w:t>im</w:t>
-      </w:r>
+        <w:t>ID</w:t>
+      </w:r>
+      <w:proofErr w:type="spellEnd"/>
       <w:r>
         <w:rPr>
           <w:rFonts w:hint="eastAsia"/>
-        </w:rPr>
-        <w:t>ID</w:t>
-      </w:r>
-      <w:proofErr w:type="spellEnd"/>
-      <w:r>
-        <w:rPr>
-          <w:rFonts w:hint="eastAsia"/>
-          <w:sz w:val="21"/>
-          <w:szCs w:val="21"/>
-        </w:rPr>
-        <w:t>请求</w:t>
-      </w:r>
-      <w:r>
-        <w:rPr>
-          <w:rFonts w:hint="eastAsia"/>
-          <w:sz w:val="21"/>
-          <w:szCs w:val="21"/>
-        </w:rPr>
-        <w:t>数据包格式定义</w:t>
+          <w:sz w:val="21"/>
+          <w:szCs w:val="21"/>
+        </w:rPr>
+        <w:t>请求数据包格式定义</w:t>
       </w:r>
     </w:p>
     <w:tbl>
@@ -13096,7 +13052,6 @@
         <w:pStyle w:val="a8"/>
         <w:keepNext/>
         <w:rPr>
-          <w:rFonts w:hint="eastAsia"/>
           <w:sz w:val="21"/>
           <w:szCs w:val="21"/>
         </w:rPr>
@@ -14272,7 +14227,6 @@
         <w:pStyle w:val="a8"/>
         <w:keepNext/>
         <w:rPr>
-          <w:rFonts w:hint="eastAsia"/>
           <w:sz w:val="21"/>
           <w:szCs w:val="21"/>
         </w:rPr>
@@ -14821,105 +14775,96 @@
         <w:pStyle w:val="a8"/>
         <w:keepNext/>
         <w:rPr>
+          <w:sz w:val="21"/>
+          <w:szCs w:val="21"/>
+        </w:rPr>
+      </w:pPr>
+      <w:r>
+        <w:rPr>
+          <w:sz w:val="21"/>
+          <w:szCs w:val="21"/>
+        </w:rPr>
+        <w:t>表格</w:t>
+      </w:r>
+      <w:r>
+        <w:rPr>
+          <w:sz w:val="21"/>
+          <w:szCs w:val="21"/>
+        </w:rPr>
+        <w:t xml:space="preserve"> </w:t>
+      </w:r>
+      <w:r>
+        <w:rPr>
+          <w:sz w:val="21"/>
+          <w:szCs w:val="21"/>
+        </w:rPr>
+        <w:fldChar w:fldCharType="begin"/>
+      </w:r>
+      <w:r>
+        <w:rPr>
+          <w:sz w:val="21"/>
+          <w:szCs w:val="21"/>
+        </w:rPr>
+        <w:instrText xml:space="preserve"> SEQ </w:instrText>
+      </w:r>
+      <w:r>
+        <w:rPr>
+          <w:sz w:val="21"/>
+          <w:szCs w:val="21"/>
+        </w:rPr>
+        <w:instrText>表格</w:instrText>
+      </w:r>
+      <w:r>
+        <w:rPr>
+          <w:sz w:val="21"/>
+          <w:szCs w:val="21"/>
+        </w:rPr>
+        <w:instrText xml:space="preserve"> \* ARABIC </w:instrText>
+      </w:r>
+      <w:r>
+        <w:rPr>
+          <w:sz w:val="21"/>
+          <w:szCs w:val="21"/>
+        </w:rPr>
+        <w:fldChar w:fldCharType="separate"/>
+      </w:r>
+      <w:r>
+        <w:rPr>
+          <w:noProof/>
+          <w:sz w:val="21"/>
+          <w:szCs w:val="21"/>
+        </w:rPr>
+        <w:t>12</w:t>
+      </w:r>
+      <w:r>
+        <w:rPr>
+          <w:sz w:val="21"/>
+          <w:szCs w:val="21"/>
+        </w:rPr>
+        <w:fldChar w:fldCharType="end"/>
+      </w:r>
+      <w:r>
+        <w:rPr>
+          <w:sz w:val="21"/>
+          <w:szCs w:val="21"/>
+        </w:rPr>
+        <w:t xml:space="preserve"> </w:t>
+      </w:r>
+      <w:proofErr w:type="spellStart"/>
+      <w:r>
+        <w:rPr>
           <w:rFonts w:hint="eastAsia"/>
-          <w:sz w:val="21"/>
-          <w:szCs w:val="21"/>
-        </w:rPr>
-      </w:pPr>
-      <w:r>
-        <w:rPr>
-          <w:sz w:val="21"/>
-          <w:szCs w:val="21"/>
-        </w:rPr>
-        <w:t>表格</w:t>
-      </w:r>
-      <w:r>
-        <w:rPr>
-          <w:sz w:val="21"/>
-          <w:szCs w:val="21"/>
-        </w:rPr>
-        <w:t xml:space="preserve"> </w:t>
-      </w:r>
-      <w:r>
-        <w:rPr>
-          <w:sz w:val="21"/>
-          <w:szCs w:val="21"/>
-        </w:rPr>
-        <w:fldChar w:fldCharType="begin"/>
-      </w:r>
-      <w:r>
-        <w:rPr>
-          <w:sz w:val="21"/>
-          <w:szCs w:val="21"/>
-        </w:rPr>
-        <w:instrText xml:space="preserve"> SEQ </w:instrText>
-      </w:r>
-      <w:r>
-        <w:rPr>
-          <w:sz w:val="21"/>
-          <w:szCs w:val="21"/>
-        </w:rPr>
-        <w:instrText>表格</w:instrText>
-      </w:r>
-      <w:r>
-        <w:rPr>
-          <w:sz w:val="21"/>
-          <w:szCs w:val="21"/>
-        </w:rPr>
-        <w:instrText xml:space="preserve"> \* ARABIC </w:instrText>
-      </w:r>
-      <w:r>
-        <w:rPr>
-          <w:sz w:val="21"/>
-          <w:szCs w:val="21"/>
-        </w:rPr>
-        <w:fldChar w:fldCharType="separate"/>
-      </w:r>
-      <w:r>
-        <w:rPr>
-          <w:noProof/>
-          <w:sz w:val="21"/>
-          <w:szCs w:val="21"/>
-        </w:rPr>
-        <w:t>12</w:t>
-      </w:r>
-      <w:r>
-        <w:rPr>
-          <w:sz w:val="21"/>
-          <w:szCs w:val="21"/>
-        </w:rPr>
-        <w:fldChar w:fldCharType="end"/>
-      </w:r>
-      <w:r>
-        <w:rPr>
-          <w:sz w:val="21"/>
-          <w:szCs w:val="21"/>
-        </w:rPr>
-        <w:t xml:space="preserve"> </w:t>
-      </w:r>
-      <w:proofErr w:type="spellStart"/>
+        </w:rPr>
+        <w:t>GetBleID</w:t>
+      </w:r>
+      <w:proofErr w:type="spellEnd"/>
       <w:r>
         <w:rPr>
           <w:rFonts w:hint="eastAsia"/>
-        </w:rPr>
-        <w:t>GetBleID</w:t>
-      </w:r>
-      <w:proofErr w:type="spellEnd"/>
-      <w:r>
-        <w:rPr>
-          <w:rFonts w:hint="eastAsia"/>
-          <w:sz w:val="21"/>
-          <w:szCs w:val="21"/>
-        </w:rPr>
-        <w:t>响应</w:t>
-      </w:r>
-      <w:r>
-        <w:rPr>
-          <w:rFonts w:hint="eastAsia"/>
-          <w:sz w:val="21"/>
-          <w:szCs w:val="21"/>
-        </w:rPr>
-        <w:t>数据包格式定义</w:t>
+          <w:sz w:val="21"/>
+          <w:szCs w:val="21"/>
+        </w:rPr>
+        <w:t>响应数据包格式定义</w:t>
       </w:r>
     </w:p>
     <w:tbl>
@@ -16118,105 +16063,96 @@
         <w:pStyle w:val="a8"/>
         <w:keepNext/>
         <w:rPr>
+          <w:sz w:val="21"/>
+          <w:szCs w:val="21"/>
+        </w:rPr>
+      </w:pPr>
+      <w:r>
+        <w:rPr>
+          <w:sz w:val="21"/>
+          <w:szCs w:val="21"/>
+        </w:rPr>
+        <w:t>表格</w:t>
+      </w:r>
+      <w:r>
+        <w:rPr>
+          <w:sz w:val="21"/>
+          <w:szCs w:val="21"/>
+        </w:rPr>
+        <w:t xml:space="preserve"> </w:t>
+      </w:r>
+      <w:r>
+        <w:rPr>
+          <w:sz w:val="21"/>
+          <w:szCs w:val="21"/>
+        </w:rPr>
+        <w:fldChar w:fldCharType="begin"/>
+      </w:r>
+      <w:r>
+        <w:rPr>
+          <w:sz w:val="21"/>
+          <w:szCs w:val="21"/>
+        </w:rPr>
+        <w:instrText xml:space="preserve"> SEQ </w:instrText>
+      </w:r>
+      <w:r>
+        <w:rPr>
+          <w:sz w:val="21"/>
+          <w:szCs w:val="21"/>
+        </w:rPr>
+        <w:instrText>表格</w:instrText>
+      </w:r>
+      <w:r>
+        <w:rPr>
+          <w:sz w:val="21"/>
+          <w:szCs w:val="21"/>
+        </w:rPr>
+        <w:instrText xml:space="preserve"> \* ARABIC </w:instrText>
+      </w:r>
+      <w:r>
+        <w:rPr>
+          <w:sz w:val="21"/>
+          <w:szCs w:val="21"/>
+        </w:rPr>
+        <w:fldChar w:fldCharType="separate"/>
+      </w:r>
+      <w:r>
+        <w:rPr>
+          <w:noProof/>
+          <w:sz w:val="21"/>
+          <w:szCs w:val="21"/>
+        </w:rPr>
+        <w:t>13</w:t>
+      </w:r>
+      <w:r>
+        <w:rPr>
+          <w:sz w:val="21"/>
+          <w:szCs w:val="21"/>
+        </w:rPr>
+        <w:fldChar w:fldCharType="end"/>
+      </w:r>
+      <w:r>
+        <w:rPr>
+          <w:sz w:val="21"/>
+          <w:szCs w:val="21"/>
+        </w:rPr>
+        <w:t xml:space="preserve"> </w:t>
+      </w:r>
+      <w:proofErr w:type="spellStart"/>
+      <w:r>
+        <w:rPr>
           <w:rFonts w:hint="eastAsia"/>
-          <w:sz w:val="21"/>
-          <w:szCs w:val="21"/>
-        </w:rPr>
-      </w:pPr>
-      <w:r>
-        <w:rPr>
-          <w:sz w:val="21"/>
-          <w:szCs w:val="21"/>
-        </w:rPr>
-        <w:t>表格</w:t>
-      </w:r>
-      <w:r>
-        <w:rPr>
-          <w:sz w:val="21"/>
-          <w:szCs w:val="21"/>
-        </w:rPr>
-        <w:t xml:space="preserve"> </w:t>
-      </w:r>
-      <w:r>
-        <w:rPr>
-          <w:sz w:val="21"/>
-          <w:szCs w:val="21"/>
-        </w:rPr>
-        <w:fldChar w:fldCharType="begin"/>
-      </w:r>
-      <w:r>
-        <w:rPr>
-          <w:sz w:val="21"/>
-          <w:szCs w:val="21"/>
-        </w:rPr>
-        <w:instrText xml:space="preserve"> SEQ </w:instrText>
-      </w:r>
-      <w:r>
-        <w:rPr>
-          <w:sz w:val="21"/>
-          <w:szCs w:val="21"/>
-        </w:rPr>
-        <w:instrText>表格</w:instrText>
-      </w:r>
-      <w:r>
-        <w:rPr>
-          <w:sz w:val="21"/>
-          <w:szCs w:val="21"/>
-        </w:rPr>
-        <w:instrText xml:space="preserve"> \* ARABIC </w:instrText>
-      </w:r>
-      <w:r>
-        <w:rPr>
-          <w:sz w:val="21"/>
-          <w:szCs w:val="21"/>
-        </w:rPr>
-        <w:fldChar w:fldCharType="separate"/>
-      </w:r>
-      <w:r>
-        <w:rPr>
-          <w:noProof/>
-          <w:sz w:val="21"/>
-          <w:szCs w:val="21"/>
-        </w:rPr>
-        <w:t>13</w:t>
-      </w:r>
-      <w:r>
-        <w:rPr>
-          <w:sz w:val="21"/>
-          <w:szCs w:val="21"/>
-        </w:rPr>
-        <w:fldChar w:fldCharType="end"/>
-      </w:r>
-      <w:r>
-        <w:rPr>
-          <w:sz w:val="21"/>
-          <w:szCs w:val="21"/>
-        </w:rPr>
-        <w:t xml:space="preserve"> </w:t>
-      </w:r>
-      <w:proofErr w:type="spellStart"/>
+        </w:rPr>
+        <w:t>GetSimCfg</w:t>
+      </w:r>
+      <w:proofErr w:type="spellEnd"/>
       <w:r>
         <w:rPr>
           <w:rFonts w:hint="eastAsia"/>
-        </w:rPr>
-        <w:t>GetSimCfg</w:t>
-      </w:r>
-      <w:proofErr w:type="spellEnd"/>
-      <w:r>
-        <w:rPr>
-          <w:rFonts w:hint="eastAsia"/>
-          <w:sz w:val="21"/>
-          <w:szCs w:val="21"/>
-        </w:rPr>
-        <w:t>请求</w:t>
-      </w:r>
-      <w:r>
-        <w:rPr>
-          <w:rFonts w:hint="eastAsia"/>
-          <w:sz w:val="21"/>
-          <w:szCs w:val="21"/>
-        </w:rPr>
-        <w:t>数据包格式定义</w:t>
+          <w:sz w:val="21"/>
+          <w:szCs w:val="21"/>
+        </w:rPr>
+        <w:t>请求数据包格式定义</w:t>
       </w:r>
     </w:p>
     <w:tbl>
@@ -17479,12 +17415,6 @@
                 <w:rFonts w:ascii="Calibri" w:hAnsi="Calibri"/>
                 <w:sz w:val="22"/>
               </w:rPr>
-            </w:r>
-            <w:r>
-              <w:rPr>
-                <w:rFonts w:ascii="Calibri" w:hAnsi="Calibri"/>
-                <w:sz w:val="22"/>
-              </w:rPr>
               <w:instrText xml:space="preserve"> \* MERGEFORMAT </w:instrText>
             </w:r>
             <w:r>
@@ -17492,6 +17422,12 @@
                 <w:rFonts w:ascii="Calibri" w:hAnsi="Calibri"/>
                 <w:sz w:val="22"/>
               </w:rPr>
+            </w:r>
+            <w:r>
+              <w:rPr>
+                <w:rFonts w:ascii="Calibri" w:hAnsi="Calibri"/>
+                <w:sz w:val="22"/>
+              </w:rPr>
               <w:fldChar w:fldCharType="separate"/>
             </w:r>
             <w:r>
@@ -17506,14 +17442,7 @@
                 <w:rFonts w:ascii="Calibri" w:hAnsi="Calibri"/>
                 <w:sz w:val="22"/>
               </w:rPr>
-              <w:t xml:space="preserve"> </w:t>
-            </w:r>
-            <w:r>
-              <w:rPr>
-                <w:rFonts w:ascii="Calibri" w:hAnsi="Calibri"/>
-                <w:sz w:val="22"/>
-              </w:rPr>
-              <w:t>15</w:t>
+              <w:t xml:space="preserve"> 15</w:t>
             </w:r>
             <w:r>
               <w:rPr>
@@ -18230,158 +18159,129 @@
           <w:rFonts w:ascii="Calibri" w:hAnsi="Calibri" w:hint="eastAsia"/>
           <w:sz w:val="22"/>
         </w:rPr>
-        <w:t>”</w:t>
+        <w:t>”第</w:t>
+      </w:r>
+      <w:r>
+        <w:rPr>
+          <w:rFonts w:ascii="Calibri" w:hAnsi="Calibri"/>
+          <w:sz w:val="22"/>
+        </w:rPr>
+        <w:t>6.8</w:t>
       </w:r>
       <w:r>
         <w:rPr>
           <w:rFonts w:ascii="Calibri" w:hAnsi="Calibri" w:hint="eastAsia"/>
           <w:sz w:val="22"/>
         </w:rPr>
-        <w:t>第</w:t>
-      </w:r>
-      <w:r>
-        <w:rPr>
-          <w:rFonts w:ascii="Calibri" w:hAnsi="Calibri"/>
-          <w:sz w:val="22"/>
-        </w:rPr>
-        <w:t>6.8</w:t>
+        <w:t>章“</w:t>
+      </w:r>
+      <w:r>
+        <w:t>终端参数设置各参数项定义及说明</w:t>
       </w:r>
       <w:r>
         <w:rPr>
           <w:rFonts w:ascii="Calibri" w:hAnsi="Calibri" w:hint="eastAsia"/>
           <w:sz w:val="22"/>
         </w:rPr>
-        <w:t>章“</w:t>
-      </w:r>
-      <w:r>
-        <w:t>终端参数设置各参数项定义及说明</w:t>
-      </w:r>
-      <w:r>
-        <w:rPr>
-          <w:rFonts w:ascii="Calibri" w:hAnsi="Calibri" w:hint="eastAsia"/>
-          <w:sz w:val="22"/>
-        </w:rPr>
-        <w:t>”</w:t>
-      </w:r>
-      <w:r>
-        <w:rPr>
-          <w:rFonts w:ascii="Calibri" w:hAnsi="Calibri" w:hint="eastAsia"/>
-          <w:sz w:val="22"/>
-        </w:rPr>
-        <w:t>。</w:t>
+        <w:t>”。</w:t>
       </w:r>
     </w:p>
-    <w:p>
-      <w:pPr>
-        <w:rPr>
-          <w:rFonts w:hint="eastAsia"/>
-        </w:rPr>
-      </w:pPr>
-    </w:p>
+    <w:p/>
     <w:p>
       <w:pPr>
         <w:pStyle w:val="a8"/>
         <w:keepNext/>
         <w:rPr>
+          <w:sz w:val="21"/>
+          <w:szCs w:val="21"/>
+        </w:rPr>
+      </w:pPr>
+      <w:r>
+        <w:rPr>
+          <w:sz w:val="21"/>
+          <w:szCs w:val="21"/>
+        </w:rPr>
+        <w:t>表格</w:t>
+      </w:r>
+      <w:r>
+        <w:rPr>
+          <w:sz w:val="21"/>
+          <w:szCs w:val="21"/>
+        </w:rPr>
+        <w:t xml:space="preserve"> </w:t>
+      </w:r>
+      <w:r>
+        <w:rPr>
+          <w:sz w:val="21"/>
+          <w:szCs w:val="21"/>
+        </w:rPr>
+        <w:fldChar w:fldCharType="begin"/>
+      </w:r>
+      <w:r>
+        <w:rPr>
+          <w:sz w:val="21"/>
+          <w:szCs w:val="21"/>
+        </w:rPr>
+        <w:instrText xml:space="preserve"> SEQ </w:instrText>
+      </w:r>
+      <w:r>
+        <w:rPr>
+          <w:sz w:val="21"/>
+          <w:szCs w:val="21"/>
+        </w:rPr>
+        <w:instrText>表格</w:instrText>
+      </w:r>
+      <w:r>
+        <w:rPr>
+          <w:sz w:val="21"/>
+          <w:szCs w:val="21"/>
+        </w:rPr>
+        <w:instrText xml:space="preserve"> \* ARABIC </w:instrText>
+      </w:r>
+      <w:r>
+        <w:rPr>
+          <w:sz w:val="21"/>
+          <w:szCs w:val="21"/>
+        </w:rPr>
+        <w:fldChar w:fldCharType="separate"/>
+      </w:r>
+      <w:r>
+        <w:rPr>
+          <w:noProof/>
+          <w:sz w:val="21"/>
+          <w:szCs w:val="21"/>
+        </w:rPr>
+        <w:t>16</w:t>
+      </w:r>
+      <w:r>
+        <w:rPr>
+          <w:sz w:val="21"/>
+          <w:szCs w:val="21"/>
+        </w:rPr>
+        <w:fldChar w:fldCharType="end"/>
+      </w:r>
+      <w:r>
+        <w:rPr>
+          <w:sz w:val="21"/>
+          <w:szCs w:val="21"/>
+        </w:rPr>
+        <w:t xml:space="preserve"> </w:t>
+      </w:r>
+      <w:proofErr w:type="spellStart"/>
+      <w:r>
+        <w:rPr>
           <w:rFonts w:hint="eastAsia"/>
-          <w:sz w:val="21"/>
-          <w:szCs w:val="21"/>
-        </w:rPr>
-      </w:pPr>
-      <w:r>
-        <w:rPr>
-          <w:sz w:val="21"/>
-          <w:szCs w:val="21"/>
-        </w:rPr>
-        <w:t>表格</w:t>
-      </w:r>
-      <w:r>
-        <w:rPr>
-          <w:sz w:val="21"/>
-          <w:szCs w:val="21"/>
-        </w:rPr>
-        <w:t xml:space="preserve"> </w:t>
-      </w:r>
-      <w:r>
-        <w:rPr>
-          <w:sz w:val="21"/>
-          <w:szCs w:val="21"/>
-        </w:rPr>
-        <w:fldChar w:fldCharType="begin"/>
-      </w:r>
-      <w:r>
-        <w:rPr>
-          <w:sz w:val="21"/>
-          <w:szCs w:val="21"/>
-        </w:rPr>
-        <w:instrText xml:space="preserve"> SEQ </w:instrText>
-      </w:r>
-      <w:r>
-        <w:rPr>
-          <w:sz w:val="21"/>
-          <w:szCs w:val="21"/>
-        </w:rPr>
-        <w:instrText>表格</w:instrText>
-      </w:r>
-      <w:r>
-        <w:rPr>
-          <w:sz w:val="21"/>
-          <w:szCs w:val="21"/>
-        </w:rPr>
-        <w:instrText xml:space="preserve"> \* ARABIC </w:instrText>
-      </w:r>
-      <w:r>
-        <w:rPr>
-          <w:sz w:val="21"/>
-          <w:szCs w:val="21"/>
-        </w:rPr>
-        <w:fldChar w:fldCharType="separate"/>
-      </w:r>
-      <w:r>
-        <w:rPr>
-          <w:noProof/>
-          <w:sz w:val="21"/>
-          <w:szCs w:val="21"/>
-        </w:rPr>
-        <w:t>16</w:t>
-      </w:r>
-      <w:r>
-        <w:rPr>
-          <w:sz w:val="21"/>
-          <w:szCs w:val="21"/>
-        </w:rPr>
-        <w:fldChar w:fldCharType="end"/>
-      </w:r>
-      <w:r>
-        <w:rPr>
-          <w:sz w:val="21"/>
-          <w:szCs w:val="21"/>
-        </w:rPr>
-        <w:t xml:space="preserve"> </w:t>
-      </w:r>
-      <w:proofErr w:type="spellStart"/>
+        </w:rPr>
+        <w:t>GetSimCfg</w:t>
+      </w:r>
+      <w:proofErr w:type="spellEnd"/>
       <w:r>
         <w:rPr>
           <w:rFonts w:hint="eastAsia"/>
-        </w:rPr>
-        <w:t>GetSimCfg</w:t>
-      </w:r>
-      <w:proofErr w:type="spellEnd"/>
-      <w:r>
-        <w:rPr>
-          <w:rFonts w:hint="eastAsia"/>
-          <w:sz w:val="21"/>
-          <w:szCs w:val="21"/>
-        </w:rPr>
-        <w:t>响应</w:t>
-      </w:r>
-      <w:r>
-        <w:rPr>
-          <w:rFonts w:hint="eastAsia"/>
-          <w:sz w:val="21"/>
-          <w:szCs w:val="21"/>
-        </w:rPr>
-        <w:t>数据包格式定义</w:t>
+          <w:sz w:val="21"/>
+          <w:szCs w:val="21"/>
+        </w:rPr>
+        <w:t>响应数据包格式定义</w:t>
       </w:r>
     </w:p>
     <w:tbl>
@@ -19040,105 +18940,96 @@
         <w:pStyle w:val="a8"/>
         <w:keepNext/>
         <w:rPr>
+          <w:sz w:val="21"/>
+          <w:szCs w:val="21"/>
+        </w:rPr>
+      </w:pPr>
+      <w:r>
+        <w:rPr>
+          <w:sz w:val="21"/>
+          <w:szCs w:val="21"/>
+        </w:rPr>
+        <w:t>表格</w:t>
+      </w:r>
+      <w:r>
+        <w:rPr>
+          <w:sz w:val="21"/>
+          <w:szCs w:val="21"/>
+        </w:rPr>
+        <w:t xml:space="preserve"> </w:t>
+      </w:r>
+      <w:r>
+        <w:rPr>
+          <w:sz w:val="21"/>
+          <w:szCs w:val="21"/>
+        </w:rPr>
+        <w:fldChar w:fldCharType="begin"/>
+      </w:r>
+      <w:r>
+        <w:rPr>
+          <w:sz w:val="21"/>
+          <w:szCs w:val="21"/>
+        </w:rPr>
+        <w:instrText xml:space="preserve"> SEQ </w:instrText>
+      </w:r>
+      <w:r>
+        <w:rPr>
+          <w:sz w:val="21"/>
+          <w:szCs w:val="21"/>
+        </w:rPr>
+        <w:instrText>表格</w:instrText>
+      </w:r>
+      <w:r>
+        <w:rPr>
+          <w:sz w:val="21"/>
+          <w:szCs w:val="21"/>
+        </w:rPr>
+        <w:instrText xml:space="preserve"> \* ARABIC </w:instrText>
+      </w:r>
+      <w:r>
+        <w:rPr>
+          <w:sz w:val="21"/>
+          <w:szCs w:val="21"/>
+        </w:rPr>
+        <w:fldChar w:fldCharType="separate"/>
+      </w:r>
+      <w:r>
+        <w:rPr>
+          <w:noProof/>
+          <w:sz w:val="21"/>
+          <w:szCs w:val="21"/>
+        </w:rPr>
+        <w:t>17</w:t>
+      </w:r>
+      <w:r>
+        <w:rPr>
+          <w:sz w:val="21"/>
+          <w:szCs w:val="21"/>
+        </w:rPr>
+        <w:fldChar w:fldCharType="end"/>
+      </w:r>
+      <w:r>
+        <w:rPr>
+          <w:sz w:val="21"/>
+          <w:szCs w:val="21"/>
+        </w:rPr>
+        <w:t xml:space="preserve"> </w:t>
+      </w:r>
+      <w:proofErr w:type="spellStart"/>
+      <w:r>
+        <w:rPr>
           <w:rFonts w:hint="eastAsia"/>
-          <w:sz w:val="21"/>
-          <w:szCs w:val="21"/>
-        </w:rPr>
-      </w:pPr>
-      <w:r>
-        <w:rPr>
-          <w:sz w:val="21"/>
-          <w:szCs w:val="21"/>
-        </w:rPr>
-        <w:t>表格</w:t>
-      </w:r>
-      <w:r>
-        <w:rPr>
-          <w:sz w:val="21"/>
-          <w:szCs w:val="21"/>
-        </w:rPr>
-        <w:t xml:space="preserve"> </w:t>
-      </w:r>
-      <w:r>
-        <w:rPr>
-          <w:sz w:val="21"/>
-          <w:szCs w:val="21"/>
-        </w:rPr>
-        <w:fldChar w:fldCharType="begin"/>
-      </w:r>
-      <w:r>
-        <w:rPr>
-          <w:sz w:val="21"/>
-          <w:szCs w:val="21"/>
-        </w:rPr>
-        <w:instrText xml:space="preserve"> SEQ </w:instrText>
-      </w:r>
-      <w:r>
-        <w:rPr>
-          <w:sz w:val="21"/>
-          <w:szCs w:val="21"/>
-        </w:rPr>
-        <w:instrText>表格</w:instrText>
-      </w:r>
-      <w:r>
-        <w:rPr>
-          <w:sz w:val="21"/>
-          <w:szCs w:val="21"/>
-        </w:rPr>
-        <w:instrText xml:space="preserve"> \* ARABIC </w:instrText>
-      </w:r>
-      <w:r>
-        <w:rPr>
-          <w:sz w:val="21"/>
-          <w:szCs w:val="21"/>
-        </w:rPr>
-        <w:fldChar w:fldCharType="separate"/>
-      </w:r>
-      <w:r>
-        <w:rPr>
-          <w:noProof/>
-          <w:sz w:val="21"/>
-          <w:szCs w:val="21"/>
-        </w:rPr>
-        <w:t>17</w:t>
-      </w:r>
-      <w:r>
-        <w:rPr>
-          <w:sz w:val="21"/>
-          <w:szCs w:val="21"/>
-        </w:rPr>
-        <w:fldChar w:fldCharType="end"/>
-      </w:r>
-      <w:r>
-        <w:rPr>
-          <w:sz w:val="21"/>
-          <w:szCs w:val="21"/>
-        </w:rPr>
-        <w:t xml:space="preserve"> </w:t>
-      </w:r>
-      <w:proofErr w:type="spellStart"/>
+        </w:rPr>
+        <w:t>SetSimCfg</w:t>
+      </w:r>
+      <w:proofErr w:type="spellEnd"/>
       <w:r>
         <w:rPr>
           <w:rFonts w:hint="eastAsia"/>
-        </w:rPr>
-        <w:t>SetSimCfg</w:t>
-      </w:r>
-      <w:proofErr w:type="spellEnd"/>
-      <w:r>
-        <w:rPr>
-          <w:rFonts w:hint="eastAsia"/>
-          <w:sz w:val="21"/>
-          <w:szCs w:val="21"/>
-        </w:rPr>
-        <w:t>请求</w:t>
-      </w:r>
-      <w:r>
-        <w:rPr>
-          <w:rFonts w:hint="eastAsia"/>
-          <w:sz w:val="21"/>
-          <w:szCs w:val="21"/>
-        </w:rPr>
-        <w:t>数据包格式定义</w:t>
+          <w:sz w:val="21"/>
+          <w:szCs w:val="21"/>
+        </w:rPr>
+        <w:t>请求数据包格式定义</w:t>
       </w:r>
     </w:p>
     <w:tbl>
@@ -19754,12 +19645,6 @@
                 <w:rFonts w:ascii="Calibri" w:hAnsi="Calibri"/>
                 <w:sz w:val="22"/>
               </w:rPr>
-            </w:r>
-            <w:r>
-              <w:rPr>
-                <w:rFonts w:ascii="Calibri" w:hAnsi="Calibri"/>
-                <w:sz w:val="22"/>
-              </w:rPr>
               <w:instrText xml:space="preserve"> \* MERGEFORMAT </w:instrText>
             </w:r>
             <w:r>
@@ -19767,6 +19652,12 @@
                 <w:rFonts w:ascii="Calibri" w:hAnsi="Calibri"/>
                 <w:sz w:val="22"/>
               </w:rPr>
+            </w:r>
+            <w:r>
+              <w:rPr>
+                <w:rFonts w:ascii="Calibri" w:hAnsi="Calibri"/>
+                <w:sz w:val="22"/>
+              </w:rPr>
               <w:fldChar w:fldCharType="separate"/>
             </w:r>
             <w:r>
@@ -19781,14 +19672,7 @@
                 <w:rFonts w:ascii="Calibri" w:hAnsi="Calibri"/>
                 <w:sz w:val="22"/>
               </w:rPr>
-              <w:t xml:space="preserve"> </w:t>
-            </w:r>
-            <w:r>
-              <w:rPr>
-                <w:rFonts w:ascii="Calibri" w:hAnsi="Calibri"/>
-                <w:sz w:val="22"/>
-              </w:rPr>
-              <w:t>15</w:t>
+              <w:t xml:space="preserve"> 15</w:t>
             </w:r>
             <w:r>
               <w:rPr>
@@ -19821,105 +19705,96 @@
         <w:pStyle w:val="a8"/>
         <w:keepNext/>
         <w:rPr>
+          <w:sz w:val="21"/>
+          <w:szCs w:val="21"/>
+        </w:rPr>
+      </w:pPr>
+      <w:r>
+        <w:rPr>
+          <w:sz w:val="21"/>
+          <w:szCs w:val="21"/>
+        </w:rPr>
+        <w:t>表格</w:t>
+      </w:r>
+      <w:r>
+        <w:rPr>
+          <w:sz w:val="21"/>
+          <w:szCs w:val="21"/>
+        </w:rPr>
+        <w:t xml:space="preserve"> </w:t>
+      </w:r>
+      <w:r>
+        <w:rPr>
+          <w:sz w:val="21"/>
+          <w:szCs w:val="21"/>
+        </w:rPr>
+        <w:fldChar w:fldCharType="begin"/>
+      </w:r>
+      <w:r>
+        <w:rPr>
+          <w:sz w:val="21"/>
+          <w:szCs w:val="21"/>
+        </w:rPr>
+        <w:instrText xml:space="preserve"> SEQ </w:instrText>
+      </w:r>
+      <w:r>
+        <w:rPr>
+          <w:sz w:val="21"/>
+          <w:szCs w:val="21"/>
+        </w:rPr>
+        <w:instrText>表格</w:instrText>
+      </w:r>
+      <w:r>
+        <w:rPr>
+          <w:sz w:val="21"/>
+          <w:szCs w:val="21"/>
+        </w:rPr>
+        <w:instrText xml:space="preserve"> \* ARABIC </w:instrText>
+      </w:r>
+      <w:r>
+        <w:rPr>
+          <w:sz w:val="21"/>
+          <w:szCs w:val="21"/>
+        </w:rPr>
+        <w:fldChar w:fldCharType="separate"/>
+      </w:r>
+      <w:r>
+        <w:rPr>
+          <w:noProof/>
+          <w:sz w:val="21"/>
+          <w:szCs w:val="21"/>
+        </w:rPr>
+        <w:t>18</w:t>
+      </w:r>
+      <w:r>
+        <w:rPr>
+          <w:sz w:val="21"/>
+          <w:szCs w:val="21"/>
+        </w:rPr>
+        <w:fldChar w:fldCharType="end"/>
+      </w:r>
+      <w:r>
+        <w:rPr>
+          <w:sz w:val="21"/>
+          <w:szCs w:val="21"/>
+        </w:rPr>
+        <w:t xml:space="preserve"> </w:t>
+      </w:r>
+      <w:proofErr w:type="spellStart"/>
+      <w:r>
+        <w:rPr>
           <w:rFonts w:hint="eastAsia"/>
-          <w:sz w:val="21"/>
-          <w:szCs w:val="21"/>
-        </w:rPr>
-      </w:pPr>
-      <w:r>
-        <w:rPr>
-          <w:sz w:val="21"/>
-          <w:szCs w:val="21"/>
-        </w:rPr>
-        <w:t>表格</w:t>
-      </w:r>
-      <w:r>
-        <w:rPr>
-          <w:sz w:val="21"/>
-          <w:szCs w:val="21"/>
-        </w:rPr>
-        <w:t xml:space="preserve"> </w:t>
-      </w:r>
-      <w:r>
-        <w:rPr>
-          <w:sz w:val="21"/>
-          <w:szCs w:val="21"/>
-        </w:rPr>
-        <w:fldChar w:fldCharType="begin"/>
-      </w:r>
-      <w:r>
-        <w:rPr>
-          <w:sz w:val="21"/>
-          <w:szCs w:val="21"/>
-        </w:rPr>
-        <w:instrText xml:space="preserve"> SEQ </w:instrText>
-      </w:r>
-      <w:r>
-        <w:rPr>
-          <w:sz w:val="21"/>
-          <w:szCs w:val="21"/>
-        </w:rPr>
-        <w:instrText>表格</w:instrText>
-      </w:r>
-      <w:r>
-        <w:rPr>
-          <w:sz w:val="21"/>
-          <w:szCs w:val="21"/>
-        </w:rPr>
-        <w:instrText xml:space="preserve"> \* ARABIC </w:instrText>
-      </w:r>
-      <w:r>
-        <w:rPr>
-          <w:sz w:val="21"/>
-          <w:szCs w:val="21"/>
-        </w:rPr>
-        <w:fldChar w:fldCharType="separate"/>
-      </w:r>
-      <w:r>
-        <w:rPr>
-          <w:noProof/>
-          <w:sz w:val="21"/>
-          <w:szCs w:val="21"/>
-        </w:rPr>
-        <w:t>18</w:t>
-      </w:r>
-      <w:r>
-        <w:rPr>
-          <w:sz w:val="21"/>
-          <w:szCs w:val="21"/>
-        </w:rPr>
-        <w:fldChar w:fldCharType="end"/>
-      </w:r>
-      <w:r>
-        <w:rPr>
-          <w:sz w:val="21"/>
-          <w:szCs w:val="21"/>
-        </w:rPr>
-        <w:t xml:space="preserve"> </w:t>
-      </w:r>
-      <w:proofErr w:type="spellStart"/>
+        </w:rPr>
+        <w:t>SetSimCfg</w:t>
+      </w:r>
+      <w:proofErr w:type="spellEnd"/>
       <w:r>
         <w:rPr>
           <w:rFonts w:hint="eastAsia"/>
-        </w:rPr>
-        <w:t>SetSimCfg</w:t>
-      </w:r>
-      <w:proofErr w:type="spellEnd"/>
-      <w:r>
-        <w:rPr>
-          <w:rFonts w:hint="eastAsia"/>
-          <w:sz w:val="21"/>
-          <w:szCs w:val="21"/>
-        </w:rPr>
-        <w:t>响应</w:t>
-      </w:r>
-      <w:r>
-        <w:rPr>
-          <w:rFonts w:hint="eastAsia"/>
-          <w:sz w:val="21"/>
-          <w:szCs w:val="21"/>
-        </w:rPr>
-        <w:t>数据包格式定义</w:t>
+          <w:sz w:val="21"/>
+          <w:szCs w:val="21"/>
+        </w:rPr>
+        <w:t>响应数据包格式定义</w:t>
       </w:r>
     </w:p>
     <w:tbl>
@@ -20585,7 +20460,6 @@
         <w:pStyle w:val="a8"/>
         <w:keepNext/>
         <w:rPr>
-          <w:rFonts w:hint="eastAsia"/>
           <w:sz w:val="21"/>
           <w:szCs w:val="21"/>
         </w:rPr>
@@ -21141,111 +21015,102 @@
         <w:pStyle w:val="a8"/>
         <w:keepNext/>
         <w:rPr>
+          <w:sz w:val="21"/>
+          <w:szCs w:val="21"/>
+        </w:rPr>
+      </w:pPr>
+      <w:r>
+        <w:rPr>
+          <w:sz w:val="21"/>
+          <w:szCs w:val="21"/>
+        </w:rPr>
+        <w:t>表格</w:t>
+      </w:r>
+      <w:r>
+        <w:rPr>
+          <w:sz w:val="21"/>
+          <w:szCs w:val="21"/>
+        </w:rPr>
+        <w:t xml:space="preserve"> </w:t>
+      </w:r>
+      <w:r>
+        <w:rPr>
+          <w:sz w:val="21"/>
+          <w:szCs w:val="21"/>
+        </w:rPr>
+        <w:fldChar w:fldCharType="begin"/>
+      </w:r>
+      <w:r>
+        <w:rPr>
+          <w:sz w:val="21"/>
+          <w:szCs w:val="21"/>
+        </w:rPr>
+        <w:instrText xml:space="preserve"> SEQ </w:instrText>
+      </w:r>
+      <w:r>
+        <w:rPr>
+          <w:sz w:val="21"/>
+          <w:szCs w:val="21"/>
+        </w:rPr>
+        <w:instrText>表格</w:instrText>
+      </w:r>
+      <w:r>
+        <w:rPr>
+          <w:sz w:val="21"/>
+          <w:szCs w:val="21"/>
+        </w:rPr>
+        <w:instrText xml:space="preserve"> \* ARABIC </w:instrText>
+      </w:r>
+      <w:r>
+        <w:rPr>
+          <w:sz w:val="21"/>
+          <w:szCs w:val="21"/>
+        </w:rPr>
+        <w:fldChar w:fldCharType="separate"/>
+      </w:r>
+      <w:r>
+        <w:rPr>
+          <w:noProof/>
+          <w:sz w:val="21"/>
+          <w:szCs w:val="21"/>
+        </w:rPr>
+        <w:t>20</w:t>
+      </w:r>
+      <w:r>
+        <w:rPr>
+          <w:sz w:val="21"/>
+          <w:szCs w:val="21"/>
+        </w:rPr>
+        <w:fldChar w:fldCharType="end"/>
+      </w:r>
+      <w:r>
+        <w:rPr>
+          <w:sz w:val="21"/>
+          <w:szCs w:val="21"/>
+        </w:rPr>
+        <w:t xml:space="preserve"> </w:t>
+      </w:r>
+      <w:proofErr w:type="spellStart"/>
+      <w:r>
+        <w:t>G</w:t>
+      </w:r>
+      <w:r>
+        <w:rPr>
           <w:rFonts w:hint="eastAsia"/>
-          <w:sz w:val="21"/>
-          <w:szCs w:val="21"/>
-        </w:rPr>
-      </w:pPr>
-      <w:r>
-        <w:rPr>
-          <w:sz w:val="21"/>
-          <w:szCs w:val="21"/>
-        </w:rPr>
-        <w:t>表格</w:t>
-      </w:r>
-      <w:r>
-        <w:rPr>
-          <w:sz w:val="21"/>
-          <w:szCs w:val="21"/>
-        </w:rPr>
-        <w:t xml:space="preserve"> </w:t>
-      </w:r>
-      <w:r>
-        <w:rPr>
-          <w:sz w:val="21"/>
-          <w:szCs w:val="21"/>
-        </w:rPr>
-        <w:fldChar w:fldCharType="begin"/>
-      </w:r>
-      <w:r>
-        <w:rPr>
-          <w:sz w:val="21"/>
-          <w:szCs w:val="21"/>
-        </w:rPr>
-        <w:instrText xml:space="preserve"> SEQ </w:instrText>
-      </w:r>
-      <w:r>
-        <w:rPr>
-          <w:sz w:val="21"/>
-          <w:szCs w:val="21"/>
-        </w:rPr>
-        <w:instrText>表格</w:instrText>
-      </w:r>
-      <w:r>
-        <w:rPr>
-          <w:sz w:val="21"/>
-          <w:szCs w:val="21"/>
-        </w:rPr>
-        <w:instrText xml:space="preserve"> \* ARABIC </w:instrText>
-      </w:r>
-      <w:r>
-        <w:rPr>
-          <w:sz w:val="21"/>
-          <w:szCs w:val="21"/>
-        </w:rPr>
-        <w:fldChar w:fldCharType="separate"/>
-      </w:r>
-      <w:r>
-        <w:rPr>
-          <w:noProof/>
-          <w:sz w:val="21"/>
-          <w:szCs w:val="21"/>
-        </w:rPr>
-        <w:t>20</w:t>
-      </w:r>
-      <w:r>
-        <w:rPr>
-          <w:sz w:val="21"/>
-          <w:szCs w:val="21"/>
-        </w:rPr>
-        <w:fldChar w:fldCharType="end"/>
-      </w:r>
-      <w:r>
-        <w:rPr>
-          <w:sz w:val="21"/>
-          <w:szCs w:val="21"/>
-        </w:rPr>
-        <w:t xml:space="preserve"> </w:t>
-      </w:r>
-      <w:proofErr w:type="spellStart"/>
-      <w:r>
-        <w:t>G</w:t>
-      </w:r>
+        </w:rPr>
+        <w:t>etS</w:t>
+      </w:r>
+      <w:r>
+        <w:t>ms</w:t>
+      </w:r>
+      <w:proofErr w:type="spellEnd"/>
       <w:r>
         <w:rPr>
           <w:rFonts w:hint="eastAsia"/>
-        </w:rPr>
-        <w:t>etS</w:t>
-      </w:r>
-      <w:r>
-        <w:t>ms</w:t>
-      </w:r>
-      <w:proofErr w:type="spellEnd"/>
-      <w:r>
-        <w:rPr>
-          <w:rFonts w:hint="eastAsia"/>
-          <w:sz w:val="21"/>
-          <w:szCs w:val="21"/>
-        </w:rPr>
-        <w:t>响应</w:t>
-      </w:r>
-      <w:r>
-        <w:rPr>
-          <w:rFonts w:hint="eastAsia"/>
-          <w:sz w:val="21"/>
-          <w:szCs w:val="21"/>
-        </w:rPr>
-        <w:t>数据包格式定义</w:t>
+          <w:sz w:val="21"/>
+          <w:szCs w:val="21"/>
+        </w:rPr>
+        <w:t>响应数据包格式定义</w:t>
       </w:r>
     </w:p>
     <w:tbl>
@@ -22036,7 +21901,6 @@
         <w:pStyle w:val="a8"/>
         <w:keepNext/>
         <w:rPr>
-          <w:rFonts w:hint="eastAsia"/>
           <w:sz w:val="21"/>
           <w:szCs w:val="21"/>
         </w:rPr>
@@ -22585,7 +22449,6 @@
         <w:pStyle w:val="a8"/>
         <w:keepNext/>
         <w:rPr>
-          <w:rFonts w:hint="eastAsia"/>
           <w:sz w:val="21"/>
           <w:szCs w:val="21"/>
         </w:rPr>
@@ -23423,7 +23286,6 @@
         <w:pStyle w:val="a8"/>
         <w:keepNext/>
         <w:rPr>
-          <w:rFonts w:hint="eastAsia"/>
           <w:sz w:val="21"/>
           <w:szCs w:val="21"/>
         </w:rPr>
@@ -23882,7 +23744,6 @@
         <w:pStyle w:val="a8"/>
         <w:keepNext/>
         <w:rPr>
-          <w:rFonts w:hint="eastAsia"/>
           <w:sz w:val="21"/>
           <w:szCs w:val="21"/>
         </w:rPr>
@@ -24602,7 +24463,6 @@
         <w:pStyle w:val="a8"/>
         <w:keepNext/>
         <w:rPr>
-          <w:rFonts w:hint="eastAsia"/>
           <w:sz w:val="21"/>
           <w:szCs w:val="21"/>
         </w:rPr>
@@ -25323,7 +25183,6 @@
         <w:pStyle w:val="a8"/>
         <w:keepNext/>
         <w:rPr>
-          <w:rFonts w:hint="eastAsia"/>
           <w:sz w:val="21"/>
           <w:szCs w:val="21"/>
         </w:rPr>
@@ -25881,7 +25740,6 @@
         <w:pStyle w:val="a8"/>
         <w:keepNext/>
         <w:rPr>
-          <w:rFonts w:hint="eastAsia"/>
           <w:sz w:val="21"/>
           <w:szCs w:val="21"/>
         </w:rPr>
@@ -26786,7 +26644,6 @@
         <w:pStyle w:val="a8"/>
         <w:keepNext/>
         <w:rPr>
-          <w:rFonts w:hint="eastAsia"/>
           <w:sz w:val="21"/>
           <w:szCs w:val="21"/>
         </w:rPr>
@@ -27543,7 +27400,6 @@
         <w:pStyle w:val="a8"/>
         <w:keepNext/>
         <w:rPr>
-          <w:rFonts w:hint="eastAsia"/>
           <w:sz w:val="21"/>
           <w:szCs w:val="21"/>
         </w:rPr>
@@ -28398,7 +28254,6 @@
         <w:pStyle w:val="a8"/>
         <w:keepNext/>
         <w:rPr>
-          <w:rFonts w:hint="eastAsia"/>
           <w:sz w:val="21"/>
           <w:szCs w:val="21"/>
         </w:rPr>
@@ -29096,7 +28951,6 @@
         <w:pStyle w:val="a8"/>
         <w:keepNext/>
         <w:rPr>
-          <w:rFonts w:hint="eastAsia"/>
           <w:sz w:val="21"/>
           <w:szCs w:val="21"/>
         </w:rPr>
@@ -43104,6 +42958,7 @@
     </w:tbl>
     <w:p/>
     <w:sectPr>
+      <w:headerReference w:type="default" r:id="rId10"/>
       <w:pgSz w:w="11906" w:h="16838"/>
       <w:pgMar w:top="1440" w:right="1800" w:bottom="1440" w:left="1800" w:header="851" w:footer="992" w:gutter="0"/>
       <w:cols w:space="425"/>
@@ -43149,6 +43004,63 @@
     </w:p>
   </w:footnote>
 </w:footnotes>
+</file>
+
+<file path=word/header1.xml><?xml version="1.0" encoding="utf-8"?>
+<w:hdr xmlns:wpc="http://schemas.microsoft.com/office/word/2010/wordprocessingCanvas" xmlns:cx="http://schemas.microsoft.com/office/drawing/2014/chartex" xmlns:cx1="http://schemas.microsoft.com/office/drawing/2015/9/8/chartex" xmlns:mc="http://schemas.openxmlformats.org/markup-compatibility/2006" xmlns:o="urn:schemas-microsoft-com:office:office" xmlns:r="http://schemas.openxmlformats.org/officeDocument/2006/relationships" xmlns:m="http://schemas.openxmlformats.org/officeDocument/2006/math" xmlns:v="urn:schemas-microsoft-com:vml" xmlns:wp14="http://schemas.microsoft.com/office/word/2010/wordprocessingDrawing" xmlns:wp="http://schemas.openxmlformats.org/drawingml/2006/wordprocessingDrawing" xmlns:w10="urn:schemas-microsoft-com:office:word" xmlns:w="http://schemas.openxmlformats.org/wordprocessingml/2006/main" xmlns:w14="http://schemas.microsoft.com/office/word/2010/wordml" xmlns:w15="http://schemas.microsoft.com/office/word/2012/wordml" xmlns:w16se="http://schemas.microsoft.com/office/word/2015/wordml/symex" xmlns:wpg="http://schemas.microsoft.com/office/word/2010/wordprocessingGroup" xmlns:wpi="http://schemas.microsoft.com/office/word/2010/wordprocessingInk" xmlns:wne="http://schemas.microsoft.com/office/word/2006/wordml" xmlns:wps="http://schemas.microsoft.com/office/word/2010/wordprocessingShape" mc:Ignorable="w14 w15 w16se wp14">
+  <w:p>
+    <w:pPr>
+      <w:pStyle w:val="a4"/>
+      <w:jc w:val="left"/>
+      <w:rPr>
+        <w:rFonts w:ascii="微软雅黑" w:eastAsia="微软雅黑" w:hAnsi="微软雅黑" w:cs="微软雅黑" w:hint="eastAsia"/>
+        <w:sz w:val="24"/>
+      </w:rPr>
+    </w:pPr>
+    <w:r>
+      <w:pict>
+        <v:shapetype id="_x0000_t75" coordsize="21600,21600" o:spt="75" o:preferrelative="t" path="m@4@5l@4@11@9@11@9@5xe" filled="f" stroked="f">
+          <v:stroke joinstyle="miter"/>
+          <v:formulas>
+            <v:f eqn="if lineDrawn pixelLineWidth 0"/>
+            <v:f eqn="sum @0 1 0"/>
+            <v:f eqn="sum 0 0 @1"/>
+            <v:f eqn="prod @2 1 2"/>
+            <v:f eqn="prod @3 21600 pixelWidth"/>
+            <v:f eqn="prod @3 21600 pixelHeight"/>
+            <v:f eqn="sum @0 0 1"/>
+            <v:f eqn="prod @6 1 2"/>
+            <v:f eqn="prod @7 21600 pixelWidth"/>
+            <v:f eqn="sum @8 21600 0"/>
+            <v:f eqn="prod @7 21600 pixelHeight"/>
+            <v:f eqn="sum @10 21600 0"/>
+          </v:formulas>
+          <v:path o:extrusionok="f" gradientshapeok="t" o:connecttype="rect"/>
+          <o:lock v:ext="edit" aspectratio="t"/>
+        </v:shapetype>
+        <v:shape id="WordPictureWatermark513490345" o:spid="_x0000_s2049" type="#_x0000_t75" style="position:absolute;margin-left:0;margin-top:0;width:317.5pt;height:314.4pt;z-index:-251658240;mso-position-horizontal:center;mso-position-horizontal-relative:margin;mso-position-vertical:center;mso-position-vertical-relative:margin" o:allowincell="f">
+          <v:imagedata r:id="rId1" o:title="IMMOTOR LOGO"/>
+          <w10:wrap anchorx="margin" anchory="margin"/>
+        </v:shape>
+      </w:pict>
+    </w:r>
+    <w:bookmarkStart w:id="6" w:name="page1"/>
+    <w:bookmarkEnd w:id="6"/>
+    <w:r>
+      <w:rPr>
+        <w:rFonts w:ascii="微软雅黑" w:eastAsia="微软雅黑" w:hAnsi="微软雅黑" w:cs="微软雅黑" w:hint="eastAsia"/>
+      </w:rPr>
+      <w:t xml:space="preserve">深圳易马达科技有限公司                                       Copyright © 2020 by IMMOTOR   </w:t>
+    </w:r>
+    <w:r>
+      <w:rPr>
+        <w:rFonts w:ascii="微软雅黑" w:eastAsia="微软雅黑" w:hAnsi="微软雅黑" w:cs="微软雅黑" w:hint="eastAsia"/>
+        <w:sz w:val="24"/>
+      </w:rPr>
+      <w:t xml:space="preserve">                                       </w:t>
+    </w:r>
+  </w:p>
+</w:hdr>
 </file>
 
 <file path=word/numbering.xml><?xml version="1.0" encoding="utf-8"?>
@@ -44366,7 +44278,7 @@
     <w:lsdException w:name="Normal Indent" w:semiHidden="1" w:unhideWhenUsed="1"/>
     <w:lsdException w:name="footnote text" w:semiHidden="1" w:unhideWhenUsed="1"/>
     <w:lsdException w:name="annotation text" w:semiHidden="1" w:unhideWhenUsed="1"/>
-    <w:lsdException w:name="header" w:semiHidden="1" w:unhideWhenUsed="1"/>
+    <w:lsdException w:name="header" w:semiHidden="1" w:uiPriority="0" w:unhideWhenUsed="1" w:qFormat="1"/>
     <w:lsdException w:name="footer" w:semiHidden="1" w:unhideWhenUsed="1"/>
     <w:lsdException w:name="index heading" w:semiHidden="1" w:unhideWhenUsed="1"/>
     <w:lsdException w:name="caption" w:semiHidden="1" w:uiPriority="35" w:unhideWhenUsed="1" w:qFormat="1"/>
@@ -44847,8 +44759,8 @@
     <w:name w:val="header"/>
     <w:basedOn w:val="a"/>
     <w:link w:val="a5"/>
-    <w:uiPriority w:val="99"/>
     <w:unhideWhenUsed/>
+    <w:qFormat/>
     <w:rsid w:val="00081DEE"/>
     <w:pPr>
       <w:pBdr>
@@ -44870,7 +44782,6 @@
     <w:name w:val="页眉 字符"/>
     <w:basedOn w:val="a0"/>
     <w:link w:val="a4"/>
-    <w:uiPriority w:val="99"/>
     <w:rsid w:val="00081DEE"/>
     <w:rPr>
       <w:sz w:val="18"/>
@@ -45252,7 +45163,7 @@
 </file>
 
 <file path=customXml/itemProps1.xml><?xml version="1.0" encoding="utf-8"?>
-<ds:datastoreItem xmlns:ds="http://schemas.openxmlformats.org/officeDocument/2006/customXml" ds:itemID="{2571FF39-7204-45A8-9F83-7CBBC99DBFE2}">
+<ds:datastoreItem xmlns:ds="http://schemas.openxmlformats.org/officeDocument/2006/customXml" ds:itemID="{DE383399-9D8B-4A0D-ABCF-822560A3B820}">
   <ds:schemaRefs>
     <ds:schemaRef ds:uri="http://schemas.openxmlformats.org/officeDocument/2006/bibliography"/>
   </ds:schemaRefs>

--- a/Docs/G2C7_中控通信协议_MCU-通信模组.docx
+++ b/Docs/G2C7_中控通信协议_MCU-通信模组.docx
@@ -57,8 +57,6 @@
           <w:szCs w:val="30"/>
         </w:rPr>
       </w:pPr>
-      <w:bookmarkStart w:id="0" w:name="_GoBack"/>
-      <w:bookmarkEnd w:id="0"/>
     </w:p>
     <w:p>
       <w:pPr>
@@ -1492,7 +1490,7 @@
         </w:rPr>
         <w:t>中的相关规定。</w:t>
       </w:r>
-      <w:bookmarkStart w:id="1" w:name="OLE_LINK1"/>
+      <w:bookmarkStart w:id="0" w:name="OLE_LINK1"/>
       <w:r>
         <w:rPr>
           <w:rFonts w:ascii="宋体" w:hAnsi="宋体" w:cs="宋体" w:hint="eastAsia"/>
@@ -1523,7 +1521,7 @@
         </w:rPr>
         <w:t>）。协议数据单元由七部分组成，分别是优先权、保留位、数据页</w:t>
       </w:r>
-      <w:bookmarkEnd w:id="1"/>
+      <w:bookmarkEnd w:id="0"/>
       <w:r>
         <w:rPr>
           <w:rFonts w:ascii="宋体" w:hAnsi="宋体" w:cs="宋体" w:hint="eastAsia"/>
@@ -3665,7 +3663,7 @@
           <w:szCs w:val="21"/>
         </w:rPr>
       </w:pPr>
-      <w:bookmarkStart w:id="2" w:name="_Ref47441705"/>
+      <w:bookmarkStart w:id="1" w:name="_Ref47441705"/>
       <w:r>
         <w:rPr>
           <w:sz w:val="21"/>
@@ -3730,7 +3728,7 @@
         </w:rPr>
         <w:fldChar w:fldCharType="end"/>
       </w:r>
-      <w:bookmarkEnd w:id="2"/>
+      <w:bookmarkEnd w:id="1"/>
       <w:r>
         <w:rPr>
           <w:rFonts w:hint="eastAsia"/>
@@ -6333,7 +6331,7 @@
           <v:shape id="_x0000_i1025" type="#_x0000_t75" style="width:310.5pt;height:306pt" o:ole="">
             <v:imagedata r:id="rId8" o:title=""/>
           </v:shape>
-          <o:OLEObject Type="Embed" ProgID="Visio.Drawing.15" ShapeID="_x0000_i1025" DrawAspect="Content" ObjectID="_1658059187" r:id="rId9"/>
+          <o:OLEObject Type="Embed" ProgID="Visio.Drawing.15" ShapeID="_x0000_i1025" DrawAspect="Content" ObjectID="_1658563938" r:id="rId9"/>
         </w:object>
       </w:r>
     </w:p>
@@ -6342,7 +6340,7 @@
         <w:pStyle w:val="a8"/>
         <w:jc w:val="center"/>
       </w:pPr>
-      <w:bookmarkStart w:id="3" w:name="_Ref47433712"/>
+      <w:bookmarkStart w:id="2" w:name="_Ref47433712"/>
       <w:r>
         <w:t>图表</w:t>
       </w:r>
@@ -6373,7 +6371,7 @@
       <w:r>
         <w:fldChar w:fldCharType="end"/>
       </w:r>
-      <w:bookmarkEnd w:id="3"/>
+      <w:bookmarkEnd w:id="2"/>
     </w:p>
     <w:p>
       <w:pPr>
@@ -14201,7 +14199,15 @@
       </w:r>
       <w:proofErr w:type="spellEnd"/>
       <w:r>
-        <w:t xml:space="preserve"> (0x11)</w:t>
+        <w:t xml:space="preserve"> (0x1</w:t>
+      </w:r>
+      <w:r>
+        <w:t>2</w:t>
+      </w:r>
+      <w:bookmarkStart w:id="3" w:name="_GoBack"/>
+      <w:bookmarkEnd w:id="3"/>
+      <w:r>
+        <w:t>)</w:t>
       </w:r>
     </w:p>
     <w:p>
@@ -43013,7 +43019,7 @@
       <w:pStyle w:val="a4"/>
       <w:jc w:val="left"/>
       <w:rPr>
-        <w:rFonts w:ascii="微软雅黑" w:eastAsia="微软雅黑" w:hAnsi="微软雅黑" w:cs="微软雅黑" w:hint="eastAsia"/>
+        <w:rFonts w:ascii="微软雅黑" w:eastAsia="微软雅黑" w:hAnsi="微软雅黑" w:cs="微软雅黑"/>
         <w:sz w:val="24"/>
       </w:rPr>
     </w:pPr>
@@ -43038,7 +43044,7 @@
           <v:path o:extrusionok="f" gradientshapeok="t" o:connecttype="rect"/>
           <o:lock v:ext="edit" aspectratio="t"/>
         </v:shapetype>
-        <v:shape id="WordPictureWatermark513490345" o:spid="_x0000_s2049" type="#_x0000_t75" style="position:absolute;margin-left:0;margin-top:0;width:317.5pt;height:314.4pt;z-index:-251658240;mso-position-horizontal:center;mso-position-horizontal-relative:margin;mso-position-vertical:center;mso-position-vertical-relative:margin" o:allowincell="f">
+        <v:shape id="WordPictureWatermark513490345" o:spid="_x0000_s2049" type="#_x0000_t75" style="position:absolute;margin-left:0;margin-top:0;width:317.5pt;height:314.4pt;z-index:-251658752;mso-position-horizontal:center;mso-position-horizontal-relative:margin;mso-position-vertical:center;mso-position-vertical-relative:margin" o:allowincell="f">
           <v:imagedata r:id="rId1" o:title="IMMOTOR LOGO"/>
           <w10:wrap anchorx="margin" anchory="margin"/>
         </v:shape>
@@ -45163,7 +45169,7 @@
 </file>
 
 <file path=customXml/itemProps1.xml><?xml version="1.0" encoding="utf-8"?>
-<ds:datastoreItem xmlns:ds="http://schemas.openxmlformats.org/officeDocument/2006/customXml" ds:itemID="{DE383399-9D8B-4A0D-ABCF-822560A3B820}">
+<ds:datastoreItem xmlns:ds="http://schemas.openxmlformats.org/officeDocument/2006/customXml" ds:itemID="{612911C5-4882-4814-90FC-28D42AED6E72}">
   <ds:schemaRefs>
     <ds:schemaRef ds:uri="http://schemas.openxmlformats.org/officeDocument/2006/bibliography"/>
   </ds:schemaRefs>

--- a/Docs/G2C7_中控通信协议_MCU-通信模组.docx
+++ b/Docs/G2C7_中控通信协议_MCU-通信模组.docx
@@ -586,6 +586,190 @@
                 <w:rFonts w:ascii="Calibri" w:hAnsi="Calibri" w:hint="eastAsia"/>
               </w:rPr>
               <w:t>协议架构</w:t>
+            </w:r>
+          </w:p>
+        </w:tc>
+      </w:tr>
+      <w:tr>
+        <w:trPr>
+          <w:jc w:val="center"/>
+        </w:trPr>
+        <w:tc>
+          <w:tcPr>
+            <w:tcW w:w="988" w:type="dxa"/>
+            <w:tcBorders>
+              <w:top w:val="single" w:sz="4" w:space="0" w:color="auto"/>
+              <w:left w:val="single" w:sz="4" w:space="0" w:color="auto"/>
+              <w:bottom w:val="single" w:sz="4" w:space="0" w:color="auto"/>
+              <w:right w:val="single" w:sz="4" w:space="0" w:color="auto"/>
+            </w:tcBorders>
+          </w:tcPr>
+          <w:p>
+            <w:pPr>
+              <w:jc w:val="center"/>
+              <w:rPr>
+                <w:rFonts w:ascii="Calibri" w:hAnsi="Calibri"/>
+                <w:sz w:val="22"/>
+              </w:rPr>
+            </w:pPr>
+            <w:r>
+              <w:rPr>
+                <w:rFonts w:ascii="Calibri" w:hAnsi="Calibri"/>
+                <w:sz w:val="22"/>
+              </w:rPr>
+              <w:t>V</w:t>
+            </w:r>
+            <w:r>
+              <w:rPr>
+                <w:rFonts w:ascii="Calibri" w:hAnsi="Calibri" w:hint="eastAsia"/>
+                <w:sz w:val="22"/>
+              </w:rPr>
+              <w:t>0.</w:t>
+            </w:r>
+            <w:r>
+              <w:rPr>
+                <w:rFonts w:ascii="Calibri" w:hAnsi="Calibri"/>
+                <w:sz w:val="22"/>
+              </w:rPr>
+              <w:t>4</w:t>
+            </w:r>
+          </w:p>
+        </w:tc>
+        <w:tc>
+          <w:tcPr>
+            <w:tcW w:w="1417" w:type="dxa"/>
+            <w:tcBorders>
+              <w:top w:val="single" w:sz="4" w:space="0" w:color="auto"/>
+              <w:left w:val="single" w:sz="4" w:space="0" w:color="auto"/>
+              <w:bottom w:val="single" w:sz="4" w:space="0" w:color="auto"/>
+              <w:right w:val="single" w:sz="4" w:space="0" w:color="auto"/>
+            </w:tcBorders>
+          </w:tcPr>
+          <w:p>
+            <w:pPr>
+              <w:jc w:val="center"/>
+              <w:rPr>
+                <w:rFonts w:ascii="Calibri" w:hAnsi="Calibri"/>
+                <w:sz w:val="22"/>
+              </w:rPr>
+            </w:pPr>
+            <w:r>
+              <w:rPr>
+                <w:rFonts w:ascii="Calibri" w:hAnsi="Calibri"/>
+                <w:sz w:val="22"/>
+              </w:rPr>
+              <w:t>2020.</w:t>
+            </w:r>
+            <w:r>
+              <w:rPr>
+                <w:rFonts w:ascii="Calibri" w:hAnsi="Calibri"/>
+                <w:sz w:val="22"/>
+              </w:rPr>
+              <w:t>8</w:t>
+            </w:r>
+            <w:r>
+              <w:rPr>
+                <w:rFonts w:ascii="Calibri" w:hAnsi="Calibri"/>
+                <w:sz w:val="22"/>
+              </w:rPr>
+              <w:t>.</w:t>
+            </w:r>
+            <w:r>
+              <w:rPr>
+                <w:rFonts w:ascii="Calibri" w:hAnsi="Calibri"/>
+                <w:sz w:val="22"/>
+              </w:rPr>
+              <w:t>14</w:t>
+            </w:r>
+          </w:p>
+        </w:tc>
+        <w:tc>
+          <w:tcPr>
+            <w:tcW w:w="1701" w:type="dxa"/>
+            <w:tcBorders>
+              <w:top w:val="single" w:sz="4" w:space="0" w:color="auto"/>
+              <w:left w:val="single" w:sz="4" w:space="0" w:color="auto"/>
+              <w:bottom w:val="single" w:sz="4" w:space="0" w:color="auto"/>
+              <w:right w:val="single" w:sz="4" w:space="0" w:color="auto"/>
+            </w:tcBorders>
+          </w:tcPr>
+          <w:p>
+            <w:pPr>
+              <w:jc w:val="center"/>
+              <w:rPr>
+                <w:rFonts w:ascii="Calibri" w:hAnsi="Calibri"/>
+                <w:sz w:val="22"/>
+              </w:rPr>
+            </w:pPr>
+            <w:r>
+              <w:rPr>
+                <w:rFonts w:ascii="Calibri" w:hAnsi="Calibri" w:hint="eastAsia"/>
+                <w:sz w:val="22"/>
+              </w:rPr>
+              <w:t>Allen</w:t>
+            </w:r>
+          </w:p>
+        </w:tc>
+        <w:tc>
+          <w:tcPr>
+            <w:tcW w:w="4190" w:type="dxa"/>
+            <w:tcBorders>
+              <w:top w:val="single" w:sz="4" w:space="0" w:color="auto"/>
+              <w:left w:val="single" w:sz="4" w:space="0" w:color="auto"/>
+              <w:bottom w:val="single" w:sz="4" w:space="0" w:color="auto"/>
+              <w:right w:val="single" w:sz="4" w:space="0" w:color="auto"/>
+            </w:tcBorders>
+          </w:tcPr>
+          <w:p>
+            <w:pPr>
+              <w:jc w:val="center"/>
+              <w:rPr>
+                <w:rFonts w:ascii="Calibri" w:hAnsi="Calibri" w:hint="eastAsia"/>
+              </w:rPr>
+            </w:pPr>
+            <w:r>
+              <w:rPr>
+                <w:rFonts w:ascii="Calibri" w:hAnsi="Calibri" w:hint="eastAsia"/>
+              </w:rPr>
+              <w:t>增加第</w:t>
+            </w:r>
+            <w:r>
+              <w:rPr>
+                <w:rFonts w:ascii="Calibri" w:hAnsi="Calibri" w:hint="eastAsia"/>
+              </w:rPr>
+              <w:t>6</w:t>
+            </w:r>
+            <w:r>
+              <w:rPr>
+                <w:rFonts w:ascii="Calibri" w:hAnsi="Calibri"/>
+              </w:rPr>
+              <w:t>.2.8</w:t>
+            </w:r>
+            <w:r>
+              <w:rPr>
+                <w:rFonts w:ascii="Calibri" w:hAnsi="Calibri" w:hint="eastAsia"/>
+              </w:rPr>
+              <w:t>章“</w:t>
+            </w:r>
+            <w:proofErr w:type="spellStart"/>
+            <w:r>
+              <w:rPr>
+                <w:rFonts w:hint="eastAsia"/>
+              </w:rPr>
+              <w:t>SetLo</w:t>
+            </w:r>
+            <w:r>
+              <w:t>cation</w:t>
+            </w:r>
+            <w:r>
+              <w:t>Extras</w:t>
+            </w:r>
+            <w:proofErr w:type="spellEnd"/>
+            <w:r>
+              <w:rPr>
+                <w:rFonts w:ascii="Calibri" w:hAnsi="Calibri" w:hint="eastAsia"/>
+              </w:rPr>
+              <w:t>”</w:t>
             </w:r>
           </w:p>
         </w:tc>
@@ -6328,10 +6512,10 @@
             <v:path o:extrusionok="f" gradientshapeok="t" o:connecttype="rect"/>
             <o:lock v:ext="edit" aspectratio="t"/>
           </v:shapetype>
-          <v:shape id="_x0000_i1025" type="#_x0000_t75" style="width:310.5pt;height:306pt" o:ole="">
+          <v:shape id="_x0000_i1025" type="#_x0000_t75" style="width:310.4pt;height:306.35pt" o:ole="">
             <v:imagedata r:id="rId8" o:title=""/>
           </v:shape>
-          <o:OLEObject Type="Embed" ProgID="Visio.Drawing.15" ShapeID="_x0000_i1025" DrawAspect="Content" ObjectID="_1658664010" r:id="rId9"/>
+          <o:OLEObject Type="Embed" ProgID="Visio.Drawing.15" ShapeID="_x0000_i1025" DrawAspect="Content" ObjectID="_1658908921" r:id="rId9"/>
         </w:object>
       </w:r>
     </w:p>
@@ -14326,7 +14510,7 @@
           <w:sz w:val="21"/>
           <w:szCs w:val="21"/>
         </w:rPr>
-        <w:t>13</w:t>
+        <w:t>11</w:t>
       </w:r>
       <w:r>
         <w:rPr>
@@ -15004,7 +15188,7 @@
               <w:rPr>
                 <w:noProof/>
               </w:rPr>
-              <w:t>14</w:t>
+              <w:t>12</w:t>
             </w:r>
             <w:r>
               <w:rPr>
@@ -15090,7 +15274,7 @@
           <w:sz w:val="21"/>
           <w:szCs w:val="21"/>
         </w:rPr>
-        <w:t>14</w:t>
+        <w:t>12</w:t>
       </w:r>
       <w:r>
         <w:rPr>
@@ -15660,7 +15844,7 @@
                 <w:rFonts w:ascii="Calibri" w:hAnsi="Calibri"/>
                 <w:sz w:val="22"/>
               </w:rPr>
-              <w:t xml:space="preserve"> 15</w:t>
+              <w:t xml:space="preserve"> 13</w:t>
             </w:r>
             <w:r>
               <w:rPr>
@@ -15745,7 +15929,7 @@
           <w:sz w:val="21"/>
           <w:szCs w:val="21"/>
         </w:rPr>
-        <w:t>15</w:t>
+        <w:t>13</w:t>
       </w:r>
       <w:r>
         <w:rPr>
@@ -16469,7 +16653,7 @@
           <w:sz w:val="21"/>
           <w:szCs w:val="21"/>
         </w:rPr>
-        <w:t>16</w:t>
+        <w:t>14</w:t>
       </w:r>
       <w:r>
         <w:rPr>
@@ -17236,7 +17420,7 @@
           <w:sz w:val="21"/>
           <w:szCs w:val="21"/>
         </w:rPr>
-        <w:t>17</w:t>
+        <w:t>15</w:t>
       </w:r>
       <w:r>
         <w:rPr>
@@ -17923,7 +18107,7 @@
                 <w:rFonts w:ascii="Calibri" w:hAnsi="Calibri"/>
                 <w:sz w:val="22"/>
               </w:rPr>
-              <w:t xml:space="preserve"> 15</w:t>
+              <w:t xml:space="preserve"> 13</w:t>
             </w:r>
             <w:r>
               <w:rPr>
@@ -18015,7 +18199,7 @@
           <w:sz w:val="21"/>
           <w:szCs w:val="21"/>
         </w:rPr>
-        <w:t>18</w:t>
+        <w:t>16</w:t>
       </w:r>
       <w:r>
         <w:rPr>
@@ -18789,7 +18973,7 @@
           <w:sz w:val="21"/>
           <w:szCs w:val="21"/>
         </w:rPr>
-        <w:t>19</w:t>
+        <w:t>17</w:t>
       </w:r>
       <w:r>
         <w:rPr>
@@ -19358,7 +19542,7 @@
           <w:sz w:val="21"/>
           <w:szCs w:val="21"/>
         </w:rPr>
-        <w:t>20</w:t>
+        <w:t>18</w:t>
       </w:r>
       <w:r>
         <w:rPr>
@@ -20413,7 +20597,7 @@
           <w:sz w:val="21"/>
           <w:szCs w:val="21"/>
         </w:rPr>
-        <w:t>30</w:t>
+        <w:t>19</w:t>
       </w:r>
       <w:r>
         <w:rPr>
@@ -21117,7 +21301,7 @@
           <w:sz w:val="21"/>
           <w:szCs w:val="21"/>
         </w:rPr>
-        <w:t>31</w:t>
+        <w:t>20</w:t>
       </w:r>
       <w:r>
         <w:rPr>
@@ -25053,6 +25237,5826 @@
     </w:p>
     <w:p>
       <w:pPr>
+        <w:pStyle w:val="3"/>
+        <w:numPr>
+          <w:ilvl w:val="2"/>
+          <w:numId w:val="2"/>
+        </w:numPr>
+      </w:pPr>
+      <w:proofErr w:type="spellStart"/>
+      <w:r>
+        <w:rPr>
+          <w:rFonts w:hint="eastAsia"/>
+        </w:rPr>
+        <w:t>Set</w:t>
+      </w:r>
+      <w:r>
+        <w:rPr>
+          <w:rFonts w:hint="eastAsia"/>
+        </w:rPr>
+        <w:t>Lo</w:t>
+      </w:r>
+      <w:r>
+        <w:t>cation</w:t>
+      </w:r>
+      <w:r>
+        <w:t>Extras</w:t>
+      </w:r>
+      <w:proofErr w:type="spellEnd"/>
+      <w:r>
+        <w:t xml:space="preserve"> (0x</w:t>
+      </w:r>
+      <w:r>
+        <w:rPr>
+          <w:rFonts w:hint="eastAsia"/>
+        </w:rPr>
+        <w:t>1</w:t>
+      </w:r>
+      <w:r>
+        <w:t>8</w:t>
+      </w:r>
+      <w:r>
+        <w:t>)</w:t>
+      </w:r>
+    </w:p>
+    <w:p>
+      <w:r>
+        <w:rPr>
+          <w:rFonts w:hint="eastAsia"/>
+        </w:rPr>
+        <w:t>设置位置附加</w:t>
+      </w:r>
+      <w:r>
+        <w:rPr>
+          <w:rFonts w:hint="eastAsia"/>
+        </w:rPr>
+        <w:t>信息。</w:t>
+      </w:r>
+    </w:p>
+    <w:p/>
+    <w:p>
+      <w:pPr>
+        <w:pStyle w:val="a8"/>
+        <w:keepNext/>
+        <w:rPr>
+          <w:sz w:val="21"/>
+          <w:szCs w:val="21"/>
+        </w:rPr>
+      </w:pPr>
+      <w:r>
+        <w:rPr>
+          <w:sz w:val="21"/>
+          <w:szCs w:val="21"/>
+        </w:rPr>
+        <w:t>表格</w:t>
+      </w:r>
+      <w:r>
+        <w:rPr>
+          <w:sz w:val="21"/>
+          <w:szCs w:val="21"/>
+        </w:rPr>
+        <w:t xml:space="preserve"> </w:t>
+      </w:r>
+      <w:r>
+        <w:rPr>
+          <w:sz w:val="21"/>
+          <w:szCs w:val="21"/>
+        </w:rPr>
+        <w:fldChar w:fldCharType="begin"/>
+      </w:r>
+      <w:r>
+        <w:rPr>
+          <w:sz w:val="21"/>
+          <w:szCs w:val="21"/>
+        </w:rPr>
+        <w:instrText xml:space="preserve"> SEQ </w:instrText>
+      </w:r>
+      <w:r>
+        <w:rPr>
+          <w:sz w:val="21"/>
+          <w:szCs w:val="21"/>
+        </w:rPr>
+        <w:instrText>表格</w:instrText>
+      </w:r>
+      <w:r>
+        <w:rPr>
+          <w:sz w:val="21"/>
+          <w:szCs w:val="21"/>
+        </w:rPr>
+        <w:instrText xml:space="preserve"> \* ARABIC </w:instrText>
+      </w:r>
+      <w:r>
+        <w:rPr>
+          <w:sz w:val="21"/>
+          <w:szCs w:val="21"/>
+        </w:rPr>
+        <w:fldChar w:fldCharType="separate"/>
+      </w:r>
+      <w:r>
+        <w:rPr>
+          <w:noProof/>
+          <w:sz w:val="21"/>
+          <w:szCs w:val="21"/>
+        </w:rPr>
+        <w:t>21</w:t>
+      </w:r>
+      <w:r>
+        <w:rPr>
+          <w:sz w:val="21"/>
+          <w:szCs w:val="21"/>
+        </w:rPr>
+        <w:fldChar w:fldCharType="end"/>
+      </w:r>
+      <w:r>
+        <w:rPr>
+          <w:sz w:val="21"/>
+          <w:szCs w:val="21"/>
+        </w:rPr>
+        <w:t xml:space="preserve"> </w:t>
+      </w:r>
+      <w:proofErr w:type="spellStart"/>
+      <w:r>
+        <w:rPr>
+          <w:rFonts w:hint="eastAsia"/>
+        </w:rPr>
+        <w:t>SetLo</w:t>
+      </w:r>
+      <w:r>
+        <w:t>cation</w:t>
+      </w:r>
+      <w:r>
+        <w:t>Extras</w:t>
+      </w:r>
+      <w:proofErr w:type="spellEnd"/>
+      <w:r>
+        <w:rPr>
+          <w:rFonts w:hint="eastAsia"/>
+          <w:sz w:val="21"/>
+          <w:szCs w:val="21"/>
+        </w:rPr>
+        <w:t>请求数据包格式定义</w:t>
+      </w:r>
+    </w:p>
+    <w:tbl>
+      <w:tblPr>
+        <w:tblW w:w="9171" w:type="dxa"/>
+        <w:jc w:val="center"/>
+        <w:tblBorders>
+          <w:top w:val="single" w:sz="4" w:space="0" w:color="auto"/>
+          <w:left w:val="single" w:sz="4" w:space="0" w:color="auto"/>
+          <w:bottom w:val="single" w:sz="4" w:space="0" w:color="auto"/>
+          <w:right w:val="single" w:sz="4" w:space="0" w:color="auto"/>
+          <w:insideH w:val="single" w:sz="4" w:space="0" w:color="auto"/>
+          <w:insideV w:val="single" w:sz="4" w:space="0" w:color="auto"/>
+        </w:tblBorders>
+        <w:tblLayout w:type="fixed"/>
+        <w:tblLook w:val="04A0" w:firstRow="1" w:lastRow="0" w:firstColumn="1" w:lastColumn="0" w:noHBand="0" w:noVBand="1"/>
+      </w:tblPr>
+      <w:tblGrid>
+        <w:gridCol w:w="851"/>
+        <w:gridCol w:w="1468"/>
+        <w:gridCol w:w="1898"/>
+        <w:gridCol w:w="851"/>
+        <w:gridCol w:w="4103"/>
+      </w:tblGrid>
+      <w:tr>
+        <w:trPr>
+          <w:jc w:val="center"/>
+        </w:trPr>
+        <w:tc>
+          <w:tcPr>
+            <w:tcW w:w="851" w:type="dxa"/>
+            <w:tcBorders>
+              <w:top w:val="single" w:sz="4" w:space="0" w:color="auto"/>
+              <w:left w:val="single" w:sz="4" w:space="0" w:color="auto"/>
+              <w:bottom w:val="single" w:sz="12" w:space="0" w:color="auto"/>
+              <w:right w:val="single" w:sz="4" w:space="0" w:color="auto"/>
+            </w:tcBorders>
+            <w:shd w:val="clear" w:color="auto" w:fill="D8D8D8"/>
+            <w:hideMark/>
+          </w:tcPr>
+          <w:p>
+            <w:pPr>
+              <w:rPr>
+                <w:rFonts w:ascii="Calibri" w:hAnsi="Calibri"/>
+                <w:sz w:val="22"/>
+              </w:rPr>
+            </w:pPr>
+            <w:r>
+              <w:rPr>
+                <w:rFonts w:ascii="Calibri" w:hAnsi="Calibri"/>
+                <w:sz w:val="22"/>
+              </w:rPr>
+              <w:t>Index</w:t>
+            </w:r>
+          </w:p>
+        </w:tc>
+        <w:tc>
+          <w:tcPr>
+            <w:tcW w:w="1468" w:type="dxa"/>
+            <w:tcBorders>
+              <w:top w:val="single" w:sz="4" w:space="0" w:color="auto"/>
+              <w:left w:val="single" w:sz="4" w:space="0" w:color="auto"/>
+              <w:bottom w:val="single" w:sz="12" w:space="0" w:color="auto"/>
+              <w:right w:val="single" w:sz="4" w:space="0" w:color="auto"/>
+            </w:tcBorders>
+            <w:shd w:val="clear" w:color="auto" w:fill="D8D8D8"/>
+            <w:hideMark/>
+          </w:tcPr>
+          <w:p>
+            <w:pPr>
+              <w:rPr>
+                <w:rFonts w:ascii="Calibri" w:hAnsi="Calibri"/>
+                <w:sz w:val="22"/>
+              </w:rPr>
+            </w:pPr>
+            <w:r>
+              <w:rPr>
+                <w:rFonts w:ascii="Calibri" w:hAnsi="Calibri"/>
+                <w:sz w:val="22"/>
+              </w:rPr>
+              <w:t>Name</w:t>
+            </w:r>
+          </w:p>
+        </w:tc>
+        <w:tc>
+          <w:tcPr>
+            <w:tcW w:w="1898" w:type="dxa"/>
+            <w:tcBorders>
+              <w:top w:val="single" w:sz="4" w:space="0" w:color="auto"/>
+              <w:left w:val="single" w:sz="4" w:space="0" w:color="auto"/>
+              <w:bottom w:val="single" w:sz="12" w:space="0" w:color="auto"/>
+              <w:right w:val="single" w:sz="4" w:space="0" w:color="auto"/>
+            </w:tcBorders>
+            <w:shd w:val="clear" w:color="auto" w:fill="D8D8D8"/>
+            <w:hideMark/>
+          </w:tcPr>
+          <w:p>
+            <w:pPr>
+              <w:rPr>
+                <w:rFonts w:ascii="Calibri" w:hAnsi="Calibri"/>
+                <w:sz w:val="22"/>
+              </w:rPr>
+            </w:pPr>
+            <w:r>
+              <w:rPr>
+                <w:rFonts w:ascii="Calibri" w:hAnsi="Calibri"/>
+                <w:sz w:val="22"/>
+              </w:rPr>
+              <w:t>Type</w:t>
+            </w:r>
+          </w:p>
+        </w:tc>
+        <w:tc>
+          <w:tcPr>
+            <w:tcW w:w="851" w:type="dxa"/>
+            <w:tcBorders>
+              <w:top w:val="single" w:sz="4" w:space="0" w:color="auto"/>
+              <w:left w:val="single" w:sz="4" w:space="0" w:color="auto"/>
+              <w:bottom w:val="single" w:sz="12" w:space="0" w:color="auto"/>
+              <w:right w:val="single" w:sz="4" w:space="0" w:color="auto"/>
+            </w:tcBorders>
+            <w:shd w:val="clear" w:color="auto" w:fill="D8D8D8"/>
+            <w:hideMark/>
+          </w:tcPr>
+          <w:p>
+            <w:pPr>
+              <w:rPr>
+                <w:rFonts w:ascii="Calibri" w:hAnsi="Calibri"/>
+                <w:sz w:val="22"/>
+              </w:rPr>
+            </w:pPr>
+            <w:r>
+              <w:rPr>
+                <w:rFonts w:ascii="Calibri" w:hAnsi="Calibri"/>
+                <w:sz w:val="22"/>
+              </w:rPr>
+              <w:t>Value</w:t>
+            </w:r>
+          </w:p>
+        </w:tc>
+        <w:tc>
+          <w:tcPr>
+            <w:tcW w:w="4103" w:type="dxa"/>
+            <w:tcBorders>
+              <w:top w:val="single" w:sz="4" w:space="0" w:color="auto"/>
+              <w:left w:val="single" w:sz="4" w:space="0" w:color="auto"/>
+              <w:bottom w:val="single" w:sz="12" w:space="0" w:color="auto"/>
+              <w:right w:val="single" w:sz="4" w:space="0" w:color="auto"/>
+            </w:tcBorders>
+            <w:shd w:val="clear" w:color="auto" w:fill="D8D8D8"/>
+            <w:hideMark/>
+          </w:tcPr>
+          <w:p>
+            <w:pPr>
+              <w:rPr>
+                <w:rFonts w:ascii="Calibri" w:hAnsi="Calibri"/>
+                <w:sz w:val="22"/>
+              </w:rPr>
+            </w:pPr>
+            <w:r>
+              <w:rPr>
+                <w:rFonts w:ascii="Calibri" w:hAnsi="Calibri"/>
+                <w:sz w:val="22"/>
+              </w:rPr>
+              <w:t>Descriptor</w:t>
+            </w:r>
+          </w:p>
+        </w:tc>
+      </w:tr>
+      <w:tr>
+        <w:trPr>
+          <w:jc w:val="center"/>
+        </w:trPr>
+        <w:tc>
+          <w:tcPr>
+            <w:tcW w:w="851" w:type="dxa"/>
+            <w:tcBorders>
+              <w:top w:val="single" w:sz="6" w:space="0" w:color="auto"/>
+              <w:left w:val="single" w:sz="12" w:space="0" w:color="auto"/>
+              <w:bottom w:val="single" w:sz="6" w:space="0" w:color="auto"/>
+              <w:right w:val="single" w:sz="6" w:space="0" w:color="auto"/>
+            </w:tcBorders>
+            <w:shd w:val="clear" w:color="auto" w:fill="D8D8D8"/>
+            <w:hideMark/>
+          </w:tcPr>
+          <w:p>
+            <w:pPr>
+              <w:rPr>
+                <w:rFonts w:ascii="Calibri" w:hAnsi="Calibri"/>
+                <w:sz w:val="22"/>
+              </w:rPr>
+            </w:pPr>
+            <w:r>
+              <w:rPr>
+                <w:rFonts w:ascii="Calibri" w:hAnsi="Calibri"/>
+                <w:sz w:val="22"/>
+              </w:rPr>
+              <w:t>0</w:t>
+            </w:r>
+          </w:p>
+        </w:tc>
+        <w:tc>
+          <w:tcPr>
+            <w:tcW w:w="1468" w:type="dxa"/>
+            <w:tcBorders>
+              <w:top w:val="single" w:sz="6" w:space="0" w:color="auto"/>
+              <w:left w:val="single" w:sz="6" w:space="0" w:color="auto"/>
+              <w:bottom w:val="single" w:sz="6" w:space="0" w:color="auto"/>
+              <w:right w:val="single" w:sz="6" w:space="0" w:color="auto"/>
+            </w:tcBorders>
+            <w:hideMark/>
+          </w:tcPr>
+          <w:p>
+            <w:pPr>
+              <w:rPr>
+                <w:rFonts w:ascii="Calibri" w:hAnsi="Calibri"/>
+                <w:sz w:val="22"/>
+              </w:rPr>
+            </w:pPr>
+            <w:proofErr w:type="spellStart"/>
+            <w:r>
+              <w:rPr>
+                <w:rFonts w:ascii="Calibri" w:hAnsi="Calibri"/>
+                <w:sz w:val="22"/>
+              </w:rPr>
+              <w:t>Cmd</w:t>
+            </w:r>
+            <w:proofErr w:type="spellEnd"/>
+          </w:p>
+        </w:tc>
+        <w:tc>
+          <w:tcPr>
+            <w:tcW w:w="1898" w:type="dxa"/>
+            <w:tcBorders>
+              <w:top w:val="single" w:sz="6" w:space="0" w:color="auto"/>
+              <w:left w:val="single" w:sz="6" w:space="0" w:color="auto"/>
+              <w:bottom w:val="single" w:sz="6" w:space="0" w:color="auto"/>
+              <w:right w:val="single" w:sz="6" w:space="0" w:color="auto"/>
+            </w:tcBorders>
+            <w:hideMark/>
+          </w:tcPr>
+          <w:p>
+            <w:pPr>
+              <w:rPr>
+                <w:rFonts w:ascii="Calibri" w:hAnsi="Calibri"/>
+                <w:sz w:val="22"/>
+              </w:rPr>
+            </w:pPr>
+            <w:r>
+              <w:rPr>
+                <w:rFonts w:ascii="Calibri" w:hAnsi="Calibri"/>
+                <w:sz w:val="22"/>
+              </w:rPr>
+              <w:t>UINT8</w:t>
+            </w:r>
+          </w:p>
+        </w:tc>
+        <w:tc>
+          <w:tcPr>
+            <w:tcW w:w="851" w:type="dxa"/>
+            <w:tcBorders>
+              <w:top w:val="single" w:sz="6" w:space="0" w:color="auto"/>
+              <w:left w:val="single" w:sz="6" w:space="0" w:color="auto"/>
+              <w:bottom w:val="single" w:sz="6" w:space="0" w:color="auto"/>
+              <w:right w:val="single" w:sz="6" w:space="0" w:color="auto"/>
+            </w:tcBorders>
+            <w:hideMark/>
+          </w:tcPr>
+          <w:p>
+            <w:pPr>
+              <w:rPr>
+                <w:rFonts w:ascii="Calibri" w:hAnsi="Calibri"/>
+                <w:sz w:val="22"/>
+              </w:rPr>
+            </w:pPr>
+            <w:r>
+              <w:rPr>
+                <w:rFonts w:ascii="Calibri" w:hAnsi="Calibri"/>
+                <w:sz w:val="22"/>
+              </w:rPr>
+              <w:t>0x</w:t>
+            </w:r>
+            <w:r>
+              <w:rPr>
+                <w:rFonts w:ascii="Calibri" w:hAnsi="Calibri" w:hint="eastAsia"/>
+                <w:sz w:val="22"/>
+              </w:rPr>
+              <w:t>1</w:t>
+            </w:r>
+            <w:r>
+              <w:rPr>
+                <w:rFonts w:ascii="Calibri" w:hAnsi="Calibri"/>
+                <w:sz w:val="22"/>
+              </w:rPr>
+              <w:t>8</w:t>
+            </w:r>
+          </w:p>
+        </w:tc>
+        <w:tc>
+          <w:tcPr>
+            <w:tcW w:w="4103" w:type="dxa"/>
+            <w:tcBorders>
+              <w:top w:val="single" w:sz="6" w:space="0" w:color="auto"/>
+              <w:left w:val="single" w:sz="6" w:space="0" w:color="auto"/>
+              <w:bottom w:val="single" w:sz="6" w:space="0" w:color="auto"/>
+              <w:right w:val="single" w:sz="12" w:space="0" w:color="auto"/>
+            </w:tcBorders>
+            <w:hideMark/>
+          </w:tcPr>
+          <w:p>
+            <w:pPr>
+              <w:rPr>
+                <w:rFonts w:ascii="Calibri" w:hAnsi="Calibri"/>
+                <w:sz w:val="22"/>
+              </w:rPr>
+            </w:pPr>
+            <w:r>
+              <w:rPr>
+                <w:rFonts w:ascii="Calibri" w:hAnsi="Calibri" w:hint="eastAsia"/>
+                <w:sz w:val="22"/>
+              </w:rPr>
+              <w:t>命令码</w:t>
+            </w:r>
+          </w:p>
+        </w:tc>
+      </w:tr>
+      <w:tr>
+        <w:trPr>
+          <w:jc w:val="center"/>
+        </w:trPr>
+        <w:tc>
+          <w:tcPr>
+            <w:tcW w:w="851" w:type="dxa"/>
+            <w:tcBorders>
+              <w:top w:val="single" w:sz="6" w:space="0" w:color="auto"/>
+              <w:left w:val="single" w:sz="12" w:space="0" w:color="auto"/>
+              <w:bottom w:val="single" w:sz="6" w:space="0" w:color="auto"/>
+              <w:right w:val="single" w:sz="6" w:space="0" w:color="auto"/>
+            </w:tcBorders>
+            <w:shd w:val="clear" w:color="auto" w:fill="D8D8D8"/>
+            <w:hideMark/>
+          </w:tcPr>
+          <w:p>
+            <w:pPr>
+              <w:rPr>
+                <w:rFonts w:ascii="Calibri" w:hAnsi="Calibri"/>
+                <w:sz w:val="22"/>
+              </w:rPr>
+            </w:pPr>
+            <w:r>
+              <w:rPr>
+                <w:rFonts w:ascii="Calibri" w:hAnsi="Calibri"/>
+                <w:sz w:val="22"/>
+              </w:rPr>
+              <w:t>1</w:t>
+            </w:r>
+          </w:p>
+        </w:tc>
+        <w:tc>
+          <w:tcPr>
+            <w:tcW w:w="1468" w:type="dxa"/>
+            <w:tcBorders>
+              <w:top w:val="single" w:sz="6" w:space="0" w:color="auto"/>
+              <w:left w:val="single" w:sz="6" w:space="0" w:color="auto"/>
+              <w:bottom w:val="single" w:sz="6" w:space="0" w:color="auto"/>
+              <w:right w:val="single" w:sz="6" w:space="0" w:color="auto"/>
+            </w:tcBorders>
+            <w:hideMark/>
+          </w:tcPr>
+          <w:p>
+            <w:pPr>
+              <w:rPr>
+                <w:rFonts w:ascii="Calibri" w:hAnsi="Calibri"/>
+                <w:sz w:val="22"/>
+              </w:rPr>
+            </w:pPr>
+            <w:r>
+              <w:rPr>
+                <w:rFonts w:ascii="Calibri" w:hAnsi="Calibri"/>
+                <w:sz w:val="22"/>
+              </w:rPr>
+              <w:t>Data Length</w:t>
+            </w:r>
+          </w:p>
+        </w:tc>
+        <w:tc>
+          <w:tcPr>
+            <w:tcW w:w="1898" w:type="dxa"/>
+            <w:tcBorders>
+              <w:top w:val="single" w:sz="6" w:space="0" w:color="auto"/>
+              <w:left w:val="single" w:sz="6" w:space="0" w:color="auto"/>
+              <w:bottom w:val="single" w:sz="6" w:space="0" w:color="auto"/>
+              <w:right w:val="single" w:sz="6" w:space="0" w:color="auto"/>
+            </w:tcBorders>
+            <w:hideMark/>
+          </w:tcPr>
+          <w:p>
+            <w:pPr>
+              <w:rPr>
+                <w:rFonts w:ascii="Calibri" w:hAnsi="Calibri"/>
+                <w:sz w:val="22"/>
+              </w:rPr>
+            </w:pPr>
+            <w:r>
+              <w:rPr>
+                <w:rFonts w:ascii="Calibri" w:hAnsi="Calibri"/>
+                <w:sz w:val="22"/>
+              </w:rPr>
+              <w:t>UINT8</w:t>
+            </w:r>
+          </w:p>
+        </w:tc>
+        <w:tc>
+          <w:tcPr>
+            <w:tcW w:w="851" w:type="dxa"/>
+            <w:tcBorders>
+              <w:top w:val="single" w:sz="6" w:space="0" w:color="auto"/>
+              <w:left w:val="single" w:sz="6" w:space="0" w:color="auto"/>
+              <w:bottom w:val="single" w:sz="6" w:space="0" w:color="auto"/>
+              <w:right w:val="single" w:sz="6" w:space="0" w:color="auto"/>
+            </w:tcBorders>
+          </w:tcPr>
+          <w:p>
+            <w:pPr>
+              <w:rPr>
+                <w:rFonts w:ascii="Calibri" w:hAnsi="Calibri"/>
+                <w:sz w:val="22"/>
+              </w:rPr>
+            </w:pPr>
+          </w:p>
+        </w:tc>
+        <w:tc>
+          <w:tcPr>
+            <w:tcW w:w="4103" w:type="dxa"/>
+            <w:tcBorders>
+              <w:top w:val="single" w:sz="6" w:space="0" w:color="auto"/>
+              <w:left w:val="single" w:sz="6" w:space="0" w:color="auto"/>
+              <w:bottom w:val="single" w:sz="6" w:space="0" w:color="auto"/>
+              <w:right w:val="single" w:sz="12" w:space="0" w:color="auto"/>
+            </w:tcBorders>
+            <w:hideMark/>
+          </w:tcPr>
+          <w:p>
+            <w:pPr>
+              <w:rPr>
+                <w:rFonts w:ascii="Calibri" w:hAnsi="Calibri"/>
+                <w:sz w:val="22"/>
+              </w:rPr>
+            </w:pPr>
+            <w:r>
+              <w:rPr>
+                <w:rFonts w:ascii="Calibri" w:hAnsi="Calibri" w:hint="eastAsia"/>
+                <w:sz w:val="22"/>
+              </w:rPr>
+              <w:t>数据长度</w:t>
+            </w:r>
+          </w:p>
+        </w:tc>
+      </w:tr>
+      <w:tr>
+        <w:trPr>
+          <w:jc w:val="center"/>
+        </w:trPr>
+        <w:tc>
+          <w:tcPr>
+            <w:tcW w:w="851" w:type="dxa"/>
+            <w:tcBorders>
+              <w:top w:val="single" w:sz="6" w:space="0" w:color="auto"/>
+              <w:left w:val="single" w:sz="12" w:space="0" w:color="auto"/>
+              <w:bottom w:val="single" w:sz="6" w:space="0" w:color="auto"/>
+              <w:right w:val="single" w:sz="6" w:space="0" w:color="auto"/>
+            </w:tcBorders>
+            <w:shd w:val="clear" w:color="auto" w:fill="D8D8D8"/>
+            <w:hideMark/>
+          </w:tcPr>
+          <w:p>
+            <w:pPr>
+              <w:rPr>
+                <w:rFonts w:ascii="Calibri" w:hAnsi="Calibri"/>
+                <w:sz w:val="22"/>
+              </w:rPr>
+            </w:pPr>
+            <w:r>
+              <w:rPr>
+                <w:rFonts w:ascii="Calibri" w:hAnsi="Calibri" w:hint="eastAsia"/>
+                <w:sz w:val="22"/>
+              </w:rPr>
+              <w:t>2</w:t>
+            </w:r>
+          </w:p>
+        </w:tc>
+        <w:tc>
+          <w:tcPr>
+            <w:tcW w:w="1468" w:type="dxa"/>
+            <w:tcBorders>
+              <w:top w:val="single" w:sz="6" w:space="0" w:color="auto"/>
+              <w:left w:val="single" w:sz="6" w:space="0" w:color="auto"/>
+              <w:bottom w:val="single" w:sz="6" w:space="0" w:color="auto"/>
+              <w:right w:val="single" w:sz="6" w:space="0" w:color="auto"/>
+            </w:tcBorders>
+            <w:hideMark/>
+          </w:tcPr>
+          <w:p>
+            <w:pPr>
+              <w:rPr>
+                <w:rFonts w:ascii="Calibri" w:hAnsi="Calibri"/>
+                <w:sz w:val="22"/>
+              </w:rPr>
+            </w:pPr>
+            <w:r>
+              <w:t>Extras</w:t>
+            </w:r>
+          </w:p>
+        </w:tc>
+        <w:tc>
+          <w:tcPr>
+            <w:tcW w:w="1898" w:type="dxa"/>
+            <w:tcBorders>
+              <w:top w:val="single" w:sz="6" w:space="0" w:color="auto"/>
+              <w:left w:val="single" w:sz="6" w:space="0" w:color="auto"/>
+              <w:bottom w:val="single" w:sz="6" w:space="0" w:color="auto"/>
+              <w:right w:val="single" w:sz="6" w:space="0" w:color="auto"/>
+            </w:tcBorders>
+            <w:hideMark/>
+          </w:tcPr>
+          <w:p>
+            <w:pPr>
+              <w:rPr>
+                <w:rFonts w:ascii="Calibri" w:hAnsi="Calibri"/>
+                <w:sz w:val="22"/>
+              </w:rPr>
+            </w:pPr>
+            <w:r>
+              <w:t>Extras</w:t>
+            </w:r>
+            <w:r>
+              <w:rPr>
+                <w:rFonts w:ascii="Calibri" w:hAnsi="Calibri"/>
+                <w:sz w:val="22"/>
+              </w:rPr>
+              <w:t xml:space="preserve"> </w:t>
+            </w:r>
+            <w:proofErr w:type="spellStart"/>
+            <w:r>
+              <w:rPr>
+                <w:rFonts w:ascii="Calibri" w:hAnsi="Calibri" w:hint="eastAsia"/>
+                <w:sz w:val="22"/>
+              </w:rPr>
+              <w:t>Struct</w:t>
+            </w:r>
+            <w:proofErr w:type="spellEnd"/>
+          </w:p>
+        </w:tc>
+        <w:tc>
+          <w:tcPr>
+            <w:tcW w:w="851" w:type="dxa"/>
+            <w:tcBorders>
+              <w:top w:val="single" w:sz="6" w:space="0" w:color="auto"/>
+              <w:left w:val="single" w:sz="6" w:space="0" w:color="auto"/>
+              <w:bottom w:val="single" w:sz="6" w:space="0" w:color="auto"/>
+              <w:right w:val="single" w:sz="6" w:space="0" w:color="auto"/>
+            </w:tcBorders>
+          </w:tcPr>
+          <w:p>
+            <w:pPr>
+              <w:rPr>
+                <w:rFonts w:ascii="Calibri" w:hAnsi="Calibri"/>
+                <w:sz w:val="22"/>
+              </w:rPr>
+            </w:pPr>
+          </w:p>
+        </w:tc>
+        <w:tc>
+          <w:tcPr>
+            <w:tcW w:w="4103" w:type="dxa"/>
+            <w:tcBorders>
+              <w:top w:val="single" w:sz="6" w:space="0" w:color="auto"/>
+              <w:left w:val="single" w:sz="6" w:space="0" w:color="auto"/>
+              <w:bottom w:val="single" w:sz="6" w:space="0" w:color="auto"/>
+              <w:right w:val="single" w:sz="12" w:space="0" w:color="auto"/>
+            </w:tcBorders>
+            <w:vAlign w:val="center"/>
+            <w:hideMark/>
+          </w:tcPr>
+          <w:p>
+            <w:pPr>
+              <w:rPr>
+                <w:rFonts w:ascii="Calibri" w:hAnsi="Calibri" w:hint="eastAsia"/>
+                <w:sz w:val="22"/>
+              </w:rPr>
+            </w:pPr>
+            <w:r>
+              <w:rPr>
+                <w:rFonts w:ascii="Calibri" w:hAnsi="Calibri" w:hint="eastAsia"/>
+                <w:sz w:val="22"/>
+              </w:rPr>
+              <w:t>位置汇报附加信息</w:t>
+            </w:r>
+            <w:r>
+              <w:rPr>
+                <w:rFonts w:ascii="Calibri" w:hAnsi="Calibri" w:hint="eastAsia"/>
+                <w:sz w:val="22"/>
+              </w:rPr>
+              <w:t>，参考</w:t>
+            </w:r>
+            <w:r>
+              <w:rPr>
+                <w:rFonts w:ascii="Calibri" w:hAnsi="Calibri"/>
+                <w:sz w:val="22"/>
+              </w:rPr>
+              <w:fldChar w:fldCharType="begin"/>
+            </w:r>
+            <w:r>
+              <w:rPr>
+                <w:rFonts w:ascii="Calibri" w:hAnsi="Calibri"/>
+                <w:sz w:val="22"/>
+              </w:rPr>
+              <w:instrText xml:space="preserve"> </w:instrText>
+            </w:r>
+            <w:r>
+              <w:rPr>
+                <w:rFonts w:ascii="Calibri" w:hAnsi="Calibri" w:hint="eastAsia"/>
+                <w:sz w:val="22"/>
+              </w:rPr>
+              <w:instrText>REF _Ref47106629 \h</w:instrText>
+            </w:r>
+            <w:r>
+              <w:rPr>
+                <w:rFonts w:ascii="Calibri" w:hAnsi="Calibri"/>
+                <w:sz w:val="22"/>
+              </w:rPr>
+              <w:instrText xml:space="preserve"> </w:instrText>
+            </w:r>
+            <w:r>
+              <w:rPr>
+                <w:rFonts w:ascii="Calibri" w:hAnsi="Calibri"/>
+                <w:sz w:val="22"/>
+              </w:rPr>
+            </w:r>
+            <w:r>
+              <w:rPr>
+                <w:rFonts w:ascii="Calibri" w:hAnsi="Calibri"/>
+                <w:sz w:val="22"/>
+              </w:rPr>
+              <w:fldChar w:fldCharType="separate"/>
+            </w:r>
+            <w:r>
+              <w:t xml:space="preserve">表格 </w:t>
+            </w:r>
+            <w:r>
+              <w:rPr>
+                <w:noProof/>
+              </w:rPr>
+              <w:t>23</w:t>
+            </w:r>
+            <w:r>
+              <w:rPr>
+                <w:rFonts w:ascii="Calibri" w:hAnsi="Calibri"/>
+                <w:sz w:val="22"/>
+              </w:rPr>
+              <w:fldChar w:fldCharType="end"/>
+            </w:r>
+          </w:p>
+        </w:tc>
+      </w:tr>
+    </w:tbl>
+    <w:p>
+      <w:pPr>
+        <w:rPr>
+          <w:rFonts w:ascii="Times New Roman" w:hAnsi="Times New Roman" w:cs="Times New Roman" w:hint="eastAsia"/>
+          <w:szCs w:val="22"/>
+        </w:rPr>
+      </w:pPr>
+    </w:p>
+    <w:p>
+      <w:pPr>
+        <w:pStyle w:val="a8"/>
+        <w:keepNext/>
+        <w:rPr>
+          <w:sz w:val="21"/>
+          <w:szCs w:val="21"/>
+        </w:rPr>
+      </w:pPr>
+      <w:r>
+        <w:rPr>
+          <w:sz w:val="21"/>
+          <w:szCs w:val="21"/>
+        </w:rPr>
+        <w:t>表格</w:t>
+      </w:r>
+      <w:r>
+        <w:rPr>
+          <w:sz w:val="21"/>
+          <w:szCs w:val="21"/>
+        </w:rPr>
+        <w:t xml:space="preserve"> </w:t>
+      </w:r>
+      <w:r>
+        <w:rPr>
+          <w:sz w:val="21"/>
+          <w:szCs w:val="21"/>
+        </w:rPr>
+        <w:fldChar w:fldCharType="begin"/>
+      </w:r>
+      <w:r>
+        <w:rPr>
+          <w:sz w:val="21"/>
+          <w:szCs w:val="21"/>
+        </w:rPr>
+        <w:instrText xml:space="preserve"> SEQ </w:instrText>
+      </w:r>
+      <w:r>
+        <w:rPr>
+          <w:sz w:val="21"/>
+          <w:szCs w:val="21"/>
+        </w:rPr>
+        <w:instrText>表格</w:instrText>
+      </w:r>
+      <w:r>
+        <w:rPr>
+          <w:sz w:val="21"/>
+          <w:szCs w:val="21"/>
+        </w:rPr>
+        <w:instrText xml:space="preserve"> \* ARABIC </w:instrText>
+      </w:r>
+      <w:r>
+        <w:rPr>
+          <w:sz w:val="21"/>
+          <w:szCs w:val="21"/>
+        </w:rPr>
+        <w:fldChar w:fldCharType="separate"/>
+      </w:r>
+      <w:r>
+        <w:rPr>
+          <w:noProof/>
+          <w:sz w:val="21"/>
+          <w:szCs w:val="21"/>
+        </w:rPr>
+        <w:t>22</w:t>
+      </w:r>
+      <w:r>
+        <w:rPr>
+          <w:sz w:val="21"/>
+          <w:szCs w:val="21"/>
+        </w:rPr>
+        <w:fldChar w:fldCharType="end"/>
+      </w:r>
+      <w:r>
+        <w:rPr>
+          <w:sz w:val="21"/>
+          <w:szCs w:val="21"/>
+        </w:rPr>
+        <w:t xml:space="preserve"> </w:t>
+      </w:r>
+      <w:r>
+        <w:rPr>
+          <w:rFonts w:hint="eastAsia"/>
+        </w:rPr>
+        <w:t>SetLo</w:t>
+      </w:r>
+      <w:r>
+        <w:t>cation</w:t>
+      </w:r>
+      <w:r>
+        <w:t>Extras</w:t>
+      </w:r>
+      <w:bookmarkStart w:id="5" w:name="_GoBack"/>
+      <w:bookmarkEnd w:id="5"/>
+      <w:r>
+        <w:rPr>
+          <w:rFonts w:hint="eastAsia"/>
+          <w:sz w:val="21"/>
+          <w:szCs w:val="21"/>
+        </w:rPr>
+        <w:t>响应数据包格式定义</w:t>
+      </w:r>
+    </w:p>
+    <w:tbl>
+      <w:tblPr>
+        <w:tblW w:w="8980" w:type="dxa"/>
+        <w:jc w:val="center"/>
+        <w:tblBorders>
+          <w:top w:val="single" w:sz="4" w:space="0" w:color="auto"/>
+          <w:left w:val="single" w:sz="4" w:space="0" w:color="auto"/>
+          <w:bottom w:val="single" w:sz="4" w:space="0" w:color="auto"/>
+          <w:right w:val="single" w:sz="4" w:space="0" w:color="auto"/>
+          <w:insideH w:val="single" w:sz="4" w:space="0" w:color="auto"/>
+          <w:insideV w:val="single" w:sz="4" w:space="0" w:color="auto"/>
+        </w:tblBorders>
+        <w:tblLayout w:type="fixed"/>
+        <w:tblLook w:val="04A0" w:firstRow="1" w:lastRow="0" w:firstColumn="1" w:lastColumn="0" w:noHBand="0" w:noVBand="1"/>
+      </w:tblPr>
+      <w:tblGrid>
+        <w:gridCol w:w="862"/>
+        <w:gridCol w:w="1690"/>
+        <w:gridCol w:w="1218"/>
+        <w:gridCol w:w="1080"/>
+        <w:gridCol w:w="4130"/>
+      </w:tblGrid>
+      <w:tr>
+        <w:trPr>
+          <w:jc w:val="center"/>
+        </w:trPr>
+        <w:tc>
+          <w:tcPr>
+            <w:tcW w:w="862" w:type="dxa"/>
+            <w:tcBorders>
+              <w:top w:val="single" w:sz="4" w:space="0" w:color="auto"/>
+              <w:left w:val="single" w:sz="4" w:space="0" w:color="auto"/>
+              <w:bottom w:val="single" w:sz="12" w:space="0" w:color="auto"/>
+              <w:right w:val="single" w:sz="4" w:space="0" w:color="auto"/>
+            </w:tcBorders>
+            <w:shd w:val="clear" w:color="auto" w:fill="D8D8D8"/>
+            <w:hideMark/>
+          </w:tcPr>
+          <w:p>
+            <w:pPr>
+              <w:rPr>
+                <w:rFonts w:ascii="Calibri" w:hAnsi="Calibri"/>
+                <w:sz w:val="22"/>
+              </w:rPr>
+            </w:pPr>
+            <w:r>
+              <w:rPr>
+                <w:rFonts w:ascii="Calibri" w:hAnsi="Calibri"/>
+                <w:sz w:val="22"/>
+              </w:rPr>
+              <w:t>Index</w:t>
+            </w:r>
+          </w:p>
+        </w:tc>
+        <w:tc>
+          <w:tcPr>
+            <w:tcW w:w="1690" w:type="dxa"/>
+            <w:tcBorders>
+              <w:top w:val="single" w:sz="4" w:space="0" w:color="auto"/>
+              <w:left w:val="single" w:sz="4" w:space="0" w:color="auto"/>
+              <w:bottom w:val="single" w:sz="12" w:space="0" w:color="auto"/>
+              <w:right w:val="single" w:sz="4" w:space="0" w:color="auto"/>
+            </w:tcBorders>
+            <w:shd w:val="clear" w:color="auto" w:fill="D8D8D8"/>
+            <w:hideMark/>
+          </w:tcPr>
+          <w:p>
+            <w:pPr>
+              <w:rPr>
+                <w:rFonts w:ascii="Calibri" w:hAnsi="Calibri"/>
+                <w:sz w:val="22"/>
+              </w:rPr>
+            </w:pPr>
+            <w:r>
+              <w:rPr>
+                <w:rFonts w:ascii="Calibri" w:hAnsi="Calibri"/>
+                <w:sz w:val="22"/>
+              </w:rPr>
+              <w:t>Name</w:t>
+            </w:r>
+          </w:p>
+        </w:tc>
+        <w:tc>
+          <w:tcPr>
+            <w:tcW w:w="1218" w:type="dxa"/>
+            <w:tcBorders>
+              <w:top w:val="single" w:sz="4" w:space="0" w:color="auto"/>
+              <w:left w:val="single" w:sz="4" w:space="0" w:color="auto"/>
+              <w:bottom w:val="single" w:sz="12" w:space="0" w:color="auto"/>
+              <w:right w:val="single" w:sz="4" w:space="0" w:color="auto"/>
+            </w:tcBorders>
+            <w:shd w:val="clear" w:color="auto" w:fill="D8D8D8"/>
+            <w:hideMark/>
+          </w:tcPr>
+          <w:p>
+            <w:pPr>
+              <w:rPr>
+                <w:rFonts w:ascii="Calibri" w:hAnsi="Calibri"/>
+                <w:sz w:val="22"/>
+              </w:rPr>
+            </w:pPr>
+            <w:r>
+              <w:rPr>
+                <w:rFonts w:ascii="Calibri" w:hAnsi="Calibri"/>
+                <w:sz w:val="22"/>
+              </w:rPr>
+              <w:t>Type</w:t>
+            </w:r>
+          </w:p>
+        </w:tc>
+        <w:tc>
+          <w:tcPr>
+            <w:tcW w:w="1080" w:type="dxa"/>
+            <w:tcBorders>
+              <w:top w:val="single" w:sz="4" w:space="0" w:color="auto"/>
+              <w:left w:val="single" w:sz="4" w:space="0" w:color="auto"/>
+              <w:bottom w:val="single" w:sz="12" w:space="0" w:color="auto"/>
+              <w:right w:val="single" w:sz="4" w:space="0" w:color="auto"/>
+            </w:tcBorders>
+            <w:shd w:val="clear" w:color="auto" w:fill="D8D8D8"/>
+            <w:hideMark/>
+          </w:tcPr>
+          <w:p>
+            <w:pPr>
+              <w:rPr>
+                <w:rFonts w:ascii="Calibri" w:hAnsi="Calibri"/>
+                <w:sz w:val="22"/>
+              </w:rPr>
+            </w:pPr>
+            <w:r>
+              <w:rPr>
+                <w:rFonts w:ascii="Calibri" w:hAnsi="Calibri"/>
+                <w:sz w:val="22"/>
+              </w:rPr>
+              <w:t>Value</w:t>
+            </w:r>
+          </w:p>
+        </w:tc>
+        <w:tc>
+          <w:tcPr>
+            <w:tcW w:w="4130" w:type="dxa"/>
+            <w:tcBorders>
+              <w:top w:val="single" w:sz="4" w:space="0" w:color="auto"/>
+              <w:left w:val="single" w:sz="4" w:space="0" w:color="auto"/>
+              <w:bottom w:val="single" w:sz="12" w:space="0" w:color="auto"/>
+              <w:right w:val="single" w:sz="4" w:space="0" w:color="auto"/>
+            </w:tcBorders>
+            <w:shd w:val="clear" w:color="auto" w:fill="D8D8D8"/>
+            <w:hideMark/>
+          </w:tcPr>
+          <w:p>
+            <w:pPr>
+              <w:rPr>
+                <w:rFonts w:ascii="Calibri" w:hAnsi="Calibri"/>
+                <w:sz w:val="22"/>
+              </w:rPr>
+            </w:pPr>
+            <w:r>
+              <w:rPr>
+                <w:rFonts w:ascii="Calibri" w:hAnsi="Calibri"/>
+                <w:sz w:val="22"/>
+              </w:rPr>
+              <w:t>Descriptor</w:t>
+            </w:r>
+          </w:p>
+        </w:tc>
+      </w:tr>
+      <w:tr>
+        <w:trPr>
+          <w:jc w:val="center"/>
+        </w:trPr>
+        <w:tc>
+          <w:tcPr>
+            <w:tcW w:w="862" w:type="dxa"/>
+            <w:tcBorders>
+              <w:top w:val="single" w:sz="6" w:space="0" w:color="auto"/>
+              <w:left w:val="single" w:sz="12" w:space="0" w:color="auto"/>
+              <w:bottom w:val="single" w:sz="6" w:space="0" w:color="auto"/>
+              <w:right w:val="single" w:sz="6" w:space="0" w:color="auto"/>
+            </w:tcBorders>
+            <w:shd w:val="clear" w:color="auto" w:fill="D8D8D8"/>
+            <w:hideMark/>
+          </w:tcPr>
+          <w:p>
+            <w:pPr>
+              <w:rPr>
+                <w:rFonts w:ascii="Calibri" w:hAnsi="Calibri"/>
+                <w:sz w:val="22"/>
+              </w:rPr>
+            </w:pPr>
+            <w:r>
+              <w:rPr>
+                <w:rFonts w:ascii="Calibri" w:hAnsi="Calibri"/>
+                <w:sz w:val="22"/>
+              </w:rPr>
+              <w:t>0</w:t>
+            </w:r>
+          </w:p>
+        </w:tc>
+        <w:tc>
+          <w:tcPr>
+            <w:tcW w:w="1690" w:type="dxa"/>
+            <w:tcBorders>
+              <w:top w:val="single" w:sz="6" w:space="0" w:color="auto"/>
+              <w:left w:val="single" w:sz="6" w:space="0" w:color="auto"/>
+              <w:bottom w:val="single" w:sz="6" w:space="0" w:color="auto"/>
+              <w:right w:val="single" w:sz="6" w:space="0" w:color="auto"/>
+            </w:tcBorders>
+            <w:hideMark/>
+          </w:tcPr>
+          <w:p>
+            <w:pPr>
+              <w:rPr>
+                <w:rFonts w:ascii="Calibri" w:hAnsi="Calibri"/>
+                <w:sz w:val="22"/>
+              </w:rPr>
+            </w:pPr>
+            <w:proofErr w:type="spellStart"/>
+            <w:r>
+              <w:rPr>
+                <w:rFonts w:ascii="Calibri" w:hAnsi="Calibri"/>
+                <w:sz w:val="22"/>
+              </w:rPr>
+              <w:t>Cmd</w:t>
+            </w:r>
+            <w:proofErr w:type="spellEnd"/>
+          </w:p>
+        </w:tc>
+        <w:tc>
+          <w:tcPr>
+            <w:tcW w:w="1218" w:type="dxa"/>
+            <w:tcBorders>
+              <w:top w:val="single" w:sz="6" w:space="0" w:color="auto"/>
+              <w:left w:val="single" w:sz="6" w:space="0" w:color="auto"/>
+              <w:bottom w:val="single" w:sz="6" w:space="0" w:color="auto"/>
+              <w:right w:val="single" w:sz="6" w:space="0" w:color="auto"/>
+            </w:tcBorders>
+            <w:hideMark/>
+          </w:tcPr>
+          <w:p>
+            <w:pPr>
+              <w:rPr>
+                <w:rFonts w:ascii="Calibri" w:hAnsi="Calibri"/>
+                <w:sz w:val="22"/>
+              </w:rPr>
+            </w:pPr>
+            <w:r>
+              <w:rPr>
+                <w:rFonts w:ascii="Calibri" w:hAnsi="Calibri"/>
+                <w:sz w:val="22"/>
+              </w:rPr>
+              <w:t>UINT8</w:t>
+            </w:r>
+          </w:p>
+        </w:tc>
+        <w:tc>
+          <w:tcPr>
+            <w:tcW w:w="1080" w:type="dxa"/>
+            <w:tcBorders>
+              <w:top w:val="single" w:sz="6" w:space="0" w:color="auto"/>
+              <w:left w:val="single" w:sz="6" w:space="0" w:color="auto"/>
+              <w:bottom w:val="single" w:sz="6" w:space="0" w:color="auto"/>
+              <w:right w:val="single" w:sz="6" w:space="0" w:color="auto"/>
+            </w:tcBorders>
+            <w:hideMark/>
+          </w:tcPr>
+          <w:p>
+            <w:pPr>
+              <w:rPr>
+                <w:rFonts w:ascii="Calibri" w:hAnsi="Calibri"/>
+                <w:sz w:val="22"/>
+              </w:rPr>
+            </w:pPr>
+            <w:r>
+              <w:rPr>
+                <w:rFonts w:ascii="Calibri" w:hAnsi="Calibri"/>
+                <w:sz w:val="22"/>
+              </w:rPr>
+              <w:t>0x18</w:t>
+            </w:r>
+          </w:p>
+        </w:tc>
+        <w:tc>
+          <w:tcPr>
+            <w:tcW w:w="4130" w:type="dxa"/>
+            <w:tcBorders>
+              <w:top w:val="single" w:sz="6" w:space="0" w:color="auto"/>
+              <w:left w:val="single" w:sz="6" w:space="0" w:color="auto"/>
+              <w:bottom w:val="single" w:sz="6" w:space="0" w:color="auto"/>
+              <w:right w:val="single" w:sz="12" w:space="0" w:color="auto"/>
+            </w:tcBorders>
+            <w:hideMark/>
+          </w:tcPr>
+          <w:p>
+            <w:pPr>
+              <w:rPr>
+                <w:rFonts w:ascii="Calibri" w:hAnsi="Calibri"/>
+                <w:sz w:val="22"/>
+              </w:rPr>
+            </w:pPr>
+            <w:r>
+              <w:rPr>
+                <w:rFonts w:ascii="Calibri" w:hAnsi="Calibri" w:hint="eastAsia"/>
+                <w:sz w:val="22"/>
+              </w:rPr>
+              <w:t>命令码</w:t>
+            </w:r>
+          </w:p>
+        </w:tc>
+      </w:tr>
+      <w:tr>
+        <w:trPr>
+          <w:jc w:val="center"/>
+        </w:trPr>
+        <w:tc>
+          <w:tcPr>
+            <w:tcW w:w="862" w:type="dxa"/>
+            <w:tcBorders>
+              <w:top w:val="single" w:sz="6" w:space="0" w:color="auto"/>
+              <w:left w:val="single" w:sz="12" w:space="0" w:color="auto"/>
+              <w:bottom w:val="single" w:sz="12" w:space="0" w:color="auto"/>
+              <w:right w:val="single" w:sz="6" w:space="0" w:color="auto"/>
+            </w:tcBorders>
+            <w:shd w:val="clear" w:color="auto" w:fill="D8D8D8"/>
+            <w:hideMark/>
+          </w:tcPr>
+          <w:p>
+            <w:pPr>
+              <w:rPr>
+                <w:rFonts w:ascii="Calibri" w:hAnsi="Calibri"/>
+                <w:sz w:val="22"/>
+              </w:rPr>
+            </w:pPr>
+            <w:r>
+              <w:rPr>
+                <w:rFonts w:ascii="Calibri" w:hAnsi="Calibri"/>
+                <w:sz w:val="22"/>
+              </w:rPr>
+              <w:t>1</w:t>
+            </w:r>
+          </w:p>
+        </w:tc>
+        <w:tc>
+          <w:tcPr>
+            <w:tcW w:w="1690" w:type="dxa"/>
+            <w:tcBorders>
+              <w:top w:val="single" w:sz="6" w:space="0" w:color="auto"/>
+              <w:left w:val="single" w:sz="6" w:space="0" w:color="auto"/>
+              <w:bottom w:val="single" w:sz="12" w:space="0" w:color="auto"/>
+              <w:right w:val="single" w:sz="6" w:space="0" w:color="auto"/>
+            </w:tcBorders>
+            <w:hideMark/>
+          </w:tcPr>
+          <w:p>
+            <w:pPr>
+              <w:rPr>
+                <w:rFonts w:ascii="Calibri" w:hAnsi="Calibri"/>
+                <w:sz w:val="22"/>
+              </w:rPr>
+            </w:pPr>
+            <w:r>
+              <w:rPr>
+                <w:rFonts w:ascii="Calibri" w:hAnsi="Calibri"/>
+                <w:sz w:val="22"/>
+              </w:rPr>
+              <w:t>Data Length</w:t>
+            </w:r>
+          </w:p>
+        </w:tc>
+        <w:tc>
+          <w:tcPr>
+            <w:tcW w:w="1218" w:type="dxa"/>
+            <w:tcBorders>
+              <w:top w:val="single" w:sz="6" w:space="0" w:color="auto"/>
+              <w:left w:val="single" w:sz="6" w:space="0" w:color="auto"/>
+              <w:bottom w:val="single" w:sz="12" w:space="0" w:color="auto"/>
+              <w:right w:val="single" w:sz="6" w:space="0" w:color="auto"/>
+            </w:tcBorders>
+            <w:hideMark/>
+          </w:tcPr>
+          <w:p>
+            <w:pPr>
+              <w:rPr>
+                <w:rFonts w:ascii="Calibri" w:hAnsi="Calibri"/>
+                <w:sz w:val="22"/>
+              </w:rPr>
+            </w:pPr>
+            <w:r>
+              <w:rPr>
+                <w:rFonts w:ascii="Calibri" w:hAnsi="Calibri"/>
+                <w:sz w:val="22"/>
+              </w:rPr>
+              <w:t>UINT8</w:t>
+            </w:r>
+          </w:p>
+        </w:tc>
+        <w:tc>
+          <w:tcPr>
+            <w:tcW w:w="1080" w:type="dxa"/>
+            <w:tcBorders>
+              <w:top w:val="single" w:sz="6" w:space="0" w:color="auto"/>
+              <w:left w:val="single" w:sz="6" w:space="0" w:color="auto"/>
+              <w:bottom w:val="single" w:sz="12" w:space="0" w:color="auto"/>
+              <w:right w:val="single" w:sz="6" w:space="0" w:color="auto"/>
+            </w:tcBorders>
+            <w:vAlign w:val="bottom"/>
+          </w:tcPr>
+          <w:p>
+            <w:pPr>
+              <w:rPr>
+                <w:rFonts w:ascii="Calibri" w:hAnsi="Calibri"/>
+                <w:sz w:val="22"/>
+              </w:rPr>
+            </w:pPr>
+          </w:p>
+        </w:tc>
+        <w:tc>
+          <w:tcPr>
+            <w:tcW w:w="4130" w:type="dxa"/>
+            <w:tcBorders>
+              <w:top w:val="single" w:sz="6" w:space="0" w:color="auto"/>
+              <w:left w:val="single" w:sz="6" w:space="0" w:color="auto"/>
+              <w:bottom w:val="single" w:sz="12" w:space="0" w:color="auto"/>
+              <w:right w:val="single" w:sz="12" w:space="0" w:color="auto"/>
+            </w:tcBorders>
+            <w:hideMark/>
+          </w:tcPr>
+          <w:p>
+            <w:pPr>
+              <w:rPr>
+                <w:rFonts w:ascii="Calibri" w:hAnsi="Calibri"/>
+                <w:sz w:val="22"/>
+              </w:rPr>
+            </w:pPr>
+            <w:r>
+              <w:rPr>
+                <w:rFonts w:ascii="Calibri" w:hAnsi="Calibri" w:hint="eastAsia"/>
+                <w:sz w:val="22"/>
+              </w:rPr>
+              <w:t>数据包长度</w:t>
+            </w:r>
+          </w:p>
+        </w:tc>
+      </w:tr>
+      <w:tr>
+        <w:trPr>
+          <w:jc w:val="center"/>
+        </w:trPr>
+        <w:tc>
+          <w:tcPr>
+            <w:tcW w:w="862" w:type="dxa"/>
+            <w:tcBorders>
+              <w:top w:val="single" w:sz="4" w:space="0" w:color="auto"/>
+              <w:left w:val="single" w:sz="4" w:space="0" w:color="auto"/>
+              <w:bottom w:val="single" w:sz="4" w:space="0" w:color="auto"/>
+              <w:right w:val="single" w:sz="4" w:space="0" w:color="auto"/>
+            </w:tcBorders>
+            <w:shd w:val="clear" w:color="auto" w:fill="D8D8D8"/>
+            <w:hideMark/>
+          </w:tcPr>
+          <w:p>
+            <w:pPr>
+              <w:rPr>
+                <w:rFonts w:ascii="Calibri" w:hAnsi="Calibri"/>
+                <w:sz w:val="22"/>
+              </w:rPr>
+            </w:pPr>
+            <w:r>
+              <w:rPr>
+                <w:rFonts w:ascii="Calibri" w:hAnsi="Calibri"/>
+                <w:sz w:val="22"/>
+              </w:rPr>
+              <w:lastRenderedPageBreak/>
+              <w:t>2</w:t>
+            </w:r>
+          </w:p>
+        </w:tc>
+        <w:tc>
+          <w:tcPr>
+            <w:tcW w:w="1690" w:type="dxa"/>
+            <w:tcBorders>
+              <w:top w:val="single" w:sz="4" w:space="0" w:color="auto"/>
+              <w:left w:val="single" w:sz="4" w:space="0" w:color="auto"/>
+              <w:bottom w:val="single" w:sz="4" w:space="0" w:color="auto"/>
+              <w:right w:val="single" w:sz="4" w:space="0" w:color="auto"/>
+            </w:tcBorders>
+            <w:hideMark/>
+          </w:tcPr>
+          <w:p>
+            <w:pPr>
+              <w:rPr>
+                <w:rFonts w:ascii="Calibri" w:hAnsi="Calibri"/>
+                <w:sz w:val="22"/>
+              </w:rPr>
+            </w:pPr>
+            <w:r>
+              <w:rPr>
+                <w:rFonts w:ascii="Calibri" w:hAnsi="Calibri"/>
+                <w:sz w:val="22"/>
+              </w:rPr>
+              <w:t>Result</w:t>
+            </w:r>
+          </w:p>
+        </w:tc>
+        <w:tc>
+          <w:tcPr>
+            <w:tcW w:w="1218" w:type="dxa"/>
+            <w:tcBorders>
+              <w:top w:val="single" w:sz="4" w:space="0" w:color="auto"/>
+              <w:left w:val="single" w:sz="4" w:space="0" w:color="auto"/>
+              <w:bottom w:val="single" w:sz="4" w:space="0" w:color="auto"/>
+              <w:right w:val="single" w:sz="4" w:space="0" w:color="auto"/>
+            </w:tcBorders>
+            <w:hideMark/>
+          </w:tcPr>
+          <w:p>
+            <w:pPr>
+              <w:rPr>
+                <w:rFonts w:ascii="Calibri" w:hAnsi="Calibri"/>
+                <w:sz w:val="22"/>
+              </w:rPr>
+            </w:pPr>
+            <w:r>
+              <w:rPr>
+                <w:rFonts w:ascii="Calibri" w:hAnsi="Calibri"/>
+                <w:sz w:val="22"/>
+              </w:rPr>
+              <w:t>UINT8</w:t>
+            </w:r>
+          </w:p>
+        </w:tc>
+        <w:tc>
+          <w:tcPr>
+            <w:tcW w:w="1080" w:type="dxa"/>
+            <w:tcBorders>
+              <w:top w:val="single" w:sz="4" w:space="0" w:color="auto"/>
+              <w:left w:val="single" w:sz="4" w:space="0" w:color="auto"/>
+              <w:bottom w:val="single" w:sz="4" w:space="0" w:color="auto"/>
+              <w:right w:val="single" w:sz="4" w:space="0" w:color="auto"/>
+            </w:tcBorders>
+          </w:tcPr>
+          <w:p>
+            <w:pPr>
+              <w:rPr>
+                <w:rFonts w:ascii="Calibri" w:hAnsi="Calibri"/>
+                <w:sz w:val="22"/>
+              </w:rPr>
+            </w:pPr>
+          </w:p>
+        </w:tc>
+        <w:tc>
+          <w:tcPr>
+            <w:tcW w:w="4130" w:type="dxa"/>
+            <w:tcBorders>
+              <w:top w:val="single" w:sz="4" w:space="0" w:color="auto"/>
+              <w:left w:val="single" w:sz="4" w:space="0" w:color="auto"/>
+              <w:bottom w:val="single" w:sz="4" w:space="0" w:color="auto"/>
+              <w:right w:val="single" w:sz="4" w:space="0" w:color="auto"/>
+            </w:tcBorders>
+            <w:hideMark/>
+          </w:tcPr>
+          <w:p>
+            <w:pPr>
+              <w:rPr>
+                <w:rFonts w:ascii="Calibri" w:hAnsi="Calibri"/>
+                <w:sz w:val="22"/>
+              </w:rPr>
+            </w:pPr>
+            <w:r>
+              <w:rPr>
+                <w:rFonts w:ascii="Calibri" w:hAnsi="Calibri" w:hint="eastAsia"/>
+                <w:sz w:val="22"/>
+              </w:rPr>
+              <w:t>参见错误码的定义</w:t>
+            </w:r>
+          </w:p>
+        </w:tc>
+      </w:tr>
+    </w:tbl>
+    <w:p>
+      <w:pPr>
+        <w:rPr>
+          <w:rFonts w:ascii="Times New Roman" w:hAnsi="Times New Roman" w:cs="Times New Roman"/>
+          <w:szCs w:val="22"/>
+        </w:rPr>
+      </w:pPr>
+    </w:p>
+    <w:p>
+      <w:pPr>
+        <w:widowControl/>
+        <w:jc w:val="left"/>
+        <w:rPr>
+          <w:rFonts w:ascii="Arial" w:eastAsia="宋体" w:hAnsi="Arial" w:cs="Arial"/>
+          <w:color w:val="000000"/>
+          <w:kern w:val="0"/>
+        </w:rPr>
+      </w:pPr>
+      <w:r>
+        <w:rPr>
+          <w:rFonts w:ascii="Arial" w:eastAsia="宋体" w:hAnsi="Arial" w:cs="Arial"/>
+          <w:color w:val="000000"/>
+          <w:kern w:val="0"/>
+        </w:rPr>
+        <w:t>位置附加信息项格式见</w:t>
+      </w:r>
+      <w:r>
+        <w:rPr>
+          <w:rFonts w:ascii="Arial" w:eastAsia="宋体" w:hAnsi="Arial" w:cs="Arial"/>
+          <w:color w:val="000000"/>
+          <w:kern w:val="0"/>
+        </w:rPr>
+        <w:fldChar w:fldCharType="begin"/>
+      </w:r>
+      <w:r>
+        <w:rPr>
+          <w:rFonts w:ascii="Arial" w:eastAsia="宋体" w:hAnsi="Arial" w:cs="Arial"/>
+          <w:color w:val="000000"/>
+          <w:kern w:val="0"/>
+        </w:rPr>
+        <w:instrText xml:space="preserve"> REF _Ref47106629 \h  \* MERGEFORMAT </w:instrText>
+      </w:r>
+      <w:r>
+        <w:rPr>
+          <w:rFonts w:ascii="Arial" w:eastAsia="宋体" w:hAnsi="Arial" w:cs="Arial"/>
+          <w:color w:val="000000"/>
+          <w:kern w:val="0"/>
+        </w:rPr>
+      </w:r>
+      <w:r>
+        <w:rPr>
+          <w:rFonts w:ascii="Arial" w:eastAsia="宋体" w:hAnsi="Arial" w:cs="Arial"/>
+          <w:color w:val="000000"/>
+          <w:kern w:val="0"/>
+        </w:rPr>
+        <w:fldChar w:fldCharType="separate"/>
+      </w:r>
+      <w:r>
+        <w:rPr>
+          <w:rFonts w:ascii="Arial" w:eastAsia="宋体" w:hAnsi="Arial" w:cs="Arial"/>
+          <w:color w:val="000000"/>
+          <w:kern w:val="0"/>
+        </w:rPr>
+        <w:t>表格</w:t>
+      </w:r>
+      <w:r>
+        <w:rPr>
+          <w:rFonts w:ascii="Arial" w:eastAsia="宋体" w:hAnsi="Arial" w:cs="Arial"/>
+          <w:color w:val="000000"/>
+          <w:kern w:val="0"/>
+        </w:rPr>
+        <w:t xml:space="preserve"> </w:t>
+      </w:r>
+      <w:r>
+        <w:rPr>
+          <w:rFonts w:ascii="Arial" w:eastAsia="宋体" w:hAnsi="Arial" w:cs="Arial"/>
+          <w:color w:val="000000"/>
+          <w:kern w:val="0"/>
+        </w:rPr>
+        <w:t>23</w:t>
+      </w:r>
+      <w:r>
+        <w:rPr>
+          <w:rFonts w:ascii="Arial" w:eastAsia="宋体" w:hAnsi="Arial" w:cs="Arial"/>
+          <w:color w:val="000000"/>
+          <w:kern w:val="0"/>
+        </w:rPr>
+        <w:fldChar w:fldCharType="end"/>
+      </w:r>
+      <w:r>
+        <w:rPr>
+          <w:rFonts w:ascii="Arial" w:eastAsia="宋体" w:hAnsi="Arial" w:cs="Arial"/>
+          <w:color w:val="000000"/>
+          <w:kern w:val="0"/>
+        </w:rPr>
+        <w:t>。</w:t>
+      </w:r>
+      <w:r>
+        <w:rPr>
+          <w:rFonts w:ascii="Arial" w:eastAsia="宋体" w:hAnsi="Arial" w:cs="Arial"/>
+          <w:color w:val="000000"/>
+          <w:kern w:val="0"/>
+        </w:rPr>
+        <w:t xml:space="preserve">   </w:t>
+      </w:r>
+    </w:p>
+    <w:p>
+      <w:pPr>
+        <w:pStyle w:val="a8"/>
+        <w:keepNext/>
+        <w:rPr>
+          <w:sz w:val="21"/>
+          <w:szCs w:val="21"/>
+        </w:rPr>
+      </w:pPr>
+      <w:bookmarkStart w:id="6" w:name="_Ref47106629"/>
+      <w:r>
+        <w:rPr>
+          <w:sz w:val="21"/>
+          <w:szCs w:val="21"/>
+        </w:rPr>
+        <w:t>表格</w:t>
+      </w:r>
+      <w:r>
+        <w:rPr>
+          <w:sz w:val="21"/>
+          <w:szCs w:val="21"/>
+        </w:rPr>
+        <w:t xml:space="preserve"> </w:t>
+      </w:r>
+      <w:r>
+        <w:rPr>
+          <w:sz w:val="21"/>
+          <w:szCs w:val="21"/>
+        </w:rPr>
+        <w:fldChar w:fldCharType="begin"/>
+      </w:r>
+      <w:r>
+        <w:rPr>
+          <w:sz w:val="21"/>
+          <w:szCs w:val="21"/>
+        </w:rPr>
+        <w:instrText xml:space="preserve"> SEQ </w:instrText>
+      </w:r>
+      <w:r>
+        <w:rPr>
+          <w:sz w:val="21"/>
+          <w:szCs w:val="21"/>
+        </w:rPr>
+        <w:instrText>表格</w:instrText>
+      </w:r>
+      <w:r>
+        <w:rPr>
+          <w:sz w:val="21"/>
+          <w:szCs w:val="21"/>
+        </w:rPr>
+        <w:instrText xml:space="preserve"> \* ARABIC </w:instrText>
+      </w:r>
+      <w:r>
+        <w:rPr>
+          <w:sz w:val="21"/>
+          <w:szCs w:val="21"/>
+        </w:rPr>
+        <w:fldChar w:fldCharType="separate"/>
+      </w:r>
+      <w:r>
+        <w:rPr>
+          <w:noProof/>
+          <w:sz w:val="21"/>
+          <w:szCs w:val="21"/>
+        </w:rPr>
+        <w:t>23</w:t>
+      </w:r>
+      <w:r>
+        <w:rPr>
+          <w:sz w:val="21"/>
+          <w:szCs w:val="21"/>
+        </w:rPr>
+        <w:fldChar w:fldCharType="end"/>
+      </w:r>
+      <w:bookmarkEnd w:id="6"/>
+      <w:r>
+        <w:rPr>
+          <w:sz w:val="21"/>
+          <w:szCs w:val="21"/>
+        </w:rPr>
+        <w:t>位置附加信息项格式</w:t>
+      </w:r>
+      <w:r>
+        <w:rPr>
+          <w:sz w:val="21"/>
+          <w:szCs w:val="21"/>
+        </w:rPr>
+        <w:t xml:space="preserve"> </w:t>
+      </w:r>
+    </w:p>
+    <w:tbl>
+      <w:tblPr>
+        <w:tblW w:w="0" w:type="auto"/>
+        <w:tblCellMar>
+          <w:top w:w="15" w:type="dxa"/>
+          <w:left w:w="15" w:type="dxa"/>
+          <w:bottom w:w="15" w:type="dxa"/>
+          <w:right w:w="15" w:type="dxa"/>
+        </w:tblCellMar>
+        <w:tblLook w:val="04A0" w:firstRow="1" w:lastRow="0" w:firstColumn="1" w:lastColumn="0" w:noHBand="0" w:noVBand="1"/>
+      </w:tblPr>
+      <w:tblGrid>
+        <w:gridCol w:w="2824"/>
+        <w:gridCol w:w="2827"/>
+        <w:gridCol w:w="2635"/>
+      </w:tblGrid>
+      <w:tr>
+        <w:tc>
+          <w:tcPr>
+            <w:tcW w:w="2824" w:type="dxa"/>
+            <w:tcBorders>
+              <w:top w:val="single" w:sz="8" w:space="0" w:color="000000"/>
+              <w:left w:val="single" w:sz="8" w:space="0" w:color="000000"/>
+              <w:bottom w:val="single" w:sz="8" w:space="0" w:color="000000"/>
+              <w:right w:val="single" w:sz="8" w:space="0" w:color="000000"/>
+            </w:tcBorders>
+            <w:shd w:val="clear" w:color="auto" w:fill="BFBFBF" w:themeFill="background1" w:themeFillShade="BF"/>
+            <w:tcMar>
+              <w:top w:w="0" w:type="dxa"/>
+              <w:left w:w="108" w:type="dxa"/>
+              <w:bottom w:w="0" w:type="dxa"/>
+              <w:right w:w="108" w:type="dxa"/>
+            </w:tcMar>
+            <w:vAlign w:val="center"/>
+            <w:hideMark/>
+          </w:tcPr>
+          <w:p>
+            <w:pPr>
+              <w:rPr>
+                <w:rFonts w:ascii="Calibri" w:hAnsi="Calibri"/>
+                <w:sz w:val="22"/>
+              </w:rPr>
+            </w:pPr>
+            <w:r>
+              <w:rPr>
+                <w:rFonts w:ascii="Calibri" w:hAnsi="Calibri"/>
+                <w:sz w:val="22"/>
+              </w:rPr>
+              <w:t>字段</w:t>
+            </w:r>
+            <w:r>
+              <w:rPr>
+                <w:rFonts w:ascii="Calibri" w:hAnsi="Calibri"/>
+                <w:sz w:val="22"/>
+              </w:rPr>
+              <w:t xml:space="preserve"> </w:t>
+            </w:r>
+          </w:p>
+        </w:tc>
+        <w:tc>
+          <w:tcPr>
+            <w:tcW w:w="2827" w:type="dxa"/>
+            <w:tcBorders>
+              <w:top w:val="single" w:sz="8" w:space="0" w:color="000000"/>
+              <w:left w:val="nil"/>
+              <w:bottom w:val="single" w:sz="8" w:space="0" w:color="000000"/>
+              <w:right w:val="single" w:sz="8" w:space="0" w:color="000000"/>
+            </w:tcBorders>
+            <w:shd w:val="clear" w:color="auto" w:fill="BFBFBF" w:themeFill="background1" w:themeFillShade="BF"/>
+            <w:tcMar>
+              <w:top w:w="0" w:type="dxa"/>
+              <w:left w:w="108" w:type="dxa"/>
+              <w:bottom w:w="0" w:type="dxa"/>
+              <w:right w:w="108" w:type="dxa"/>
+            </w:tcMar>
+            <w:vAlign w:val="center"/>
+            <w:hideMark/>
+          </w:tcPr>
+          <w:p>
+            <w:pPr>
+              <w:rPr>
+                <w:rFonts w:ascii="Calibri" w:hAnsi="Calibri"/>
+                <w:sz w:val="22"/>
+              </w:rPr>
+            </w:pPr>
+            <w:r>
+              <w:rPr>
+                <w:rFonts w:ascii="Calibri" w:hAnsi="Calibri"/>
+                <w:sz w:val="22"/>
+              </w:rPr>
+              <w:t>类型</w:t>
+            </w:r>
+            <w:r>
+              <w:rPr>
+                <w:rFonts w:ascii="Calibri" w:hAnsi="Calibri"/>
+                <w:sz w:val="22"/>
+              </w:rPr>
+              <w:t xml:space="preserve"> </w:t>
+            </w:r>
+          </w:p>
+        </w:tc>
+        <w:tc>
+          <w:tcPr>
+            <w:tcW w:w="2635" w:type="dxa"/>
+            <w:tcBorders>
+              <w:top w:val="single" w:sz="8" w:space="0" w:color="000000"/>
+              <w:left w:val="nil"/>
+              <w:bottom w:val="single" w:sz="8" w:space="0" w:color="000000"/>
+              <w:right w:val="single" w:sz="8" w:space="0" w:color="000000"/>
+            </w:tcBorders>
+            <w:shd w:val="clear" w:color="auto" w:fill="BFBFBF" w:themeFill="background1" w:themeFillShade="BF"/>
+            <w:tcMar>
+              <w:top w:w="0" w:type="dxa"/>
+              <w:left w:w="108" w:type="dxa"/>
+              <w:bottom w:w="0" w:type="dxa"/>
+              <w:right w:w="108" w:type="dxa"/>
+            </w:tcMar>
+            <w:vAlign w:val="center"/>
+            <w:hideMark/>
+          </w:tcPr>
+          <w:p>
+            <w:pPr>
+              <w:rPr>
+                <w:rFonts w:ascii="Calibri" w:hAnsi="Calibri"/>
+                <w:sz w:val="22"/>
+              </w:rPr>
+            </w:pPr>
+            <w:r>
+              <w:rPr>
+                <w:rFonts w:ascii="Calibri" w:hAnsi="Calibri"/>
+                <w:sz w:val="22"/>
+              </w:rPr>
+              <w:t>描述及要求</w:t>
+            </w:r>
+            <w:r>
+              <w:rPr>
+                <w:rFonts w:ascii="Calibri" w:hAnsi="Calibri"/>
+                <w:sz w:val="22"/>
+              </w:rPr>
+              <w:t xml:space="preserve"> </w:t>
+            </w:r>
+          </w:p>
+        </w:tc>
+      </w:tr>
+      <w:tr>
+        <w:tc>
+          <w:tcPr>
+            <w:tcW w:w="2824" w:type="dxa"/>
+            <w:tcBorders>
+              <w:top w:val="nil"/>
+              <w:left w:val="single" w:sz="8" w:space="0" w:color="000000"/>
+              <w:bottom w:val="single" w:sz="8" w:space="0" w:color="000000"/>
+              <w:right w:val="single" w:sz="8" w:space="0" w:color="000000"/>
+            </w:tcBorders>
+            <w:shd w:val="clear" w:color="auto" w:fill="auto"/>
+            <w:tcMar>
+              <w:top w:w="0" w:type="dxa"/>
+              <w:left w:w="108" w:type="dxa"/>
+              <w:bottom w:w="0" w:type="dxa"/>
+              <w:right w:w="108" w:type="dxa"/>
+            </w:tcMar>
+            <w:vAlign w:val="center"/>
+            <w:hideMark/>
+          </w:tcPr>
+          <w:p>
+            <w:pPr>
+              <w:rPr>
+                <w:rFonts w:ascii="Calibri" w:hAnsi="Calibri"/>
+                <w:sz w:val="22"/>
+              </w:rPr>
+            </w:pPr>
+            <w:r>
+              <w:rPr>
+                <w:rFonts w:ascii="Calibri" w:hAnsi="Calibri"/>
+                <w:sz w:val="22"/>
+              </w:rPr>
+              <w:t>附加信息</w:t>
+            </w:r>
+            <w:r>
+              <w:rPr>
+                <w:rFonts w:ascii="Calibri" w:hAnsi="Calibri"/>
+                <w:sz w:val="22"/>
+              </w:rPr>
+              <w:t xml:space="preserve">ID </w:t>
+            </w:r>
+          </w:p>
+        </w:tc>
+        <w:tc>
+          <w:tcPr>
+            <w:tcW w:w="2827" w:type="dxa"/>
+            <w:tcBorders>
+              <w:top w:val="nil"/>
+              <w:left w:val="nil"/>
+              <w:bottom w:val="single" w:sz="8" w:space="0" w:color="000000"/>
+              <w:right w:val="single" w:sz="8" w:space="0" w:color="000000"/>
+            </w:tcBorders>
+            <w:shd w:val="clear" w:color="auto" w:fill="auto"/>
+            <w:tcMar>
+              <w:top w:w="0" w:type="dxa"/>
+              <w:left w:w="108" w:type="dxa"/>
+              <w:bottom w:w="0" w:type="dxa"/>
+              <w:right w:w="108" w:type="dxa"/>
+            </w:tcMar>
+            <w:vAlign w:val="center"/>
+            <w:hideMark/>
+          </w:tcPr>
+          <w:p>
+            <w:pPr>
+              <w:rPr>
+                <w:rFonts w:ascii="Calibri" w:hAnsi="Calibri"/>
+                <w:sz w:val="22"/>
+              </w:rPr>
+            </w:pPr>
+            <w:r>
+              <w:rPr>
+                <w:rFonts w:ascii="Calibri" w:hAnsi="Calibri"/>
+                <w:sz w:val="22"/>
+              </w:rPr>
+              <w:t xml:space="preserve">BYTE </w:t>
+            </w:r>
+          </w:p>
+        </w:tc>
+        <w:tc>
+          <w:tcPr>
+            <w:tcW w:w="2635" w:type="dxa"/>
+            <w:tcBorders>
+              <w:top w:val="nil"/>
+              <w:left w:val="nil"/>
+              <w:bottom w:val="single" w:sz="8" w:space="0" w:color="000000"/>
+              <w:right w:val="single" w:sz="8" w:space="0" w:color="000000"/>
+            </w:tcBorders>
+            <w:shd w:val="clear" w:color="auto" w:fill="auto"/>
+            <w:tcMar>
+              <w:top w:w="0" w:type="dxa"/>
+              <w:left w:w="108" w:type="dxa"/>
+              <w:bottom w:w="0" w:type="dxa"/>
+              <w:right w:w="108" w:type="dxa"/>
+            </w:tcMar>
+            <w:vAlign w:val="center"/>
+            <w:hideMark/>
+          </w:tcPr>
+          <w:p>
+            <w:pPr>
+              <w:rPr>
+                <w:rFonts w:ascii="Calibri" w:hAnsi="Calibri"/>
+                <w:sz w:val="22"/>
+              </w:rPr>
+            </w:pPr>
+            <w:r>
+              <w:rPr>
+                <w:rFonts w:ascii="Calibri" w:hAnsi="Calibri"/>
+                <w:sz w:val="22"/>
+              </w:rPr>
+              <w:t xml:space="preserve">1-255 </w:t>
+            </w:r>
+          </w:p>
+        </w:tc>
+      </w:tr>
+      <w:tr>
+        <w:tc>
+          <w:tcPr>
+            <w:tcW w:w="2824" w:type="dxa"/>
+            <w:tcBorders>
+              <w:top w:val="nil"/>
+              <w:left w:val="single" w:sz="8" w:space="0" w:color="000000"/>
+              <w:bottom w:val="single" w:sz="8" w:space="0" w:color="000000"/>
+              <w:right w:val="single" w:sz="8" w:space="0" w:color="000000"/>
+            </w:tcBorders>
+            <w:shd w:val="clear" w:color="auto" w:fill="auto"/>
+            <w:tcMar>
+              <w:top w:w="0" w:type="dxa"/>
+              <w:left w:w="108" w:type="dxa"/>
+              <w:bottom w:w="0" w:type="dxa"/>
+              <w:right w:w="108" w:type="dxa"/>
+            </w:tcMar>
+            <w:vAlign w:val="center"/>
+            <w:hideMark/>
+          </w:tcPr>
+          <w:p>
+            <w:pPr>
+              <w:rPr>
+                <w:rFonts w:ascii="Calibri" w:hAnsi="Calibri"/>
+                <w:sz w:val="22"/>
+              </w:rPr>
+            </w:pPr>
+            <w:r>
+              <w:rPr>
+                <w:rFonts w:ascii="Calibri" w:hAnsi="Calibri"/>
+                <w:sz w:val="22"/>
+              </w:rPr>
+              <w:t>附加信息长度</w:t>
+            </w:r>
+            <w:r>
+              <w:rPr>
+                <w:rFonts w:ascii="Calibri" w:hAnsi="Calibri"/>
+                <w:sz w:val="22"/>
+              </w:rPr>
+              <w:t xml:space="preserve"> </w:t>
+            </w:r>
+          </w:p>
+        </w:tc>
+        <w:tc>
+          <w:tcPr>
+            <w:tcW w:w="2827" w:type="dxa"/>
+            <w:tcBorders>
+              <w:top w:val="nil"/>
+              <w:left w:val="nil"/>
+              <w:bottom w:val="single" w:sz="8" w:space="0" w:color="000000"/>
+              <w:right w:val="single" w:sz="8" w:space="0" w:color="000000"/>
+            </w:tcBorders>
+            <w:shd w:val="clear" w:color="auto" w:fill="auto"/>
+            <w:tcMar>
+              <w:top w:w="0" w:type="dxa"/>
+              <w:left w:w="108" w:type="dxa"/>
+              <w:bottom w:w="0" w:type="dxa"/>
+              <w:right w:w="108" w:type="dxa"/>
+            </w:tcMar>
+            <w:vAlign w:val="center"/>
+            <w:hideMark/>
+          </w:tcPr>
+          <w:p>
+            <w:pPr>
+              <w:rPr>
+                <w:rFonts w:ascii="Calibri" w:hAnsi="Calibri"/>
+                <w:sz w:val="22"/>
+              </w:rPr>
+            </w:pPr>
+            <w:r>
+              <w:rPr>
+                <w:rFonts w:ascii="Calibri" w:hAnsi="Calibri"/>
+                <w:sz w:val="22"/>
+              </w:rPr>
+              <w:t xml:space="preserve">BYTE </w:t>
+            </w:r>
+          </w:p>
+        </w:tc>
+        <w:tc>
+          <w:tcPr>
+            <w:tcW w:w="2635" w:type="dxa"/>
+            <w:tcBorders>
+              <w:top w:val="nil"/>
+              <w:left w:val="nil"/>
+              <w:bottom w:val="single" w:sz="8" w:space="0" w:color="000000"/>
+              <w:right w:val="single" w:sz="8" w:space="0" w:color="000000"/>
+            </w:tcBorders>
+            <w:shd w:val="clear" w:color="auto" w:fill="auto"/>
+            <w:tcMar>
+              <w:top w:w="0" w:type="dxa"/>
+              <w:left w:w="108" w:type="dxa"/>
+              <w:bottom w:w="0" w:type="dxa"/>
+              <w:right w:w="108" w:type="dxa"/>
+            </w:tcMar>
+            <w:vAlign w:val="center"/>
+            <w:hideMark/>
+          </w:tcPr>
+          <w:p>
+            <w:pPr>
+              <w:rPr>
+                <w:rFonts w:ascii="Calibri" w:hAnsi="Calibri"/>
+                <w:sz w:val="22"/>
+              </w:rPr>
+            </w:pPr>
+            <w:r>
+              <w:rPr>
+                <w:rFonts w:ascii="Calibri" w:hAnsi="Calibri"/>
+                <w:sz w:val="22"/>
+              </w:rPr>
+              <w:t xml:space="preserve">  </w:t>
+            </w:r>
+          </w:p>
+        </w:tc>
+      </w:tr>
+      <w:tr>
+        <w:tc>
+          <w:tcPr>
+            <w:tcW w:w="2824" w:type="dxa"/>
+            <w:tcBorders>
+              <w:top w:val="nil"/>
+              <w:left w:val="single" w:sz="8" w:space="0" w:color="000000"/>
+              <w:bottom w:val="single" w:sz="8" w:space="0" w:color="000000"/>
+              <w:right w:val="single" w:sz="8" w:space="0" w:color="000000"/>
+            </w:tcBorders>
+            <w:shd w:val="clear" w:color="auto" w:fill="auto"/>
+            <w:tcMar>
+              <w:top w:w="0" w:type="dxa"/>
+              <w:left w:w="108" w:type="dxa"/>
+              <w:bottom w:w="0" w:type="dxa"/>
+              <w:right w:w="108" w:type="dxa"/>
+            </w:tcMar>
+            <w:vAlign w:val="center"/>
+            <w:hideMark/>
+          </w:tcPr>
+          <w:p>
+            <w:pPr>
+              <w:rPr>
+                <w:rFonts w:ascii="Calibri" w:hAnsi="Calibri"/>
+                <w:sz w:val="22"/>
+              </w:rPr>
+            </w:pPr>
+            <w:r>
+              <w:rPr>
+                <w:rFonts w:ascii="Calibri" w:hAnsi="Calibri"/>
+                <w:sz w:val="22"/>
+              </w:rPr>
+              <w:t>附加信息</w:t>
+            </w:r>
+            <w:r>
+              <w:rPr>
+                <w:rFonts w:ascii="Calibri" w:hAnsi="Calibri"/>
+                <w:sz w:val="22"/>
+              </w:rPr>
+              <w:t xml:space="preserve"> </w:t>
+            </w:r>
+          </w:p>
+        </w:tc>
+        <w:tc>
+          <w:tcPr>
+            <w:tcW w:w="2827" w:type="dxa"/>
+            <w:tcBorders>
+              <w:top w:val="nil"/>
+              <w:left w:val="nil"/>
+              <w:bottom w:val="single" w:sz="8" w:space="0" w:color="000000"/>
+              <w:right w:val="single" w:sz="8" w:space="0" w:color="000000"/>
+            </w:tcBorders>
+            <w:shd w:val="clear" w:color="auto" w:fill="auto"/>
+            <w:tcMar>
+              <w:top w:w="0" w:type="dxa"/>
+              <w:left w:w="108" w:type="dxa"/>
+              <w:bottom w:w="0" w:type="dxa"/>
+              <w:right w:w="108" w:type="dxa"/>
+            </w:tcMar>
+            <w:vAlign w:val="center"/>
+            <w:hideMark/>
+          </w:tcPr>
+          <w:p>
+            <w:pPr>
+              <w:rPr>
+                <w:rFonts w:ascii="Calibri" w:hAnsi="Calibri"/>
+                <w:sz w:val="22"/>
+              </w:rPr>
+            </w:pPr>
+            <w:r>
+              <w:rPr>
+                <w:rFonts w:ascii="Calibri" w:hAnsi="Calibri"/>
+                <w:sz w:val="22"/>
+              </w:rPr>
+              <w:t xml:space="preserve">  </w:t>
+            </w:r>
+          </w:p>
+        </w:tc>
+        <w:tc>
+          <w:tcPr>
+            <w:tcW w:w="2635" w:type="dxa"/>
+            <w:tcBorders>
+              <w:top w:val="nil"/>
+              <w:left w:val="nil"/>
+              <w:bottom w:val="single" w:sz="8" w:space="0" w:color="000000"/>
+              <w:right w:val="single" w:sz="8" w:space="0" w:color="000000"/>
+            </w:tcBorders>
+            <w:shd w:val="clear" w:color="auto" w:fill="auto"/>
+            <w:tcMar>
+              <w:top w:w="0" w:type="dxa"/>
+              <w:left w:w="108" w:type="dxa"/>
+              <w:bottom w:w="0" w:type="dxa"/>
+              <w:right w:w="108" w:type="dxa"/>
+            </w:tcMar>
+            <w:vAlign w:val="center"/>
+            <w:hideMark/>
+          </w:tcPr>
+          <w:p>
+            <w:pPr>
+              <w:rPr>
+                <w:rFonts w:ascii="Calibri" w:hAnsi="Calibri"/>
+                <w:sz w:val="22"/>
+              </w:rPr>
+            </w:pPr>
+            <w:r>
+              <w:rPr>
+                <w:rFonts w:ascii="Calibri" w:hAnsi="Calibri"/>
+                <w:sz w:val="22"/>
+              </w:rPr>
+              <w:t>附加信息定义见</w:t>
+            </w:r>
+            <w:r>
+              <w:rPr>
+                <w:rFonts w:ascii="Calibri" w:hAnsi="Calibri"/>
+                <w:sz w:val="22"/>
+              </w:rPr>
+              <w:fldChar w:fldCharType="begin"/>
+            </w:r>
+            <w:r>
+              <w:rPr>
+                <w:rFonts w:ascii="Calibri" w:hAnsi="Calibri"/>
+                <w:sz w:val="22"/>
+              </w:rPr>
+              <w:instrText xml:space="preserve"> REF _Ref47106639 \h </w:instrText>
+            </w:r>
+            <w:r>
+              <w:rPr>
+                <w:rFonts w:ascii="Calibri" w:hAnsi="Calibri"/>
+                <w:sz w:val="22"/>
+              </w:rPr>
+            </w:r>
+            <w:r>
+              <w:rPr>
+                <w:rFonts w:ascii="Calibri" w:hAnsi="Calibri"/>
+                <w:sz w:val="22"/>
+              </w:rPr>
+              <w:instrText xml:space="preserve"> \* MERGEFORMAT </w:instrText>
+            </w:r>
+            <w:r>
+              <w:rPr>
+                <w:rFonts w:ascii="Calibri" w:hAnsi="Calibri"/>
+                <w:sz w:val="22"/>
+              </w:rPr>
+              <w:fldChar w:fldCharType="separate"/>
+            </w:r>
+            <w:r>
+              <w:rPr>
+                <w:rFonts w:ascii="Calibri" w:hAnsi="Calibri"/>
+                <w:sz w:val="22"/>
+              </w:rPr>
+              <w:t>表格</w:t>
+            </w:r>
+            <w:r>
+              <w:rPr>
+                <w:rFonts w:ascii="Calibri" w:hAnsi="Calibri"/>
+                <w:sz w:val="22"/>
+              </w:rPr>
+              <w:t xml:space="preserve"> </w:t>
+            </w:r>
+            <w:r>
+              <w:rPr>
+                <w:rFonts w:ascii="Calibri" w:hAnsi="Calibri"/>
+                <w:sz w:val="22"/>
+              </w:rPr>
+              <w:t>24</w:t>
+            </w:r>
+            <w:r>
+              <w:rPr>
+                <w:rFonts w:ascii="Calibri" w:hAnsi="Calibri"/>
+                <w:sz w:val="22"/>
+              </w:rPr>
+              <w:fldChar w:fldCharType="end"/>
+            </w:r>
+            <w:r>
+              <w:rPr>
+                <w:rFonts w:ascii="Calibri" w:hAnsi="Calibri"/>
+                <w:sz w:val="22"/>
+              </w:rPr>
+              <w:t xml:space="preserve"> </w:t>
+            </w:r>
+          </w:p>
+        </w:tc>
+      </w:tr>
+    </w:tbl>
+    <w:p>
+      <w:pPr>
+        <w:pStyle w:val="a8"/>
+        <w:keepNext/>
+        <w:rPr>
+          <w:sz w:val="21"/>
+          <w:szCs w:val="21"/>
+        </w:rPr>
+      </w:pPr>
+      <w:bookmarkStart w:id="7" w:name="_Ref47106639"/>
+      <w:r>
+        <w:rPr>
+          <w:sz w:val="21"/>
+          <w:szCs w:val="21"/>
+        </w:rPr>
+        <w:t>表格</w:t>
+      </w:r>
+      <w:r>
+        <w:rPr>
+          <w:sz w:val="21"/>
+          <w:szCs w:val="21"/>
+        </w:rPr>
+        <w:t xml:space="preserve"> </w:t>
+      </w:r>
+      <w:r>
+        <w:rPr>
+          <w:sz w:val="21"/>
+          <w:szCs w:val="21"/>
+        </w:rPr>
+        <w:fldChar w:fldCharType="begin"/>
+      </w:r>
+      <w:r>
+        <w:rPr>
+          <w:sz w:val="21"/>
+          <w:szCs w:val="21"/>
+        </w:rPr>
+        <w:instrText xml:space="preserve"> SEQ </w:instrText>
+      </w:r>
+      <w:r>
+        <w:rPr>
+          <w:sz w:val="21"/>
+          <w:szCs w:val="21"/>
+        </w:rPr>
+        <w:instrText>表格</w:instrText>
+      </w:r>
+      <w:r>
+        <w:rPr>
+          <w:sz w:val="21"/>
+          <w:szCs w:val="21"/>
+        </w:rPr>
+        <w:instrText xml:space="preserve"> \* ARABIC </w:instrText>
+      </w:r>
+      <w:r>
+        <w:rPr>
+          <w:sz w:val="21"/>
+          <w:szCs w:val="21"/>
+        </w:rPr>
+        <w:fldChar w:fldCharType="separate"/>
+      </w:r>
+      <w:r>
+        <w:rPr>
+          <w:noProof/>
+          <w:sz w:val="21"/>
+          <w:szCs w:val="21"/>
+        </w:rPr>
+        <w:t>24</w:t>
+      </w:r>
+      <w:r>
+        <w:rPr>
+          <w:sz w:val="21"/>
+          <w:szCs w:val="21"/>
+        </w:rPr>
+        <w:fldChar w:fldCharType="end"/>
+      </w:r>
+      <w:bookmarkEnd w:id="7"/>
+      <w:r>
+        <w:rPr>
+          <w:sz w:val="21"/>
+          <w:szCs w:val="21"/>
+        </w:rPr>
+        <w:t>附加信息定义</w:t>
+      </w:r>
+      <w:r>
+        <w:rPr>
+          <w:sz w:val="21"/>
+          <w:szCs w:val="21"/>
+        </w:rPr>
+        <w:t xml:space="preserve"> </w:t>
+      </w:r>
+    </w:p>
+    <w:tbl>
+      <w:tblPr>
+        <w:tblW w:w="0" w:type="auto"/>
+        <w:tblCellMar>
+          <w:top w:w="15" w:type="dxa"/>
+          <w:left w:w="15" w:type="dxa"/>
+          <w:bottom w:w="15" w:type="dxa"/>
+          <w:right w:w="15" w:type="dxa"/>
+        </w:tblCellMar>
+        <w:tblLook w:val="04A0" w:firstRow="1" w:lastRow="0" w:firstColumn="1" w:lastColumn="0" w:noHBand="0" w:noVBand="1"/>
+      </w:tblPr>
+      <w:tblGrid>
+        <w:gridCol w:w="1379"/>
+        <w:gridCol w:w="738"/>
+        <w:gridCol w:w="6169"/>
+      </w:tblGrid>
+      <w:tr>
+        <w:tc>
+          <w:tcPr>
+            <w:tcW w:w="1379" w:type="dxa"/>
+            <w:tcBorders>
+              <w:top w:val="single" w:sz="8" w:space="0" w:color="000000"/>
+              <w:left w:val="single" w:sz="8" w:space="0" w:color="000000"/>
+              <w:bottom w:val="single" w:sz="8" w:space="0" w:color="000000"/>
+              <w:right w:val="single" w:sz="8" w:space="0" w:color="000000"/>
+            </w:tcBorders>
+            <w:shd w:val="clear" w:color="auto" w:fill="BFBFBF" w:themeFill="background1" w:themeFillShade="BF"/>
+            <w:tcMar>
+              <w:top w:w="0" w:type="dxa"/>
+              <w:left w:w="108" w:type="dxa"/>
+              <w:bottom w:w="0" w:type="dxa"/>
+              <w:right w:w="108" w:type="dxa"/>
+            </w:tcMar>
+            <w:vAlign w:val="center"/>
+            <w:hideMark/>
+          </w:tcPr>
+          <w:p>
+            <w:pPr>
+              <w:rPr>
+                <w:rFonts w:ascii="Calibri" w:hAnsi="Calibri"/>
+                <w:sz w:val="22"/>
+              </w:rPr>
+            </w:pPr>
+            <w:r>
+              <w:rPr>
+                <w:rFonts w:ascii="Calibri" w:hAnsi="Calibri"/>
+                <w:sz w:val="22"/>
+              </w:rPr>
+              <w:t>附加信息</w:t>
+            </w:r>
+            <w:r>
+              <w:rPr>
+                <w:rFonts w:ascii="Calibri" w:hAnsi="Calibri"/>
+                <w:sz w:val="22"/>
+              </w:rPr>
+              <w:t xml:space="preserve">ID </w:t>
+            </w:r>
+          </w:p>
+        </w:tc>
+        <w:tc>
+          <w:tcPr>
+            <w:tcW w:w="738" w:type="dxa"/>
+            <w:tcBorders>
+              <w:top w:val="single" w:sz="8" w:space="0" w:color="000000"/>
+              <w:left w:val="nil"/>
+              <w:bottom w:val="single" w:sz="8" w:space="0" w:color="000000"/>
+              <w:right w:val="single" w:sz="8" w:space="0" w:color="000000"/>
+            </w:tcBorders>
+            <w:shd w:val="clear" w:color="auto" w:fill="BFBFBF" w:themeFill="background1" w:themeFillShade="BF"/>
+            <w:tcMar>
+              <w:top w:w="0" w:type="dxa"/>
+              <w:left w:w="108" w:type="dxa"/>
+              <w:bottom w:w="0" w:type="dxa"/>
+              <w:right w:w="108" w:type="dxa"/>
+            </w:tcMar>
+            <w:vAlign w:val="center"/>
+            <w:hideMark/>
+          </w:tcPr>
+          <w:p>
+            <w:pPr>
+              <w:rPr>
+                <w:rFonts w:ascii="Calibri" w:hAnsi="Calibri"/>
+                <w:sz w:val="22"/>
+              </w:rPr>
+            </w:pPr>
+            <w:r>
+              <w:rPr>
+                <w:rFonts w:ascii="Calibri" w:hAnsi="Calibri"/>
+                <w:sz w:val="22"/>
+              </w:rPr>
+              <w:t>长度</w:t>
+            </w:r>
+            <w:r>
+              <w:rPr>
+                <w:rFonts w:ascii="Calibri" w:hAnsi="Calibri"/>
+                <w:sz w:val="22"/>
+              </w:rPr>
+              <w:t xml:space="preserve"> </w:t>
+            </w:r>
+          </w:p>
+        </w:tc>
+        <w:tc>
+          <w:tcPr>
+            <w:tcW w:w="6169" w:type="dxa"/>
+            <w:tcBorders>
+              <w:top w:val="single" w:sz="8" w:space="0" w:color="000000"/>
+              <w:left w:val="nil"/>
+              <w:bottom w:val="single" w:sz="8" w:space="0" w:color="000000"/>
+              <w:right w:val="single" w:sz="8" w:space="0" w:color="000000"/>
+            </w:tcBorders>
+            <w:shd w:val="clear" w:color="auto" w:fill="BFBFBF" w:themeFill="background1" w:themeFillShade="BF"/>
+            <w:tcMar>
+              <w:top w:w="0" w:type="dxa"/>
+              <w:left w:w="108" w:type="dxa"/>
+              <w:bottom w:w="0" w:type="dxa"/>
+              <w:right w:w="108" w:type="dxa"/>
+            </w:tcMar>
+            <w:vAlign w:val="center"/>
+            <w:hideMark/>
+          </w:tcPr>
+          <w:p>
+            <w:pPr>
+              <w:rPr>
+                <w:rFonts w:ascii="Calibri" w:hAnsi="Calibri"/>
+                <w:sz w:val="22"/>
+              </w:rPr>
+            </w:pPr>
+            <w:r>
+              <w:rPr>
+                <w:rFonts w:ascii="Calibri" w:hAnsi="Calibri"/>
+                <w:sz w:val="22"/>
+              </w:rPr>
+              <w:t>描述及要求</w:t>
+            </w:r>
+            <w:r>
+              <w:rPr>
+                <w:rFonts w:ascii="Calibri" w:hAnsi="Calibri"/>
+                <w:sz w:val="22"/>
+              </w:rPr>
+              <w:t xml:space="preserve"> </w:t>
+            </w:r>
+          </w:p>
+        </w:tc>
+      </w:tr>
+      <w:tr>
+        <w:tc>
+          <w:tcPr>
+            <w:tcW w:w="1379" w:type="dxa"/>
+            <w:tcBorders>
+              <w:top w:val="nil"/>
+              <w:left w:val="single" w:sz="8" w:space="0" w:color="000000"/>
+              <w:bottom w:val="single" w:sz="8" w:space="0" w:color="000000"/>
+              <w:right w:val="single" w:sz="8" w:space="0" w:color="000000"/>
+            </w:tcBorders>
+            <w:shd w:val="clear" w:color="auto" w:fill="auto"/>
+            <w:tcMar>
+              <w:top w:w="0" w:type="dxa"/>
+              <w:left w:w="108" w:type="dxa"/>
+              <w:bottom w:w="0" w:type="dxa"/>
+              <w:right w:w="108" w:type="dxa"/>
+            </w:tcMar>
+            <w:vAlign w:val="center"/>
+          </w:tcPr>
+          <w:p>
+            <w:pPr>
+              <w:rPr>
+                <w:rFonts w:ascii="Calibri" w:hAnsi="Calibri"/>
+                <w:sz w:val="22"/>
+              </w:rPr>
+            </w:pPr>
+            <w:r>
+              <w:rPr>
+                <w:rFonts w:ascii="Calibri" w:hAnsi="Calibri"/>
+                <w:sz w:val="22"/>
+              </w:rPr>
+              <w:t>0x30</w:t>
+            </w:r>
+          </w:p>
+        </w:tc>
+        <w:tc>
+          <w:tcPr>
+            <w:tcW w:w="738" w:type="dxa"/>
+            <w:tcBorders>
+              <w:top w:val="nil"/>
+              <w:left w:val="nil"/>
+              <w:bottom w:val="single" w:sz="8" w:space="0" w:color="000000"/>
+              <w:right w:val="single" w:sz="8" w:space="0" w:color="000000"/>
+            </w:tcBorders>
+            <w:shd w:val="clear" w:color="auto" w:fill="auto"/>
+            <w:tcMar>
+              <w:top w:w="0" w:type="dxa"/>
+              <w:left w:w="108" w:type="dxa"/>
+              <w:bottom w:w="0" w:type="dxa"/>
+              <w:right w:w="108" w:type="dxa"/>
+            </w:tcMar>
+            <w:vAlign w:val="center"/>
+          </w:tcPr>
+          <w:p>
+            <w:pPr>
+              <w:rPr>
+                <w:rFonts w:ascii="Calibri" w:hAnsi="Calibri"/>
+                <w:sz w:val="22"/>
+              </w:rPr>
+            </w:pPr>
+            <w:r>
+              <w:rPr>
+                <w:rFonts w:ascii="Calibri" w:hAnsi="Calibri" w:hint="eastAsia"/>
+                <w:sz w:val="22"/>
+              </w:rPr>
+              <w:t>1</w:t>
+            </w:r>
+          </w:p>
+        </w:tc>
+        <w:tc>
+          <w:tcPr>
+            <w:tcW w:w="6169" w:type="dxa"/>
+            <w:tcBorders>
+              <w:top w:val="nil"/>
+              <w:left w:val="nil"/>
+              <w:bottom w:val="single" w:sz="8" w:space="0" w:color="000000"/>
+              <w:right w:val="single" w:sz="8" w:space="0" w:color="000000"/>
+            </w:tcBorders>
+            <w:shd w:val="clear" w:color="auto" w:fill="auto"/>
+            <w:tcMar>
+              <w:top w:w="0" w:type="dxa"/>
+              <w:left w:w="108" w:type="dxa"/>
+              <w:bottom w:w="0" w:type="dxa"/>
+              <w:right w:w="108" w:type="dxa"/>
+            </w:tcMar>
+            <w:vAlign w:val="center"/>
+          </w:tcPr>
+          <w:p>
+            <w:pPr>
+              <w:rPr>
+                <w:rFonts w:ascii="Calibri" w:hAnsi="Calibri"/>
+                <w:sz w:val="22"/>
+              </w:rPr>
+            </w:pPr>
+            <w:r>
+              <w:rPr>
+                <w:rFonts w:ascii="Calibri" w:hAnsi="Calibri"/>
+                <w:sz w:val="22"/>
+              </w:rPr>
+              <w:t>BYTE</w:t>
+            </w:r>
+            <w:r>
+              <w:rPr>
+                <w:rFonts w:ascii="Calibri" w:hAnsi="Calibri"/>
+                <w:sz w:val="22"/>
+              </w:rPr>
+              <w:t>，</w:t>
+            </w:r>
+            <w:r>
+              <w:rPr>
+                <w:rFonts w:ascii="Calibri" w:hAnsi="Calibri" w:hint="eastAsia"/>
+                <w:sz w:val="22"/>
+              </w:rPr>
+              <w:t>C</w:t>
+            </w:r>
+            <w:r>
+              <w:rPr>
+                <w:rFonts w:ascii="Calibri" w:hAnsi="Calibri"/>
+                <w:sz w:val="22"/>
+              </w:rPr>
+              <w:t>SQ</w:t>
+            </w:r>
+            <w:r>
+              <w:rPr>
+                <w:rFonts w:ascii="Calibri" w:hAnsi="Calibri" w:hint="eastAsia"/>
+                <w:sz w:val="22"/>
+              </w:rPr>
+              <w:t>，</w:t>
+            </w:r>
+            <w:r>
+              <w:rPr>
+                <w:rFonts w:ascii="Calibri" w:hAnsi="Calibri"/>
+                <w:sz w:val="22"/>
+              </w:rPr>
+              <w:t>无线通信网络信号强度</w:t>
+            </w:r>
+            <w:r>
+              <w:rPr>
+                <w:rFonts w:ascii="Calibri" w:hAnsi="Calibri" w:hint="eastAsia"/>
+                <w:sz w:val="22"/>
+              </w:rPr>
+              <w:t>，</w:t>
+            </w:r>
+            <w:r>
+              <w:rPr>
+                <w:rFonts w:ascii="Calibri" w:hAnsi="Calibri"/>
+                <w:sz w:val="22"/>
+              </w:rPr>
+              <w:t>0</w:t>
+            </w:r>
+            <w:r>
+              <w:rPr>
+                <w:rFonts w:ascii="Calibri" w:hAnsi="Calibri"/>
+                <w:sz w:val="22"/>
+              </w:rPr>
+              <w:t>到</w:t>
+            </w:r>
+            <w:r>
+              <w:rPr>
+                <w:rFonts w:ascii="Calibri" w:hAnsi="Calibri"/>
+                <w:sz w:val="22"/>
+              </w:rPr>
+              <w:t>31</w:t>
+            </w:r>
+            <w:r>
+              <w:rPr>
+                <w:rFonts w:ascii="Calibri" w:hAnsi="Calibri"/>
+                <w:sz w:val="22"/>
+              </w:rPr>
+              <w:t>之间</w:t>
+            </w:r>
+            <w:r>
+              <w:rPr>
+                <w:rFonts w:ascii="Calibri" w:hAnsi="Calibri"/>
+                <w:sz w:val="22"/>
+              </w:rPr>
+              <w:t>(99</w:t>
+            </w:r>
+            <w:r>
+              <w:rPr>
+                <w:rFonts w:ascii="Calibri" w:hAnsi="Calibri"/>
+                <w:sz w:val="22"/>
+              </w:rPr>
+              <w:t>表示无信号），数值越大表明信号质量越好</w:t>
+            </w:r>
+            <w:r>
+              <w:rPr>
+                <w:rFonts w:ascii="Calibri" w:hAnsi="Calibri" w:hint="eastAsia"/>
+                <w:sz w:val="22"/>
+              </w:rPr>
+              <w:t>。</w:t>
+            </w:r>
+            <w:r>
+              <w:rPr>
+                <w:rFonts w:ascii="Calibri" w:hAnsi="Calibri" w:hint="eastAsia"/>
+                <w:sz w:val="22"/>
+              </w:rPr>
+              <w:t>改变不需要立即上报。</w:t>
+            </w:r>
+          </w:p>
+        </w:tc>
+      </w:tr>
+      <w:tr>
+        <w:tc>
+          <w:tcPr>
+            <w:tcW w:w="1379" w:type="dxa"/>
+            <w:tcBorders>
+              <w:top w:val="nil"/>
+              <w:left w:val="single" w:sz="8" w:space="0" w:color="000000"/>
+              <w:bottom w:val="single" w:sz="8" w:space="0" w:color="000000"/>
+              <w:right w:val="single" w:sz="8" w:space="0" w:color="000000"/>
+            </w:tcBorders>
+            <w:shd w:val="clear" w:color="auto" w:fill="auto"/>
+            <w:tcMar>
+              <w:top w:w="0" w:type="dxa"/>
+              <w:left w:w="108" w:type="dxa"/>
+              <w:bottom w:w="0" w:type="dxa"/>
+              <w:right w:w="108" w:type="dxa"/>
+            </w:tcMar>
+            <w:vAlign w:val="center"/>
+          </w:tcPr>
+          <w:p>
+            <w:pPr>
+              <w:rPr>
+                <w:rFonts w:ascii="Calibri" w:hAnsi="Calibri"/>
+                <w:sz w:val="22"/>
+              </w:rPr>
+            </w:pPr>
+            <w:r>
+              <w:rPr>
+                <w:rFonts w:ascii="Calibri" w:hAnsi="Calibri"/>
+                <w:sz w:val="22"/>
+              </w:rPr>
+              <w:t>0x31</w:t>
+            </w:r>
+          </w:p>
+        </w:tc>
+        <w:tc>
+          <w:tcPr>
+            <w:tcW w:w="738" w:type="dxa"/>
+            <w:tcBorders>
+              <w:top w:val="nil"/>
+              <w:left w:val="nil"/>
+              <w:bottom w:val="single" w:sz="8" w:space="0" w:color="000000"/>
+              <w:right w:val="single" w:sz="8" w:space="0" w:color="000000"/>
+            </w:tcBorders>
+            <w:shd w:val="clear" w:color="auto" w:fill="auto"/>
+            <w:tcMar>
+              <w:top w:w="0" w:type="dxa"/>
+              <w:left w:w="108" w:type="dxa"/>
+              <w:bottom w:w="0" w:type="dxa"/>
+              <w:right w:w="108" w:type="dxa"/>
+            </w:tcMar>
+            <w:vAlign w:val="center"/>
+          </w:tcPr>
+          <w:p>
+            <w:pPr>
+              <w:rPr>
+                <w:rFonts w:ascii="Calibri" w:hAnsi="Calibri"/>
+                <w:sz w:val="22"/>
+              </w:rPr>
+            </w:pPr>
+            <w:r>
+              <w:rPr>
+                <w:rFonts w:ascii="Calibri" w:hAnsi="Calibri" w:hint="eastAsia"/>
+                <w:sz w:val="22"/>
+              </w:rPr>
+              <w:t>1</w:t>
+            </w:r>
+          </w:p>
+        </w:tc>
+        <w:tc>
+          <w:tcPr>
+            <w:tcW w:w="6169" w:type="dxa"/>
+            <w:tcBorders>
+              <w:top w:val="nil"/>
+              <w:left w:val="nil"/>
+              <w:bottom w:val="single" w:sz="8" w:space="0" w:color="000000"/>
+              <w:right w:val="single" w:sz="8" w:space="0" w:color="000000"/>
+            </w:tcBorders>
+            <w:shd w:val="clear" w:color="auto" w:fill="auto"/>
+            <w:tcMar>
+              <w:top w:w="0" w:type="dxa"/>
+              <w:left w:w="108" w:type="dxa"/>
+              <w:bottom w:w="0" w:type="dxa"/>
+              <w:right w:w="108" w:type="dxa"/>
+            </w:tcMar>
+            <w:vAlign w:val="center"/>
+          </w:tcPr>
+          <w:p>
+            <w:pPr>
+              <w:rPr>
+                <w:rFonts w:ascii="Calibri" w:hAnsi="Calibri"/>
+                <w:sz w:val="22"/>
+              </w:rPr>
+            </w:pPr>
+            <w:r>
+              <w:rPr>
+                <w:rFonts w:ascii="Calibri" w:hAnsi="Calibri"/>
+                <w:sz w:val="22"/>
+              </w:rPr>
+              <w:t>BYTE</w:t>
+            </w:r>
+            <w:r>
+              <w:rPr>
+                <w:rFonts w:ascii="Calibri" w:hAnsi="Calibri"/>
+                <w:sz w:val="22"/>
+              </w:rPr>
+              <w:t>，</w:t>
+            </w:r>
+            <w:r>
+              <w:rPr>
+                <w:rFonts w:ascii="Calibri" w:hAnsi="Calibri" w:hint="eastAsia"/>
+                <w:sz w:val="22"/>
+              </w:rPr>
+              <w:t>S</w:t>
+            </w:r>
+            <w:r>
+              <w:rPr>
+                <w:rFonts w:ascii="Calibri" w:hAnsi="Calibri"/>
+                <w:sz w:val="22"/>
+              </w:rPr>
+              <w:t>IV</w:t>
+            </w:r>
+            <w:r>
+              <w:rPr>
+                <w:rFonts w:ascii="Calibri" w:hAnsi="Calibri" w:hint="eastAsia"/>
+                <w:sz w:val="22"/>
+              </w:rPr>
+              <w:t>，</w:t>
+            </w:r>
+            <w:r>
+              <w:rPr>
+                <w:rFonts w:ascii="Calibri" w:hAnsi="Calibri"/>
+                <w:sz w:val="22"/>
+              </w:rPr>
+              <w:t xml:space="preserve">GNSS </w:t>
+            </w:r>
+            <w:r>
+              <w:rPr>
+                <w:rFonts w:ascii="Calibri" w:hAnsi="Calibri"/>
+                <w:sz w:val="22"/>
+              </w:rPr>
+              <w:t>定位卫星数</w:t>
+            </w:r>
+            <w:r>
+              <w:rPr>
+                <w:rFonts w:ascii="Calibri" w:hAnsi="Calibri" w:hint="eastAsia"/>
+                <w:sz w:val="22"/>
+              </w:rPr>
+              <w:t>，</w:t>
+            </w:r>
+            <w:r>
+              <w:rPr>
+                <w:rFonts w:ascii="Calibri" w:hAnsi="Calibri" w:hint="eastAsia"/>
+                <w:sz w:val="22"/>
+              </w:rPr>
+              <w:t>改变不需要立即上报。</w:t>
+            </w:r>
+          </w:p>
+        </w:tc>
+      </w:tr>
+      <w:tr>
+        <w:tc>
+          <w:tcPr>
+            <w:tcW w:w="1379" w:type="dxa"/>
+            <w:tcBorders>
+              <w:top w:val="nil"/>
+              <w:left w:val="single" w:sz="8" w:space="0" w:color="000000"/>
+              <w:bottom w:val="single" w:sz="8" w:space="0" w:color="000000"/>
+              <w:right w:val="single" w:sz="8" w:space="0" w:color="000000"/>
+            </w:tcBorders>
+            <w:shd w:val="clear" w:color="auto" w:fill="auto"/>
+            <w:tcMar>
+              <w:top w:w="0" w:type="dxa"/>
+              <w:left w:w="108" w:type="dxa"/>
+              <w:bottom w:w="0" w:type="dxa"/>
+              <w:right w:w="108" w:type="dxa"/>
+            </w:tcMar>
+            <w:vAlign w:val="center"/>
+          </w:tcPr>
+          <w:p>
+            <w:pPr>
+              <w:rPr>
+                <w:rFonts w:ascii="Calibri" w:hAnsi="Calibri"/>
+                <w:sz w:val="22"/>
+              </w:rPr>
+            </w:pPr>
+            <w:r>
+              <w:rPr>
+                <w:rFonts w:ascii="Calibri" w:hAnsi="Calibri" w:hint="eastAsia"/>
+                <w:sz w:val="22"/>
+              </w:rPr>
+              <w:t>0x</w:t>
+            </w:r>
+            <w:r>
+              <w:rPr>
+                <w:rFonts w:ascii="Calibri" w:hAnsi="Calibri"/>
+                <w:sz w:val="22"/>
+              </w:rPr>
+              <w:t>E1</w:t>
+            </w:r>
+            <w:r>
+              <w:rPr>
+                <w:rFonts w:ascii="Calibri" w:hAnsi="Calibri" w:hint="eastAsia"/>
+                <w:sz w:val="22"/>
+              </w:rPr>
+              <w:t>-</w:t>
+            </w:r>
+            <w:r>
+              <w:rPr>
+                <w:rFonts w:ascii="Calibri" w:hAnsi="Calibri"/>
+                <w:sz w:val="22"/>
+              </w:rPr>
+              <w:t>0</w:t>
+            </w:r>
+            <w:r>
+              <w:rPr>
+                <w:rFonts w:ascii="Calibri" w:hAnsi="Calibri" w:hint="eastAsia"/>
+                <w:sz w:val="22"/>
+              </w:rPr>
+              <w:t>xEF</w:t>
+            </w:r>
+          </w:p>
+        </w:tc>
+        <w:tc>
+          <w:tcPr>
+            <w:tcW w:w="738" w:type="dxa"/>
+            <w:tcBorders>
+              <w:top w:val="nil"/>
+              <w:left w:val="nil"/>
+              <w:bottom w:val="single" w:sz="8" w:space="0" w:color="000000"/>
+              <w:right w:val="single" w:sz="8" w:space="0" w:color="000000"/>
+            </w:tcBorders>
+            <w:shd w:val="clear" w:color="auto" w:fill="auto"/>
+            <w:tcMar>
+              <w:top w:w="0" w:type="dxa"/>
+              <w:left w:w="108" w:type="dxa"/>
+              <w:bottom w:w="0" w:type="dxa"/>
+              <w:right w:w="108" w:type="dxa"/>
+            </w:tcMar>
+            <w:vAlign w:val="center"/>
+          </w:tcPr>
+          <w:p>
+            <w:pPr>
+              <w:rPr>
+                <w:rFonts w:ascii="Calibri" w:hAnsi="Calibri"/>
+                <w:sz w:val="22"/>
+              </w:rPr>
+            </w:pPr>
+            <w:r>
+              <w:rPr>
+                <w:rFonts w:ascii="Calibri" w:hAnsi="Calibri" w:hint="eastAsia"/>
+                <w:sz w:val="22"/>
+              </w:rPr>
+              <w:t>1</w:t>
+            </w:r>
+          </w:p>
+        </w:tc>
+        <w:tc>
+          <w:tcPr>
+            <w:tcW w:w="6169" w:type="dxa"/>
+            <w:tcBorders>
+              <w:top w:val="nil"/>
+              <w:left w:val="nil"/>
+              <w:bottom w:val="single" w:sz="8" w:space="0" w:color="000000"/>
+              <w:right w:val="single" w:sz="8" w:space="0" w:color="000000"/>
+            </w:tcBorders>
+            <w:shd w:val="clear" w:color="auto" w:fill="auto"/>
+            <w:tcMar>
+              <w:top w:w="0" w:type="dxa"/>
+              <w:left w:w="108" w:type="dxa"/>
+              <w:bottom w:w="0" w:type="dxa"/>
+              <w:right w:w="108" w:type="dxa"/>
+            </w:tcMar>
+            <w:vAlign w:val="center"/>
+          </w:tcPr>
+          <w:p>
+            <w:pPr>
+              <w:rPr>
+                <w:rFonts w:ascii="Calibri" w:hAnsi="Calibri"/>
+                <w:sz w:val="22"/>
+              </w:rPr>
+            </w:pPr>
+            <w:r>
+              <w:rPr>
+                <w:rFonts w:ascii="Calibri" w:hAnsi="Calibri"/>
+                <w:sz w:val="22"/>
+              </w:rPr>
+              <w:t>GPS</w:t>
+            </w:r>
+            <w:r>
+              <w:rPr>
+                <w:rFonts w:ascii="Calibri" w:hAnsi="Calibri"/>
+                <w:sz w:val="22"/>
+              </w:rPr>
+              <w:t>信号强度，信噪比（</w:t>
+            </w:r>
+            <w:r>
+              <w:rPr>
+                <w:rFonts w:ascii="Calibri" w:hAnsi="Calibri"/>
+                <w:sz w:val="22"/>
+              </w:rPr>
+              <w:t>00</w:t>
+            </w:r>
+            <w:r>
+              <w:rPr>
+                <w:rFonts w:ascii="Calibri" w:hAnsi="Calibri"/>
+                <w:sz w:val="22"/>
+              </w:rPr>
+              <w:t>－</w:t>
+            </w:r>
+            <w:r>
+              <w:rPr>
+                <w:rFonts w:ascii="Calibri" w:hAnsi="Calibri"/>
+                <w:sz w:val="22"/>
+              </w:rPr>
+              <w:t>99</w:t>
+            </w:r>
+            <w:r>
+              <w:rPr>
+                <w:rFonts w:ascii="Calibri" w:hAnsi="Calibri"/>
+                <w:sz w:val="22"/>
+              </w:rPr>
+              <w:t>）</w:t>
+            </w:r>
+            <w:proofErr w:type="spellStart"/>
+            <w:r>
+              <w:rPr>
+                <w:rFonts w:ascii="Calibri" w:hAnsi="Calibri"/>
+                <w:sz w:val="22"/>
+              </w:rPr>
+              <w:t>dbHz</w:t>
+            </w:r>
+            <w:proofErr w:type="spellEnd"/>
+            <w:r>
+              <w:rPr>
+                <w:rFonts w:ascii="Calibri" w:hAnsi="Calibri"/>
+                <w:sz w:val="22"/>
+              </w:rPr>
+              <w:t>，典型值在</w:t>
+            </w:r>
+            <w:r>
+              <w:rPr>
+                <w:rFonts w:ascii="Calibri" w:hAnsi="Calibri"/>
+                <w:sz w:val="22"/>
+              </w:rPr>
+              <w:t>0</w:t>
+            </w:r>
+            <w:r>
+              <w:rPr>
+                <w:rFonts w:ascii="Calibri" w:hAnsi="Calibri"/>
+                <w:sz w:val="22"/>
+              </w:rPr>
+              <w:t>～</w:t>
+            </w:r>
+            <w:r>
+              <w:rPr>
+                <w:rFonts w:ascii="Calibri" w:hAnsi="Calibri"/>
+                <w:sz w:val="22"/>
+              </w:rPr>
+              <w:t>50</w:t>
+            </w:r>
+            <w:r>
+              <w:rPr>
+                <w:rFonts w:ascii="Calibri" w:hAnsi="Calibri"/>
+                <w:sz w:val="22"/>
+              </w:rPr>
+              <w:t>之间</w:t>
+            </w:r>
+            <w:r>
+              <w:rPr>
+                <w:rFonts w:ascii="Calibri" w:hAnsi="Calibri" w:hint="eastAsia"/>
+                <w:sz w:val="22"/>
+              </w:rPr>
+              <w:t>。</w:t>
+            </w:r>
+            <w:r>
+              <w:rPr>
+                <w:rFonts w:ascii="Calibri" w:hAnsi="Calibri" w:hint="eastAsia"/>
+                <w:sz w:val="22"/>
+              </w:rPr>
+              <w:t>改变不需要立即上报。</w:t>
+            </w:r>
+          </w:p>
+        </w:tc>
+      </w:tr>
+      <w:tr>
+        <w:tc>
+          <w:tcPr>
+            <w:tcW w:w="1379" w:type="dxa"/>
+            <w:tcBorders>
+              <w:top w:val="nil"/>
+              <w:left w:val="single" w:sz="8" w:space="0" w:color="000000"/>
+              <w:bottom w:val="single" w:sz="8" w:space="0" w:color="000000"/>
+              <w:right w:val="single" w:sz="8" w:space="0" w:color="000000"/>
+            </w:tcBorders>
+            <w:shd w:val="clear" w:color="auto" w:fill="auto"/>
+            <w:tcMar>
+              <w:top w:w="0" w:type="dxa"/>
+              <w:left w:w="108" w:type="dxa"/>
+              <w:bottom w:w="0" w:type="dxa"/>
+              <w:right w:w="108" w:type="dxa"/>
+            </w:tcMar>
+            <w:vAlign w:val="center"/>
+          </w:tcPr>
+          <w:p>
+            <w:pPr>
+              <w:rPr>
+                <w:rFonts w:ascii="Calibri" w:hAnsi="Calibri"/>
+                <w:sz w:val="22"/>
+              </w:rPr>
+            </w:pPr>
+            <w:r>
+              <w:rPr>
+                <w:rFonts w:ascii="Calibri" w:hAnsi="Calibri" w:hint="eastAsia"/>
+                <w:sz w:val="22"/>
+              </w:rPr>
+              <w:t>0xF</w:t>
+            </w:r>
+            <w:r>
+              <w:rPr>
+                <w:rFonts w:ascii="Calibri" w:hAnsi="Calibri"/>
+                <w:sz w:val="22"/>
+              </w:rPr>
+              <w:t>0</w:t>
+            </w:r>
+          </w:p>
+        </w:tc>
+        <w:tc>
+          <w:tcPr>
+            <w:tcW w:w="738" w:type="dxa"/>
+            <w:tcBorders>
+              <w:top w:val="nil"/>
+              <w:left w:val="nil"/>
+              <w:bottom w:val="single" w:sz="8" w:space="0" w:color="000000"/>
+              <w:right w:val="single" w:sz="8" w:space="0" w:color="000000"/>
+            </w:tcBorders>
+            <w:shd w:val="clear" w:color="auto" w:fill="auto"/>
+            <w:tcMar>
+              <w:top w:w="0" w:type="dxa"/>
+              <w:left w:w="108" w:type="dxa"/>
+              <w:bottom w:w="0" w:type="dxa"/>
+              <w:right w:w="108" w:type="dxa"/>
+            </w:tcMar>
+            <w:vAlign w:val="center"/>
+          </w:tcPr>
+          <w:p>
+            <w:pPr>
+              <w:rPr>
+                <w:rFonts w:ascii="Calibri" w:hAnsi="Calibri"/>
+                <w:sz w:val="22"/>
+              </w:rPr>
+            </w:pPr>
+            <w:r>
+              <w:rPr>
+                <w:rFonts w:ascii="Calibri" w:hAnsi="Calibri" w:hint="eastAsia"/>
+                <w:sz w:val="22"/>
+              </w:rPr>
+              <w:t>4</w:t>
+            </w:r>
+          </w:p>
+        </w:tc>
+        <w:tc>
+          <w:tcPr>
+            <w:tcW w:w="6169" w:type="dxa"/>
+            <w:tcBorders>
+              <w:top w:val="nil"/>
+              <w:left w:val="nil"/>
+              <w:bottom w:val="single" w:sz="8" w:space="0" w:color="000000"/>
+              <w:right w:val="single" w:sz="8" w:space="0" w:color="000000"/>
+            </w:tcBorders>
+            <w:shd w:val="clear" w:color="auto" w:fill="auto"/>
+            <w:tcMar>
+              <w:top w:w="0" w:type="dxa"/>
+              <w:left w:w="108" w:type="dxa"/>
+              <w:bottom w:w="0" w:type="dxa"/>
+              <w:right w:w="108" w:type="dxa"/>
+            </w:tcMar>
+            <w:vAlign w:val="center"/>
+          </w:tcPr>
+          <w:p>
+            <w:pPr>
+              <w:rPr>
+                <w:rFonts w:ascii="Calibri" w:hAnsi="Calibri"/>
+                <w:sz w:val="22"/>
+              </w:rPr>
+            </w:pPr>
+            <w:r>
+              <w:rPr>
+                <w:rFonts w:ascii="Calibri" w:hAnsi="Calibri" w:hint="eastAsia"/>
+                <w:sz w:val="22"/>
+              </w:rPr>
+              <w:t>附加设备状态值参考，发生改变，必须立即上报</w:t>
+            </w:r>
+          </w:p>
+        </w:tc>
+      </w:tr>
+      <w:tr>
+        <w:tc>
+          <w:tcPr>
+            <w:tcW w:w="1379" w:type="dxa"/>
+            <w:tcBorders>
+              <w:top w:val="nil"/>
+              <w:left w:val="single" w:sz="8" w:space="0" w:color="000000"/>
+              <w:bottom w:val="nil"/>
+              <w:right w:val="single" w:sz="8" w:space="0" w:color="000000"/>
+            </w:tcBorders>
+            <w:shd w:val="clear" w:color="auto" w:fill="auto"/>
+            <w:tcMar>
+              <w:top w:w="0" w:type="dxa"/>
+              <w:left w:w="108" w:type="dxa"/>
+              <w:bottom w:w="0" w:type="dxa"/>
+              <w:right w:w="108" w:type="dxa"/>
+            </w:tcMar>
+            <w:vAlign w:val="center"/>
+          </w:tcPr>
+          <w:p>
+            <w:pPr>
+              <w:rPr>
+                <w:rFonts w:ascii="Calibri" w:hAnsi="Calibri"/>
+                <w:sz w:val="22"/>
+              </w:rPr>
+            </w:pPr>
+            <w:r>
+              <w:rPr>
+                <w:rFonts w:ascii="Calibri" w:hAnsi="Calibri" w:hint="eastAsia"/>
+                <w:sz w:val="22"/>
+              </w:rPr>
+              <w:t>0xF</w:t>
+            </w:r>
+            <w:r>
+              <w:rPr>
+                <w:rFonts w:ascii="Calibri" w:hAnsi="Calibri"/>
+                <w:sz w:val="22"/>
+              </w:rPr>
+              <w:t>1</w:t>
+            </w:r>
+          </w:p>
+        </w:tc>
+        <w:tc>
+          <w:tcPr>
+            <w:tcW w:w="738" w:type="dxa"/>
+            <w:tcBorders>
+              <w:top w:val="nil"/>
+              <w:left w:val="nil"/>
+              <w:bottom w:val="nil"/>
+              <w:right w:val="single" w:sz="8" w:space="0" w:color="000000"/>
+            </w:tcBorders>
+            <w:shd w:val="clear" w:color="auto" w:fill="auto"/>
+            <w:tcMar>
+              <w:top w:w="0" w:type="dxa"/>
+              <w:left w:w="108" w:type="dxa"/>
+              <w:bottom w:w="0" w:type="dxa"/>
+              <w:right w:w="108" w:type="dxa"/>
+            </w:tcMar>
+            <w:vAlign w:val="center"/>
+          </w:tcPr>
+          <w:p>
+            <w:pPr>
+              <w:rPr>
+                <w:rFonts w:ascii="Calibri" w:hAnsi="Calibri"/>
+                <w:sz w:val="22"/>
+              </w:rPr>
+            </w:pPr>
+            <w:r>
+              <w:rPr>
+                <w:rFonts w:ascii="Calibri" w:hAnsi="Calibri" w:hint="eastAsia"/>
+                <w:sz w:val="22"/>
+              </w:rPr>
+              <w:t>4</w:t>
+            </w:r>
+          </w:p>
+        </w:tc>
+        <w:tc>
+          <w:tcPr>
+            <w:tcW w:w="6169" w:type="dxa"/>
+            <w:tcBorders>
+              <w:top w:val="nil"/>
+              <w:left w:val="nil"/>
+              <w:bottom w:val="nil"/>
+              <w:right w:val="single" w:sz="8" w:space="0" w:color="000000"/>
+            </w:tcBorders>
+            <w:shd w:val="clear" w:color="auto" w:fill="auto"/>
+            <w:tcMar>
+              <w:top w:w="0" w:type="dxa"/>
+              <w:left w:w="108" w:type="dxa"/>
+              <w:bottom w:w="0" w:type="dxa"/>
+              <w:right w:w="108" w:type="dxa"/>
+            </w:tcMar>
+            <w:vAlign w:val="center"/>
+          </w:tcPr>
+          <w:p>
+            <w:pPr>
+              <w:rPr>
+                <w:rFonts w:ascii="Calibri" w:hAnsi="Calibri"/>
+                <w:sz w:val="22"/>
+              </w:rPr>
+            </w:pPr>
+            <w:r>
+              <w:rPr>
+                <w:rFonts w:ascii="Calibri" w:hAnsi="Calibri" w:hint="eastAsia"/>
+                <w:sz w:val="22"/>
+              </w:rPr>
+              <w:t>附加</w:t>
+            </w:r>
+            <w:r>
+              <w:rPr>
+                <w:rFonts w:ascii="Calibri" w:hAnsi="Calibri"/>
+                <w:sz w:val="22"/>
+              </w:rPr>
+              <w:t>报警标志</w:t>
+            </w:r>
+            <w:r>
+              <w:rPr>
+                <w:rFonts w:ascii="Calibri" w:hAnsi="Calibri" w:hint="eastAsia"/>
+                <w:sz w:val="22"/>
+              </w:rPr>
+              <w:t>位，发生改变，必须立即上报</w:t>
+            </w:r>
+          </w:p>
+        </w:tc>
+      </w:tr>
+      <w:tr>
+        <w:tc>
+          <w:tcPr>
+            <w:tcW w:w="1379" w:type="dxa"/>
+            <w:tcBorders>
+              <w:top w:val="nil"/>
+              <w:left w:val="single" w:sz="8" w:space="0" w:color="000000"/>
+              <w:bottom w:val="single" w:sz="8" w:space="0" w:color="000000"/>
+              <w:right w:val="single" w:sz="8" w:space="0" w:color="000000"/>
+            </w:tcBorders>
+            <w:shd w:val="clear" w:color="auto" w:fill="auto"/>
+            <w:tcMar>
+              <w:top w:w="0" w:type="dxa"/>
+              <w:left w:w="108" w:type="dxa"/>
+              <w:bottom w:w="0" w:type="dxa"/>
+              <w:right w:w="108" w:type="dxa"/>
+            </w:tcMar>
+            <w:vAlign w:val="center"/>
+          </w:tcPr>
+          <w:p>
+            <w:pPr>
+              <w:rPr>
+                <w:rFonts w:ascii="Calibri" w:hAnsi="Calibri" w:hint="eastAsia"/>
+                <w:sz w:val="22"/>
+              </w:rPr>
+            </w:pPr>
+          </w:p>
+        </w:tc>
+        <w:tc>
+          <w:tcPr>
+            <w:tcW w:w="738" w:type="dxa"/>
+            <w:tcBorders>
+              <w:top w:val="nil"/>
+              <w:left w:val="nil"/>
+              <w:bottom w:val="single" w:sz="8" w:space="0" w:color="000000"/>
+              <w:right w:val="single" w:sz="8" w:space="0" w:color="000000"/>
+            </w:tcBorders>
+            <w:shd w:val="clear" w:color="auto" w:fill="auto"/>
+            <w:tcMar>
+              <w:top w:w="0" w:type="dxa"/>
+              <w:left w:w="108" w:type="dxa"/>
+              <w:bottom w:w="0" w:type="dxa"/>
+              <w:right w:w="108" w:type="dxa"/>
+            </w:tcMar>
+            <w:vAlign w:val="center"/>
+          </w:tcPr>
+          <w:p>
+            <w:pPr>
+              <w:rPr>
+                <w:rFonts w:ascii="Calibri" w:hAnsi="Calibri" w:hint="eastAsia"/>
+                <w:sz w:val="22"/>
+              </w:rPr>
+            </w:pPr>
+          </w:p>
+        </w:tc>
+        <w:tc>
+          <w:tcPr>
+            <w:tcW w:w="6169" w:type="dxa"/>
+            <w:tcBorders>
+              <w:top w:val="nil"/>
+              <w:left w:val="nil"/>
+              <w:bottom w:val="single" w:sz="8" w:space="0" w:color="000000"/>
+              <w:right w:val="single" w:sz="8" w:space="0" w:color="000000"/>
+            </w:tcBorders>
+            <w:shd w:val="clear" w:color="auto" w:fill="auto"/>
+            <w:tcMar>
+              <w:top w:w="0" w:type="dxa"/>
+              <w:left w:w="108" w:type="dxa"/>
+              <w:bottom w:w="0" w:type="dxa"/>
+              <w:right w:w="108" w:type="dxa"/>
+            </w:tcMar>
+            <w:vAlign w:val="center"/>
+          </w:tcPr>
+          <w:p>
+            <w:pPr>
+              <w:rPr>
+                <w:rFonts w:ascii="Calibri" w:hAnsi="Calibri" w:hint="eastAsia"/>
+                <w:sz w:val="22"/>
+              </w:rPr>
+            </w:pPr>
+          </w:p>
+        </w:tc>
+      </w:tr>
+    </w:tbl>
+    <w:p>
+      <w:pPr>
+        <w:rPr>
+          <w:rFonts w:ascii="Times New Roman" w:hAnsi="Times New Roman" w:cs="Times New Roman"/>
+          <w:szCs w:val="22"/>
+        </w:rPr>
+      </w:pPr>
+    </w:p>
+    <w:p>
+      <w:pPr>
+        <w:pStyle w:val="a8"/>
+        <w:keepNext/>
+        <w:rPr>
+          <w:sz w:val="21"/>
+          <w:szCs w:val="21"/>
+        </w:rPr>
+      </w:pPr>
+      <w:bookmarkStart w:id="8" w:name="_Ref47425448"/>
+      <w:r>
+        <w:rPr>
+          <w:sz w:val="21"/>
+          <w:szCs w:val="21"/>
+        </w:rPr>
+        <w:t>表格</w:t>
+      </w:r>
+      <w:r>
+        <w:rPr>
+          <w:sz w:val="21"/>
+          <w:szCs w:val="21"/>
+        </w:rPr>
+        <w:t xml:space="preserve"> </w:t>
+      </w:r>
+      <w:r>
+        <w:rPr>
+          <w:sz w:val="21"/>
+          <w:szCs w:val="21"/>
+        </w:rPr>
+        <w:fldChar w:fldCharType="begin"/>
+      </w:r>
+      <w:r>
+        <w:rPr>
+          <w:sz w:val="21"/>
+          <w:szCs w:val="21"/>
+        </w:rPr>
+        <w:instrText xml:space="preserve"> SEQ </w:instrText>
+      </w:r>
+      <w:r>
+        <w:rPr>
+          <w:sz w:val="21"/>
+          <w:szCs w:val="21"/>
+        </w:rPr>
+        <w:instrText>表格</w:instrText>
+      </w:r>
+      <w:r>
+        <w:rPr>
+          <w:sz w:val="21"/>
+          <w:szCs w:val="21"/>
+        </w:rPr>
+        <w:instrText xml:space="preserve"> \* ARABIC </w:instrText>
+      </w:r>
+      <w:r>
+        <w:rPr>
+          <w:sz w:val="21"/>
+          <w:szCs w:val="21"/>
+        </w:rPr>
+        <w:fldChar w:fldCharType="separate"/>
+      </w:r>
+      <w:r>
+        <w:rPr>
+          <w:noProof/>
+          <w:sz w:val="21"/>
+          <w:szCs w:val="21"/>
+        </w:rPr>
+        <w:t>25</w:t>
+      </w:r>
+      <w:r>
+        <w:rPr>
+          <w:sz w:val="21"/>
+          <w:szCs w:val="21"/>
+        </w:rPr>
+        <w:fldChar w:fldCharType="end"/>
+      </w:r>
+      <w:bookmarkEnd w:id="8"/>
+      <w:r>
+        <w:rPr>
+          <w:rFonts w:hint="eastAsia"/>
+          <w:sz w:val="21"/>
+          <w:szCs w:val="21"/>
+        </w:rPr>
+        <w:t>附加</w:t>
+      </w:r>
+      <w:r>
+        <w:rPr>
+          <w:rFonts w:hint="eastAsia"/>
+          <w:sz w:val="21"/>
+          <w:szCs w:val="21"/>
+        </w:rPr>
+        <w:t>设备</w:t>
+      </w:r>
+      <w:r>
+        <w:rPr>
+          <w:sz w:val="21"/>
+          <w:szCs w:val="21"/>
+        </w:rPr>
+        <w:t>状态位定义</w:t>
+      </w:r>
+    </w:p>
+    <w:tbl>
+      <w:tblPr>
+        <w:tblW w:w="0" w:type="auto"/>
+        <w:tblCellMar>
+          <w:top w:w="15" w:type="dxa"/>
+          <w:left w:w="15" w:type="dxa"/>
+          <w:bottom w:w="15" w:type="dxa"/>
+          <w:right w:w="15" w:type="dxa"/>
+        </w:tblCellMar>
+        <w:tblLook w:val="04A0" w:firstRow="1" w:lastRow="0" w:firstColumn="1" w:lastColumn="0" w:noHBand="0" w:noVBand="1"/>
+      </w:tblPr>
+      <w:tblGrid>
+        <w:gridCol w:w="1661"/>
+        <w:gridCol w:w="6625"/>
+      </w:tblGrid>
+      <w:tr>
+        <w:tc>
+          <w:tcPr>
+            <w:tcW w:w="1661" w:type="dxa"/>
+            <w:tcBorders>
+              <w:top w:val="single" w:sz="8" w:space="0" w:color="000000"/>
+              <w:left w:val="single" w:sz="8" w:space="0" w:color="000000"/>
+              <w:bottom w:val="single" w:sz="8" w:space="0" w:color="000000"/>
+              <w:right w:val="single" w:sz="8" w:space="0" w:color="000000"/>
+            </w:tcBorders>
+            <w:shd w:val="clear" w:color="auto" w:fill="BFBFBF" w:themeFill="background1" w:themeFillShade="BF"/>
+            <w:tcMar>
+              <w:top w:w="0" w:type="dxa"/>
+              <w:left w:w="108" w:type="dxa"/>
+              <w:bottom w:w="0" w:type="dxa"/>
+              <w:right w:w="108" w:type="dxa"/>
+            </w:tcMar>
+            <w:vAlign w:val="center"/>
+            <w:hideMark/>
+          </w:tcPr>
+          <w:p>
+            <w:pPr>
+              <w:widowControl/>
+              <w:jc w:val="left"/>
+              <w:rPr>
+                <w:rFonts w:ascii="Arial" w:eastAsia="宋体" w:hAnsi="Arial" w:cs="Arial"/>
+                <w:color w:val="000000"/>
+                <w:kern w:val="0"/>
+              </w:rPr>
+            </w:pPr>
+            <w:r>
+              <w:rPr>
+                <w:rFonts w:ascii="Arial" w:eastAsia="宋体" w:hAnsi="Arial" w:cs="Arial"/>
+                <w:color w:val="000000"/>
+                <w:kern w:val="0"/>
+              </w:rPr>
+              <w:t>位</w:t>
+            </w:r>
+            <w:r>
+              <w:rPr>
+                <w:rFonts w:ascii="Arial" w:eastAsia="宋体" w:hAnsi="Arial" w:cs="Arial"/>
+                <w:color w:val="000000"/>
+                <w:kern w:val="0"/>
+              </w:rPr>
+              <w:t xml:space="preserve"> </w:t>
+            </w:r>
+          </w:p>
+        </w:tc>
+        <w:tc>
+          <w:tcPr>
+            <w:tcW w:w="6625" w:type="dxa"/>
+            <w:tcBorders>
+              <w:top w:val="single" w:sz="8" w:space="0" w:color="000000"/>
+              <w:left w:val="nil"/>
+              <w:bottom w:val="single" w:sz="8" w:space="0" w:color="000000"/>
+              <w:right w:val="single" w:sz="8" w:space="0" w:color="000000"/>
+            </w:tcBorders>
+            <w:shd w:val="clear" w:color="auto" w:fill="BFBFBF" w:themeFill="background1" w:themeFillShade="BF"/>
+            <w:tcMar>
+              <w:top w:w="0" w:type="dxa"/>
+              <w:left w:w="108" w:type="dxa"/>
+              <w:bottom w:w="0" w:type="dxa"/>
+              <w:right w:w="108" w:type="dxa"/>
+            </w:tcMar>
+            <w:vAlign w:val="center"/>
+            <w:hideMark/>
+          </w:tcPr>
+          <w:p>
+            <w:pPr>
+              <w:widowControl/>
+              <w:jc w:val="left"/>
+              <w:rPr>
+                <w:rFonts w:ascii="Arial" w:eastAsia="宋体" w:hAnsi="Arial" w:cs="Arial"/>
+                <w:color w:val="000000"/>
+                <w:kern w:val="0"/>
+              </w:rPr>
+            </w:pPr>
+            <w:r>
+              <w:rPr>
+                <w:rFonts w:ascii="Arial" w:eastAsia="宋体" w:hAnsi="Arial" w:cs="Arial"/>
+                <w:color w:val="000000"/>
+                <w:kern w:val="0"/>
+              </w:rPr>
+              <w:t>状态</w:t>
+            </w:r>
+            <w:r>
+              <w:rPr>
+                <w:rFonts w:ascii="Arial" w:eastAsia="宋体" w:hAnsi="Arial" w:cs="Arial"/>
+                <w:color w:val="000000"/>
+                <w:kern w:val="0"/>
+              </w:rPr>
+              <w:t xml:space="preserve"> </w:t>
+            </w:r>
+          </w:p>
+        </w:tc>
+      </w:tr>
+      <w:tr>
+        <w:tc>
+          <w:tcPr>
+            <w:tcW w:w="1661" w:type="dxa"/>
+            <w:tcBorders>
+              <w:top w:val="nil"/>
+              <w:left w:val="single" w:sz="8" w:space="0" w:color="000000"/>
+              <w:bottom w:val="single" w:sz="8" w:space="0" w:color="000000"/>
+              <w:right w:val="single" w:sz="8" w:space="0" w:color="000000"/>
+            </w:tcBorders>
+            <w:shd w:val="clear" w:color="auto" w:fill="auto"/>
+            <w:tcMar>
+              <w:top w:w="0" w:type="dxa"/>
+              <w:left w:w="108" w:type="dxa"/>
+              <w:bottom w:w="0" w:type="dxa"/>
+              <w:right w:w="108" w:type="dxa"/>
+            </w:tcMar>
+            <w:vAlign w:val="center"/>
+            <w:hideMark/>
+          </w:tcPr>
+          <w:p>
+            <w:pPr>
+              <w:widowControl/>
+              <w:jc w:val="left"/>
+              <w:rPr>
+                <w:rFonts w:ascii="Arial" w:eastAsia="宋体" w:hAnsi="Arial" w:cs="Arial"/>
+                <w:color w:val="000000"/>
+                <w:kern w:val="0"/>
+                <w:highlight w:val="yellow"/>
+              </w:rPr>
+            </w:pPr>
+            <w:r>
+              <w:rPr>
+                <w:rFonts w:ascii="Arial" w:eastAsia="宋体" w:hAnsi="Arial" w:cs="Arial"/>
+                <w:color w:val="000000"/>
+                <w:kern w:val="0"/>
+                <w:highlight w:val="yellow"/>
+              </w:rPr>
+              <w:t>0</w:t>
+            </w:r>
+          </w:p>
+        </w:tc>
+        <w:tc>
+          <w:tcPr>
+            <w:tcW w:w="6625" w:type="dxa"/>
+            <w:tcBorders>
+              <w:top w:val="nil"/>
+              <w:left w:val="nil"/>
+              <w:bottom w:val="single" w:sz="8" w:space="0" w:color="000000"/>
+              <w:right w:val="single" w:sz="8" w:space="0" w:color="000000"/>
+            </w:tcBorders>
+            <w:shd w:val="clear" w:color="auto" w:fill="auto"/>
+            <w:tcMar>
+              <w:top w:w="0" w:type="dxa"/>
+              <w:left w:w="108" w:type="dxa"/>
+              <w:bottom w:w="0" w:type="dxa"/>
+              <w:right w:w="108" w:type="dxa"/>
+            </w:tcMar>
+            <w:vAlign w:val="center"/>
+            <w:hideMark/>
+          </w:tcPr>
+          <w:p>
+            <w:pPr>
+              <w:widowControl/>
+              <w:jc w:val="left"/>
+              <w:rPr>
+                <w:rFonts w:ascii="Arial" w:eastAsia="宋体" w:hAnsi="Arial" w:cs="Arial"/>
+                <w:color w:val="000000"/>
+                <w:kern w:val="0"/>
+              </w:rPr>
+            </w:pPr>
+            <w:r>
+              <w:rPr>
+                <w:rFonts w:ascii="Arial" w:eastAsia="宋体" w:hAnsi="Arial" w:cs="Arial"/>
+                <w:color w:val="000000"/>
+                <w:kern w:val="0"/>
+                <w:highlight w:val="yellow"/>
+              </w:rPr>
+              <w:t>0: ACC</w:t>
+            </w:r>
+            <w:r>
+              <w:rPr>
+                <w:rFonts w:ascii="Arial" w:eastAsia="宋体" w:hAnsi="Arial" w:cs="Arial"/>
+                <w:color w:val="000000"/>
+                <w:kern w:val="0"/>
+                <w:highlight w:val="yellow"/>
+              </w:rPr>
+              <w:t>关</w:t>
+            </w:r>
+            <w:r>
+              <w:rPr>
+                <w:rFonts w:ascii="Arial" w:eastAsia="宋体" w:hAnsi="Arial" w:cs="Arial"/>
+                <w:color w:val="000000"/>
+                <w:kern w:val="0"/>
+                <w:highlight w:val="yellow"/>
+              </w:rPr>
+              <w:t>;1:ACC</w:t>
+            </w:r>
+            <w:r>
+              <w:rPr>
+                <w:rFonts w:ascii="Arial" w:eastAsia="宋体" w:hAnsi="Arial" w:cs="Arial"/>
+                <w:color w:val="000000"/>
+                <w:kern w:val="0"/>
+                <w:highlight w:val="yellow"/>
+              </w:rPr>
+              <w:t>开</w:t>
+            </w:r>
+            <w:r>
+              <w:rPr>
+                <w:rFonts w:ascii="Arial" w:eastAsia="宋体" w:hAnsi="Arial" w:cs="Arial"/>
+                <w:color w:val="000000"/>
+                <w:kern w:val="0"/>
+              </w:rPr>
+              <w:t xml:space="preserve"> </w:t>
+            </w:r>
+          </w:p>
+        </w:tc>
+      </w:tr>
+      <w:tr>
+        <w:tc>
+          <w:tcPr>
+            <w:tcW w:w="1661" w:type="dxa"/>
+            <w:tcBorders>
+              <w:top w:val="nil"/>
+              <w:left w:val="single" w:sz="8" w:space="0" w:color="000000"/>
+              <w:bottom w:val="single" w:sz="8" w:space="0" w:color="000000"/>
+              <w:right w:val="single" w:sz="8" w:space="0" w:color="000000"/>
+            </w:tcBorders>
+            <w:shd w:val="clear" w:color="auto" w:fill="auto"/>
+            <w:tcMar>
+              <w:top w:w="0" w:type="dxa"/>
+              <w:left w:w="108" w:type="dxa"/>
+              <w:bottom w:w="0" w:type="dxa"/>
+              <w:right w:w="108" w:type="dxa"/>
+            </w:tcMar>
+            <w:vAlign w:val="center"/>
+          </w:tcPr>
+          <w:p>
+            <w:pPr>
+              <w:widowControl/>
+              <w:jc w:val="left"/>
+              <w:rPr>
+                <w:rFonts w:ascii="Arial" w:eastAsia="宋体" w:hAnsi="Arial" w:cs="Arial"/>
+                <w:kern w:val="0"/>
+                <w:highlight w:val="yellow"/>
+              </w:rPr>
+            </w:pPr>
+            <w:r>
+              <w:rPr>
+                <w:rFonts w:ascii="Arial" w:eastAsia="宋体" w:hAnsi="Arial" w:cs="Arial" w:hint="eastAsia"/>
+                <w:kern w:val="0"/>
+                <w:highlight w:val="yellow"/>
+              </w:rPr>
+              <w:t>1</w:t>
+            </w:r>
+          </w:p>
+        </w:tc>
+        <w:tc>
+          <w:tcPr>
+            <w:tcW w:w="6625" w:type="dxa"/>
+            <w:tcBorders>
+              <w:top w:val="nil"/>
+              <w:left w:val="nil"/>
+              <w:bottom w:val="single" w:sz="8" w:space="0" w:color="000000"/>
+              <w:right w:val="single" w:sz="8" w:space="0" w:color="000000"/>
+            </w:tcBorders>
+            <w:shd w:val="clear" w:color="auto" w:fill="auto"/>
+            <w:tcMar>
+              <w:top w:w="0" w:type="dxa"/>
+              <w:left w:w="108" w:type="dxa"/>
+              <w:bottom w:w="0" w:type="dxa"/>
+              <w:right w:w="108" w:type="dxa"/>
+            </w:tcMar>
+            <w:vAlign w:val="center"/>
+          </w:tcPr>
+          <w:p>
+            <w:pPr>
+              <w:widowControl/>
+              <w:jc w:val="left"/>
+              <w:rPr>
+                <w:rFonts w:ascii="Arial" w:eastAsia="宋体" w:hAnsi="Arial" w:cs="Arial"/>
+                <w:kern w:val="0"/>
+              </w:rPr>
+            </w:pPr>
+            <w:r>
+              <w:rPr>
+                <w:rFonts w:ascii="Arial" w:eastAsia="宋体" w:hAnsi="Arial" w:cs="Arial" w:hint="eastAsia"/>
+                <w:kern w:val="0"/>
+                <w:highlight w:val="yellow"/>
+              </w:rPr>
+              <w:t>轮毂锁状态；</w:t>
+            </w:r>
+            <w:r>
+              <w:rPr>
+                <w:rFonts w:ascii="Arial" w:eastAsia="宋体" w:hAnsi="Arial" w:cs="Arial"/>
+                <w:kern w:val="0"/>
+                <w:highlight w:val="yellow"/>
+              </w:rPr>
+              <w:t>0:</w:t>
+            </w:r>
+            <w:r>
+              <w:rPr>
+                <w:rFonts w:ascii="Arial" w:eastAsia="宋体" w:hAnsi="Arial" w:cs="Arial"/>
+                <w:kern w:val="0"/>
+                <w:highlight w:val="yellow"/>
+              </w:rPr>
+              <w:t>解锁；</w:t>
+            </w:r>
+            <w:r>
+              <w:rPr>
+                <w:rFonts w:ascii="Arial" w:eastAsia="宋体" w:hAnsi="Arial" w:cs="Arial"/>
+                <w:kern w:val="0"/>
+                <w:highlight w:val="yellow"/>
+              </w:rPr>
+              <w:t>1</w:t>
+            </w:r>
+            <w:r>
+              <w:rPr>
+                <w:rFonts w:ascii="Arial" w:eastAsia="宋体" w:hAnsi="Arial" w:cs="Arial"/>
+                <w:kern w:val="0"/>
+                <w:highlight w:val="yellow"/>
+              </w:rPr>
+              <w:t>：加锁</w:t>
+            </w:r>
+          </w:p>
+        </w:tc>
+      </w:tr>
+      <w:tr>
+        <w:tc>
+          <w:tcPr>
+            <w:tcW w:w="1661" w:type="dxa"/>
+            <w:tcBorders>
+              <w:top w:val="nil"/>
+              <w:left w:val="single" w:sz="8" w:space="0" w:color="000000"/>
+              <w:bottom w:val="single" w:sz="8" w:space="0" w:color="000000"/>
+              <w:right w:val="single" w:sz="8" w:space="0" w:color="000000"/>
+            </w:tcBorders>
+            <w:shd w:val="clear" w:color="auto" w:fill="auto"/>
+            <w:tcMar>
+              <w:top w:w="0" w:type="dxa"/>
+              <w:left w:w="108" w:type="dxa"/>
+              <w:bottom w:w="0" w:type="dxa"/>
+              <w:right w:w="108" w:type="dxa"/>
+            </w:tcMar>
+            <w:vAlign w:val="center"/>
+          </w:tcPr>
+          <w:p>
+            <w:pPr>
+              <w:widowControl/>
+              <w:jc w:val="left"/>
+              <w:rPr>
+                <w:rFonts w:ascii="Arial" w:eastAsia="宋体" w:hAnsi="Arial" w:cs="Arial"/>
+                <w:kern w:val="0"/>
+                <w:highlight w:val="yellow"/>
+              </w:rPr>
+            </w:pPr>
+            <w:r>
+              <w:rPr>
+                <w:rFonts w:ascii="Arial" w:eastAsia="宋体" w:hAnsi="Arial" w:cs="Arial"/>
+                <w:kern w:val="0"/>
+                <w:highlight w:val="yellow"/>
+              </w:rPr>
+              <w:t>2</w:t>
+            </w:r>
+          </w:p>
+        </w:tc>
+        <w:tc>
+          <w:tcPr>
+            <w:tcW w:w="6625" w:type="dxa"/>
+            <w:tcBorders>
+              <w:top w:val="nil"/>
+              <w:left w:val="nil"/>
+              <w:bottom w:val="single" w:sz="8" w:space="0" w:color="000000"/>
+              <w:right w:val="single" w:sz="8" w:space="0" w:color="000000"/>
+            </w:tcBorders>
+            <w:shd w:val="clear" w:color="auto" w:fill="auto"/>
+            <w:tcMar>
+              <w:top w:w="0" w:type="dxa"/>
+              <w:left w:w="108" w:type="dxa"/>
+              <w:bottom w:w="0" w:type="dxa"/>
+              <w:right w:w="108" w:type="dxa"/>
+            </w:tcMar>
+            <w:vAlign w:val="center"/>
+          </w:tcPr>
+          <w:p>
+            <w:pPr>
+              <w:widowControl/>
+              <w:jc w:val="left"/>
+              <w:rPr>
+                <w:rFonts w:ascii="Arial" w:eastAsia="宋体" w:hAnsi="Arial" w:cs="Arial"/>
+                <w:kern w:val="0"/>
+              </w:rPr>
+            </w:pPr>
+            <w:r>
+              <w:rPr>
+                <w:rFonts w:ascii="Arial" w:eastAsia="宋体" w:hAnsi="Arial" w:cs="Arial" w:hint="eastAsia"/>
+                <w:kern w:val="0"/>
+                <w:highlight w:val="yellow"/>
+              </w:rPr>
+              <w:t>座舱锁状态；</w:t>
+            </w:r>
+            <w:r>
+              <w:rPr>
+                <w:rFonts w:ascii="Arial" w:eastAsia="宋体" w:hAnsi="Arial" w:cs="Arial"/>
+                <w:kern w:val="0"/>
+                <w:highlight w:val="yellow"/>
+              </w:rPr>
+              <w:t>0:</w:t>
+            </w:r>
+            <w:r>
+              <w:rPr>
+                <w:rFonts w:ascii="Arial" w:eastAsia="宋体" w:hAnsi="Arial" w:cs="Arial"/>
+                <w:kern w:val="0"/>
+                <w:highlight w:val="yellow"/>
+              </w:rPr>
+              <w:t>解锁；</w:t>
+            </w:r>
+            <w:r>
+              <w:rPr>
+                <w:rFonts w:ascii="Arial" w:eastAsia="宋体" w:hAnsi="Arial" w:cs="Arial"/>
+                <w:kern w:val="0"/>
+                <w:highlight w:val="yellow"/>
+              </w:rPr>
+              <w:t>1</w:t>
+            </w:r>
+            <w:r>
+              <w:rPr>
+                <w:rFonts w:ascii="Arial" w:eastAsia="宋体" w:hAnsi="Arial" w:cs="Arial"/>
+                <w:kern w:val="0"/>
+                <w:highlight w:val="yellow"/>
+              </w:rPr>
+              <w:t>：加锁</w:t>
+            </w:r>
+            <w:r>
+              <w:rPr>
+                <w:rFonts w:ascii="Arial" w:eastAsia="宋体" w:hAnsi="Arial" w:cs="Arial"/>
+                <w:kern w:val="0"/>
+              </w:rPr>
+              <w:t xml:space="preserve"> </w:t>
+            </w:r>
+          </w:p>
+        </w:tc>
+      </w:tr>
+      <w:tr>
+        <w:tc>
+          <w:tcPr>
+            <w:tcW w:w="1661" w:type="dxa"/>
+            <w:tcBorders>
+              <w:top w:val="nil"/>
+              <w:left w:val="single" w:sz="8" w:space="0" w:color="000000"/>
+              <w:bottom w:val="single" w:sz="8" w:space="0" w:color="000000"/>
+              <w:right w:val="single" w:sz="8" w:space="0" w:color="000000"/>
+            </w:tcBorders>
+            <w:shd w:val="clear" w:color="auto" w:fill="auto"/>
+            <w:tcMar>
+              <w:top w:w="0" w:type="dxa"/>
+              <w:left w:w="108" w:type="dxa"/>
+              <w:bottom w:w="0" w:type="dxa"/>
+              <w:right w:w="108" w:type="dxa"/>
+            </w:tcMar>
+            <w:vAlign w:val="center"/>
+          </w:tcPr>
+          <w:p>
+            <w:pPr>
+              <w:widowControl/>
+              <w:jc w:val="left"/>
+              <w:rPr>
+                <w:rFonts w:ascii="Arial" w:eastAsia="宋体" w:hAnsi="Arial" w:cs="Arial"/>
+                <w:kern w:val="0"/>
+                <w:highlight w:val="yellow"/>
+              </w:rPr>
+            </w:pPr>
+            <w:r>
+              <w:rPr>
+                <w:rFonts w:ascii="Arial" w:eastAsia="宋体" w:hAnsi="Arial" w:cs="Arial" w:hint="eastAsia"/>
+                <w:kern w:val="0"/>
+                <w:highlight w:val="yellow"/>
+              </w:rPr>
+              <w:t>3</w:t>
+            </w:r>
+          </w:p>
+        </w:tc>
+        <w:tc>
+          <w:tcPr>
+            <w:tcW w:w="6625" w:type="dxa"/>
+            <w:tcBorders>
+              <w:top w:val="nil"/>
+              <w:left w:val="nil"/>
+              <w:bottom w:val="single" w:sz="8" w:space="0" w:color="000000"/>
+              <w:right w:val="single" w:sz="8" w:space="0" w:color="000000"/>
+            </w:tcBorders>
+            <w:shd w:val="clear" w:color="auto" w:fill="auto"/>
+            <w:tcMar>
+              <w:top w:w="0" w:type="dxa"/>
+              <w:left w:w="108" w:type="dxa"/>
+              <w:bottom w:w="0" w:type="dxa"/>
+              <w:right w:w="108" w:type="dxa"/>
+            </w:tcMar>
+            <w:vAlign w:val="center"/>
+          </w:tcPr>
+          <w:p>
+            <w:pPr>
+              <w:widowControl/>
+              <w:jc w:val="left"/>
+              <w:rPr>
+                <w:rFonts w:ascii="Arial" w:eastAsia="宋体" w:hAnsi="Arial" w:cs="Arial"/>
+                <w:kern w:val="0"/>
+                <w:highlight w:val="yellow"/>
+              </w:rPr>
+            </w:pPr>
+            <w:r>
+              <w:rPr>
+                <w:rFonts w:ascii="Arial" w:eastAsia="宋体" w:hAnsi="Arial" w:cs="Arial" w:hint="eastAsia"/>
+                <w:kern w:val="0"/>
+                <w:highlight w:val="yellow"/>
+              </w:rPr>
+              <w:t>远程断电状态；</w:t>
+            </w:r>
+            <w:r>
+              <w:rPr>
+                <w:rFonts w:ascii="Arial" w:eastAsia="宋体" w:hAnsi="Arial" w:cs="Arial" w:hint="eastAsia"/>
+                <w:kern w:val="0"/>
+                <w:highlight w:val="yellow"/>
+              </w:rPr>
+              <w:t>0</w:t>
+            </w:r>
+            <w:r>
+              <w:rPr>
+                <w:rFonts w:ascii="Arial" w:eastAsia="宋体" w:hAnsi="Arial" w:cs="Arial" w:hint="eastAsia"/>
+                <w:kern w:val="0"/>
+                <w:highlight w:val="yellow"/>
+              </w:rPr>
+              <w:t>：</w:t>
+            </w:r>
+            <w:proofErr w:type="gramStart"/>
+            <w:r>
+              <w:rPr>
+                <w:rFonts w:ascii="Arial" w:eastAsia="宋体" w:hAnsi="Arial" w:cs="Arial" w:hint="eastAsia"/>
+                <w:kern w:val="0"/>
+                <w:highlight w:val="yellow"/>
+              </w:rPr>
+              <w:t>不</w:t>
+            </w:r>
+            <w:proofErr w:type="gramEnd"/>
+            <w:r>
+              <w:rPr>
+                <w:rFonts w:ascii="Arial" w:eastAsia="宋体" w:hAnsi="Arial" w:cs="Arial" w:hint="eastAsia"/>
+                <w:kern w:val="0"/>
+                <w:highlight w:val="yellow"/>
+              </w:rPr>
+              <w:t>断电；</w:t>
+            </w:r>
+            <w:r>
+              <w:rPr>
+                <w:rFonts w:ascii="Arial" w:eastAsia="宋体" w:hAnsi="Arial" w:cs="Arial" w:hint="eastAsia"/>
+                <w:kern w:val="0"/>
+                <w:highlight w:val="yellow"/>
+              </w:rPr>
+              <w:t>1</w:t>
+            </w:r>
+            <w:r>
+              <w:rPr>
+                <w:rFonts w:ascii="Arial" w:eastAsia="宋体" w:hAnsi="Arial" w:cs="Arial" w:hint="eastAsia"/>
+                <w:kern w:val="0"/>
+                <w:highlight w:val="yellow"/>
+              </w:rPr>
+              <w:t>：断电。</w:t>
+            </w:r>
+          </w:p>
+        </w:tc>
+      </w:tr>
+      <w:tr>
+        <w:tc>
+          <w:tcPr>
+            <w:tcW w:w="1661" w:type="dxa"/>
+            <w:tcBorders>
+              <w:top w:val="nil"/>
+              <w:left w:val="single" w:sz="8" w:space="0" w:color="000000"/>
+              <w:bottom w:val="single" w:sz="8" w:space="0" w:color="000000"/>
+              <w:right w:val="single" w:sz="8" w:space="0" w:color="000000"/>
+            </w:tcBorders>
+            <w:shd w:val="clear" w:color="auto" w:fill="auto"/>
+            <w:tcMar>
+              <w:top w:w="0" w:type="dxa"/>
+              <w:left w:w="108" w:type="dxa"/>
+              <w:bottom w:w="0" w:type="dxa"/>
+              <w:right w:w="108" w:type="dxa"/>
+            </w:tcMar>
+            <w:vAlign w:val="center"/>
+          </w:tcPr>
+          <w:p>
+            <w:pPr>
+              <w:widowControl/>
+              <w:jc w:val="left"/>
+              <w:rPr>
+                <w:rFonts w:ascii="Arial" w:eastAsia="宋体" w:hAnsi="Arial" w:cs="Arial"/>
+                <w:kern w:val="0"/>
+                <w:highlight w:val="yellow"/>
+              </w:rPr>
+            </w:pPr>
+            <w:r>
+              <w:rPr>
+                <w:rFonts w:ascii="Arial" w:eastAsia="宋体" w:hAnsi="Arial" w:cs="Arial" w:hint="eastAsia"/>
+                <w:kern w:val="0"/>
+                <w:highlight w:val="yellow"/>
+              </w:rPr>
+              <w:t>4</w:t>
+            </w:r>
+          </w:p>
+        </w:tc>
+        <w:tc>
+          <w:tcPr>
+            <w:tcW w:w="6625" w:type="dxa"/>
+            <w:tcBorders>
+              <w:top w:val="nil"/>
+              <w:left w:val="nil"/>
+              <w:bottom w:val="single" w:sz="8" w:space="0" w:color="000000"/>
+              <w:right w:val="single" w:sz="8" w:space="0" w:color="000000"/>
+            </w:tcBorders>
+            <w:shd w:val="clear" w:color="auto" w:fill="auto"/>
+            <w:tcMar>
+              <w:top w:w="0" w:type="dxa"/>
+              <w:left w:w="108" w:type="dxa"/>
+              <w:bottom w:w="0" w:type="dxa"/>
+              <w:right w:w="108" w:type="dxa"/>
+            </w:tcMar>
+            <w:vAlign w:val="center"/>
+          </w:tcPr>
+          <w:p>
+            <w:pPr>
+              <w:widowControl/>
+              <w:jc w:val="left"/>
+              <w:rPr>
+                <w:rFonts w:ascii="Arial" w:eastAsia="宋体" w:hAnsi="Arial" w:cs="Arial"/>
+                <w:color w:val="000000"/>
+                <w:kern w:val="0"/>
+                <w:highlight w:val="yellow"/>
+              </w:rPr>
+            </w:pPr>
+            <w:r>
+              <w:rPr>
+                <w:rFonts w:ascii="Arial" w:eastAsia="宋体" w:hAnsi="Arial" w:cs="Arial" w:hint="eastAsia"/>
+                <w:color w:val="000000"/>
+                <w:kern w:val="0"/>
+                <w:highlight w:val="yellow"/>
+              </w:rPr>
+              <w:t>激活状态，</w:t>
+            </w:r>
+            <w:r>
+              <w:rPr>
+                <w:rFonts w:ascii="Arial" w:eastAsia="宋体" w:hAnsi="Arial" w:cs="Arial" w:hint="eastAsia"/>
+                <w:color w:val="000000"/>
+                <w:kern w:val="0"/>
+                <w:highlight w:val="yellow"/>
+              </w:rPr>
+              <w:t>1</w:t>
+            </w:r>
+            <w:r>
+              <w:rPr>
+                <w:rFonts w:ascii="Arial" w:eastAsia="宋体" w:hAnsi="Arial" w:cs="Arial" w:hint="eastAsia"/>
+                <w:color w:val="000000"/>
+                <w:kern w:val="0"/>
+                <w:highlight w:val="yellow"/>
+              </w:rPr>
+              <w:t>：未激活；</w:t>
+            </w:r>
+            <w:r>
+              <w:rPr>
+                <w:rFonts w:ascii="Arial" w:eastAsia="宋体" w:hAnsi="Arial" w:cs="Arial" w:hint="eastAsia"/>
+                <w:color w:val="000000"/>
+                <w:kern w:val="0"/>
+                <w:highlight w:val="yellow"/>
+              </w:rPr>
+              <w:t>1</w:t>
+            </w:r>
+            <w:r>
+              <w:rPr>
+                <w:rFonts w:ascii="Arial" w:eastAsia="宋体" w:hAnsi="Arial" w:cs="Arial" w:hint="eastAsia"/>
+                <w:color w:val="000000"/>
+                <w:kern w:val="0"/>
+                <w:highlight w:val="yellow"/>
+              </w:rPr>
+              <w:t>：已激活。</w:t>
+            </w:r>
+          </w:p>
+        </w:tc>
+      </w:tr>
+      <w:tr>
+        <w:tc>
+          <w:tcPr>
+            <w:tcW w:w="1661" w:type="dxa"/>
+            <w:tcBorders>
+              <w:top w:val="nil"/>
+              <w:left w:val="single" w:sz="8" w:space="0" w:color="000000"/>
+              <w:bottom w:val="single" w:sz="8" w:space="0" w:color="000000"/>
+              <w:right w:val="single" w:sz="8" w:space="0" w:color="000000"/>
+            </w:tcBorders>
+            <w:shd w:val="clear" w:color="auto" w:fill="auto"/>
+            <w:tcMar>
+              <w:top w:w="0" w:type="dxa"/>
+              <w:left w:w="108" w:type="dxa"/>
+              <w:bottom w:w="0" w:type="dxa"/>
+              <w:right w:w="108" w:type="dxa"/>
+            </w:tcMar>
+            <w:vAlign w:val="center"/>
+          </w:tcPr>
+          <w:p>
+            <w:pPr>
+              <w:widowControl/>
+              <w:jc w:val="left"/>
+              <w:rPr>
+                <w:rFonts w:ascii="Arial" w:eastAsia="宋体" w:hAnsi="Arial" w:cs="Arial"/>
+                <w:kern w:val="0"/>
+                <w:highlight w:val="yellow"/>
+              </w:rPr>
+            </w:pPr>
+            <w:r>
+              <w:rPr>
+                <w:rFonts w:ascii="Arial" w:eastAsia="宋体" w:hAnsi="Arial" w:cs="Arial" w:hint="eastAsia"/>
+                <w:kern w:val="0"/>
+                <w:highlight w:val="yellow"/>
+              </w:rPr>
+              <w:t>5</w:t>
+            </w:r>
+          </w:p>
+        </w:tc>
+        <w:tc>
+          <w:tcPr>
+            <w:tcW w:w="6625" w:type="dxa"/>
+            <w:tcBorders>
+              <w:top w:val="nil"/>
+              <w:left w:val="nil"/>
+              <w:bottom w:val="single" w:sz="8" w:space="0" w:color="000000"/>
+              <w:right w:val="single" w:sz="8" w:space="0" w:color="000000"/>
+            </w:tcBorders>
+            <w:shd w:val="clear" w:color="auto" w:fill="auto"/>
+            <w:tcMar>
+              <w:top w:w="0" w:type="dxa"/>
+              <w:left w:w="108" w:type="dxa"/>
+              <w:bottom w:w="0" w:type="dxa"/>
+              <w:right w:w="108" w:type="dxa"/>
+            </w:tcMar>
+            <w:vAlign w:val="center"/>
+          </w:tcPr>
+          <w:p>
+            <w:pPr>
+              <w:widowControl/>
+              <w:jc w:val="left"/>
+              <w:rPr>
+                <w:rFonts w:ascii="Arial" w:eastAsia="宋体" w:hAnsi="Arial" w:cs="Arial"/>
+                <w:color w:val="000000"/>
+                <w:kern w:val="0"/>
+                <w:highlight w:val="yellow"/>
+              </w:rPr>
+            </w:pPr>
+            <w:r>
+              <w:rPr>
+                <w:rFonts w:ascii="Arial" w:eastAsia="宋体" w:hAnsi="Arial" w:cs="Arial" w:hint="eastAsia"/>
+                <w:color w:val="000000"/>
+                <w:kern w:val="0"/>
+                <w:highlight w:val="yellow"/>
+              </w:rPr>
+              <w:t>电池身份校验使能；</w:t>
+            </w:r>
+            <w:r>
+              <w:rPr>
+                <w:rFonts w:ascii="Arial" w:eastAsia="宋体" w:hAnsi="Arial" w:cs="Arial" w:hint="eastAsia"/>
+                <w:color w:val="000000"/>
+                <w:kern w:val="0"/>
+                <w:highlight w:val="yellow"/>
+              </w:rPr>
+              <w:t>0</w:t>
+            </w:r>
+            <w:r>
+              <w:rPr>
+                <w:rFonts w:ascii="Arial" w:eastAsia="宋体" w:hAnsi="Arial" w:cs="Arial" w:hint="eastAsia"/>
+                <w:color w:val="000000"/>
+                <w:kern w:val="0"/>
+                <w:highlight w:val="yellow"/>
+              </w:rPr>
+              <w:t>：不使能；</w:t>
+            </w:r>
+            <w:r>
+              <w:rPr>
+                <w:rFonts w:ascii="Arial" w:eastAsia="宋体" w:hAnsi="Arial" w:cs="Arial" w:hint="eastAsia"/>
+                <w:color w:val="000000"/>
+                <w:kern w:val="0"/>
+                <w:highlight w:val="yellow"/>
+              </w:rPr>
+              <w:t>1</w:t>
+            </w:r>
+            <w:r>
+              <w:rPr>
+                <w:rFonts w:ascii="Arial" w:eastAsia="宋体" w:hAnsi="Arial" w:cs="Arial" w:hint="eastAsia"/>
+                <w:color w:val="000000"/>
+                <w:kern w:val="0"/>
+                <w:highlight w:val="yellow"/>
+              </w:rPr>
+              <w:t>：使能。</w:t>
+            </w:r>
+          </w:p>
+        </w:tc>
+      </w:tr>
+      <w:tr>
+        <w:tc>
+          <w:tcPr>
+            <w:tcW w:w="1661" w:type="dxa"/>
+            <w:tcBorders>
+              <w:top w:val="nil"/>
+              <w:left w:val="single" w:sz="8" w:space="0" w:color="000000"/>
+              <w:bottom w:val="single" w:sz="8" w:space="0" w:color="000000"/>
+              <w:right w:val="single" w:sz="8" w:space="0" w:color="000000"/>
+            </w:tcBorders>
+            <w:shd w:val="clear" w:color="auto" w:fill="auto"/>
+            <w:tcMar>
+              <w:top w:w="0" w:type="dxa"/>
+              <w:left w:w="108" w:type="dxa"/>
+              <w:bottom w:w="0" w:type="dxa"/>
+              <w:right w:w="108" w:type="dxa"/>
+            </w:tcMar>
+            <w:vAlign w:val="center"/>
+          </w:tcPr>
+          <w:p>
+            <w:pPr>
+              <w:widowControl/>
+              <w:jc w:val="left"/>
+              <w:rPr>
+                <w:rFonts w:ascii="Arial" w:eastAsia="宋体" w:hAnsi="Arial" w:cs="Arial"/>
+                <w:color w:val="000000"/>
+                <w:kern w:val="0"/>
+              </w:rPr>
+            </w:pPr>
+            <w:r>
+              <w:rPr>
+                <w:rFonts w:ascii="Arial" w:eastAsia="宋体" w:hAnsi="Arial" w:cs="Arial"/>
+                <w:color w:val="000000"/>
+                <w:kern w:val="0"/>
+              </w:rPr>
+              <w:t>6-15</w:t>
+            </w:r>
+          </w:p>
+        </w:tc>
+        <w:tc>
+          <w:tcPr>
+            <w:tcW w:w="6625" w:type="dxa"/>
+            <w:tcBorders>
+              <w:top w:val="nil"/>
+              <w:left w:val="nil"/>
+              <w:bottom w:val="single" w:sz="8" w:space="0" w:color="000000"/>
+              <w:right w:val="single" w:sz="8" w:space="0" w:color="000000"/>
+            </w:tcBorders>
+            <w:shd w:val="clear" w:color="auto" w:fill="auto"/>
+            <w:tcMar>
+              <w:top w:w="0" w:type="dxa"/>
+              <w:left w:w="108" w:type="dxa"/>
+              <w:bottom w:w="0" w:type="dxa"/>
+              <w:right w:w="108" w:type="dxa"/>
+            </w:tcMar>
+            <w:vAlign w:val="center"/>
+          </w:tcPr>
+          <w:p>
+            <w:pPr>
+              <w:widowControl/>
+              <w:jc w:val="left"/>
+              <w:rPr>
+                <w:rFonts w:ascii="Arial" w:eastAsia="宋体" w:hAnsi="Arial" w:cs="Arial"/>
+                <w:color w:val="000000"/>
+                <w:kern w:val="0"/>
+              </w:rPr>
+            </w:pPr>
+            <w:r>
+              <w:rPr>
+                <w:rFonts w:ascii="Arial" w:eastAsia="宋体" w:hAnsi="Arial" w:cs="Arial"/>
+                <w:color w:val="000000"/>
+                <w:kern w:val="0"/>
+              </w:rPr>
+              <w:t>保留</w:t>
+            </w:r>
+            <w:r>
+              <w:rPr>
+                <w:rFonts w:ascii="Arial" w:eastAsia="宋体" w:hAnsi="Arial" w:cs="Arial"/>
+                <w:color w:val="000000"/>
+                <w:kern w:val="0"/>
+              </w:rPr>
+              <w:t xml:space="preserve"> </w:t>
+            </w:r>
+          </w:p>
+        </w:tc>
+      </w:tr>
+      <w:tr>
+        <w:tc>
+          <w:tcPr>
+            <w:tcW w:w="1661" w:type="dxa"/>
+            <w:tcBorders>
+              <w:top w:val="nil"/>
+              <w:left w:val="single" w:sz="8" w:space="0" w:color="000000"/>
+              <w:bottom w:val="single" w:sz="8" w:space="0" w:color="000000"/>
+              <w:right w:val="single" w:sz="8" w:space="0" w:color="000000"/>
+            </w:tcBorders>
+            <w:shd w:val="clear" w:color="auto" w:fill="auto"/>
+            <w:tcMar>
+              <w:top w:w="0" w:type="dxa"/>
+              <w:left w:w="108" w:type="dxa"/>
+              <w:bottom w:w="0" w:type="dxa"/>
+              <w:right w:w="108" w:type="dxa"/>
+            </w:tcMar>
+            <w:vAlign w:val="center"/>
+            <w:hideMark/>
+          </w:tcPr>
+          <w:p>
+            <w:pPr>
+              <w:widowControl/>
+              <w:jc w:val="left"/>
+              <w:rPr>
+                <w:rFonts w:ascii="Arial" w:eastAsia="宋体" w:hAnsi="Arial" w:cs="Arial"/>
+                <w:kern w:val="0"/>
+                <w:highlight w:val="yellow"/>
+              </w:rPr>
+            </w:pPr>
+            <w:r>
+              <w:rPr>
+                <w:rFonts w:ascii="Arial" w:eastAsia="宋体" w:hAnsi="Arial" w:cs="Arial"/>
+                <w:kern w:val="0"/>
+                <w:highlight w:val="yellow"/>
+              </w:rPr>
+              <w:t>16</w:t>
+            </w:r>
+          </w:p>
+        </w:tc>
+        <w:tc>
+          <w:tcPr>
+            <w:tcW w:w="6625" w:type="dxa"/>
+            <w:tcBorders>
+              <w:top w:val="nil"/>
+              <w:left w:val="nil"/>
+              <w:bottom w:val="single" w:sz="8" w:space="0" w:color="000000"/>
+              <w:right w:val="single" w:sz="8" w:space="0" w:color="000000"/>
+            </w:tcBorders>
+            <w:shd w:val="clear" w:color="auto" w:fill="auto"/>
+            <w:tcMar>
+              <w:top w:w="0" w:type="dxa"/>
+              <w:left w:w="108" w:type="dxa"/>
+              <w:bottom w:w="0" w:type="dxa"/>
+              <w:right w:w="108" w:type="dxa"/>
+            </w:tcMar>
+            <w:vAlign w:val="center"/>
+            <w:hideMark/>
+          </w:tcPr>
+          <w:p>
+            <w:pPr>
+              <w:widowControl/>
+              <w:jc w:val="left"/>
+              <w:rPr>
+                <w:rFonts w:ascii="Arial" w:eastAsia="宋体" w:hAnsi="Arial" w:cs="Arial"/>
+                <w:kern w:val="0"/>
+              </w:rPr>
+            </w:pPr>
+            <w:r>
+              <w:rPr>
+                <w:rFonts w:ascii="Arial" w:eastAsia="宋体" w:hAnsi="Arial" w:cs="Arial" w:hint="eastAsia"/>
+                <w:kern w:val="0"/>
+                <w:highlight w:val="yellow"/>
+              </w:rPr>
+              <w:t>槽位</w:t>
+            </w:r>
+            <w:r>
+              <w:rPr>
+                <w:rFonts w:ascii="Arial" w:eastAsia="宋体" w:hAnsi="Arial" w:cs="Arial" w:hint="eastAsia"/>
+                <w:kern w:val="0"/>
+                <w:highlight w:val="yellow"/>
+              </w:rPr>
+              <w:t>1</w:t>
+            </w:r>
+            <w:r>
+              <w:rPr>
+                <w:rFonts w:ascii="Arial" w:eastAsia="宋体" w:hAnsi="Arial" w:cs="Arial" w:hint="eastAsia"/>
+                <w:kern w:val="0"/>
+                <w:highlight w:val="yellow"/>
+              </w:rPr>
+              <w:t>电池在位状态</w:t>
+            </w:r>
+            <w:r>
+              <w:rPr>
+                <w:rFonts w:ascii="Arial" w:eastAsia="宋体" w:hAnsi="Arial" w:cs="Arial" w:hint="eastAsia"/>
+                <w:kern w:val="0"/>
+                <w:highlight w:val="yellow"/>
+              </w:rPr>
+              <w:t>；</w:t>
+            </w:r>
+            <w:r>
+              <w:rPr>
+                <w:rFonts w:ascii="Arial" w:eastAsia="宋体" w:hAnsi="Arial" w:cs="Arial" w:hint="eastAsia"/>
+                <w:kern w:val="0"/>
+                <w:highlight w:val="yellow"/>
+              </w:rPr>
+              <w:t>0</w:t>
+            </w:r>
+            <w:r>
+              <w:rPr>
+                <w:rFonts w:ascii="Arial" w:eastAsia="宋体" w:hAnsi="Arial" w:cs="Arial" w:hint="eastAsia"/>
+                <w:kern w:val="0"/>
+                <w:highlight w:val="yellow"/>
+              </w:rPr>
+              <w:t>：</w:t>
+            </w:r>
+            <w:r>
+              <w:rPr>
+                <w:rFonts w:ascii="Arial" w:eastAsia="宋体" w:hAnsi="Arial" w:cs="Arial" w:hint="eastAsia"/>
+                <w:kern w:val="0"/>
+                <w:highlight w:val="yellow"/>
+              </w:rPr>
+              <w:t>不在位</w:t>
+            </w:r>
+            <w:r>
+              <w:rPr>
+                <w:rFonts w:ascii="Arial" w:eastAsia="宋体" w:hAnsi="Arial" w:cs="Arial" w:hint="eastAsia"/>
+                <w:kern w:val="0"/>
+                <w:highlight w:val="yellow"/>
+              </w:rPr>
+              <w:t>，</w:t>
+            </w:r>
+            <w:r>
+              <w:rPr>
+                <w:rFonts w:ascii="Arial" w:eastAsia="宋体" w:hAnsi="Arial" w:cs="Arial" w:hint="eastAsia"/>
+                <w:kern w:val="0"/>
+                <w:highlight w:val="yellow"/>
+              </w:rPr>
+              <w:t>1</w:t>
+            </w:r>
+            <w:r>
+              <w:rPr>
+                <w:rFonts w:ascii="Arial" w:eastAsia="宋体" w:hAnsi="Arial" w:cs="Arial" w:hint="eastAsia"/>
+                <w:kern w:val="0"/>
+                <w:highlight w:val="yellow"/>
+              </w:rPr>
+              <w:t>：在位</w:t>
+            </w:r>
+            <w:r>
+              <w:rPr>
+                <w:rFonts w:ascii="Arial" w:eastAsia="宋体" w:hAnsi="Arial" w:cs="Arial" w:hint="eastAsia"/>
+                <w:kern w:val="0"/>
+                <w:highlight w:val="yellow"/>
+              </w:rPr>
+              <w:t>。</w:t>
+            </w:r>
+          </w:p>
+        </w:tc>
+      </w:tr>
+      <w:tr>
+        <w:tc>
+          <w:tcPr>
+            <w:tcW w:w="1661" w:type="dxa"/>
+            <w:tcBorders>
+              <w:top w:val="nil"/>
+              <w:left w:val="single" w:sz="8" w:space="0" w:color="000000"/>
+              <w:bottom w:val="single" w:sz="8" w:space="0" w:color="000000"/>
+              <w:right w:val="single" w:sz="8" w:space="0" w:color="000000"/>
+            </w:tcBorders>
+            <w:shd w:val="clear" w:color="auto" w:fill="auto"/>
+            <w:tcMar>
+              <w:top w:w="0" w:type="dxa"/>
+              <w:left w:w="108" w:type="dxa"/>
+              <w:bottom w:w="0" w:type="dxa"/>
+              <w:right w:w="108" w:type="dxa"/>
+            </w:tcMar>
+            <w:vAlign w:val="center"/>
+          </w:tcPr>
+          <w:p>
+            <w:pPr>
+              <w:widowControl/>
+              <w:jc w:val="left"/>
+              <w:rPr>
+                <w:rFonts w:ascii="Arial" w:eastAsia="宋体" w:hAnsi="Arial" w:cs="Arial"/>
+                <w:kern w:val="0"/>
+                <w:highlight w:val="yellow"/>
+              </w:rPr>
+            </w:pPr>
+            <w:r>
+              <w:rPr>
+                <w:rFonts w:ascii="Arial" w:eastAsia="宋体" w:hAnsi="Arial" w:cs="Arial"/>
+                <w:kern w:val="0"/>
+                <w:highlight w:val="yellow"/>
+              </w:rPr>
+              <w:t>17</w:t>
+            </w:r>
+            <w:r>
+              <w:rPr>
+                <w:rFonts w:ascii="Arial" w:eastAsia="宋体" w:hAnsi="Arial" w:cs="Arial" w:hint="eastAsia"/>
+                <w:kern w:val="0"/>
+                <w:highlight w:val="yellow"/>
+              </w:rPr>
+              <w:t>-1</w:t>
+            </w:r>
+            <w:r>
+              <w:rPr>
+                <w:rFonts w:ascii="Arial" w:eastAsia="宋体" w:hAnsi="Arial" w:cs="Arial"/>
+                <w:kern w:val="0"/>
+                <w:highlight w:val="yellow"/>
+              </w:rPr>
+              <w:t>8</w:t>
+            </w:r>
+          </w:p>
+        </w:tc>
+        <w:tc>
+          <w:tcPr>
+            <w:tcW w:w="6625" w:type="dxa"/>
+            <w:tcBorders>
+              <w:top w:val="nil"/>
+              <w:left w:val="nil"/>
+              <w:bottom w:val="single" w:sz="8" w:space="0" w:color="000000"/>
+              <w:right w:val="single" w:sz="8" w:space="0" w:color="000000"/>
+            </w:tcBorders>
+            <w:shd w:val="clear" w:color="auto" w:fill="auto"/>
+            <w:tcMar>
+              <w:top w:w="0" w:type="dxa"/>
+              <w:left w:w="108" w:type="dxa"/>
+              <w:bottom w:w="0" w:type="dxa"/>
+              <w:right w:w="108" w:type="dxa"/>
+            </w:tcMar>
+            <w:vAlign w:val="center"/>
+          </w:tcPr>
+          <w:p>
+            <w:pPr>
+              <w:widowControl/>
+              <w:jc w:val="left"/>
+              <w:rPr>
+                <w:rFonts w:ascii="Arial" w:eastAsia="宋体" w:hAnsi="Arial" w:cs="Arial"/>
+                <w:kern w:val="0"/>
+                <w:highlight w:val="yellow"/>
+              </w:rPr>
+            </w:pPr>
+            <w:r>
+              <w:rPr>
+                <w:rFonts w:ascii="Arial" w:eastAsia="宋体" w:hAnsi="Arial" w:cs="Arial" w:hint="eastAsia"/>
+                <w:kern w:val="0"/>
+                <w:highlight w:val="yellow"/>
+              </w:rPr>
+              <w:t>槽位</w:t>
+            </w:r>
+            <w:r>
+              <w:rPr>
+                <w:rFonts w:ascii="Arial" w:eastAsia="宋体" w:hAnsi="Arial" w:cs="Arial" w:hint="eastAsia"/>
+                <w:kern w:val="0"/>
+                <w:highlight w:val="yellow"/>
+              </w:rPr>
+              <w:t>1</w:t>
+            </w:r>
+            <w:r>
+              <w:rPr>
+                <w:rFonts w:ascii="Arial" w:eastAsia="宋体" w:hAnsi="Arial" w:cs="Arial" w:hint="eastAsia"/>
+                <w:kern w:val="0"/>
+                <w:highlight w:val="yellow"/>
+              </w:rPr>
+              <w:t>电池身份校验状态，</w:t>
+            </w:r>
+            <w:r>
+              <w:rPr>
+                <w:rFonts w:ascii="Arial" w:eastAsia="宋体" w:hAnsi="Arial" w:cs="Arial" w:hint="eastAsia"/>
+                <w:kern w:val="0"/>
+                <w:highlight w:val="yellow"/>
+              </w:rPr>
+              <w:t>0</w:t>
+            </w:r>
+            <w:r>
+              <w:rPr>
+                <w:rFonts w:ascii="Arial" w:eastAsia="宋体" w:hAnsi="Arial" w:cs="Arial" w:hint="eastAsia"/>
+                <w:kern w:val="0"/>
+                <w:highlight w:val="yellow"/>
+              </w:rPr>
+              <w:t>：没校验；</w:t>
+            </w:r>
+            <w:r>
+              <w:rPr>
+                <w:rFonts w:ascii="Arial" w:eastAsia="宋体" w:hAnsi="Arial" w:cs="Arial" w:hint="eastAsia"/>
+                <w:kern w:val="0"/>
+                <w:highlight w:val="yellow"/>
+              </w:rPr>
+              <w:t>1</w:t>
+            </w:r>
+            <w:r>
+              <w:rPr>
+                <w:rFonts w:ascii="Arial" w:eastAsia="宋体" w:hAnsi="Arial" w:cs="Arial" w:hint="eastAsia"/>
+                <w:kern w:val="0"/>
+                <w:highlight w:val="yellow"/>
+              </w:rPr>
+              <w:t>：合法；</w:t>
+            </w:r>
+            <w:r>
+              <w:rPr>
+                <w:rFonts w:ascii="Arial" w:eastAsia="宋体" w:hAnsi="Arial" w:cs="Arial" w:hint="eastAsia"/>
+                <w:kern w:val="0"/>
+                <w:highlight w:val="yellow"/>
+              </w:rPr>
+              <w:t>2</w:t>
+            </w:r>
+            <w:r>
+              <w:rPr>
+                <w:rFonts w:ascii="Arial" w:eastAsia="宋体" w:hAnsi="Arial" w:cs="Arial" w:hint="eastAsia"/>
+                <w:kern w:val="0"/>
+                <w:highlight w:val="yellow"/>
+              </w:rPr>
+              <w:t>：非法。</w:t>
+            </w:r>
+          </w:p>
+        </w:tc>
+      </w:tr>
+      <w:tr>
+        <w:tc>
+          <w:tcPr>
+            <w:tcW w:w="1661" w:type="dxa"/>
+            <w:tcBorders>
+              <w:top w:val="nil"/>
+              <w:left w:val="single" w:sz="8" w:space="0" w:color="000000"/>
+              <w:bottom w:val="single" w:sz="8" w:space="0" w:color="000000"/>
+              <w:right w:val="single" w:sz="8" w:space="0" w:color="000000"/>
+            </w:tcBorders>
+            <w:shd w:val="clear" w:color="auto" w:fill="auto"/>
+            <w:tcMar>
+              <w:top w:w="0" w:type="dxa"/>
+              <w:left w:w="108" w:type="dxa"/>
+              <w:bottom w:w="0" w:type="dxa"/>
+              <w:right w:w="108" w:type="dxa"/>
+            </w:tcMar>
+            <w:vAlign w:val="center"/>
+            <w:hideMark/>
+          </w:tcPr>
+          <w:p>
+            <w:pPr>
+              <w:widowControl/>
+              <w:jc w:val="left"/>
+              <w:rPr>
+                <w:rFonts w:ascii="Arial" w:eastAsia="宋体" w:hAnsi="Arial" w:cs="Arial"/>
+                <w:kern w:val="0"/>
+                <w:highlight w:val="yellow"/>
+              </w:rPr>
+            </w:pPr>
+            <w:r>
+              <w:rPr>
+                <w:rFonts w:ascii="Arial" w:eastAsia="宋体" w:hAnsi="Arial" w:cs="Arial" w:hint="eastAsia"/>
+                <w:kern w:val="0"/>
+                <w:highlight w:val="yellow"/>
+              </w:rPr>
+              <w:t>1</w:t>
+            </w:r>
+            <w:r>
+              <w:rPr>
+                <w:rFonts w:ascii="Arial" w:eastAsia="宋体" w:hAnsi="Arial" w:cs="Arial"/>
+                <w:kern w:val="0"/>
+                <w:highlight w:val="yellow"/>
+              </w:rPr>
+              <w:t>9</w:t>
+            </w:r>
+          </w:p>
+        </w:tc>
+        <w:tc>
+          <w:tcPr>
+            <w:tcW w:w="6625" w:type="dxa"/>
+            <w:tcBorders>
+              <w:top w:val="nil"/>
+              <w:left w:val="nil"/>
+              <w:bottom w:val="single" w:sz="8" w:space="0" w:color="000000"/>
+              <w:right w:val="single" w:sz="8" w:space="0" w:color="000000"/>
+            </w:tcBorders>
+            <w:shd w:val="clear" w:color="auto" w:fill="auto"/>
+            <w:tcMar>
+              <w:top w:w="0" w:type="dxa"/>
+              <w:left w:w="108" w:type="dxa"/>
+              <w:bottom w:w="0" w:type="dxa"/>
+              <w:right w:w="108" w:type="dxa"/>
+            </w:tcMar>
+            <w:vAlign w:val="center"/>
+            <w:hideMark/>
+          </w:tcPr>
+          <w:p>
+            <w:pPr>
+              <w:widowControl/>
+              <w:jc w:val="left"/>
+              <w:rPr>
+                <w:rFonts w:ascii="Arial" w:eastAsia="宋体" w:hAnsi="Arial" w:cs="Arial"/>
+                <w:kern w:val="0"/>
+              </w:rPr>
+            </w:pPr>
+            <w:r>
+              <w:rPr>
+                <w:rFonts w:ascii="Arial" w:eastAsia="宋体" w:hAnsi="Arial" w:cs="Arial" w:hint="eastAsia"/>
+                <w:kern w:val="0"/>
+                <w:highlight w:val="yellow"/>
+              </w:rPr>
+              <w:t>槽位</w:t>
+            </w:r>
+            <w:r>
+              <w:rPr>
+                <w:rFonts w:ascii="Arial" w:eastAsia="宋体" w:hAnsi="Arial" w:cs="Arial"/>
+                <w:kern w:val="0"/>
+                <w:highlight w:val="yellow"/>
+              </w:rPr>
+              <w:t>2</w:t>
+            </w:r>
+            <w:r>
+              <w:rPr>
+                <w:rFonts w:ascii="Arial" w:eastAsia="宋体" w:hAnsi="Arial" w:cs="Arial" w:hint="eastAsia"/>
+                <w:kern w:val="0"/>
+                <w:highlight w:val="yellow"/>
+              </w:rPr>
+              <w:t>电池在位状态</w:t>
+            </w:r>
+            <w:r>
+              <w:rPr>
+                <w:rFonts w:ascii="Arial" w:eastAsia="宋体" w:hAnsi="Arial" w:cs="Arial" w:hint="eastAsia"/>
+                <w:kern w:val="0"/>
+                <w:highlight w:val="yellow"/>
+              </w:rPr>
+              <w:t>；</w:t>
+            </w:r>
+            <w:r>
+              <w:rPr>
+                <w:rFonts w:ascii="Arial" w:eastAsia="宋体" w:hAnsi="Arial" w:cs="Arial" w:hint="eastAsia"/>
+                <w:kern w:val="0"/>
+                <w:highlight w:val="yellow"/>
+              </w:rPr>
+              <w:t>0</w:t>
+            </w:r>
+            <w:r>
+              <w:rPr>
+                <w:rFonts w:ascii="Arial" w:eastAsia="宋体" w:hAnsi="Arial" w:cs="Arial" w:hint="eastAsia"/>
+                <w:kern w:val="0"/>
+                <w:highlight w:val="yellow"/>
+              </w:rPr>
+              <w:t>：</w:t>
+            </w:r>
+            <w:r>
+              <w:rPr>
+                <w:rFonts w:ascii="Arial" w:eastAsia="宋体" w:hAnsi="Arial" w:cs="Arial" w:hint="eastAsia"/>
+                <w:kern w:val="0"/>
+                <w:highlight w:val="yellow"/>
+              </w:rPr>
+              <w:t>不在位</w:t>
+            </w:r>
+            <w:r>
+              <w:rPr>
+                <w:rFonts w:ascii="Arial" w:eastAsia="宋体" w:hAnsi="Arial" w:cs="Arial" w:hint="eastAsia"/>
+                <w:kern w:val="0"/>
+                <w:highlight w:val="yellow"/>
+              </w:rPr>
+              <w:t>，</w:t>
+            </w:r>
+            <w:r>
+              <w:rPr>
+                <w:rFonts w:ascii="Arial" w:eastAsia="宋体" w:hAnsi="Arial" w:cs="Arial" w:hint="eastAsia"/>
+                <w:kern w:val="0"/>
+                <w:highlight w:val="yellow"/>
+              </w:rPr>
+              <w:t>1</w:t>
+            </w:r>
+            <w:r>
+              <w:rPr>
+                <w:rFonts w:ascii="Arial" w:eastAsia="宋体" w:hAnsi="Arial" w:cs="Arial" w:hint="eastAsia"/>
+                <w:kern w:val="0"/>
+                <w:highlight w:val="yellow"/>
+              </w:rPr>
+              <w:t>：在位</w:t>
+            </w:r>
+            <w:r>
+              <w:rPr>
+                <w:rFonts w:ascii="Arial" w:eastAsia="宋体" w:hAnsi="Arial" w:cs="Arial" w:hint="eastAsia"/>
+                <w:kern w:val="0"/>
+                <w:highlight w:val="yellow"/>
+              </w:rPr>
+              <w:t>。</w:t>
+            </w:r>
+          </w:p>
+        </w:tc>
+      </w:tr>
+      <w:tr>
+        <w:tc>
+          <w:tcPr>
+            <w:tcW w:w="1661" w:type="dxa"/>
+            <w:tcBorders>
+              <w:top w:val="nil"/>
+              <w:left w:val="single" w:sz="8" w:space="0" w:color="000000"/>
+              <w:bottom w:val="single" w:sz="8" w:space="0" w:color="000000"/>
+              <w:right w:val="single" w:sz="8" w:space="0" w:color="000000"/>
+            </w:tcBorders>
+            <w:shd w:val="clear" w:color="auto" w:fill="auto"/>
+            <w:tcMar>
+              <w:top w:w="0" w:type="dxa"/>
+              <w:left w:w="108" w:type="dxa"/>
+              <w:bottom w:w="0" w:type="dxa"/>
+              <w:right w:w="108" w:type="dxa"/>
+            </w:tcMar>
+            <w:vAlign w:val="center"/>
+          </w:tcPr>
+          <w:p>
+            <w:pPr>
+              <w:widowControl/>
+              <w:jc w:val="left"/>
+              <w:rPr>
+                <w:rFonts w:ascii="Arial" w:eastAsia="宋体" w:hAnsi="Arial" w:cs="Arial"/>
+                <w:kern w:val="0"/>
+                <w:highlight w:val="yellow"/>
+              </w:rPr>
+            </w:pPr>
+            <w:r>
+              <w:rPr>
+                <w:rFonts w:ascii="Arial" w:eastAsia="宋体" w:hAnsi="Arial" w:cs="Arial"/>
+                <w:kern w:val="0"/>
+                <w:highlight w:val="yellow"/>
+              </w:rPr>
+              <w:t>20</w:t>
+            </w:r>
+            <w:r>
+              <w:rPr>
+                <w:rFonts w:ascii="Arial" w:eastAsia="宋体" w:hAnsi="Arial" w:cs="Arial" w:hint="eastAsia"/>
+                <w:kern w:val="0"/>
+                <w:highlight w:val="yellow"/>
+              </w:rPr>
+              <w:t>-</w:t>
+            </w:r>
+            <w:r>
+              <w:rPr>
+                <w:rFonts w:ascii="Arial" w:eastAsia="宋体" w:hAnsi="Arial" w:cs="Arial"/>
+                <w:kern w:val="0"/>
+                <w:highlight w:val="yellow"/>
+              </w:rPr>
+              <w:t>21</w:t>
+            </w:r>
+          </w:p>
+        </w:tc>
+        <w:tc>
+          <w:tcPr>
+            <w:tcW w:w="6625" w:type="dxa"/>
+            <w:tcBorders>
+              <w:top w:val="nil"/>
+              <w:left w:val="nil"/>
+              <w:bottom w:val="single" w:sz="8" w:space="0" w:color="000000"/>
+              <w:right w:val="single" w:sz="8" w:space="0" w:color="000000"/>
+            </w:tcBorders>
+            <w:shd w:val="clear" w:color="auto" w:fill="auto"/>
+            <w:tcMar>
+              <w:top w:w="0" w:type="dxa"/>
+              <w:left w:w="108" w:type="dxa"/>
+              <w:bottom w:w="0" w:type="dxa"/>
+              <w:right w:w="108" w:type="dxa"/>
+            </w:tcMar>
+            <w:vAlign w:val="center"/>
+          </w:tcPr>
+          <w:p>
+            <w:pPr>
+              <w:widowControl/>
+              <w:jc w:val="left"/>
+              <w:rPr>
+                <w:rFonts w:ascii="Arial" w:eastAsia="宋体" w:hAnsi="Arial" w:cs="Arial"/>
+                <w:kern w:val="0"/>
+                <w:highlight w:val="yellow"/>
+              </w:rPr>
+            </w:pPr>
+            <w:r>
+              <w:rPr>
+                <w:rFonts w:ascii="Arial" w:eastAsia="宋体" w:hAnsi="Arial" w:cs="Arial" w:hint="eastAsia"/>
+                <w:kern w:val="0"/>
+                <w:highlight w:val="yellow"/>
+              </w:rPr>
+              <w:t>槽位</w:t>
+            </w:r>
+            <w:r>
+              <w:rPr>
+                <w:rFonts w:ascii="Arial" w:eastAsia="宋体" w:hAnsi="Arial" w:cs="Arial" w:hint="eastAsia"/>
+                <w:kern w:val="0"/>
+                <w:highlight w:val="yellow"/>
+              </w:rPr>
+              <w:t>2</w:t>
+            </w:r>
+            <w:r>
+              <w:rPr>
+                <w:rFonts w:ascii="Arial" w:eastAsia="宋体" w:hAnsi="Arial" w:cs="Arial" w:hint="eastAsia"/>
+                <w:kern w:val="0"/>
+                <w:highlight w:val="yellow"/>
+              </w:rPr>
+              <w:t>电池身份校验状态，</w:t>
+            </w:r>
+            <w:r>
+              <w:rPr>
+                <w:rFonts w:ascii="Arial" w:eastAsia="宋体" w:hAnsi="Arial" w:cs="Arial" w:hint="eastAsia"/>
+                <w:kern w:val="0"/>
+                <w:highlight w:val="yellow"/>
+              </w:rPr>
+              <w:t>0</w:t>
+            </w:r>
+            <w:r>
+              <w:rPr>
+                <w:rFonts w:ascii="Arial" w:eastAsia="宋体" w:hAnsi="Arial" w:cs="Arial" w:hint="eastAsia"/>
+                <w:kern w:val="0"/>
+                <w:highlight w:val="yellow"/>
+              </w:rPr>
+              <w:t>：没校验；</w:t>
+            </w:r>
+            <w:r>
+              <w:rPr>
+                <w:rFonts w:ascii="Arial" w:eastAsia="宋体" w:hAnsi="Arial" w:cs="Arial" w:hint="eastAsia"/>
+                <w:kern w:val="0"/>
+                <w:highlight w:val="yellow"/>
+              </w:rPr>
+              <w:t>1</w:t>
+            </w:r>
+            <w:r>
+              <w:rPr>
+                <w:rFonts w:ascii="Arial" w:eastAsia="宋体" w:hAnsi="Arial" w:cs="Arial" w:hint="eastAsia"/>
+                <w:kern w:val="0"/>
+                <w:highlight w:val="yellow"/>
+              </w:rPr>
+              <w:t>：合法；</w:t>
+            </w:r>
+            <w:r>
+              <w:rPr>
+                <w:rFonts w:ascii="Arial" w:eastAsia="宋体" w:hAnsi="Arial" w:cs="Arial" w:hint="eastAsia"/>
+                <w:kern w:val="0"/>
+                <w:highlight w:val="yellow"/>
+              </w:rPr>
+              <w:t>2</w:t>
+            </w:r>
+            <w:r>
+              <w:rPr>
+                <w:rFonts w:ascii="Arial" w:eastAsia="宋体" w:hAnsi="Arial" w:cs="Arial" w:hint="eastAsia"/>
+                <w:kern w:val="0"/>
+                <w:highlight w:val="yellow"/>
+              </w:rPr>
+              <w:t>：非法。</w:t>
+            </w:r>
+          </w:p>
+        </w:tc>
+      </w:tr>
+      <w:tr>
+        <w:tc>
+          <w:tcPr>
+            <w:tcW w:w="1661" w:type="dxa"/>
+            <w:tcBorders>
+              <w:top w:val="nil"/>
+              <w:left w:val="single" w:sz="8" w:space="0" w:color="000000"/>
+              <w:bottom w:val="single" w:sz="8" w:space="0" w:color="000000"/>
+              <w:right w:val="single" w:sz="8" w:space="0" w:color="000000"/>
+            </w:tcBorders>
+            <w:shd w:val="clear" w:color="auto" w:fill="auto"/>
+            <w:tcMar>
+              <w:top w:w="0" w:type="dxa"/>
+              <w:left w:w="108" w:type="dxa"/>
+              <w:bottom w:w="0" w:type="dxa"/>
+              <w:right w:w="108" w:type="dxa"/>
+            </w:tcMar>
+            <w:vAlign w:val="center"/>
+            <w:hideMark/>
+          </w:tcPr>
+          <w:p>
+            <w:pPr>
+              <w:widowControl/>
+              <w:jc w:val="left"/>
+              <w:rPr>
+                <w:rFonts w:ascii="Arial" w:eastAsia="宋体" w:hAnsi="Arial" w:cs="Arial"/>
+                <w:kern w:val="0"/>
+                <w:highlight w:val="yellow"/>
+              </w:rPr>
+            </w:pPr>
+            <w:r>
+              <w:rPr>
+                <w:rFonts w:ascii="Arial" w:eastAsia="宋体" w:hAnsi="Arial" w:cs="Arial"/>
+                <w:kern w:val="0"/>
+                <w:highlight w:val="yellow"/>
+              </w:rPr>
+              <w:t>22</w:t>
+            </w:r>
+          </w:p>
+        </w:tc>
+        <w:tc>
+          <w:tcPr>
+            <w:tcW w:w="6625" w:type="dxa"/>
+            <w:tcBorders>
+              <w:top w:val="nil"/>
+              <w:left w:val="nil"/>
+              <w:bottom w:val="single" w:sz="8" w:space="0" w:color="000000"/>
+              <w:right w:val="single" w:sz="8" w:space="0" w:color="000000"/>
+            </w:tcBorders>
+            <w:shd w:val="clear" w:color="auto" w:fill="auto"/>
+            <w:tcMar>
+              <w:top w:w="0" w:type="dxa"/>
+              <w:left w:w="108" w:type="dxa"/>
+              <w:bottom w:w="0" w:type="dxa"/>
+              <w:right w:w="108" w:type="dxa"/>
+            </w:tcMar>
+            <w:vAlign w:val="center"/>
+            <w:hideMark/>
+          </w:tcPr>
+          <w:p>
+            <w:pPr>
+              <w:widowControl/>
+              <w:jc w:val="left"/>
+              <w:rPr>
+                <w:rFonts w:ascii="Arial" w:eastAsia="宋体" w:hAnsi="Arial" w:cs="Arial"/>
+                <w:kern w:val="0"/>
+                <w:highlight w:val="yellow"/>
+              </w:rPr>
+            </w:pPr>
+            <w:r>
+              <w:rPr>
+                <w:rFonts w:ascii="Arial" w:eastAsia="宋体" w:hAnsi="Arial" w:cs="Arial" w:hint="eastAsia"/>
+                <w:kern w:val="0"/>
+                <w:highlight w:val="yellow"/>
+              </w:rPr>
+              <w:t>根据电池电流判定停车状态；</w:t>
+            </w:r>
+            <w:r>
+              <w:rPr>
+                <w:rFonts w:ascii="Arial" w:eastAsia="宋体" w:hAnsi="Arial" w:cs="Arial" w:hint="eastAsia"/>
+                <w:kern w:val="0"/>
+                <w:highlight w:val="yellow"/>
+              </w:rPr>
+              <w:t>0</w:t>
+            </w:r>
+            <w:r>
+              <w:rPr>
+                <w:rFonts w:ascii="Arial" w:eastAsia="宋体" w:hAnsi="Arial" w:cs="Arial" w:hint="eastAsia"/>
+                <w:kern w:val="0"/>
+                <w:highlight w:val="yellow"/>
+              </w:rPr>
+              <w:t>：没停车，</w:t>
+            </w:r>
+            <w:r>
+              <w:rPr>
+                <w:rFonts w:ascii="Arial" w:eastAsia="宋体" w:hAnsi="Arial" w:cs="Arial" w:hint="eastAsia"/>
+                <w:kern w:val="0"/>
+                <w:highlight w:val="yellow"/>
+              </w:rPr>
+              <w:t>1</w:t>
+            </w:r>
+            <w:r>
+              <w:rPr>
+                <w:rFonts w:ascii="Arial" w:eastAsia="宋体" w:hAnsi="Arial" w:cs="Arial" w:hint="eastAsia"/>
+                <w:kern w:val="0"/>
+                <w:highlight w:val="yellow"/>
+              </w:rPr>
+              <w:t>：停车。</w:t>
+            </w:r>
+          </w:p>
+        </w:tc>
+      </w:tr>
+      <w:tr>
+        <w:tc>
+          <w:tcPr>
+            <w:tcW w:w="1661" w:type="dxa"/>
+            <w:tcBorders>
+              <w:top w:val="nil"/>
+              <w:left w:val="single" w:sz="8" w:space="0" w:color="000000"/>
+              <w:bottom w:val="single" w:sz="8" w:space="0" w:color="000000"/>
+              <w:right w:val="single" w:sz="8" w:space="0" w:color="000000"/>
+            </w:tcBorders>
+            <w:shd w:val="clear" w:color="auto" w:fill="auto"/>
+            <w:tcMar>
+              <w:top w:w="0" w:type="dxa"/>
+              <w:left w:w="108" w:type="dxa"/>
+              <w:bottom w:w="0" w:type="dxa"/>
+              <w:right w:w="108" w:type="dxa"/>
+            </w:tcMar>
+            <w:vAlign w:val="center"/>
+          </w:tcPr>
+          <w:p>
+            <w:pPr>
+              <w:widowControl/>
+              <w:jc w:val="left"/>
+              <w:rPr>
+                <w:rFonts w:ascii="Arial" w:eastAsia="宋体" w:hAnsi="Arial" w:cs="Arial"/>
+                <w:kern w:val="0"/>
+                <w:highlight w:val="yellow"/>
+              </w:rPr>
+            </w:pPr>
+            <w:r>
+              <w:rPr>
+                <w:rFonts w:ascii="Arial" w:eastAsia="宋体" w:hAnsi="Arial" w:cs="Arial"/>
+                <w:kern w:val="0"/>
+                <w:highlight w:val="yellow"/>
+              </w:rPr>
+              <w:t>23</w:t>
+            </w:r>
+          </w:p>
+        </w:tc>
+        <w:tc>
+          <w:tcPr>
+            <w:tcW w:w="6625" w:type="dxa"/>
+            <w:tcBorders>
+              <w:top w:val="nil"/>
+              <w:left w:val="nil"/>
+              <w:bottom w:val="single" w:sz="8" w:space="0" w:color="000000"/>
+              <w:right w:val="single" w:sz="8" w:space="0" w:color="000000"/>
+            </w:tcBorders>
+            <w:shd w:val="clear" w:color="auto" w:fill="auto"/>
+            <w:tcMar>
+              <w:top w:w="0" w:type="dxa"/>
+              <w:left w:w="108" w:type="dxa"/>
+              <w:bottom w:w="0" w:type="dxa"/>
+              <w:right w:w="108" w:type="dxa"/>
+            </w:tcMar>
+            <w:vAlign w:val="center"/>
+          </w:tcPr>
+          <w:p>
+            <w:pPr>
+              <w:widowControl/>
+              <w:jc w:val="left"/>
+              <w:rPr>
+                <w:rFonts w:ascii="Arial" w:eastAsia="宋体" w:hAnsi="Arial" w:cs="Arial"/>
+                <w:kern w:val="0"/>
+              </w:rPr>
+            </w:pPr>
+            <w:proofErr w:type="gramStart"/>
+            <w:r>
+              <w:rPr>
+                <w:rFonts w:ascii="Arial" w:eastAsia="宋体" w:hAnsi="Arial" w:cs="Arial" w:hint="eastAsia"/>
+                <w:kern w:val="0"/>
+                <w:highlight w:val="yellow"/>
+              </w:rPr>
+              <w:t>蓝牙</w:t>
+            </w:r>
+            <w:r>
+              <w:rPr>
+                <w:rFonts w:ascii="Arial" w:eastAsia="宋体" w:hAnsi="Arial" w:cs="Arial" w:hint="eastAsia"/>
+                <w:kern w:val="0"/>
+                <w:highlight w:val="yellow"/>
+              </w:rPr>
+              <w:t>连接</w:t>
+            </w:r>
+            <w:proofErr w:type="gramEnd"/>
+            <w:r>
+              <w:rPr>
+                <w:rFonts w:ascii="Arial" w:eastAsia="宋体" w:hAnsi="Arial" w:cs="Arial" w:hint="eastAsia"/>
+                <w:kern w:val="0"/>
+                <w:highlight w:val="yellow"/>
+              </w:rPr>
+              <w:t>状态</w:t>
+            </w:r>
+            <w:r>
+              <w:rPr>
+                <w:rFonts w:ascii="Arial" w:eastAsia="宋体" w:hAnsi="Arial" w:cs="Arial" w:hint="eastAsia"/>
+                <w:kern w:val="0"/>
+                <w:highlight w:val="yellow"/>
+              </w:rPr>
+              <w:t>；</w:t>
+            </w:r>
+            <w:r>
+              <w:rPr>
+                <w:rFonts w:ascii="Arial" w:eastAsia="宋体" w:hAnsi="Arial" w:cs="Arial" w:hint="eastAsia"/>
+                <w:kern w:val="0"/>
+                <w:highlight w:val="yellow"/>
+              </w:rPr>
+              <w:t>0</w:t>
+            </w:r>
+            <w:r>
+              <w:rPr>
+                <w:rFonts w:ascii="Arial" w:eastAsia="宋体" w:hAnsi="Arial" w:cs="Arial" w:hint="eastAsia"/>
+                <w:kern w:val="0"/>
+                <w:highlight w:val="yellow"/>
+              </w:rPr>
+              <w:t>：未连接；</w:t>
+            </w:r>
+            <w:r>
+              <w:rPr>
+                <w:rFonts w:ascii="Arial" w:eastAsia="宋体" w:hAnsi="Arial" w:cs="Arial" w:hint="eastAsia"/>
+                <w:kern w:val="0"/>
+                <w:highlight w:val="yellow"/>
+              </w:rPr>
+              <w:t>1</w:t>
+            </w:r>
+            <w:r>
+              <w:rPr>
+                <w:rFonts w:ascii="Arial" w:eastAsia="宋体" w:hAnsi="Arial" w:cs="Arial" w:hint="eastAsia"/>
+                <w:kern w:val="0"/>
+                <w:highlight w:val="yellow"/>
+              </w:rPr>
+              <w:t>：连接</w:t>
+            </w:r>
+            <w:r>
+              <w:rPr>
+                <w:rFonts w:ascii="Arial" w:eastAsia="宋体" w:hAnsi="Arial" w:cs="Arial" w:hint="eastAsia"/>
+                <w:kern w:val="0"/>
+                <w:highlight w:val="yellow"/>
+              </w:rPr>
+              <w:t>。</w:t>
+            </w:r>
+          </w:p>
+        </w:tc>
+      </w:tr>
+      <w:tr>
+        <w:tc>
+          <w:tcPr>
+            <w:tcW w:w="1661" w:type="dxa"/>
+            <w:tcBorders>
+              <w:top w:val="nil"/>
+              <w:left w:val="single" w:sz="8" w:space="0" w:color="000000"/>
+              <w:bottom w:val="single" w:sz="8" w:space="0" w:color="000000"/>
+              <w:right w:val="single" w:sz="8" w:space="0" w:color="000000"/>
+            </w:tcBorders>
+            <w:shd w:val="clear" w:color="auto" w:fill="auto"/>
+            <w:tcMar>
+              <w:top w:w="0" w:type="dxa"/>
+              <w:left w:w="108" w:type="dxa"/>
+              <w:bottom w:w="0" w:type="dxa"/>
+              <w:right w:w="108" w:type="dxa"/>
+            </w:tcMar>
+            <w:vAlign w:val="center"/>
+          </w:tcPr>
+          <w:p>
+            <w:pPr>
+              <w:widowControl/>
+              <w:jc w:val="left"/>
+              <w:rPr>
+                <w:rFonts w:ascii="Arial" w:eastAsia="宋体" w:hAnsi="Arial" w:cs="Arial"/>
+                <w:color w:val="000000"/>
+                <w:kern w:val="0"/>
+              </w:rPr>
+            </w:pPr>
+            <w:r>
+              <w:rPr>
+                <w:rFonts w:ascii="Arial" w:eastAsia="宋体" w:hAnsi="Arial" w:cs="Arial"/>
+                <w:color w:val="000000"/>
+                <w:kern w:val="0"/>
+              </w:rPr>
+              <w:t>24</w:t>
+            </w:r>
+            <w:r>
+              <w:rPr>
+                <w:rFonts w:ascii="Arial" w:eastAsia="宋体" w:hAnsi="Arial" w:cs="Arial"/>
+                <w:color w:val="000000"/>
+                <w:kern w:val="0"/>
+              </w:rPr>
+              <w:t xml:space="preserve">-31 </w:t>
+            </w:r>
+          </w:p>
+        </w:tc>
+        <w:tc>
+          <w:tcPr>
+            <w:tcW w:w="6625" w:type="dxa"/>
+            <w:tcBorders>
+              <w:top w:val="nil"/>
+              <w:left w:val="nil"/>
+              <w:bottom w:val="single" w:sz="8" w:space="0" w:color="000000"/>
+              <w:right w:val="single" w:sz="8" w:space="0" w:color="000000"/>
+            </w:tcBorders>
+            <w:shd w:val="clear" w:color="auto" w:fill="auto"/>
+            <w:tcMar>
+              <w:top w:w="0" w:type="dxa"/>
+              <w:left w:w="108" w:type="dxa"/>
+              <w:bottom w:w="0" w:type="dxa"/>
+              <w:right w:w="108" w:type="dxa"/>
+            </w:tcMar>
+            <w:vAlign w:val="center"/>
+          </w:tcPr>
+          <w:p>
+            <w:pPr>
+              <w:widowControl/>
+              <w:jc w:val="left"/>
+              <w:rPr>
+                <w:rFonts w:ascii="Arial" w:eastAsia="宋体" w:hAnsi="Arial" w:cs="Arial"/>
+                <w:color w:val="000000"/>
+                <w:kern w:val="0"/>
+              </w:rPr>
+            </w:pPr>
+            <w:r>
+              <w:rPr>
+                <w:rFonts w:ascii="Arial" w:eastAsia="宋体" w:hAnsi="Arial" w:cs="Arial"/>
+                <w:color w:val="000000"/>
+                <w:kern w:val="0"/>
+              </w:rPr>
+              <w:t>保留</w:t>
+            </w:r>
+            <w:r>
+              <w:rPr>
+                <w:rFonts w:ascii="Arial" w:eastAsia="宋体" w:hAnsi="Arial" w:cs="Arial"/>
+                <w:color w:val="000000"/>
+                <w:kern w:val="0"/>
+              </w:rPr>
+              <w:t xml:space="preserve"> </w:t>
+            </w:r>
+          </w:p>
+        </w:tc>
+      </w:tr>
+    </w:tbl>
+    <w:p>
+      <w:bookmarkStart w:id="9" w:name="_Ref47425749"/>
+      <w:r>
+        <w:rPr>
+          <w:rFonts w:hint="eastAsia"/>
+        </w:rPr>
+        <w:t>注意：附加设备状态位发生改变，必须立即上报位置信息。</w:t>
+      </w:r>
+    </w:p>
+    <w:p>
+      <w:pPr>
+        <w:rPr>
+          <w:rFonts w:hint="eastAsia"/>
+        </w:rPr>
+      </w:pPr>
+    </w:p>
+    <w:p>
+      <w:pPr>
+        <w:pStyle w:val="a8"/>
+        <w:keepNext/>
+        <w:rPr>
+          <w:sz w:val="21"/>
+          <w:szCs w:val="21"/>
+        </w:rPr>
+      </w:pPr>
+      <w:r>
+        <w:rPr>
+          <w:sz w:val="21"/>
+          <w:szCs w:val="21"/>
+        </w:rPr>
+        <w:t>表格</w:t>
+      </w:r>
+      <w:r>
+        <w:rPr>
+          <w:sz w:val="21"/>
+          <w:szCs w:val="21"/>
+        </w:rPr>
+        <w:t xml:space="preserve"> </w:t>
+      </w:r>
+      <w:r>
+        <w:rPr>
+          <w:sz w:val="21"/>
+          <w:szCs w:val="21"/>
+        </w:rPr>
+        <w:fldChar w:fldCharType="begin"/>
+      </w:r>
+      <w:r>
+        <w:rPr>
+          <w:sz w:val="21"/>
+          <w:szCs w:val="21"/>
+        </w:rPr>
+        <w:instrText xml:space="preserve"> SEQ </w:instrText>
+      </w:r>
+      <w:r>
+        <w:rPr>
+          <w:sz w:val="21"/>
+          <w:szCs w:val="21"/>
+        </w:rPr>
+        <w:instrText>表格</w:instrText>
+      </w:r>
+      <w:r>
+        <w:rPr>
+          <w:sz w:val="21"/>
+          <w:szCs w:val="21"/>
+        </w:rPr>
+        <w:instrText xml:space="preserve"> \* ARABIC </w:instrText>
+      </w:r>
+      <w:r>
+        <w:rPr>
+          <w:sz w:val="21"/>
+          <w:szCs w:val="21"/>
+        </w:rPr>
+        <w:fldChar w:fldCharType="separate"/>
+      </w:r>
+      <w:r>
+        <w:rPr>
+          <w:noProof/>
+          <w:sz w:val="21"/>
+          <w:szCs w:val="21"/>
+        </w:rPr>
+        <w:t>26</w:t>
+      </w:r>
+      <w:r>
+        <w:rPr>
+          <w:sz w:val="21"/>
+          <w:szCs w:val="21"/>
+        </w:rPr>
+        <w:fldChar w:fldCharType="end"/>
+      </w:r>
+      <w:bookmarkEnd w:id="9"/>
+      <w:r>
+        <w:rPr>
+          <w:rFonts w:hint="eastAsia"/>
+          <w:sz w:val="21"/>
+          <w:szCs w:val="21"/>
+        </w:rPr>
+        <w:t>附加报警标志位</w:t>
+      </w:r>
+      <w:r>
+        <w:rPr>
+          <w:sz w:val="21"/>
+          <w:szCs w:val="21"/>
+        </w:rPr>
+        <w:t>定义</w:t>
+      </w:r>
+    </w:p>
+    <w:tbl>
+      <w:tblPr>
+        <w:tblW w:w="8212" w:type="dxa"/>
+        <w:tblCellMar>
+          <w:top w:w="15" w:type="dxa"/>
+          <w:left w:w="15" w:type="dxa"/>
+          <w:bottom w:w="15" w:type="dxa"/>
+          <w:right w:w="15" w:type="dxa"/>
+        </w:tblCellMar>
+        <w:tblLook w:val="04A0" w:firstRow="1" w:lastRow="0" w:firstColumn="1" w:lastColumn="0" w:noHBand="0" w:noVBand="1"/>
+      </w:tblPr>
+      <w:tblGrid>
+        <w:gridCol w:w="2117"/>
+        <w:gridCol w:w="6095"/>
+      </w:tblGrid>
+      <w:tr>
+        <w:tc>
+          <w:tcPr>
+            <w:tcW w:w="2117" w:type="dxa"/>
+            <w:tcBorders>
+              <w:top w:val="single" w:sz="8" w:space="0" w:color="000000"/>
+              <w:left w:val="single" w:sz="8" w:space="0" w:color="000000"/>
+              <w:bottom w:val="single" w:sz="8" w:space="0" w:color="000000"/>
+              <w:right w:val="single" w:sz="8" w:space="0" w:color="000000"/>
+            </w:tcBorders>
+            <w:shd w:val="clear" w:color="auto" w:fill="BFBFBF" w:themeFill="background1" w:themeFillShade="BF"/>
+            <w:tcMar>
+              <w:top w:w="0" w:type="dxa"/>
+              <w:left w:w="108" w:type="dxa"/>
+              <w:bottom w:w="0" w:type="dxa"/>
+              <w:right w:w="108" w:type="dxa"/>
+            </w:tcMar>
+            <w:vAlign w:val="center"/>
+            <w:hideMark/>
+          </w:tcPr>
+          <w:p>
+            <w:pPr>
+              <w:widowControl/>
+              <w:jc w:val="left"/>
+              <w:rPr>
+                <w:rFonts w:ascii="Arial" w:eastAsia="宋体" w:hAnsi="Arial" w:cs="Arial"/>
+                <w:color w:val="000000"/>
+                <w:kern w:val="0"/>
+              </w:rPr>
+            </w:pPr>
+            <w:r>
+              <w:rPr>
+                <w:rFonts w:ascii="Arial" w:eastAsia="宋体" w:hAnsi="Arial" w:cs="Arial"/>
+                <w:color w:val="000000"/>
+                <w:kern w:val="0"/>
+              </w:rPr>
+              <w:t>位</w:t>
+            </w:r>
+            <w:r>
+              <w:rPr>
+                <w:rFonts w:ascii="Arial" w:eastAsia="宋体" w:hAnsi="Arial" w:cs="Arial"/>
+                <w:color w:val="000000"/>
+                <w:kern w:val="0"/>
+              </w:rPr>
+              <w:t xml:space="preserve"> </w:t>
+            </w:r>
+          </w:p>
+        </w:tc>
+        <w:tc>
+          <w:tcPr>
+            <w:tcW w:w="6095" w:type="dxa"/>
+            <w:tcBorders>
+              <w:top w:val="single" w:sz="8" w:space="0" w:color="000000"/>
+              <w:left w:val="nil"/>
+              <w:bottom w:val="single" w:sz="8" w:space="0" w:color="000000"/>
+              <w:right w:val="single" w:sz="8" w:space="0" w:color="000000"/>
+            </w:tcBorders>
+            <w:shd w:val="clear" w:color="auto" w:fill="BFBFBF" w:themeFill="background1" w:themeFillShade="BF"/>
+            <w:tcMar>
+              <w:top w:w="0" w:type="dxa"/>
+              <w:left w:w="108" w:type="dxa"/>
+              <w:bottom w:w="0" w:type="dxa"/>
+              <w:right w:w="108" w:type="dxa"/>
+            </w:tcMar>
+            <w:vAlign w:val="center"/>
+            <w:hideMark/>
+          </w:tcPr>
+          <w:p>
+            <w:pPr>
+              <w:widowControl/>
+              <w:jc w:val="left"/>
+              <w:rPr>
+                <w:rFonts w:ascii="Arial" w:eastAsia="宋体" w:hAnsi="Arial" w:cs="Arial"/>
+                <w:color w:val="000000"/>
+                <w:kern w:val="0"/>
+              </w:rPr>
+            </w:pPr>
+            <w:r>
+              <w:rPr>
+                <w:rFonts w:ascii="Arial" w:eastAsia="宋体" w:hAnsi="Arial" w:cs="Arial"/>
+                <w:color w:val="000000"/>
+                <w:kern w:val="0"/>
+              </w:rPr>
+              <w:t>状态</w:t>
+            </w:r>
+            <w:r>
+              <w:rPr>
+                <w:rFonts w:ascii="Arial" w:eastAsia="宋体" w:hAnsi="Arial" w:cs="Arial"/>
+                <w:color w:val="000000"/>
+                <w:kern w:val="0"/>
+              </w:rPr>
+              <w:t xml:space="preserve"> </w:t>
+            </w:r>
+          </w:p>
+        </w:tc>
+      </w:tr>
+      <w:tr>
+        <w:tc>
+          <w:tcPr>
+            <w:tcW w:w="2117" w:type="dxa"/>
+            <w:tcBorders>
+              <w:top w:val="nil"/>
+              <w:left w:val="single" w:sz="8" w:space="0" w:color="000000"/>
+              <w:bottom w:val="single" w:sz="8" w:space="0" w:color="000000"/>
+              <w:right w:val="single" w:sz="8" w:space="0" w:color="000000"/>
+            </w:tcBorders>
+            <w:shd w:val="clear" w:color="auto" w:fill="auto"/>
+            <w:tcMar>
+              <w:top w:w="0" w:type="dxa"/>
+              <w:left w:w="108" w:type="dxa"/>
+              <w:bottom w:w="0" w:type="dxa"/>
+              <w:right w:w="108" w:type="dxa"/>
+            </w:tcMar>
+            <w:vAlign w:val="center"/>
+          </w:tcPr>
+          <w:p>
+            <w:pPr>
+              <w:widowControl/>
+              <w:jc w:val="left"/>
+              <w:rPr>
+                <w:rFonts w:ascii="Arial" w:eastAsia="宋体" w:hAnsi="Arial" w:cs="Arial"/>
+                <w:kern w:val="0"/>
+              </w:rPr>
+            </w:pPr>
+            <w:r>
+              <w:rPr>
+                <w:rFonts w:ascii="Arial" w:eastAsia="宋体" w:hAnsi="Arial" w:cs="Arial" w:hint="eastAsia"/>
+                <w:kern w:val="0"/>
+                <w:highlight w:val="yellow"/>
+              </w:rPr>
+              <w:t>0</w:t>
+            </w:r>
+            <w:r>
+              <w:rPr>
+                <w:rFonts w:ascii="Arial" w:eastAsia="宋体" w:hAnsi="Arial" w:cs="Arial" w:hint="eastAsia"/>
+                <w:kern w:val="0"/>
+                <w:highlight w:val="yellow"/>
+              </w:rPr>
+              <w:t>：座舱锁故障。</w:t>
+            </w:r>
+          </w:p>
+        </w:tc>
+        <w:tc>
+          <w:tcPr>
+            <w:tcW w:w="6095" w:type="dxa"/>
+            <w:tcBorders>
+              <w:top w:val="nil"/>
+              <w:left w:val="nil"/>
+              <w:bottom w:val="single" w:sz="8" w:space="0" w:color="000000"/>
+              <w:right w:val="single" w:sz="8" w:space="0" w:color="000000"/>
+            </w:tcBorders>
+            <w:shd w:val="clear" w:color="auto" w:fill="auto"/>
+            <w:tcMar>
+              <w:top w:w="0" w:type="dxa"/>
+              <w:left w:w="108" w:type="dxa"/>
+              <w:bottom w:w="0" w:type="dxa"/>
+              <w:right w:w="108" w:type="dxa"/>
+            </w:tcMar>
+            <w:vAlign w:val="center"/>
+          </w:tcPr>
+          <w:p>
+            <w:pPr>
+              <w:widowControl/>
+              <w:jc w:val="left"/>
+              <w:rPr>
+                <w:rFonts w:ascii="Arial" w:eastAsia="宋体" w:hAnsi="Arial" w:cs="Arial"/>
+                <w:kern w:val="0"/>
+              </w:rPr>
+            </w:pPr>
+            <w:r>
+              <w:rPr>
+                <w:rFonts w:ascii="Arial" w:eastAsia="宋体" w:hAnsi="Arial" w:cs="Arial"/>
+                <w:kern w:val="0"/>
+              </w:rPr>
+              <w:t>标志维持至报警条件解除</w:t>
+            </w:r>
+            <w:r>
+              <w:rPr>
+                <w:rFonts w:ascii="Arial" w:eastAsia="宋体" w:hAnsi="Arial" w:cs="Arial"/>
+                <w:kern w:val="0"/>
+              </w:rPr>
+              <w:t xml:space="preserve"> </w:t>
+            </w:r>
+          </w:p>
+        </w:tc>
+      </w:tr>
+      <w:tr>
+        <w:tc>
+          <w:tcPr>
+            <w:tcW w:w="2117" w:type="dxa"/>
+            <w:tcBorders>
+              <w:top w:val="nil"/>
+              <w:left w:val="single" w:sz="8" w:space="0" w:color="000000"/>
+              <w:bottom w:val="single" w:sz="8" w:space="0" w:color="000000"/>
+              <w:right w:val="single" w:sz="8" w:space="0" w:color="000000"/>
+            </w:tcBorders>
+            <w:shd w:val="clear" w:color="auto" w:fill="auto"/>
+            <w:tcMar>
+              <w:top w:w="0" w:type="dxa"/>
+              <w:left w:w="108" w:type="dxa"/>
+              <w:bottom w:w="0" w:type="dxa"/>
+              <w:right w:w="108" w:type="dxa"/>
+            </w:tcMar>
+            <w:vAlign w:val="center"/>
+            <w:hideMark/>
+          </w:tcPr>
+          <w:p>
+            <w:pPr>
+              <w:widowControl/>
+              <w:jc w:val="left"/>
+              <w:rPr>
+                <w:rFonts w:ascii="Arial" w:eastAsia="宋体" w:hAnsi="Arial" w:cs="Arial"/>
+                <w:color w:val="000000"/>
+                <w:kern w:val="0"/>
+              </w:rPr>
+            </w:pPr>
+            <w:r>
+              <w:rPr>
+                <w:rFonts w:ascii="Arial" w:eastAsia="宋体" w:hAnsi="Arial" w:cs="Arial" w:hint="eastAsia"/>
+                <w:color w:val="000000"/>
+                <w:kern w:val="0"/>
+              </w:rPr>
+              <w:t>1</w:t>
+            </w:r>
+            <w:r>
+              <w:rPr>
+                <w:rFonts w:ascii="Arial" w:eastAsia="宋体" w:hAnsi="Arial" w:cs="Arial"/>
+                <w:color w:val="000000"/>
+                <w:kern w:val="0"/>
+              </w:rPr>
+              <w:t xml:space="preserve">-31 </w:t>
+            </w:r>
+          </w:p>
+        </w:tc>
+        <w:tc>
+          <w:tcPr>
+            <w:tcW w:w="6095" w:type="dxa"/>
+            <w:tcBorders>
+              <w:top w:val="nil"/>
+              <w:left w:val="nil"/>
+              <w:bottom w:val="single" w:sz="8" w:space="0" w:color="000000"/>
+              <w:right w:val="single" w:sz="8" w:space="0" w:color="000000"/>
+            </w:tcBorders>
+            <w:shd w:val="clear" w:color="auto" w:fill="auto"/>
+            <w:tcMar>
+              <w:top w:w="0" w:type="dxa"/>
+              <w:left w:w="108" w:type="dxa"/>
+              <w:bottom w:w="0" w:type="dxa"/>
+              <w:right w:w="108" w:type="dxa"/>
+            </w:tcMar>
+            <w:vAlign w:val="center"/>
+            <w:hideMark/>
+          </w:tcPr>
+          <w:p>
+            <w:pPr>
+              <w:widowControl/>
+              <w:jc w:val="left"/>
+              <w:rPr>
+                <w:rFonts w:ascii="Arial" w:eastAsia="宋体" w:hAnsi="Arial" w:cs="Arial"/>
+                <w:color w:val="000000"/>
+                <w:kern w:val="0"/>
+              </w:rPr>
+            </w:pPr>
+            <w:r>
+              <w:rPr>
+                <w:rFonts w:ascii="Arial" w:eastAsia="宋体" w:hAnsi="Arial" w:cs="Arial"/>
+                <w:color w:val="000000"/>
+                <w:kern w:val="0"/>
+              </w:rPr>
+              <w:t>保留</w:t>
+            </w:r>
+            <w:r>
+              <w:rPr>
+                <w:rFonts w:ascii="Arial" w:eastAsia="宋体" w:hAnsi="Arial" w:cs="Arial"/>
+                <w:color w:val="000000"/>
+                <w:kern w:val="0"/>
+              </w:rPr>
+              <w:t xml:space="preserve"> </w:t>
+            </w:r>
+          </w:p>
+        </w:tc>
+      </w:tr>
+    </w:tbl>
+    <w:p>
+      <w:r>
+        <w:rPr>
+          <w:rFonts w:hint="eastAsia"/>
+        </w:rPr>
+        <w:t>注意：报警标志位发生改变，必须立即上报位置信息。</w:t>
+      </w:r>
+    </w:p>
+    <w:p>
+      <w:pPr>
         <w:pStyle w:val="2"/>
         <w:numPr>
           <w:ilvl w:val="1"/>
@@ -25060,6 +31064,7 @@
         </w:numPr>
       </w:pPr>
       <w:r>
+        <w:lastRenderedPageBreak/>
         <w:t xml:space="preserve">BLE </w:t>
       </w:r>
       <w:r>
@@ -25192,7 +31197,7 @@
           <w:sz w:val="21"/>
           <w:szCs w:val="21"/>
         </w:rPr>
-        <w:t>11</w:t>
+        <w:t>27</w:t>
       </w:r>
       <w:r>
         <w:rPr>
@@ -25747,7 +31752,7 @@
           <w:sz w:val="21"/>
           <w:szCs w:val="21"/>
         </w:rPr>
-        <w:t>12</w:t>
+        <w:t>28</w:t>
       </w:r>
       <w:r>
         <w:rPr>
@@ -26125,7 +32130,6 @@
                 <w:rFonts w:ascii="Calibri" w:hAnsi="Calibri"/>
                 <w:sz w:val="22"/>
               </w:rPr>
-              <w:lastRenderedPageBreak/>
               <w:t>1</w:t>
             </w:r>
           </w:p>
@@ -27004,7 +33008,7 @@
           <w:sz w:val="21"/>
           <w:szCs w:val="21"/>
         </w:rPr>
-        <w:t>21</w:t>
+        <w:t>29</w:t>
       </w:r>
       <w:r>
         <w:rPr>
@@ -27559,7 +33563,7 @@
           <w:sz w:val="21"/>
           <w:szCs w:val="21"/>
         </w:rPr>
-        <w:t>22</w:t>
+        <w:t>30</w:t>
       </w:r>
       <w:r>
         <w:rPr>
@@ -28360,6 +34364,7 @@
           <w:sz w:val="21"/>
           <w:szCs w:val="21"/>
         </w:rPr>
+        <w:lastRenderedPageBreak/>
         <w:t>表格</w:t>
       </w:r>
       <w:r>
@@ -28410,7 +34415,7 @@
           <w:sz w:val="21"/>
           <w:szCs w:val="21"/>
         </w:rPr>
-        <w:t>23</w:t>
+        <w:t>31</w:t>
       </w:r>
       <w:r>
         <w:rPr>
@@ -28873,7 +34878,7 @@
           <w:sz w:val="21"/>
           <w:szCs w:val="21"/>
         </w:rPr>
-        <w:t>24</w:t>
+        <w:t>32</w:t>
       </w:r>
       <w:r>
         <w:rPr>
@@ -29606,7 +35611,7 @@
           <w:sz w:val="21"/>
           <w:szCs w:val="21"/>
         </w:rPr>
-        <w:t>25</w:t>
+        <w:t>33</w:t>
       </w:r>
       <w:r>
         <w:rPr>
@@ -29837,7 +35842,6 @@
                 <w:rFonts w:ascii="Calibri" w:hAnsi="Calibri"/>
                 <w:sz w:val="22"/>
               </w:rPr>
-              <w:lastRenderedPageBreak/>
               <w:t>0</w:t>
             </w:r>
           </w:p>
@@ -30347,7 +36351,7 @@
           <w:sz w:val="21"/>
           <w:szCs w:val="21"/>
         </w:rPr>
-        <w:t>26</w:t>
+        <w:t>34</w:t>
       </w:r>
       <w:r>
         <w:rPr>
@@ -30918,7 +36922,7 @@
           <w:sz w:val="21"/>
           <w:szCs w:val="21"/>
         </w:rPr>
-        <w:t>27</w:t>
+        <w:t>35</w:t>
       </w:r>
       <w:r>
         <w:rPr>
@@ -31786,6 +37790,7 @@
           <w:sz w:val="21"/>
           <w:szCs w:val="21"/>
         </w:rPr>
+        <w:lastRenderedPageBreak/>
         <w:t>表格</w:t>
       </w:r>
       <w:r>
@@ -31836,7 +37841,7 @@
           <w:sz w:val="21"/>
           <w:szCs w:val="21"/>
         </w:rPr>
-        <w:t>28</w:t>
+        <w:t>36</w:t>
       </w:r>
       <w:r>
         <w:rPr>
@@ -32584,7 +38589,7 @@
           <w:sz w:val="21"/>
           <w:szCs w:val="21"/>
         </w:rPr>
-        <w:t>29</w:t>
+        <w:t>37</w:t>
       </w:r>
       <w:r>
         <w:rPr>
@@ -33265,7 +39270,6 @@
         <w:rPr>
           <w:rFonts w:hint="eastAsia"/>
         </w:rPr>
-        <w:lastRenderedPageBreak/>
         <w:t>所有的E</w:t>
       </w:r>
       <w:r>
@@ -35285,6 +41289,7 @@
                 <w:rFonts w:ascii="Calibri" w:hAnsi="Calibri"/>
                 <w:sz w:val="22"/>
               </w:rPr>
+              <w:lastRenderedPageBreak/>
               <w:t>1</w:t>
             </w:r>
           </w:p>
@@ -36488,7 +42493,6 @@
                 <w:rFonts w:ascii="Calibri" w:hAnsi="Calibri"/>
                 <w:sz w:val="22"/>
               </w:rPr>
-              <w:lastRenderedPageBreak/>
               <w:t>Index</w:t>
             </w:r>
           </w:p>
@@ -38521,6 +44525,7 @@
         <w:rPr>
           <w:rFonts w:hint="eastAsia"/>
         </w:rPr>
+        <w:lastRenderedPageBreak/>
         <w:t>R</w:t>
       </w:r>
       <w:r>
@@ -39612,7 +45617,6 @@
                 <w:rFonts w:ascii="Calibri" w:hAnsi="Calibri"/>
                 <w:sz w:val="22"/>
               </w:rPr>
-              <w:lastRenderedPageBreak/>
               <w:t>0</w:t>
             </w:r>
           </w:p>
@@ -41407,6 +47411,7 @@
       </w:pPr>
       <w:proofErr w:type="spellStart"/>
       <w:r>
+        <w:lastRenderedPageBreak/>
         <w:t>BleStateChanged</w:t>
       </w:r>
       <w:proofErr w:type="spellEnd"/>
@@ -42921,7 +48926,6 @@
                 <w:rFonts w:ascii="Calibri" w:hAnsi="Calibri"/>
                 <w:sz w:val="22"/>
               </w:rPr>
-              <w:lastRenderedPageBreak/>
               <w:t>2</w:t>
             </w:r>
           </w:p>
@@ -44449,6 +50453,7 @@
                 <w:rFonts w:ascii="Calibri" w:hAnsi="Calibri"/>
                 <w:sz w:val="22"/>
               </w:rPr>
+              <w:lastRenderedPageBreak/>
               <w:t>3</w:t>
             </w:r>
           </w:p>
@@ -44715,8 +50720,6 @@
           <w:szCs w:val="22"/>
         </w:rPr>
       </w:pPr>
-      <w:bookmarkStart w:id="5" w:name="_GoBack"/>
-      <w:bookmarkEnd w:id="5"/>
     </w:p>
     <w:sectPr>
       <w:headerReference w:type="default" r:id="rId10"/>
@@ -44805,8 +50808,8 @@
         </v:shape>
       </w:pict>
     </w:r>
-    <w:bookmarkStart w:id="6" w:name="page1"/>
-    <w:bookmarkEnd w:id="6"/>
+    <w:bookmarkStart w:id="10" w:name="page1"/>
+    <w:bookmarkEnd w:id="10"/>
     <w:r>
       <w:rPr>
         <w:rFonts w:ascii="微软雅黑" w:eastAsia="微软雅黑" w:hAnsi="微软雅黑" w:cs="微软雅黑" w:hint="eastAsia"/>
@@ -46924,7 +52927,7 @@
 </file>
 
 <file path=customXml/itemProps1.xml><?xml version="1.0" encoding="utf-8"?>
-<ds:datastoreItem xmlns:ds="http://schemas.openxmlformats.org/officeDocument/2006/customXml" ds:itemID="{DE8F489A-F4A4-4C76-B137-CEA2F37D2B11}">
+<ds:datastoreItem xmlns:ds="http://schemas.openxmlformats.org/officeDocument/2006/customXml" ds:itemID="{3EBDBA3D-DBB9-4D7E-A393-704A49EEBC10}">
   <ds:schemaRefs>
     <ds:schemaRef ds:uri="http://schemas.openxmlformats.org/officeDocument/2006/bibliography"/>
   </ds:schemaRefs>

--- a/Docs/G2C7_中控通信协议_MCU-通信模组.docx
+++ b/Docs/G2C7_中控通信协议_MCU-通信模组.docx
@@ -18,26 +18,6 @@
           <w:szCs w:val="52"/>
         </w:rPr>
         <w:t>智能中控与网络终端通讯协议</w:t>
-      </w:r>
-    </w:p>
-    <w:p>
-      <w:pPr>
-        <w:jc w:val="center"/>
-        <w:rPr>
-          <w:rFonts w:ascii="Times New Roman" w:eastAsia="宋体" w:hAnsi="Times New Roman" w:cs="Times New Roman"/>
-          <w:szCs w:val="22"/>
-        </w:rPr>
-      </w:pPr>
-      <w:r>
-        <w:t>2020.07.21</w:t>
-      </w:r>
-    </w:p>
-    <w:p>
-      <w:pPr>
-        <w:jc w:val="center"/>
-      </w:pPr>
-      <w:r>
-        <w:t>Lane</w:t>
       </w:r>
     </w:p>
     <w:p>
@@ -445,7 +425,7 @@
           </w:tcPr>
           <w:p>
             <w:pPr>
-              <w:jc w:val="center"/>
+              <w:jc w:val="left"/>
               <w:rPr>
                 <w:rFonts w:ascii="Calibri" w:hAnsi="Calibri"/>
               </w:rPr>
@@ -570,7 +550,7 @@
           </w:tcPr>
           <w:p>
             <w:pPr>
-              <w:jc w:val="center"/>
+              <w:jc w:val="left"/>
               <w:rPr>
                 <w:rFonts w:ascii="Calibri" w:hAnsi="Calibri"/>
               </w:rPr>
@@ -658,28 +638,7 @@
                 <w:rFonts w:ascii="Calibri" w:hAnsi="Calibri"/>
                 <w:sz w:val="22"/>
               </w:rPr>
-              <w:t>2020.</w:t>
-            </w:r>
-            <w:r>
-              <w:rPr>
-                <w:rFonts w:ascii="Calibri" w:hAnsi="Calibri"/>
-                <w:sz w:val="22"/>
-              </w:rPr>
-              <w:t>8</w:t>
-            </w:r>
-            <w:r>
-              <w:rPr>
-                <w:rFonts w:ascii="Calibri" w:hAnsi="Calibri"/>
-                <w:sz w:val="22"/>
-              </w:rPr>
-              <w:t>.</w:t>
-            </w:r>
-            <w:r>
-              <w:rPr>
-                <w:rFonts w:ascii="Calibri" w:hAnsi="Calibri"/>
-                <w:sz w:val="22"/>
-              </w:rPr>
-              <w:t>14</w:t>
+              <w:t>2020.8.14</w:t>
             </w:r>
           </w:p>
         </w:tc>
@@ -722,54 +681,291 @@
           </w:tcPr>
           <w:p>
             <w:pPr>
+              <w:jc w:val="left"/>
+              <w:rPr>
+                <w:rFonts w:ascii="Calibri" w:hAnsi="Calibri"/>
+              </w:rPr>
+            </w:pPr>
+            <w:r>
+              <w:rPr>
+                <w:rFonts w:ascii="Calibri" w:hAnsi="Calibri" w:hint="eastAsia"/>
+              </w:rPr>
+              <w:t>增加第</w:t>
+            </w:r>
+            <w:r>
+              <w:rPr>
+                <w:rFonts w:ascii="Calibri" w:hAnsi="Calibri" w:hint="eastAsia"/>
+              </w:rPr>
+              <w:t>6</w:t>
+            </w:r>
+            <w:r>
+              <w:rPr>
+                <w:rFonts w:ascii="Calibri" w:hAnsi="Calibri"/>
+              </w:rPr>
+              <w:t>.2.8</w:t>
+            </w:r>
+            <w:r>
+              <w:rPr>
+                <w:rFonts w:ascii="Calibri" w:hAnsi="Calibri" w:hint="eastAsia"/>
+              </w:rPr>
+              <w:t>章“</w:t>
+            </w:r>
+            <w:proofErr w:type="spellStart"/>
+            <w:r>
+              <w:rPr>
+                <w:rFonts w:hint="eastAsia"/>
+              </w:rPr>
+              <w:t>SetLo</w:t>
+            </w:r>
+            <w:r>
+              <w:t>cation</w:t>
+            </w:r>
+            <w:r>
+              <w:t>Extras</w:t>
+            </w:r>
+            <w:proofErr w:type="spellEnd"/>
+            <w:r>
+              <w:rPr>
+                <w:rFonts w:ascii="Calibri" w:hAnsi="Calibri" w:hint="eastAsia"/>
+              </w:rPr>
+              <w:t>”</w:t>
+            </w:r>
+          </w:p>
+        </w:tc>
+      </w:tr>
+      <w:tr>
+        <w:trPr>
+          <w:jc w:val="center"/>
+        </w:trPr>
+        <w:tc>
+          <w:tcPr>
+            <w:tcW w:w="988" w:type="dxa"/>
+            <w:tcBorders>
+              <w:top w:val="single" w:sz="4" w:space="0" w:color="auto"/>
+              <w:left w:val="single" w:sz="4" w:space="0" w:color="auto"/>
+              <w:bottom w:val="single" w:sz="4" w:space="0" w:color="auto"/>
+              <w:right w:val="single" w:sz="4" w:space="0" w:color="auto"/>
+            </w:tcBorders>
+          </w:tcPr>
+          <w:p>
+            <w:pPr>
               <w:jc w:val="center"/>
               <w:rPr>
+                <w:rFonts w:ascii="Calibri" w:hAnsi="Calibri"/>
+                <w:sz w:val="22"/>
+              </w:rPr>
+            </w:pPr>
+            <w:r>
+              <w:rPr>
+                <w:rFonts w:ascii="Calibri" w:hAnsi="Calibri"/>
+                <w:sz w:val="22"/>
+              </w:rPr>
+              <w:t>V</w:t>
+            </w:r>
+            <w:r>
+              <w:rPr>
                 <w:rFonts w:ascii="Calibri" w:hAnsi="Calibri" w:hint="eastAsia"/>
+                <w:sz w:val="22"/>
+              </w:rPr>
+              <w:t>0.</w:t>
+            </w:r>
+            <w:r>
+              <w:rPr>
+                <w:rFonts w:ascii="Calibri" w:hAnsi="Calibri"/>
+                <w:sz w:val="22"/>
+              </w:rPr>
+              <w:t>5</w:t>
+            </w:r>
+          </w:p>
+        </w:tc>
+        <w:tc>
+          <w:tcPr>
+            <w:tcW w:w="1417" w:type="dxa"/>
+            <w:tcBorders>
+              <w:top w:val="single" w:sz="4" w:space="0" w:color="auto"/>
+              <w:left w:val="single" w:sz="4" w:space="0" w:color="auto"/>
+              <w:bottom w:val="single" w:sz="4" w:space="0" w:color="auto"/>
+              <w:right w:val="single" w:sz="4" w:space="0" w:color="auto"/>
+            </w:tcBorders>
+          </w:tcPr>
+          <w:p>
+            <w:pPr>
+              <w:jc w:val="center"/>
+              <w:rPr>
+                <w:rFonts w:ascii="Calibri" w:hAnsi="Calibri"/>
+                <w:sz w:val="22"/>
+              </w:rPr>
+            </w:pPr>
+            <w:r>
+              <w:rPr>
+                <w:rFonts w:ascii="Calibri" w:hAnsi="Calibri"/>
+                <w:sz w:val="22"/>
+              </w:rPr>
+              <w:t>2020.9.02</w:t>
+            </w:r>
+          </w:p>
+        </w:tc>
+        <w:tc>
+          <w:tcPr>
+            <w:tcW w:w="1701" w:type="dxa"/>
+            <w:tcBorders>
+              <w:top w:val="single" w:sz="4" w:space="0" w:color="auto"/>
+              <w:left w:val="single" w:sz="4" w:space="0" w:color="auto"/>
+              <w:bottom w:val="single" w:sz="4" w:space="0" w:color="auto"/>
+              <w:right w:val="single" w:sz="4" w:space="0" w:color="auto"/>
+            </w:tcBorders>
+          </w:tcPr>
+          <w:p>
+            <w:pPr>
+              <w:jc w:val="center"/>
+              <w:rPr>
+                <w:rFonts w:ascii="Calibri" w:hAnsi="Calibri"/>
+                <w:sz w:val="22"/>
               </w:rPr>
             </w:pPr>
             <w:r>
               <w:rPr>
                 <w:rFonts w:ascii="Calibri" w:hAnsi="Calibri" w:hint="eastAsia"/>
-              </w:rPr>
-              <w:t>增加第</w:t>
-            </w:r>
+                <w:sz w:val="22"/>
+              </w:rPr>
+              <w:t>Allen</w:t>
+            </w:r>
+          </w:p>
+        </w:tc>
+        <w:tc>
+          <w:tcPr>
+            <w:tcW w:w="4190" w:type="dxa"/>
+            <w:tcBorders>
+              <w:top w:val="single" w:sz="4" w:space="0" w:color="auto"/>
+              <w:left w:val="single" w:sz="4" w:space="0" w:color="auto"/>
+              <w:bottom w:val="single" w:sz="4" w:space="0" w:color="auto"/>
+              <w:right w:val="single" w:sz="4" w:space="0" w:color="auto"/>
+            </w:tcBorders>
+          </w:tcPr>
+          <w:p>
+            <w:pPr>
+              <w:jc w:val="left"/>
+              <w:rPr>
+                <w:rFonts w:ascii="Calibri" w:hAnsi="Calibri"/>
+              </w:rPr>
+            </w:pPr>
             <w:r>
               <w:rPr>
                 <w:rFonts w:ascii="Calibri" w:hAnsi="Calibri" w:hint="eastAsia"/>
               </w:rPr>
+              <w:t>修改第</w:t>
+            </w:r>
+            <w:r>
+              <w:rPr>
+                <w:rFonts w:ascii="Calibri" w:hAnsi="Calibri" w:hint="eastAsia"/>
+              </w:rPr>
               <w:t>6</w:t>
             </w:r>
             <w:r>
               <w:rPr>
                 <w:rFonts w:ascii="Calibri" w:hAnsi="Calibri"/>
               </w:rPr>
-              <w:t>.2.8</w:t>
+              <w:t>.2.1</w:t>
             </w:r>
             <w:r>
               <w:rPr>
                 <w:rFonts w:ascii="Calibri" w:hAnsi="Calibri" w:hint="eastAsia"/>
               </w:rPr>
-              <w:t>章“</w:t>
-            </w:r>
-            <w:proofErr w:type="spellStart"/>
-            <w:r>
-              <w:rPr>
-                <w:rFonts w:hint="eastAsia"/>
-              </w:rPr>
-              <w:t>SetLo</w:t>
-            </w:r>
-            <w:r>
-              <w:t>cation</w:t>
-            </w:r>
-            <w:r>
-              <w:t>Extras</w:t>
-            </w:r>
-            <w:proofErr w:type="spellEnd"/>
+              <w:t>章，第</w:t>
+            </w:r>
             <w:r>
               <w:rPr>
                 <w:rFonts w:ascii="Calibri" w:hAnsi="Calibri" w:hint="eastAsia"/>
               </w:rPr>
-              <w:t>”</w:t>
+              <w:t>6</w:t>
+            </w:r>
+            <w:r>
+              <w:rPr>
+                <w:rFonts w:ascii="Calibri" w:hAnsi="Calibri"/>
+              </w:rPr>
+              <w:t>.2.2</w:t>
+            </w:r>
+            <w:r>
+              <w:rPr>
+                <w:rFonts w:ascii="Calibri" w:hAnsi="Calibri" w:hint="eastAsia"/>
+              </w:rPr>
+              <w:t>章，第</w:t>
+            </w:r>
+            <w:r>
+              <w:rPr>
+                <w:rFonts w:ascii="Calibri" w:hAnsi="Calibri" w:hint="eastAsia"/>
+              </w:rPr>
+              <w:t>6</w:t>
+            </w:r>
+            <w:r>
+              <w:rPr>
+                <w:rFonts w:ascii="Calibri" w:hAnsi="Calibri"/>
+              </w:rPr>
+              <w:t>.2.3</w:t>
+            </w:r>
+            <w:r>
+              <w:rPr>
+                <w:rFonts w:ascii="Calibri" w:hAnsi="Calibri" w:hint="eastAsia"/>
+              </w:rPr>
+              <w:t>章</w:t>
+            </w:r>
+          </w:p>
+          <w:p>
+            <w:pPr>
+              <w:jc w:val="left"/>
+              <w:rPr>
+                <w:rFonts w:ascii="Calibri" w:hAnsi="Calibri"/>
+              </w:rPr>
+            </w:pPr>
+            <w:r>
+              <w:rPr>
+                <w:rFonts w:ascii="Calibri" w:hAnsi="Calibri" w:hint="eastAsia"/>
+              </w:rPr>
+              <w:t>修改第</w:t>
+            </w:r>
+            <w:r>
+              <w:rPr>
+                <w:rFonts w:ascii="Calibri" w:hAnsi="Calibri" w:hint="eastAsia"/>
+              </w:rPr>
+              <w:t>6</w:t>
+            </w:r>
+            <w:r>
+              <w:rPr>
+                <w:rFonts w:ascii="Calibri" w:hAnsi="Calibri"/>
+              </w:rPr>
+              <w:t>.2.4</w:t>
+            </w:r>
+            <w:r>
+              <w:rPr>
+                <w:rFonts w:ascii="Calibri" w:hAnsi="Calibri" w:hint="eastAsia"/>
+              </w:rPr>
+              <w:t>章，第</w:t>
+            </w:r>
+            <w:r>
+              <w:rPr>
+                <w:rFonts w:ascii="Calibri" w:hAnsi="Calibri" w:hint="eastAsia"/>
+              </w:rPr>
+              <w:t>6</w:t>
+            </w:r>
+            <w:r>
+              <w:rPr>
+                <w:rFonts w:ascii="Calibri" w:hAnsi="Calibri"/>
+              </w:rPr>
+              <w:t>.3</w:t>
+            </w:r>
+            <w:bookmarkStart w:id="0" w:name="_GoBack"/>
+            <w:bookmarkEnd w:id="0"/>
+            <w:r>
+              <w:rPr>
+                <w:rFonts w:ascii="Calibri" w:hAnsi="Calibri"/>
+              </w:rPr>
+              <w:t>.1</w:t>
+            </w:r>
+            <w:r>
+              <w:rPr>
+                <w:rFonts w:ascii="Calibri" w:hAnsi="Calibri" w:hint="eastAsia"/>
+              </w:rPr>
+              <w:t>章</w:t>
             </w:r>
           </w:p>
         </w:tc>
@@ -1674,7 +1870,7 @@
         </w:rPr>
         <w:t>中的相关规定。</w:t>
       </w:r>
-      <w:bookmarkStart w:id="0" w:name="OLE_LINK1"/>
+      <w:bookmarkStart w:id="1" w:name="OLE_LINK1"/>
       <w:r>
         <w:rPr>
           <w:rFonts w:ascii="宋体" w:hAnsi="宋体" w:cs="宋体" w:hint="eastAsia"/>
@@ -1705,7 +1901,7 @@
         </w:rPr>
         <w:t>）。协议数据单元由七部分组成，分别是优先权、保留位、数据页</w:t>
       </w:r>
-      <w:bookmarkEnd w:id="0"/>
+      <w:bookmarkEnd w:id="1"/>
       <w:r>
         <w:rPr>
           <w:rFonts w:ascii="宋体" w:hAnsi="宋体" w:cs="宋体" w:hint="eastAsia"/>
@@ -3847,7 +4043,7 @@
           <w:szCs w:val="21"/>
         </w:rPr>
       </w:pPr>
-      <w:bookmarkStart w:id="1" w:name="_Ref47441705"/>
+      <w:bookmarkStart w:id="2" w:name="_Ref47441705"/>
       <w:r>
         <w:rPr>
           <w:sz w:val="21"/>
@@ -3912,7 +4108,7 @@
         </w:rPr>
         <w:fldChar w:fldCharType="end"/>
       </w:r>
-      <w:bookmarkEnd w:id="1"/>
+      <w:bookmarkEnd w:id="2"/>
       <w:r>
         <w:rPr>
           <w:rFonts w:hint="eastAsia"/>
@@ -6512,10 +6708,10 @@
             <v:path o:extrusionok="f" gradientshapeok="t" o:connecttype="rect"/>
             <o:lock v:ext="edit" aspectratio="t"/>
           </v:shapetype>
-          <v:shape id="_x0000_i1025" type="#_x0000_t75" style="width:310.4pt;height:306.35pt" o:ole="">
+          <v:shape id="_x0000_i1025" type="#_x0000_t75" style="width:310.5pt;height:306pt" o:ole="">
             <v:imagedata r:id="rId8" o:title=""/>
           </v:shape>
-          <o:OLEObject Type="Embed" ProgID="Visio.Drawing.15" ShapeID="_x0000_i1025" DrawAspect="Content" ObjectID="_1658908921" r:id="rId9"/>
+          <o:OLEObject Type="Embed" ProgID="Visio.Drawing.15" ShapeID="_x0000_i1025" DrawAspect="Content" ObjectID="_1660548006" r:id="rId9"/>
         </w:object>
       </w:r>
     </w:p>
@@ -6524,7 +6720,7 @@
         <w:pStyle w:val="a8"/>
         <w:jc w:val="center"/>
       </w:pPr>
-      <w:bookmarkStart w:id="2" w:name="_Ref47433712"/>
+      <w:bookmarkStart w:id="3" w:name="_Ref47433712"/>
       <w:r>
         <w:t>图表</w:t>
       </w:r>
@@ -6555,7 +6751,7 @@
       <w:r>
         <w:fldChar w:fldCharType="end"/>
       </w:r>
-      <w:bookmarkEnd w:id="2"/>
+      <w:bookmarkEnd w:id="3"/>
     </w:p>
     <w:p>
       <w:pPr>
@@ -13343,7 +13539,7 @@
     </w:p>
     <w:tbl>
       <w:tblPr>
-        <w:tblW w:w="8980" w:type="dxa"/>
+        <w:tblW w:w="9209" w:type="dxa"/>
         <w:jc w:val="center"/>
         <w:tblBorders>
           <w:top w:val="single" w:sz="4" w:space="0" w:color="auto"/>
@@ -13358,10 +13554,10 @@
       </w:tblPr>
       <w:tblGrid>
         <w:gridCol w:w="862"/>
-        <w:gridCol w:w="1690"/>
-        <w:gridCol w:w="1903"/>
+        <w:gridCol w:w="2162"/>
+        <w:gridCol w:w="1224"/>
         <w:gridCol w:w="850"/>
-        <w:gridCol w:w="3675"/>
+        <w:gridCol w:w="4111"/>
       </w:tblGrid>
       <w:tr>
         <w:trPr>
@@ -13397,7 +13593,7 @@
         </w:tc>
         <w:tc>
           <w:tcPr>
-            <w:tcW w:w="1690" w:type="dxa"/>
+            <w:tcW w:w="2162" w:type="dxa"/>
             <w:tcBorders>
               <w:top w:val="single" w:sz="4" w:space="0" w:color="auto"/>
               <w:left w:val="single" w:sz="4" w:space="0" w:color="auto"/>
@@ -13425,7 +13621,7 @@
         </w:tc>
         <w:tc>
           <w:tcPr>
-            <w:tcW w:w="1903" w:type="dxa"/>
+            <w:tcW w:w="1224" w:type="dxa"/>
             <w:tcBorders>
               <w:top w:val="single" w:sz="4" w:space="0" w:color="auto"/>
               <w:left w:val="single" w:sz="4" w:space="0" w:color="auto"/>
@@ -13481,7 +13677,7 @@
         </w:tc>
         <w:tc>
           <w:tcPr>
-            <w:tcW w:w="3675" w:type="dxa"/>
+            <w:tcW w:w="4111" w:type="dxa"/>
             <w:tcBorders>
               <w:top w:val="single" w:sz="4" w:space="0" w:color="auto"/>
               <w:left w:val="single" w:sz="4" w:space="0" w:color="auto"/>
@@ -13542,7 +13738,7 @@
         </w:tc>
         <w:tc>
           <w:tcPr>
-            <w:tcW w:w="1690" w:type="dxa"/>
+            <w:tcW w:w="2162" w:type="dxa"/>
             <w:tcBorders>
               <w:top w:val="single" w:sz="6" w:space="0" w:color="auto"/>
               <w:left w:val="single" w:sz="6" w:space="0" w:color="auto"/>
@@ -13571,7 +13767,7 @@
         </w:tc>
         <w:tc>
           <w:tcPr>
-            <w:tcW w:w="1903" w:type="dxa"/>
+            <w:tcW w:w="1224" w:type="dxa"/>
             <w:tcBorders>
               <w:top w:val="single" w:sz="6" w:space="0" w:color="auto"/>
               <w:left w:val="single" w:sz="6" w:space="0" w:color="auto"/>
@@ -13625,7 +13821,7 @@
         </w:tc>
         <w:tc>
           <w:tcPr>
-            <w:tcW w:w="3675" w:type="dxa"/>
+            <w:tcW w:w="4111" w:type="dxa"/>
             <w:tcBorders>
               <w:top w:val="single" w:sz="6" w:space="0" w:color="auto"/>
               <w:left w:val="single" w:sz="6" w:space="0" w:color="auto"/>
@@ -13685,7 +13881,7 @@
         </w:tc>
         <w:tc>
           <w:tcPr>
-            <w:tcW w:w="1690" w:type="dxa"/>
+            <w:tcW w:w="2162" w:type="dxa"/>
             <w:tcBorders>
               <w:top w:val="single" w:sz="6" w:space="0" w:color="auto"/>
               <w:left w:val="single" w:sz="6" w:space="0" w:color="auto"/>
@@ -13712,7 +13908,7 @@
         </w:tc>
         <w:tc>
           <w:tcPr>
-            <w:tcW w:w="1903" w:type="dxa"/>
+            <w:tcW w:w="1224" w:type="dxa"/>
             <w:tcBorders>
               <w:top w:val="single" w:sz="6" w:space="0" w:color="auto"/>
               <w:left w:val="single" w:sz="6" w:space="0" w:color="auto"/>
@@ -13759,7 +13955,7 @@
         </w:tc>
         <w:tc>
           <w:tcPr>
-            <w:tcW w:w="3675" w:type="dxa"/>
+            <w:tcW w:w="4111" w:type="dxa"/>
             <w:tcBorders>
               <w:top w:val="single" w:sz="6" w:space="0" w:color="auto"/>
               <w:left w:val="single" w:sz="6" w:space="0" w:color="auto"/>
@@ -13819,7 +14015,7 @@
         </w:tc>
         <w:tc>
           <w:tcPr>
-            <w:tcW w:w="1690" w:type="dxa"/>
+            <w:tcW w:w="2162" w:type="dxa"/>
             <w:tcBorders>
               <w:top w:val="single" w:sz="4" w:space="0" w:color="auto"/>
               <w:left w:val="single" w:sz="4" w:space="0" w:color="auto"/>
@@ -13846,7 +14042,7 @@
         </w:tc>
         <w:tc>
           <w:tcPr>
-            <w:tcW w:w="1903" w:type="dxa"/>
+            <w:tcW w:w="1224" w:type="dxa"/>
             <w:tcBorders>
               <w:top w:val="single" w:sz="4" w:space="0" w:color="auto"/>
               <w:left w:val="single" w:sz="4" w:space="0" w:color="auto"/>
@@ -13892,7 +14088,7 @@
         </w:tc>
         <w:tc>
           <w:tcPr>
-            <w:tcW w:w="3675" w:type="dxa"/>
+            <w:tcW w:w="4111" w:type="dxa"/>
             <w:tcBorders>
               <w:top w:val="single" w:sz="4" w:space="0" w:color="auto"/>
               <w:left w:val="single" w:sz="4" w:space="0" w:color="auto"/>
@@ -13952,7 +14148,7 @@
         </w:tc>
         <w:tc>
           <w:tcPr>
-            <w:tcW w:w="1690" w:type="dxa"/>
+            <w:tcW w:w="2162" w:type="dxa"/>
             <w:tcBorders>
               <w:top w:val="single" w:sz="4" w:space="0" w:color="auto"/>
               <w:left w:val="single" w:sz="4" w:space="0" w:color="auto"/>
@@ -13980,7 +14176,7 @@
         </w:tc>
         <w:tc>
           <w:tcPr>
-            <w:tcW w:w="1903" w:type="dxa"/>
+            <w:tcW w:w="1224" w:type="dxa"/>
             <w:tcBorders>
               <w:top w:val="single" w:sz="4" w:space="0" w:color="auto"/>
               <w:left w:val="single" w:sz="4" w:space="0" w:color="auto"/>
@@ -14028,7 +14224,7 @@
         </w:tc>
         <w:tc>
           <w:tcPr>
-            <w:tcW w:w="3675" w:type="dxa"/>
+            <w:tcW w:w="4111" w:type="dxa"/>
             <w:tcBorders>
               <w:top w:val="single" w:sz="4" w:space="0" w:color="auto"/>
               <w:left w:val="single" w:sz="4" w:space="0" w:color="auto"/>
@@ -14068,93 +14264,98 @@
               <w:right w:val="single" w:sz="4" w:space="0" w:color="auto"/>
             </w:tcBorders>
             <w:shd w:val="clear" w:color="auto" w:fill="D8D8D8"/>
-            <w:hideMark/>
-          </w:tcPr>
-          <w:p>
-            <w:pPr>
-              <w:rPr>
-                <w:rFonts w:ascii="Calibri" w:hAnsi="Calibri"/>
-                <w:sz w:val="22"/>
-              </w:rPr>
-            </w:pPr>
-            <w:r>
-              <w:rPr>
-                <w:rFonts w:ascii="Calibri" w:hAnsi="Calibri"/>
-                <w:sz w:val="22"/>
-              </w:rPr>
-              <w:t>6-13</w:t>
-            </w:r>
-          </w:p>
-        </w:tc>
-        <w:tc>
-          <w:tcPr>
-            <w:tcW w:w="1690" w:type="dxa"/>
+            <w:vAlign w:val="center"/>
+            <w:hideMark/>
+          </w:tcPr>
+          <w:p>
+            <w:pPr>
+              <w:widowControl/>
+              <w:jc w:val="left"/>
+              <w:rPr>
+                <w:rFonts w:ascii="Arial" w:eastAsia="宋体" w:hAnsi="Arial" w:cs="Arial"/>
+                <w:color w:val="000000"/>
+                <w:kern w:val="0"/>
+              </w:rPr>
+            </w:pPr>
+            <w:r>
+              <w:rPr>
+                <w:rFonts w:ascii="Arial" w:eastAsia="宋体" w:hAnsi="Arial" w:cs="Arial"/>
+                <w:color w:val="000000"/>
+                <w:kern w:val="0"/>
+              </w:rPr>
+              <w:t>4</w:t>
+            </w:r>
+          </w:p>
+        </w:tc>
+        <w:tc>
+          <w:tcPr>
+            <w:tcW w:w="2162" w:type="dxa"/>
             <w:tcBorders>
               <w:top w:val="single" w:sz="4" w:space="0" w:color="auto"/>
               <w:left w:val="single" w:sz="4" w:space="0" w:color="auto"/>
               <w:bottom w:val="single" w:sz="4" w:space="0" w:color="auto"/>
               <w:right w:val="single" w:sz="4" w:space="0" w:color="auto"/>
             </w:tcBorders>
-            <w:hideMark/>
-          </w:tcPr>
-          <w:p>
-            <w:pPr>
-              <w:rPr>
-                <w:rFonts w:ascii="Calibri" w:hAnsi="Calibri"/>
-                <w:sz w:val="22"/>
-              </w:rPr>
-            </w:pPr>
-            <w:proofErr w:type="spellStart"/>
-            <w:r>
-              <w:rPr>
-                <w:rFonts w:ascii="Calibri" w:hAnsi="Calibri"/>
-                <w:sz w:val="22"/>
-              </w:rPr>
-              <w:t>Ver</w:t>
-            </w:r>
-            <w:proofErr w:type="spellEnd"/>
-            <w:r>
-              <w:rPr>
-                <w:rFonts w:ascii="Calibri" w:hAnsi="Calibri"/>
-                <w:sz w:val="22"/>
+            <w:vAlign w:val="center"/>
+            <w:hideMark/>
+          </w:tcPr>
+          <w:p>
+            <w:pPr>
+              <w:widowControl/>
+              <w:jc w:val="left"/>
+              <w:rPr>
+                <w:rFonts w:ascii="Arial" w:eastAsia="宋体" w:hAnsi="Arial" w:cs="Arial"/>
+                <w:color w:val="000000"/>
+                <w:kern w:val="0"/>
+              </w:rPr>
+            </w:pPr>
+            <w:r>
+              <w:rPr>
+                <w:rFonts w:ascii="Arial" w:eastAsia="宋体" w:hAnsi="Arial" w:cs="Arial"/>
+                <w:color w:val="000000"/>
+                <w:kern w:val="0"/>
+              </w:rPr>
+              <w:t>终端类型</w:t>
+            </w:r>
+            <w:r>
+              <w:rPr>
+                <w:rFonts w:ascii="Arial" w:eastAsia="宋体" w:hAnsi="Arial" w:cs="Arial"/>
+                <w:color w:val="000000"/>
+                <w:kern w:val="0"/>
               </w:rPr>
               <w:t xml:space="preserve"> </w:t>
             </w:r>
-            <w:proofErr w:type="spellStart"/>
-            <w:r>
-              <w:rPr>
-                <w:rFonts w:ascii="Calibri" w:hAnsi="Calibri"/>
-                <w:sz w:val="22"/>
-              </w:rPr>
-              <w:t>Desc</w:t>
-            </w:r>
-            <w:proofErr w:type="spellEnd"/>
-          </w:p>
-        </w:tc>
-        <w:tc>
-          <w:tcPr>
-            <w:tcW w:w="1903" w:type="dxa"/>
+          </w:p>
+        </w:tc>
+        <w:tc>
+          <w:tcPr>
+            <w:tcW w:w="1224" w:type="dxa"/>
             <w:tcBorders>
               <w:top w:val="single" w:sz="4" w:space="0" w:color="auto"/>
               <w:left w:val="single" w:sz="4" w:space="0" w:color="auto"/>
               <w:bottom w:val="single" w:sz="4" w:space="0" w:color="auto"/>
               <w:right w:val="single" w:sz="4" w:space="0" w:color="auto"/>
             </w:tcBorders>
-            <w:hideMark/>
-          </w:tcPr>
-          <w:p>
-            <w:pPr>
-              <w:rPr>
-                <w:rFonts w:ascii="Calibri" w:hAnsi="Calibri"/>
-                <w:sz w:val="22"/>
-              </w:rPr>
-            </w:pPr>
-            <w:r>
-              <w:rPr>
-                <w:rFonts w:ascii="Calibri" w:hAnsi="Calibri"/>
-                <w:sz w:val="22"/>
-              </w:rPr>
-              <w:t>Version descriptor</w:t>
+            <w:vAlign w:val="center"/>
+            <w:hideMark/>
+          </w:tcPr>
+          <w:p>
+            <w:pPr>
+              <w:widowControl/>
+              <w:jc w:val="left"/>
+              <w:rPr>
+                <w:rFonts w:ascii="Arial" w:eastAsia="宋体" w:hAnsi="Arial" w:cs="Arial"/>
+                <w:color w:val="000000"/>
+                <w:kern w:val="0"/>
+              </w:rPr>
+            </w:pPr>
+            <w:r>
+              <w:rPr>
+                <w:rFonts w:ascii="Arial" w:eastAsia="宋体" w:hAnsi="Arial" w:cs="Arial"/>
+                <w:color w:val="000000"/>
+                <w:kern w:val="0"/>
+              </w:rPr>
+              <w:t>WORD</w:t>
             </w:r>
           </w:p>
         </w:tc>
@@ -14179,56 +14380,238 @@
         </w:tc>
         <w:tc>
           <w:tcPr>
-            <w:tcW w:w="3675" w:type="dxa"/>
+            <w:tcW w:w="4111" w:type="dxa"/>
             <w:tcBorders>
               <w:top w:val="single" w:sz="4" w:space="0" w:color="auto"/>
               <w:left w:val="single" w:sz="4" w:space="0" w:color="auto"/>
               <w:bottom w:val="single" w:sz="4" w:space="0" w:color="auto"/>
               <w:right w:val="single" w:sz="4" w:space="0" w:color="auto"/>
             </w:tcBorders>
-            <w:hideMark/>
-          </w:tcPr>
-          <w:p>
-            <w:pPr>
-              <w:rPr>
-                <w:rFonts w:ascii="Calibri" w:hAnsi="Calibri"/>
-                <w:sz w:val="22"/>
-              </w:rPr>
-            </w:pPr>
-            <w:r>
-              <w:rPr>
-                <w:rFonts w:ascii="Calibri" w:hAnsi="Calibri" w:hint="eastAsia"/>
-                <w:sz w:val="22"/>
-              </w:rPr>
-              <w:t>S</w:t>
-            </w:r>
-            <w:r>
-              <w:rPr>
-                <w:rFonts w:ascii="Calibri" w:hAnsi="Calibri"/>
-                <w:sz w:val="22"/>
-              </w:rPr>
-              <w:t>IM</w:t>
-            </w:r>
-            <w:r>
-              <w:rPr>
-                <w:rFonts w:ascii="Calibri" w:hAnsi="Calibri" w:hint="eastAsia"/>
-                <w:sz w:val="22"/>
-              </w:rPr>
-              <w:t>模组</w:t>
-            </w:r>
-            <w:r>
-              <w:rPr>
-                <w:rFonts w:ascii="Calibri" w:hAnsi="Calibri" w:hint="eastAsia"/>
-                <w:sz w:val="22"/>
-              </w:rPr>
-              <w:t>版本号描述符</w:t>
-            </w:r>
-            <w:r>
-              <w:rPr>
-                <w:rFonts w:ascii="Calibri" w:hAnsi="Calibri" w:hint="eastAsia"/>
-                <w:sz w:val="22"/>
-              </w:rPr>
-              <w:t>。</w:t>
+            <w:vAlign w:val="center"/>
+            <w:hideMark/>
+          </w:tcPr>
+          <w:p>
+            <w:pPr>
+              <w:widowControl/>
+              <w:jc w:val="left"/>
+              <w:rPr>
+                <w:rFonts w:ascii="Arial" w:eastAsia="宋体" w:hAnsi="Arial" w:cs="Arial"/>
+                <w:color w:val="000000"/>
+                <w:kern w:val="0"/>
+              </w:rPr>
+            </w:pPr>
+            <w:r>
+              <w:rPr>
+                <w:rFonts w:ascii="Arial" w:eastAsia="宋体" w:hAnsi="Arial" w:cs="Arial" w:hint="eastAsia"/>
+                <w:color w:val="000000"/>
+                <w:kern w:val="0"/>
+              </w:rPr>
+              <w:t>终端类型</w:t>
+            </w:r>
+          </w:p>
+          <w:p>
+            <w:pPr>
+              <w:widowControl/>
+              <w:jc w:val="left"/>
+              <w:rPr>
+                <w:rFonts w:ascii="Arial" w:eastAsia="宋体" w:hAnsi="Arial" w:cs="Arial"/>
+                <w:color w:val="000000"/>
+                <w:kern w:val="0"/>
+              </w:rPr>
+            </w:pPr>
+            <w:r>
+              <w:rPr>
+                <w:rFonts w:ascii="Arial" w:eastAsia="宋体" w:hAnsi="Arial" w:cs="Arial"/>
+                <w:color w:val="000000"/>
+                <w:kern w:val="0"/>
+              </w:rPr>
+              <w:t xml:space="preserve">BIT[0]: </w:t>
+            </w:r>
+            <w:r>
+              <w:rPr>
+                <w:rFonts w:ascii="Arial" w:eastAsia="宋体" w:hAnsi="Arial" w:cs="Arial" w:hint="eastAsia"/>
+                <w:color w:val="000000"/>
+                <w:kern w:val="0"/>
+              </w:rPr>
+              <w:t>是否</w:t>
+            </w:r>
+            <w:proofErr w:type="gramStart"/>
+            <w:r>
+              <w:rPr>
+                <w:rFonts w:ascii="Arial" w:eastAsia="宋体" w:hAnsi="Arial" w:cs="Arial" w:hint="eastAsia"/>
+                <w:color w:val="000000"/>
+                <w:kern w:val="0"/>
+              </w:rPr>
+              <w:t>有蓝牙模</w:t>
+            </w:r>
+            <w:proofErr w:type="gramEnd"/>
+            <w:r>
+              <w:rPr>
+                <w:rFonts w:ascii="Arial" w:eastAsia="宋体" w:hAnsi="Arial" w:cs="Arial" w:hint="eastAsia"/>
+                <w:color w:val="000000"/>
+                <w:kern w:val="0"/>
+              </w:rPr>
+              <w:t>组，</w:t>
+            </w:r>
+            <w:r>
+              <w:rPr>
+                <w:rFonts w:ascii="Arial" w:eastAsia="宋体" w:hAnsi="Arial" w:cs="Arial"/>
+                <w:color w:val="000000"/>
+                <w:kern w:val="0"/>
+              </w:rPr>
+              <w:t>0-</w:t>
+            </w:r>
+            <w:proofErr w:type="gramStart"/>
+            <w:r>
+              <w:rPr>
+                <w:rFonts w:ascii="Arial" w:eastAsia="宋体" w:hAnsi="Arial" w:cs="Arial" w:hint="eastAsia"/>
+                <w:color w:val="000000"/>
+                <w:kern w:val="0"/>
+              </w:rPr>
+              <w:t>没蓝牙</w:t>
+            </w:r>
+            <w:proofErr w:type="gramEnd"/>
+            <w:r>
+              <w:rPr>
+                <w:rFonts w:ascii="Arial" w:eastAsia="宋体" w:hAnsi="Arial" w:cs="Arial" w:hint="eastAsia"/>
+                <w:color w:val="000000"/>
+                <w:kern w:val="0"/>
+              </w:rPr>
+              <w:t>，</w:t>
+            </w:r>
+            <w:r>
+              <w:rPr>
+                <w:rFonts w:ascii="Arial" w:eastAsia="宋体" w:hAnsi="Arial" w:cs="Arial" w:hint="eastAsia"/>
+                <w:color w:val="000000"/>
+                <w:kern w:val="0"/>
+              </w:rPr>
+              <w:t>1-</w:t>
+            </w:r>
+            <w:r>
+              <w:rPr>
+                <w:rFonts w:ascii="Arial" w:eastAsia="宋体" w:hAnsi="Arial" w:cs="Arial" w:hint="eastAsia"/>
+                <w:color w:val="000000"/>
+                <w:kern w:val="0"/>
+              </w:rPr>
+              <w:t>有蓝牙。</w:t>
+            </w:r>
+          </w:p>
+          <w:p>
+            <w:pPr>
+              <w:widowControl/>
+              <w:jc w:val="left"/>
+              <w:rPr>
+                <w:rFonts w:ascii="Arial" w:eastAsia="宋体" w:hAnsi="Arial" w:cs="Arial"/>
+                <w:color w:val="000000"/>
+                <w:kern w:val="0"/>
+              </w:rPr>
+            </w:pPr>
+            <w:r>
+              <w:rPr>
+                <w:rFonts w:ascii="Arial" w:eastAsia="宋体" w:hAnsi="Arial" w:cs="Arial"/>
+                <w:color w:val="000000"/>
+                <w:kern w:val="0"/>
+              </w:rPr>
+              <w:t xml:space="preserve">BIT[1]: </w:t>
+            </w:r>
+            <w:r>
+              <w:rPr>
+                <w:rFonts w:ascii="Arial" w:eastAsia="宋体" w:hAnsi="Arial" w:cs="Arial" w:hint="eastAsia"/>
+                <w:color w:val="000000"/>
+                <w:kern w:val="0"/>
+              </w:rPr>
+              <w:t>是否有</w:t>
+            </w:r>
+            <w:r>
+              <w:rPr>
+                <w:rFonts w:ascii="Arial" w:eastAsia="宋体" w:hAnsi="Arial" w:cs="Arial" w:hint="eastAsia"/>
+                <w:color w:val="000000"/>
+                <w:kern w:val="0"/>
+              </w:rPr>
+              <w:t>PMS</w:t>
+            </w:r>
+            <w:r>
+              <w:rPr>
+                <w:rFonts w:ascii="Arial" w:eastAsia="宋体" w:hAnsi="Arial" w:cs="Arial" w:hint="eastAsia"/>
+                <w:color w:val="000000"/>
+                <w:kern w:val="0"/>
+              </w:rPr>
+              <w:t>板，</w:t>
+            </w:r>
+            <w:r>
+              <w:rPr>
+                <w:rFonts w:ascii="Arial" w:eastAsia="宋体" w:hAnsi="Arial" w:cs="Arial"/>
+                <w:color w:val="000000"/>
+                <w:kern w:val="0"/>
+              </w:rPr>
+              <w:t>0-</w:t>
+            </w:r>
+            <w:r>
+              <w:rPr>
+                <w:rFonts w:ascii="Arial" w:eastAsia="宋体" w:hAnsi="Arial" w:cs="Arial" w:hint="eastAsia"/>
+                <w:color w:val="000000"/>
+                <w:kern w:val="0"/>
+              </w:rPr>
+              <w:t>没有，</w:t>
+            </w:r>
+            <w:r>
+              <w:rPr>
+                <w:rFonts w:ascii="Arial" w:eastAsia="宋体" w:hAnsi="Arial" w:cs="Arial" w:hint="eastAsia"/>
+                <w:color w:val="000000"/>
+                <w:kern w:val="0"/>
+              </w:rPr>
+              <w:t>1-</w:t>
+            </w:r>
+            <w:r>
+              <w:rPr>
+                <w:rFonts w:ascii="Arial" w:eastAsia="宋体" w:hAnsi="Arial" w:cs="Arial" w:hint="eastAsia"/>
+                <w:color w:val="000000"/>
+                <w:kern w:val="0"/>
+              </w:rPr>
+              <w:t>有。</w:t>
+            </w:r>
+          </w:p>
+          <w:p>
+            <w:pPr>
+              <w:widowControl/>
+              <w:jc w:val="left"/>
+              <w:rPr>
+                <w:rFonts w:ascii="Arial" w:eastAsia="宋体" w:hAnsi="Arial" w:cs="Arial"/>
+                <w:color w:val="000000"/>
+                <w:kern w:val="0"/>
+              </w:rPr>
+            </w:pPr>
+            <w:r>
+              <w:rPr>
+                <w:rFonts w:ascii="Arial" w:eastAsia="宋体" w:hAnsi="Arial" w:cs="Arial"/>
+                <w:color w:val="000000"/>
+                <w:kern w:val="0"/>
+              </w:rPr>
+              <w:t>BIT[2</w:t>
+            </w:r>
+            <w:r>
+              <w:rPr>
+                <w:rFonts w:ascii="Arial" w:eastAsia="宋体" w:hAnsi="Arial" w:cs="Arial" w:hint="eastAsia"/>
+                <w:color w:val="000000"/>
+                <w:kern w:val="0"/>
+              </w:rPr>
+              <w:t>-</w:t>
+            </w:r>
+            <w:r>
+              <w:rPr>
+                <w:rFonts w:ascii="Arial" w:eastAsia="宋体" w:hAnsi="Arial" w:cs="Arial"/>
+                <w:color w:val="000000"/>
+                <w:kern w:val="0"/>
+              </w:rPr>
+              <w:t>31]:</w:t>
+            </w:r>
+            <w:r>
+              <w:rPr>
+                <w:rFonts w:ascii="Arial" w:eastAsia="宋体" w:hAnsi="Arial" w:cs="Arial" w:hint="eastAsia"/>
+                <w:color w:val="000000"/>
+                <w:kern w:val="0"/>
+              </w:rPr>
+              <w:t>保留</w:t>
             </w:r>
           </w:p>
         </w:tc>
@@ -14247,60 +14630,97 @@
               <w:right w:val="single" w:sz="4" w:space="0" w:color="auto"/>
             </w:tcBorders>
             <w:shd w:val="clear" w:color="auto" w:fill="D8D8D8"/>
-          </w:tcPr>
-          <w:p>
-            <w:pPr>
-              <w:rPr>
-                <w:rFonts w:ascii="Calibri" w:hAnsi="Calibri"/>
-                <w:sz w:val="22"/>
-              </w:rPr>
-            </w:pPr>
-          </w:p>
-        </w:tc>
-        <w:tc>
-          <w:tcPr>
-            <w:tcW w:w="1690" w:type="dxa"/>
+            <w:vAlign w:val="center"/>
+          </w:tcPr>
+          <w:p>
+            <w:pPr>
+              <w:widowControl/>
+              <w:jc w:val="left"/>
+              <w:rPr>
+                <w:rFonts w:ascii="Arial" w:eastAsia="宋体" w:hAnsi="Arial" w:cs="Arial"/>
+                <w:color w:val="000000"/>
+                <w:kern w:val="0"/>
+              </w:rPr>
+            </w:pPr>
+            <w:r>
+              <w:rPr>
+                <w:rFonts w:ascii="Arial" w:eastAsia="宋体" w:hAnsi="Arial" w:cs="Arial"/>
+                <w:color w:val="000000"/>
+                <w:kern w:val="0"/>
+              </w:rPr>
+              <w:t>8</w:t>
+            </w:r>
+          </w:p>
+        </w:tc>
+        <w:tc>
+          <w:tcPr>
+            <w:tcW w:w="2162" w:type="dxa"/>
             <w:tcBorders>
               <w:top w:val="single" w:sz="4" w:space="0" w:color="auto"/>
               <w:left w:val="single" w:sz="4" w:space="0" w:color="auto"/>
               <w:bottom w:val="single" w:sz="4" w:space="0" w:color="auto"/>
               <w:right w:val="single" w:sz="4" w:space="0" w:color="auto"/>
             </w:tcBorders>
-            <w:hideMark/>
-          </w:tcPr>
-          <w:p>
-            <w:pPr>
-              <w:rPr>
-                <w:rFonts w:ascii="Calibri" w:hAnsi="Calibri"/>
-                <w:sz w:val="22"/>
-              </w:rPr>
-            </w:pPr>
-            <w:r>
-              <w:rPr>
-                <w:rFonts w:ascii="Calibri" w:hAnsi="Calibri"/>
-                <w:sz w:val="22"/>
-              </w:rPr>
-              <w:t>SN</w:t>
-            </w:r>
-          </w:p>
-        </w:tc>
-        <w:tc>
-          <w:tcPr>
-            <w:tcW w:w="1903" w:type="dxa"/>
+            <w:vAlign w:val="center"/>
+            <w:hideMark/>
+          </w:tcPr>
+          <w:p>
+            <w:pPr>
+              <w:widowControl/>
+              <w:jc w:val="left"/>
+              <w:rPr>
+                <w:rFonts w:ascii="Arial" w:eastAsia="宋体" w:hAnsi="Arial" w:cs="Arial"/>
+                <w:color w:val="000000"/>
+                <w:kern w:val="0"/>
+              </w:rPr>
+            </w:pPr>
+            <w:r>
+              <w:rPr>
+                <w:rFonts w:ascii="Arial" w:eastAsia="宋体" w:hAnsi="Arial" w:cs="Arial"/>
+                <w:color w:val="000000"/>
+                <w:kern w:val="0"/>
+              </w:rPr>
+              <w:t>制造商</w:t>
+            </w:r>
+            <w:r>
+              <w:rPr>
+                <w:rFonts w:ascii="Arial" w:eastAsia="宋体" w:hAnsi="Arial" w:cs="Arial"/>
+                <w:color w:val="000000"/>
+                <w:kern w:val="0"/>
+              </w:rPr>
+              <w:t xml:space="preserve"> ID </w:t>
+            </w:r>
+          </w:p>
+        </w:tc>
+        <w:tc>
+          <w:tcPr>
+            <w:tcW w:w="1224" w:type="dxa"/>
             <w:tcBorders>
               <w:top w:val="single" w:sz="4" w:space="0" w:color="auto"/>
               <w:left w:val="single" w:sz="4" w:space="0" w:color="auto"/>
               <w:bottom w:val="single" w:sz="4" w:space="0" w:color="auto"/>
               <w:right w:val="single" w:sz="4" w:space="0" w:color="auto"/>
             </w:tcBorders>
-          </w:tcPr>
-          <w:p>
-            <w:pPr>
-              <w:rPr>
-                <w:rFonts w:ascii="Calibri" w:hAnsi="Calibri"/>
-                <w:sz w:val="22"/>
-              </w:rPr>
-            </w:pPr>
+            <w:vAlign w:val="center"/>
+          </w:tcPr>
+          <w:p>
+            <w:pPr>
+              <w:widowControl/>
+              <w:jc w:val="left"/>
+              <w:rPr>
+                <w:rFonts w:ascii="Arial" w:eastAsia="宋体" w:hAnsi="Arial" w:cs="Arial"/>
+                <w:color w:val="000000"/>
+                <w:kern w:val="0"/>
+              </w:rPr>
+            </w:pPr>
+            <w:r>
+              <w:rPr>
+                <w:rFonts w:ascii="Arial" w:eastAsia="宋体" w:hAnsi="Arial" w:cs="Arial"/>
+                <w:color w:val="000000"/>
+                <w:kern w:val="0"/>
+              </w:rPr>
+              <w:t xml:space="preserve">BYTE[5] </w:t>
+            </w:r>
           </w:p>
         </w:tc>
         <w:tc>
@@ -14324,49 +14744,1336 @@
         </w:tc>
         <w:tc>
           <w:tcPr>
-            <w:tcW w:w="3675" w:type="dxa"/>
+            <w:tcW w:w="4111" w:type="dxa"/>
             <w:tcBorders>
               <w:top w:val="single" w:sz="4" w:space="0" w:color="auto"/>
               <w:left w:val="single" w:sz="4" w:space="0" w:color="auto"/>
               <w:bottom w:val="single" w:sz="4" w:space="0" w:color="auto"/>
               <w:right w:val="single" w:sz="4" w:space="0" w:color="auto"/>
             </w:tcBorders>
-            <w:hideMark/>
-          </w:tcPr>
-          <w:p>
-            <w:pPr>
-              <w:rPr>
-                <w:rFonts w:ascii="Calibri" w:hAnsi="Calibri"/>
-                <w:sz w:val="22"/>
-              </w:rPr>
-            </w:pPr>
-            <w:r>
-              <w:rPr>
-                <w:rFonts w:ascii="Calibri" w:hAnsi="Calibri" w:hint="eastAsia"/>
-                <w:sz w:val="22"/>
-              </w:rPr>
-              <w:t>S</w:t>
-            </w:r>
-            <w:r>
-              <w:rPr>
-                <w:rFonts w:ascii="Calibri" w:hAnsi="Calibri"/>
-                <w:sz w:val="22"/>
-              </w:rPr>
-              <w:t>IM</w:t>
-            </w:r>
-            <w:r>
-              <w:rPr>
-                <w:rFonts w:ascii="Calibri" w:hAnsi="Calibri" w:hint="eastAsia"/>
-                <w:sz w:val="22"/>
-              </w:rPr>
-              <w:t>模组</w:t>
-            </w:r>
-            <w:r>
-              <w:rPr>
-                <w:rFonts w:ascii="Calibri" w:hAnsi="Calibri" w:hint="eastAsia"/>
-                <w:sz w:val="22"/>
-              </w:rPr>
-              <w:t>序列号</w:t>
+            <w:vAlign w:val="center"/>
+            <w:hideMark/>
+          </w:tcPr>
+          <w:p>
+            <w:pPr>
+              <w:widowControl/>
+              <w:jc w:val="left"/>
+              <w:rPr>
+                <w:rFonts w:ascii="Arial" w:eastAsia="宋体" w:hAnsi="Arial" w:cs="Arial"/>
+                <w:color w:val="000000"/>
+                <w:kern w:val="0"/>
+              </w:rPr>
+            </w:pPr>
+            <w:r>
+              <w:rPr>
+                <w:rFonts w:ascii="Arial" w:eastAsia="宋体" w:hAnsi="Arial" w:cs="Arial" w:hint="eastAsia"/>
+                <w:color w:val="000000"/>
+                <w:kern w:val="0"/>
+              </w:rPr>
+              <w:t>保留，置</w:t>
+            </w:r>
+            <w:r>
+              <w:rPr>
+                <w:rFonts w:ascii="Arial" w:eastAsia="宋体" w:hAnsi="Arial" w:cs="Arial"/>
+                <w:color w:val="000000"/>
+                <w:kern w:val="0"/>
+              </w:rPr>
+              <w:t>0</w:t>
+            </w:r>
+            <w:r>
+              <w:rPr>
+                <w:rFonts w:ascii="Arial" w:eastAsia="宋体" w:hAnsi="Arial" w:cs="Arial" w:hint="eastAsia"/>
+                <w:color w:val="000000"/>
+                <w:kern w:val="0"/>
+              </w:rPr>
+              <w:t>。</w:t>
+            </w:r>
+          </w:p>
+        </w:tc>
+      </w:tr>
+      <w:tr>
+        <w:trPr>
+          <w:jc w:val="center"/>
+        </w:trPr>
+        <w:tc>
+          <w:tcPr>
+            <w:tcW w:w="862" w:type="dxa"/>
+            <w:tcBorders>
+              <w:top w:val="single" w:sz="4" w:space="0" w:color="auto"/>
+              <w:left w:val="single" w:sz="4" w:space="0" w:color="auto"/>
+              <w:bottom w:val="single" w:sz="4" w:space="0" w:color="auto"/>
+              <w:right w:val="single" w:sz="4" w:space="0" w:color="auto"/>
+            </w:tcBorders>
+            <w:shd w:val="clear" w:color="auto" w:fill="D8D8D8"/>
+            <w:vAlign w:val="center"/>
+          </w:tcPr>
+          <w:p>
+            <w:pPr>
+              <w:widowControl/>
+              <w:jc w:val="left"/>
+              <w:rPr>
+                <w:rFonts w:ascii="Arial" w:eastAsia="宋体" w:hAnsi="Arial" w:cs="Arial"/>
+                <w:color w:val="000000"/>
+                <w:kern w:val="0"/>
+              </w:rPr>
+            </w:pPr>
+            <w:r>
+              <w:rPr>
+                <w:rFonts w:ascii="Arial" w:eastAsia="宋体" w:hAnsi="Arial" w:cs="Arial"/>
+                <w:color w:val="000000"/>
+                <w:kern w:val="0"/>
+              </w:rPr>
+              <w:t>13</w:t>
+            </w:r>
+          </w:p>
+        </w:tc>
+        <w:tc>
+          <w:tcPr>
+            <w:tcW w:w="2162" w:type="dxa"/>
+            <w:tcBorders>
+              <w:top w:val="single" w:sz="4" w:space="0" w:color="auto"/>
+              <w:left w:val="single" w:sz="4" w:space="0" w:color="auto"/>
+              <w:bottom w:val="single" w:sz="4" w:space="0" w:color="auto"/>
+              <w:right w:val="single" w:sz="4" w:space="0" w:color="auto"/>
+            </w:tcBorders>
+            <w:vAlign w:val="center"/>
+          </w:tcPr>
+          <w:p>
+            <w:pPr>
+              <w:widowControl/>
+              <w:jc w:val="left"/>
+              <w:rPr>
+                <w:rFonts w:ascii="Arial" w:eastAsia="宋体" w:hAnsi="Arial" w:cs="Arial"/>
+                <w:color w:val="000000"/>
+                <w:kern w:val="0"/>
+              </w:rPr>
+            </w:pPr>
+            <w:r>
+              <w:rPr>
+                <w:rFonts w:ascii="Arial" w:eastAsia="宋体" w:hAnsi="Arial" w:cs="Arial"/>
+                <w:color w:val="000000"/>
+                <w:kern w:val="0"/>
+              </w:rPr>
+              <w:t>终端型号</w:t>
+            </w:r>
+            <w:r>
+              <w:rPr>
+                <w:rFonts w:ascii="Arial" w:eastAsia="宋体" w:hAnsi="Arial" w:cs="Arial"/>
+                <w:color w:val="000000"/>
+                <w:kern w:val="0"/>
+              </w:rPr>
+              <w:t xml:space="preserve"> </w:t>
+            </w:r>
+          </w:p>
+        </w:tc>
+        <w:tc>
+          <w:tcPr>
+            <w:tcW w:w="1224" w:type="dxa"/>
+            <w:tcBorders>
+              <w:top w:val="single" w:sz="4" w:space="0" w:color="auto"/>
+              <w:left w:val="single" w:sz="4" w:space="0" w:color="auto"/>
+              <w:bottom w:val="single" w:sz="4" w:space="0" w:color="auto"/>
+              <w:right w:val="single" w:sz="4" w:space="0" w:color="auto"/>
+            </w:tcBorders>
+            <w:vAlign w:val="center"/>
+          </w:tcPr>
+          <w:p>
+            <w:pPr>
+              <w:widowControl/>
+              <w:jc w:val="left"/>
+              <w:rPr>
+                <w:rFonts w:ascii="Arial" w:eastAsia="宋体" w:hAnsi="Arial" w:cs="Arial"/>
+                <w:color w:val="000000"/>
+                <w:kern w:val="0"/>
+              </w:rPr>
+            </w:pPr>
+            <w:r>
+              <w:rPr>
+                <w:rFonts w:ascii="Arial" w:eastAsia="宋体" w:hAnsi="Arial" w:cs="Arial"/>
+                <w:color w:val="000000"/>
+                <w:kern w:val="0"/>
+              </w:rPr>
+              <w:t>BYTE[20]</w:t>
+            </w:r>
+          </w:p>
+        </w:tc>
+        <w:tc>
+          <w:tcPr>
+            <w:tcW w:w="850" w:type="dxa"/>
+            <w:tcBorders>
+              <w:top w:val="single" w:sz="4" w:space="0" w:color="auto"/>
+              <w:left w:val="single" w:sz="4" w:space="0" w:color="auto"/>
+              <w:bottom w:val="single" w:sz="4" w:space="0" w:color="auto"/>
+              <w:right w:val="single" w:sz="4" w:space="0" w:color="auto"/>
+            </w:tcBorders>
+          </w:tcPr>
+          <w:p>
+            <w:pPr>
+              <w:rPr>
+                <w:rFonts w:ascii="Calibri" w:hAnsi="Calibri"/>
+                <w:sz w:val="22"/>
+              </w:rPr>
+            </w:pPr>
+          </w:p>
+        </w:tc>
+        <w:tc>
+          <w:tcPr>
+            <w:tcW w:w="4111" w:type="dxa"/>
+            <w:tcBorders>
+              <w:top w:val="single" w:sz="4" w:space="0" w:color="auto"/>
+              <w:left w:val="single" w:sz="4" w:space="0" w:color="auto"/>
+              <w:bottom w:val="single" w:sz="4" w:space="0" w:color="auto"/>
+              <w:right w:val="single" w:sz="4" w:space="0" w:color="auto"/>
+            </w:tcBorders>
+            <w:vAlign w:val="center"/>
+          </w:tcPr>
+          <w:p>
+            <w:pPr>
+              <w:widowControl/>
+              <w:jc w:val="left"/>
+              <w:rPr>
+                <w:rFonts w:ascii="Arial" w:eastAsia="宋体" w:hAnsi="Arial" w:cs="Arial"/>
+                <w:color w:val="000000"/>
+                <w:kern w:val="0"/>
+              </w:rPr>
+            </w:pPr>
+            <w:r>
+              <w:rPr>
+                <w:rFonts w:ascii="Arial" w:eastAsia="宋体" w:hAnsi="Arial" w:cs="Arial"/>
+                <w:color w:val="000000"/>
+                <w:kern w:val="0"/>
+              </w:rPr>
+              <w:t xml:space="preserve">20 </w:t>
+            </w:r>
+            <w:proofErr w:type="gramStart"/>
+            <w:r>
+              <w:rPr>
+                <w:rFonts w:ascii="Arial" w:eastAsia="宋体" w:hAnsi="Arial" w:cs="Arial"/>
+                <w:color w:val="000000"/>
+                <w:kern w:val="0"/>
+              </w:rPr>
+              <w:t>个</w:t>
+            </w:r>
+            <w:proofErr w:type="gramEnd"/>
+            <w:r>
+              <w:rPr>
+                <w:rFonts w:ascii="Arial" w:eastAsia="宋体" w:hAnsi="Arial" w:cs="Arial"/>
+                <w:color w:val="000000"/>
+                <w:kern w:val="0"/>
+              </w:rPr>
+              <w:t>字节，此终端型号由制造商自行定义，位数不足时，后补</w:t>
+            </w:r>
+            <w:r>
+              <w:rPr>
+                <w:rFonts w:ascii="Arial" w:eastAsia="宋体" w:hAnsi="Arial" w:cs="Arial"/>
+                <w:color w:val="000000"/>
+                <w:kern w:val="0"/>
+              </w:rPr>
+              <w:t>“0X00”</w:t>
+            </w:r>
+            <w:r>
+              <w:rPr>
+                <w:rFonts w:ascii="Arial" w:eastAsia="宋体" w:hAnsi="Arial" w:cs="Arial"/>
+                <w:color w:val="000000"/>
+                <w:kern w:val="0"/>
+              </w:rPr>
+              <w:t>。</w:t>
+            </w:r>
+          </w:p>
+        </w:tc>
+      </w:tr>
+      <w:tr>
+        <w:trPr>
+          <w:jc w:val="center"/>
+        </w:trPr>
+        <w:tc>
+          <w:tcPr>
+            <w:tcW w:w="862" w:type="dxa"/>
+            <w:tcBorders>
+              <w:top w:val="single" w:sz="4" w:space="0" w:color="auto"/>
+              <w:left w:val="single" w:sz="4" w:space="0" w:color="auto"/>
+              <w:bottom w:val="single" w:sz="4" w:space="0" w:color="auto"/>
+              <w:right w:val="single" w:sz="4" w:space="0" w:color="auto"/>
+            </w:tcBorders>
+            <w:shd w:val="clear" w:color="auto" w:fill="D8D8D8"/>
+            <w:vAlign w:val="center"/>
+          </w:tcPr>
+          <w:p>
+            <w:pPr>
+              <w:widowControl/>
+              <w:jc w:val="left"/>
+              <w:rPr>
+                <w:rFonts w:ascii="Arial" w:eastAsia="宋体" w:hAnsi="Arial" w:cs="Arial"/>
+                <w:color w:val="000000"/>
+                <w:kern w:val="0"/>
+              </w:rPr>
+            </w:pPr>
+            <w:r>
+              <w:rPr>
+                <w:rFonts w:ascii="Arial" w:eastAsia="宋体" w:hAnsi="Arial" w:cs="Arial"/>
+                <w:color w:val="000000"/>
+                <w:kern w:val="0"/>
+              </w:rPr>
+              <w:t>33</w:t>
+            </w:r>
+          </w:p>
+        </w:tc>
+        <w:tc>
+          <w:tcPr>
+            <w:tcW w:w="2162" w:type="dxa"/>
+            <w:tcBorders>
+              <w:top w:val="single" w:sz="4" w:space="0" w:color="auto"/>
+              <w:left w:val="single" w:sz="4" w:space="0" w:color="auto"/>
+              <w:bottom w:val="single" w:sz="4" w:space="0" w:color="auto"/>
+              <w:right w:val="single" w:sz="4" w:space="0" w:color="auto"/>
+            </w:tcBorders>
+            <w:vAlign w:val="center"/>
+          </w:tcPr>
+          <w:p>
+            <w:pPr>
+              <w:widowControl/>
+              <w:jc w:val="left"/>
+              <w:rPr>
+                <w:rFonts w:ascii="Arial" w:eastAsia="宋体" w:hAnsi="Arial" w:cs="Arial"/>
+                <w:color w:val="000000"/>
+                <w:kern w:val="0"/>
+              </w:rPr>
+            </w:pPr>
+            <w:r>
+              <w:rPr>
+                <w:rFonts w:ascii="Arial" w:eastAsia="宋体" w:hAnsi="Arial" w:cs="Arial"/>
+                <w:color w:val="000000"/>
+                <w:kern w:val="0"/>
+              </w:rPr>
+              <w:t>终端</w:t>
+            </w:r>
+            <w:r>
+              <w:rPr>
+                <w:rFonts w:ascii="Arial" w:eastAsia="宋体" w:hAnsi="Arial" w:cs="Arial"/>
+                <w:color w:val="000000"/>
+                <w:kern w:val="0"/>
+              </w:rPr>
+              <w:t xml:space="preserve"> ID </w:t>
+            </w:r>
+          </w:p>
+        </w:tc>
+        <w:tc>
+          <w:tcPr>
+            <w:tcW w:w="1224" w:type="dxa"/>
+            <w:tcBorders>
+              <w:top w:val="single" w:sz="4" w:space="0" w:color="auto"/>
+              <w:left w:val="single" w:sz="4" w:space="0" w:color="auto"/>
+              <w:bottom w:val="single" w:sz="4" w:space="0" w:color="auto"/>
+              <w:right w:val="single" w:sz="4" w:space="0" w:color="auto"/>
+            </w:tcBorders>
+            <w:vAlign w:val="center"/>
+          </w:tcPr>
+          <w:p>
+            <w:pPr>
+              <w:widowControl/>
+              <w:jc w:val="left"/>
+              <w:rPr>
+                <w:rFonts w:ascii="Arial" w:eastAsia="宋体" w:hAnsi="Arial" w:cs="Arial"/>
+                <w:color w:val="000000"/>
+                <w:kern w:val="0"/>
+                <w:highlight w:val="yellow"/>
+              </w:rPr>
+            </w:pPr>
+            <w:r>
+              <w:rPr>
+                <w:rFonts w:ascii="Arial" w:eastAsia="宋体" w:hAnsi="Arial" w:cs="Arial"/>
+                <w:color w:val="000000"/>
+                <w:kern w:val="0"/>
+                <w:highlight w:val="yellow"/>
+              </w:rPr>
+              <w:t>BYTE[12]</w:t>
+            </w:r>
+          </w:p>
+        </w:tc>
+        <w:tc>
+          <w:tcPr>
+            <w:tcW w:w="850" w:type="dxa"/>
+            <w:tcBorders>
+              <w:top w:val="single" w:sz="4" w:space="0" w:color="auto"/>
+              <w:left w:val="single" w:sz="4" w:space="0" w:color="auto"/>
+              <w:bottom w:val="single" w:sz="4" w:space="0" w:color="auto"/>
+              <w:right w:val="single" w:sz="4" w:space="0" w:color="auto"/>
+            </w:tcBorders>
+          </w:tcPr>
+          <w:p>
+            <w:pPr>
+              <w:rPr>
+                <w:rFonts w:ascii="Calibri" w:hAnsi="Calibri"/>
+                <w:sz w:val="22"/>
+              </w:rPr>
+            </w:pPr>
+          </w:p>
+        </w:tc>
+        <w:tc>
+          <w:tcPr>
+            <w:tcW w:w="4111" w:type="dxa"/>
+            <w:tcBorders>
+              <w:top w:val="single" w:sz="4" w:space="0" w:color="auto"/>
+              <w:left w:val="single" w:sz="4" w:space="0" w:color="auto"/>
+              <w:bottom w:val="single" w:sz="4" w:space="0" w:color="auto"/>
+              <w:right w:val="single" w:sz="4" w:space="0" w:color="auto"/>
+            </w:tcBorders>
+            <w:vAlign w:val="center"/>
+          </w:tcPr>
+          <w:p>
+            <w:pPr>
+              <w:widowControl/>
+              <w:jc w:val="left"/>
+              <w:rPr>
+                <w:rFonts w:ascii="Arial" w:eastAsia="宋体" w:hAnsi="Arial" w:cs="Arial"/>
+                <w:color w:val="000000"/>
+                <w:kern w:val="0"/>
+              </w:rPr>
+            </w:pPr>
+            <w:r>
+              <w:rPr>
+                <w:rFonts w:ascii="Arial" w:eastAsia="宋体" w:hAnsi="Arial" w:cs="Arial"/>
+                <w:color w:val="000000"/>
+                <w:kern w:val="0"/>
+              </w:rPr>
+              <w:t>12</w:t>
+            </w:r>
+            <w:r>
+              <w:rPr>
+                <w:rFonts w:ascii="Arial" w:eastAsia="宋体" w:hAnsi="Arial" w:cs="Arial"/>
+                <w:color w:val="000000"/>
+                <w:kern w:val="0"/>
+              </w:rPr>
+              <w:t xml:space="preserve"> </w:t>
+            </w:r>
+            <w:proofErr w:type="gramStart"/>
+            <w:r>
+              <w:rPr>
+                <w:rFonts w:ascii="Arial" w:eastAsia="宋体" w:hAnsi="Arial" w:cs="Arial"/>
+                <w:color w:val="000000"/>
+                <w:kern w:val="0"/>
+              </w:rPr>
+              <w:t>个</w:t>
+            </w:r>
+            <w:proofErr w:type="gramEnd"/>
+            <w:r>
+              <w:rPr>
+                <w:rFonts w:ascii="Arial" w:eastAsia="宋体" w:hAnsi="Arial" w:cs="Arial"/>
+                <w:color w:val="000000"/>
+                <w:kern w:val="0"/>
+              </w:rPr>
+              <w:t>字节，由大写字母和数字组成，此终端</w:t>
+            </w:r>
+            <w:r>
+              <w:rPr>
+                <w:rFonts w:ascii="Arial" w:eastAsia="宋体" w:hAnsi="Arial" w:cs="Arial"/>
+                <w:color w:val="000000"/>
+                <w:kern w:val="0"/>
+              </w:rPr>
+              <w:t xml:space="preserve"> ID </w:t>
+            </w:r>
+            <w:r>
+              <w:rPr>
+                <w:rFonts w:ascii="Arial" w:eastAsia="宋体" w:hAnsi="Arial" w:cs="Arial"/>
+                <w:color w:val="000000"/>
+                <w:kern w:val="0"/>
+              </w:rPr>
+              <w:t>由制造商自行定义，位数不足时，后补</w:t>
+            </w:r>
+            <w:r>
+              <w:rPr>
+                <w:rFonts w:ascii="Arial" w:eastAsia="宋体" w:hAnsi="Arial" w:cs="Arial"/>
+                <w:color w:val="000000"/>
+                <w:kern w:val="0"/>
+              </w:rPr>
+              <w:t>“0X00”</w:t>
+            </w:r>
+            <w:r>
+              <w:rPr>
+                <w:rFonts w:ascii="Arial" w:eastAsia="宋体" w:hAnsi="Arial" w:cs="Arial"/>
+                <w:color w:val="000000"/>
+                <w:kern w:val="0"/>
+              </w:rPr>
+              <w:t>。</w:t>
+            </w:r>
+          </w:p>
+        </w:tc>
+      </w:tr>
+      <w:tr>
+        <w:trPr>
+          <w:jc w:val="center"/>
+        </w:trPr>
+        <w:tc>
+          <w:tcPr>
+            <w:tcW w:w="862" w:type="dxa"/>
+            <w:tcBorders>
+              <w:top w:val="single" w:sz="4" w:space="0" w:color="auto"/>
+              <w:left w:val="single" w:sz="4" w:space="0" w:color="auto"/>
+              <w:bottom w:val="single" w:sz="4" w:space="0" w:color="auto"/>
+              <w:right w:val="single" w:sz="4" w:space="0" w:color="auto"/>
+            </w:tcBorders>
+            <w:shd w:val="clear" w:color="auto" w:fill="D8D8D8"/>
+            <w:vAlign w:val="center"/>
+          </w:tcPr>
+          <w:p>
+            <w:pPr>
+              <w:widowControl/>
+              <w:jc w:val="left"/>
+              <w:rPr>
+                <w:rFonts w:ascii="Arial" w:eastAsia="宋体" w:hAnsi="Arial" w:cs="Arial"/>
+                <w:color w:val="000000"/>
+                <w:kern w:val="0"/>
+              </w:rPr>
+            </w:pPr>
+            <w:r>
+              <w:rPr>
+                <w:rFonts w:ascii="Arial" w:eastAsia="宋体" w:hAnsi="Arial" w:cs="Arial"/>
+                <w:color w:val="000000"/>
+                <w:kern w:val="0"/>
+              </w:rPr>
+              <w:t>45</w:t>
+            </w:r>
+          </w:p>
+        </w:tc>
+        <w:tc>
+          <w:tcPr>
+            <w:tcW w:w="2162" w:type="dxa"/>
+            <w:tcBorders>
+              <w:top w:val="single" w:sz="4" w:space="0" w:color="auto"/>
+              <w:left w:val="single" w:sz="4" w:space="0" w:color="auto"/>
+              <w:bottom w:val="single" w:sz="4" w:space="0" w:color="auto"/>
+              <w:right w:val="single" w:sz="4" w:space="0" w:color="auto"/>
+            </w:tcBorders>
+            <w:vAlign w:val="center"/>
+          </w:tcPr>
+          <w:p>
+            <w:pPr>
+              <w:widowControl/>
+              <w:jc w:val="left"/>
+              <w:rPr>
+                <w:rFonts w:ascii="Arial" w:eastAsia="宋体" w:hAnsi="Arial" w:cs="Arial"/>
+                <w:color w:val="000000"/>
+                <w:kern w:val="0"/>
+              </w:rPr>
+            </w:pPr>
+            <w:r>
+              <w:rPr>
+                <w:rFonts w:ascii="Arial" w:eastAsia="宋体" w:hAnsi="Arial" w:cs="Arial"/>
+                <w:color w:val="000000"/>
+                <w:kern w:val="0"/>
+              </w:rPr>
+              <w:t>终端</w:t>
+            </w:r>
+            <w:r>
+              <w:rPr>
+                <w:rFonts w:ascii="Arial" w:eastAsia="宋体" w:hAnsi="Arial" w:cs="Arial"/>
+                <w:color w:val="000000"/>
+                <w:kern w:val="0"/>
+              </w:rPr>
+              <w:t xml:space="preserve"> SIM</w:t>
+            </w:r>
+            <w:r>
+              <w:rPr>
+                <w:rFonts w:ascii="Arial" w:eastAsia="宋体" w:hAnsi="Arial" w:cs="Arial"/>
+                <w:color w:val="000000"/>
+                <w:kern w:val="0"/>
+              </w:rPr>
+              <w:t>卡</w:t>
+            </w:r>
+            <w:r>
+              <w:rPr>
+                <w:rFonts w:ascii="Arial" w:eastAsia="宋体" w:hAnsi="Arial" w:cs="Arial"/>
+                <w:color w:val="000000"/>
+                <w:kern w:val="0"/>
+              </w:rPr>
+              <w:t xml:space="preserve">ICCID </w:t>
+            </w:r>
+          </w:p>
+        </w:tc>
+        <w:tc>
+          <w:tcPr>
+            <w:tcW w:w="1224" w:type="dxa"/>
+            <w:tcBorders>
+              <w:top w:val="single" w:sz="4" w:space="0" w:color="auto"/>
+              <w:left w:val="single" w:sz="4" w:space="0" w:color="auto"/>
+              <w:bottom w:val="single" w:sz="4" w:space="0" w:color="auto"/>
+              <w:right w:val="single" w:sz="4" w:space="0" w:color="auto"/>
+            </w:tcBorders>
+            <w:vAlign w:val="center"/>
+          </w:tcPr>
+          <w:p>
+            <w:pPr>
+              <w:widowControl/>
+              <w:jc w:val="left"/>
+              <w:rPr>
+                <w:rFonts w:ascii="Arial" w:eastAsia="宋体" w:hAnsi="Arial" w:cs="Arial"/>
+                <w:color w:val="000000"/>
+                <w:kern w:val="0"/>
+              </w:rPr>
+            </w:pPr>
+            <w:r>
+              <w:rPr>
+                <w:rFonts w:ascii="Arial" w:eastAsia="宋体" w:hAnsi="Arial" w:cs="Arial"/>
+                <w:color w:val="000000"/>
+                <w:kern w:val="0"/>
+              </w:rPr>
+              <w:t xml:space="preserve">BCD[10] </w:t>
+            </w:r>
+          </w:p>
+        </w:tc>
+        <w:tc>
+          <w:tcPr>
+            <w:tcW w:w="850" w:type="dxa"/>
+            <w:tcBorders>
+              <w:top w:val="single" w:sz="4" w:space="0" w:color="auto"/>
+              <w:left w:val="single" w:sz="4" w:space="0" w:color="auto"/>
+              <w:bottom w:val="single" w:sz="4" w:space="0" w:color="auto"/>
+              <w:right w:val="single" w:sz="4" w:space="0" w:color="auto"/>
+            </w:tcBorders>
+          </w:tcPr>
+          <w:p>
+            <w:pPr>
+              <w:rPr>
+                <w:rFonts w:ascii="Calibri" w:hAnsi="Calibri"/>
+                <w:sz w:val="22"/>
+              </w:rPr>
+            </w:pPr>
+          </w:p>
+        </w:tc>
+        <w:tc>
+          <w:tcPr>
+            <w:tcW w:w="4111" w:type="dxa"/>
+            <w:tcBorders>
+              <w:top w:val="single" w:sz="4" w:space="0" w:color="auto"/>
+              <w:left w:val="single" w:sz="4" w:space="0" w:color="auto"/>
+              <w:bottom w:val="single" w:sz="4" w:space="0" w:color="auto"/>
+              <w:right w:val="single" w:sz="4" w:space="0" w:color="auto"/>
+            </w:tcBorders>
+            <w:vAlign w:val="center"/>
+          </w:tcPr>
+          <w:p>
+            <w:pPr>
+              <w:widowControl/>
+              <w:jc w:val="left"/>
+              <w:rPr>
+                <w:rFonts w:ascii="Arial" w:eastAsia="宋体" w:hAnsi="Arial" w:cs="Arial"/>
+                <w:color w:val="000000"/>
+                <w:kern w:val="0"/>
+              </w:rPr>
+            </w:pPr>
+            <w:r>
+              <w:rPr>
+                <w:rFonts w:ascii="Arial" w:eastAsia="宋体" w:hAnsi="Arial" w:cs="Arial"/>
+                <w:color w:val="000000"/>
+                <w:kern w:val="0"/>
+              </w:rPr>
+              <w:t>终端</w:t>
+            </w:r>
+            <w:r>
+              <w:rPr>
+                <w:rFonts w:ascii="Arial" w:eastAsia="宋体" w:hAnsi="Arial" w:cs="Arial"/>
+                <w:color w:val="000000"/>
+                <w:kern w:val="0"/>
+              </w:rPr>
+              <w:t xml:space="preserve"> SIM </w:t>
+            </w:r>
+            <w:r>
+              <w:rPr>
+                <w:rFonts w:ascii="Arial" w:eastAsia="宋体" w:hAnsi="Arial" w:cs="Arial"/>
+                <w:color w:val="000000"/>
+                <w:kern w:val="0"/>
+              </w:rPr>
+              <w:t>卡</w:t>
+            </w:r>
+            <w:r>
+              <w:rPr>
+                <w:rFonts w:ascii="Arial" w:eastAsia="宋体" w:hAnsi="Arial" w:cs="Arial"/>
+                <w:color w:val="000000"/>
+                <w:kern w:val="0"/>
+              </w:rPr>
+              <w:t xml:space="preserve"> ICCID </w:t>
+            </w:r>
+            <w:r>
+              <w:rPr>
+                <w:rFonts w:ascii="Arial" w:eastAsia="宋体" w:hAnsi="Arial" w:cs="Arial"/>
+                <w:color w:val="000000"/>
+                <w:kern w:val="0"/>
+              </w:rPr>
+              <w:t>号</w:t>
+            </w:r>
+          </w:p>
+        </w:tc>
+      </w:tr>
+      <w:tr>
+        <w:trPr>
+          <w:jc w:val="center"/>
+        </w:trPr>
+        <w:tc>
+          <w:tcPr>
+            <w:tcW w:w="862" w:type="dxa"/>
+            <w:tcBorders>
+              <w:top w:val="single" w:sz="4" w:space="0" w:color="auto"/>
+              <w:left w:val="single" w:sz="4" w:space="0" w:color="auto"/>
+              <w:bottom w:val="single" w:sz="4" w:space="0" w:color="auto"/>
+              <w:right w:val="single" w:sz="4" w:space="0" w:color="auto"/>
+            </w:tcBorders>
+            <w:shd w:val="clear" w:color="auto" w:fill="D8D8D8"/>
+            <w:vAlign w:val="center"/>
+          </w:tcPr>
+          <w:p>
+            <w:pPr>
+              <w:widowControl/>
+              <w:jc w:val="left"/>
+              <w:rPr>
+                <w:rFonts w:ascii="Arial" w:eastAsia="宋体" w:hAnsi="Arial" w:cs="Arial"/>
+                <w:color w:val="000000"/>
+                <w:kern w:val="0"/>
+              </w:rPr>
+            </w:pPr>
+            <w:r>
+              <w:rPr>
+                <w:rFonts w:ascii="Arial" w:eastAsia="宋体" w:hAnsi="Arial" w:cs="Arial"/>
+                <w:color w:val="000000"/>
+                <w:kern w:val="0"/>
+              </w:rPr>
+              <w:t>55</w:t>
+            </w:r>
+          </w:p>
+        </w:tc>
+        <w:tc>
+          <w:tcPr>
+            <w:tcW w:w="2162" w:type="dxa"/>
+            <w:tcBorders>
+              <w:top w:val="single" w:sz="4" w:space="0" w:color="auto"/>
+              <w:left w:val="single" w:sz="4" w:space="0" w:color="auto"/>
+              <w:bottom w:val="single" w:sz="4" w:space="0" w:color="auto"/>
+              <w:right w:val="single" w:sz="4" w:space="0" w:color="auto"/>
+            </w:tcBorders>
+            <w:vAlign w:val="center"/>
+          </w:tcPr>
+          <w:p>
+            <w:pPr>
+              <w:widowControl/>
+              <w:jc w:val="left"/>
+              <w:rPr>
+                <w:rFonts w:ascii="Arial" w:eastAsia="宋体" w:hAnsi="Arial" w:cs="Arial"/>
+                <w:color w:val="000000"/>
+                <w:kern w:val="0"/>
+              </w:rPr>
+            </w:pPr>
+            <w:r>
+              <w:rPr>
+                <w:rFonts w:ascii="Arial" w:eastAsia="宋体" w:hAnsi="Arial" w:cs="Arial"/>
+                <w:color w:val="000000"/>
+                <w:kern w:val="0"/>
+              </w:rPr>
+              <w:t>终端硬件版本号长度</w:t>
+            </w:r>
+            <w:r>
+              <w:rPr>
+                <w:rFonts w:ascii="Arial" w:eastAsia="宋体" w:hAnsi="Arial" w:cs="Arial"/>
+                <w:color w:val="000000"/>
+                <w:kern w:val="0"/>
+              </w:rPr>
+              <w:t xml:space="preserve"> </w:t>
+            </w:r>
+          </w:p>
+        </w:tc>
+        <w:tc>
+          <w:tcPr>
+            <w:tcW w:w="1224" w:type="dxa"/>
+            <w:tcBorders>
+              <w:top w:val="single" w:sz="4" w:space="0" w:color="auto"/>
+              <w:left w:val="single" w:sz="4" w:space="0" w:color="auto"/>
+              <w:bottom w:val="single" w:sz="4" w:space="0" w:color="auto"/>
+              <w:right w:val="single" w:sz="4" w:space="0" w:color="auto"/>
+            </w:tcBorders>
+            <w:vAlign w:val="center"/>
+          </w:tcPr>
+          <w:p>
+            <w:pPr>
+              <w:widowControl/>
+              <w:jc w:val="left"/>
+              <w:rPr>
+                <w:rFonts w:ascii="Arial" w:eastAsia="宋体" w:hAnsi="Arial" w:cs="Arial"/>
+                <w:color w:val="000000"/>
+                <w:kern w:val="0"/>
+              </w:rPr>
+            </w:pPr>
+            <w:r>
+              <w:rPr>
+                <w:rFonts w:ascii="Arial" w:eastAsia="宋体" w:hAnsi="Arial" w:cs="Arial"/>
+                <w:color w:val="000000"/>
+                <w:kern w:val="0"/>
+              </w:rPr>
+              <w:t xml:space="preserve">BYTE </w:t>
+            </w:r>
+          </w:p>
+        </w:tc>
+        <w:tc>
+          <w:tcPr>
+            <w:tcW w:w="850" w:type="dxa"/>
+            <w:tcBorders>
+              <w:top w:val="single" w:sz="4" w:space="0" w:color="auto"/>
+              <w:left w:val="single" w:sz="4" w:space="0" w:color="auto"/>
+              <w:bottom w:val="single" w:sz="4" w:space="0" w:color="auto"/>
+              <w:right w:val="single" w:sz="4" w:space="0" w:color="auto"/>
+            </w:tcBorders>
+          </w:tcPr>
+          <w:p>
+            <w:pPr>
+              <w:rPr>
+                <w:rFonts w:ascii="Calibri" w:hAnsi="Calibri"/>
+                <w:sz w:val="22"/>
+              </w:rPr>
+            </w:pPr>
+          </w:p>
+        </w:tc>
+        <w:tc>
+          <w:tcPr>
+            <w:tcW w:w="4111" w:type="dxa"/>
+            <w:tcBorders>
+              <w:top w:val="single" w:sz="4" w:space="0" w:color="auto"/>
+              <w:left w:val="single" w:sz="4" w:space="0" w:color="auto"/>
+              <w:bottom w:val="single" w:sz="4" w:space="0" w:color="auto"/>
+              <w:right w:val="single" w:sz="4" w:space="0" w:color="auto"/>
+            </w:tcBorders>
+            <w:vAlign w:val="center"/>
+          </w:tcPr>
+          <w:p>
+            <w:pPr>
+              <w:widowControl/>
+              <w:jc w:val="left"/>
+              <w:rPr>
+                <w:rFonts w:ascii="Arial" w:eastAsia="宋体" w:hAnsi="Arial" w:cs="Arial"/>
+                <w:color w:val="000000"/>
+                <w:kern w:val="0"/>
+              </w:rPr>
+            </w:pPr>
+            <w:r>
+              <w:rPr>
+                <w:rFonts w:ascii="Arial" w:eastAsia="宋体" w:hAnsi="Arial" w:cs="Arial"/>
+                <w:color w:val="000000"/>
+                <w:kern w:val="0"/>
+              </w:rPr>
+              <w:t>n</w:t>
+            </w:r>
+          </w:p>
+        </w:tc>
+      </w:tr>
+      <w:tr>
+        <w:trPr>
+          <w:jc w:val="center"/>
+        </w:trPr>
+        <w:tc>
+          <w:tcPr>
+            <w:tcW w:w="862" w:type="dxa"/>
+            <w:tcBorders>
+              <w:top w:val="single" w:sz="4" w:space="0" w:color="auto"/>
+              <w:left w:val="single" w:sz="4" w:space="0" w:color="auto"/>
+              <w:bottom w:val="single" w:sz="4" w:space="0" w:color="auto"/>
+              <w:right w:val="single" w:sz="4" w:space="0" w:color="auto"/>
+            </w:tcBorders>
+            <w:shd w:val="clear" w:color="auto" w:fill="D8D8D8"/>
+            <w:vAlign w:val="center"/>
+          </w:tcPr>
+          <w:p>
+            <w:pPr>
+              <w:widowControl/>
+              <w:jc w:val="left"/>
+              <w:rPr>
+                <w:rFonts w:ascii="Arial" w:eastAsia="宋体" w:hAnsi="Arial" w:cs="Arial"/>
+                <w:color w:val="000000"/>
+                <w:kern w:val="0"/>
+              </w:rPr>
+            </w:pPr>
+            <w:proofErr w:type="spellStart"/>
+            <w:r>
+              <w:rPr>
+                <w:rFonts w:ascii="Arial" w:eastAsia="宋体" w:hAnsi="Arial" w:cs="Arial" w:hint="eastAsia"/>
+                <w:color w:val="000000"/>
+                <w:kern w:val="0"/>
+              </w:rPr>
+              <w:t>Var</w:t>
+            </w:r>
+            <w:proofErr w:type="spellEnd"/>
+          </w:p>
+        </w:tc>
+        <w:tc>
+          <w:tcPr>
+            <w:tcW w:w="2162" w:type="dxa"/>
+            <w:tcBorders>
+              <w:top w:val="single" w:sz="4" w:space="0" w:color="auto"/>
+              <w:left w:val="single" w:sz="4" w:space="0" w:color="auto"/>
+              <w:bottom w:val="single" w:sz="4" w:space="0" w:color="auto"/>
+              <w:right w:val="single" w:sz="4" w:space="0" w:color="auto"/>
+            </w:tcBorders>
+            <w:vAlign w:val="center"/>
+          </w:tcPr>
+          <w:p>
+            <w:pPr>
+              <w:widowControl/>
+              <w:jc w:val="left"/>
+              <w:rPr>
+                <w:rFonts w:ascii="Arial" w:eastAsia="宋体" w:hAnsi="Arial" w:cs="Arial"/>
+                <w:color w:val="000000"/>
+                <w:kern w:val="0"/>
+              </w:rPr>
+            </w:pPr>
+            <w:r>
+              <w:rPr>
+                <w:rFonts w:ascii="Arial" w:eastAsia="宋体" w:hAnsi="Arial" w:cs="Arial"/>
+                <w:color w:val="000000"/>
+                <w:kern w:val="0"/>
+              </w:rPr>
+              <w:t>终端硬件版本号</w:t>
+            </w:r>
+            <w:r>
+              <w:rPr>
+                <w:rFonts w:ascii="Arial" w:eastAsia="宋体" w:hAnsi="Arial" w:cs="Arial"/>
+                <w:color w:val="000000"/>
+                <w:kern w:val="0"/>
+              </w:rPr>
+              <w:t xml:space="preserve"> </w:t>
+            </w:r>
+          </w:p>
+        </w:tc>
+        <w:tc>
+          <w:tcPr>
+            <w:tcW w:w="1224" w:type="dxa"/>
+            <w:tcBorders>
+              <w:top w:val="single" w:sz="4" w:space="0" w:color="auto"/>
+              <w:left w:val="single" w:sz="4" w:space="0" w:color="auto"/>
+              <w:bottom w:val="single" w:sz="4" w:space="0" w:color="auto"/>
+              <w:right w:val="single" w:sz="4" w:space="0" w:color="auto"/>
+            </w:tcBorders>
+            <w:vAlign w:val="center"/>
+          </w:tcPr>
+          <w:p>
+            <w:pPr>
+              <w:widowControl/>
+              <w:jc w:val="left"/>
+              <w:rPr>
+                <w:rFonts w:ascii="Arial" w:eastAsia="宋体" w:hAnsi="Arial" w:cs="Arial"/>
+                <w:color w:val="000000"/>
+                <w:kern w:val="0"/>
+              </w:rPr>
+            </w:pPr>
+            <w:r>
+              <w:rPr>
+                <w:rFonts w:ascii="Arial" w:eastAsia="宋体" w:hAnsi="Arial" w:cs="Arial"/>
+                <w:color w:val="000000"/>
+                <w:kern w:val="0"/>
+              </w:rPr>
+              <w:t>STRING</w:t>
+            </w:r>
+          </w:p>
+        </w:tc>
+        <w:tc>
+          <w:tcPr>
+            <w:tcW w:w="850" w:type="dxa"/>
+            <w:tcBorders>
+              <w:top w:val="single" w:sz="4" w:space="0" w:color="auto"/>
+              <w:left w:val="single" w:sz="4" w:space="0" w:color="auto"/>
+              <w:bottom w:val="single" w:sz="4" w:space="0" w:color="auto"/>
+              <w:right w:val="single" w:sz="4" w:space="0" w:color="auto"/>
+            </w:tcBorders>
+          </w:tcPr>
+          <w:p>
+            <w:pPr>
+              <w:rPr>
+                <w:rFonts w:ascii="Calibri" w:hAnsi="Calibri"/>
+                <w:sz w:val="22"/>
+              </w:rPr>
+            </w:pPr>
+          </w:p>
+        </w:tc>
+        <w:tc>
+          <w:tcPr>
+            <w:tcW w:w="4111" w:type="dxa"/>
+            <w:tcBorders>
+              <w:top w:val="single" w:sz="4" w:space="0" w:color="auto"/>
+              <w:left w:val="single" w:sz="4" w:space="0" w:color="auto"/>
+              <w:bottom w:val="single" w:sz="4" w:space="0" w:color="auto"/>
+              <w:right w:val="single" w:sz="4" w:space="0" w:color="auto"/>
+            </w:tcBorders>
+            <w:vAlign w:val="center"/>
+          </w:tcPr>
+          <w:p>
+            <w:pPr>
+              <w:widowControl/>
+              <w:jc w:val="left"/>
+              <w:rPr>
+                <w:rFonts w:ascii="Arial" w:eastAsia="宋体" w:hAnsi="Arial" w:cs="Arial"/>
+                <w:color w:val="000000"/>
+                <w:kern w:val="0"/>
+              </w:rPr>
+            </w:pPr>
+            <w:r>
+              <w:rPr>
+                <w:rFonts w:ascii="Arial" w:eastAsia="宋体" w:hAnsi="Arial" w:cs="Arial" w:hint="eastAsia"/>
+                <w:color w:val="000000"/>
+                <w:kern w:val="0"/>
+              </w:rPr>
+              <w:t>例如“</w:t>
+            </w:r>
+            <w:r>
+              <w:rPr>
+                <w:rFonts w:ascii="Arial" w:eastAsia="宋体" w:hAnsi="Arial" w:cs="Arial" w:hint="eastAsia"/>
+                <w:color w:val="000000"/>
+                <w:kern w:val="0"/>
+              </w:rPr>
+              <w:t>1</w:t>
+            </w:r>
+            <w:r>
+              <w:rPr>
+                <w:rFonts w:ascii="Arial" w:eastAsia="宋体" w:hAnsi="Arial" w:cs="Arial"/>
+                <w:color w:val="000000"/>
+                <w:kern w:val="0"/>
+              </w:rPr>
+              <w:t>.2</w:t>
+            </w:r>
+            <w:r>
+              <w:rPr>
+                <w:rFonts w:ascii="Arial" w:eastAsia="宋体" w:hAnsi="Arial" w:cs="Arial" w:hint="eastAsia"/>
+                <w:color w:val="000000"/>
+                <w:kern w:val="0"/>
+              </w:rPr>
+              <w:t>”</w:t>
+            </w:r>
+          </w:p>
+        </w:tc>
+      </w:tr>
+      <w:tr>
+        <w:trPr>
+          <w:jc w:val="center"/>
+        </w:trPr>
+        <w:tc>
+          <w:tcPr>
+            <w:tcW w:w="862" w:type="dxa"/>
+            <w:tcBorders>
+              <w:top w:val="single" w:sz="4" w:space="0" w:color="auto"/>
+              <w:left w:val="single" w:sz="4" w:space="0" w:color="auto"/>
+              <w:bottom w:val="single" w:sz="4" w:space="0" w:color="auto"/>
+              <w:right w:val="single" w:sz="4" w:space="0" w:color="auto"/>
+            </w:tcBorders>
+            <w:shd w:val="clear" w:color="auto" w:fill="D8D8D8"/>
+            <w:vAlign w:val="center"/>
+          </w:tcPr>
+          <w:p>
+            <w:pPr>
+              <w:widowControl/>
+              <w:jc w:val="left"/>
+              <w:rPr>
+                <w:rFonts w:ascii="Arial" w:eastAsia="宋体" w:hAnsi="Arial" w:cs="Arial"/>
+                <w:color w:val="000000"/>
+                <w:kern w:val="0"/>
+              </w:rPr>
+            </w:pPr>
+            <w:proofErr w:type="spellStart"/>
+            <w:r>
+              <w:rPr>
+                <w:rFonts w:ascii="Arial" w:eastAsia="宋体" w:hAnsi="Arial" w:cs="Arial" w:hint="eastAsia"/>
+                <w:color w:val="000000"/>
+                <w:kern w:val="0"/>
+              </w:rPr>
+              <w:t>Var</w:t>
+            </w:r>
+            <w:proofErr w:type="spellEnd"/>
+          </w:p>
+        </w:tc>
+        <w:tc>
+          <w:tcPr>
+            <w:tcW w:w="2162" w:type="dxa"/>
+            <w:tcBorders>
+              <w:top w:val="single" w:sz="4" w:space="0" w:color="auto"/>
+              <w:left w:val="single" w:sz="4" w:space="0" w:color="auto"/>
+              <w:bottom w:val="single" w:sz="4" w:space="0" w:color="auto"/>
+              <w:right w:val="single" w:sz="4" w:space="0" w:color="auto"/>
+            </w:tcBorders>
+            <w:vAlign w:val="center"/>
+          </w:tcPr>
+          <w:p>
+            <w:pPr>
+              <w:widowControl/>
+              <w:jc w:val="left"/>
+              <w:rPr>
+                <w:rFonts w:ascii="Arial" w:eastAsia="宋体" w:hAnsi="Arial" w:cs="Arial"/>
+                <w:color w:val="000000"/>
+                <w:kern w:val="0"/>
+              </w:rPr>
+            </w:pPr>
+            <w:r>
+              <w:rPr>
+                <w:rFonts w:ascii="Arial" w:eastAsia="宋体" w:hAnsi="Arial" w:cs="Arial"/>
+                <w:color w:val="000000"/>
+                <w:kern w:val="0"/>
+              </w:rPr>
+              <w:t>终端固件版本号长度</w:t>
+            </w:r>
+            <w:r>
+              <w:rPr>
+                <w:rFonts w:ascii="Arial" w:eastAsia="宋体" w:hAnsi="Arial" w:cs="Arial"/>
+                <w:color w:val="000000"/>
+                <w:kern w:val="0"/>
+              </w:rPr>
+              <w:t xml:space="preserve"> </w:t>
+            </w:r>
+          </w:p>
+        </w:tc>
+        <w:tc>
+          <w:tcPr>
+            <w:tcW w:w="1224" w:type="dxa"/>
+            <w:tcBorders>
+              <w:top w:val="single" w:sz="4" w:space="0" w:color="auto"/>
+              <w:left w:val="single" w:sz="4" w:space="0" w:color="auto"/>
+              <w:bottom w:val="single" w:sz="4" w:space="0" w:color="auto"/>
+              <w:right w:val="single" w:sz="4" w:space="0" w:color="auto"/>
+            </w:tcBorders>
+            <w:vAlign w:val="center"/>
+          </w:tcPr>
+          <w:p>
+            <w:pPr>
+              <w:widowControl/>
+              <w:jc w:val="left"/>
+              <w:rPr>
+                <w:rFonts w:ascii="Arial" w:eastAsia="宋体" w:hAnsi="Arial" w:cs="Arial"/>
+                <w:color w:val="000000"/>
+                <w:kern w:val="0"/>
+              </w:rPr>
+            </w:pPr>
+            <w:r>
+              <w:rPr>
+                <w:rFonts w:ascii="Arial" w:eastAsia="宋体" w:hAnsi="Arial" w:cs="Arial"/>
+                <w:color w:val="000000"/>
+                <w:kern w:val="0"/>
+              </w:rPr>
+              <w:t xml:space="preserve">BYTE </w:t>
+            </w:r>
+          </w:p>
+        </w:tc>
+        <w:tc>
+          <w:tcPr>
+            <w:tcW w:w="850" w:type="dxa"/>
+            <w:tcBorders>
+              <w:top w:val="single" w:sz="4" w:space="0" w:color="auto"/>
+              <w:left w:val="single" w:sz="4" w:space="0" w:color="auto"/>
+              <w:bottom w:val="single" w:sz="4" w:space="0" w:color="auto"/>
+              <w:right w:val="single" w:sz="4" w:space="0" w:color="auto"/>
+            </w:tcBorders>
+          </w:tcPr>
+          <w:p>
+            <w:pPr>
+              <w:rPr>
+                <w:rFonts w:ascii="Calibri" w:hAnsi="Calibri"/>
+                <w:sz w:val="22"/>
+              </w:rPr>
+            </w:pPr>
+          </w:p>
+        </w:tc>
+        <w:tc>
+          <w:tcPr>
+            <w:tcW w:w="4111" w:type="dxa"/>
+            <w:tcBorders>
+              <w:top w:val="single" w:sz="4" w:space="0" w:color="auto"/>
+              <w:left w:val="single" w:sz="4" w:space="0" w:color="auto"/>
+              <w:bottom w:val="single" w:sz="4" w:space="0" w:color="auto"/>
+              <w:right w:val="single" w:sz="4" w:space="0" w:color="auto"/>
+            </w:tcBorders>
+            <w:vAlign w:val="center"/>
+          </w:tcPr>
+          <w:p>
+            <w:pPr>
+              <w:widowControl/>
+              <w:jc w:val="left"/>
+              <w:rPr>
+                <w:rFonts w:ascii="Arial" w:eastAsia="宋体" w:hAnsi="Arial" w:cs="Arial"/>
+                <w:color w:val="000000"/>
+                <w:kern w:val="0"/>
+              </w:rPr>
+            </w:pPr>
+            <w:r>
+              <w:rPr>
+                <w:rFonts w:ascii="Arial" w:eastAsia="宋体" w:hAnsi="Arial" w:cs="Arial"/>
+                <w:color w:val="000000"/>
+                <w:kern w:val="0"/>
+              </w:rPr>
+              <w:t>m</w:t>
+            </w:r>
+          </w:p>
+        </w:tc>
+      </w:tr>
+      <w:tr>
+        <w:trPr>
+          <w:jc w:val="center"/>
+        </w:trPr>
+        <w:tc>
+          <w:tcPr>
+            <w:tcW w:w="862" w:type="dxa"/>
+            <w:tcBorders>
+              <w:top w:val="single" w:sz="4" w:space="0" w:color="auto"/>
+              <w:left w:val="single" w:sz="4" w:space="0" w:color="auto"/>
+              <w:bottom w:val="single" w:sz="4" w:space="0" w:color="auto"/>
+              <w:right w:val="single" w:sz="4" w:space="0" w:color="auto"/>
+            </w:tcBorders>
+            <w:shd w:val="clear" w:color="auto" w:fill="D8D8D8"/>
+            <w:vAlign w:val="center"/>
+          </w:tcPr>
+          <w:p>
+            <w:pPr>
+              <w:widowControl/>
+              <w:jc w:val="left"/>
+              <w:rPr>
+                <w:rFonts w:ascii="Arial" w:eastAsia="宋体" w:hAnsi="Arial" w:cs="Arial"/>
+                <w:color w:val="000000"/>
+                <w:kern w:val="0"/>
+              </w:rPr>
+            </w:pPr>
+            <w:proofErr w:type="spellStart"/>
+            <w:r>
+              <w:rPr>
+                <w:rFonts w:ascii="Arial" w:eastAsia="宋体" w:hAnsi="Arial" w:cs="Arial" w:hint="eastAsia"/>
+                <w:color w:val="000000"/>
+                <w:kern w:val="0"/>
+              </w:rPr>
+              <w:t>Var</w:t>
+            </w:r>
+            <w:proofErr w:type="spellEnd"/>
+          </w:p>
+        </w:tc>
+        <w:tc>
+          <w:tcPr>
+            <w:tcW w:w="2162" w:type="dxa"/>
+            <w:tcBorders>
+              <w:top w:val="single" w:sz="4" w:space="0" w:color="auto"/>
+              <w:left w:val="single" w:sz="4" w:space="0" w:color="auto"/>
+              <w:bottom w:val="single" w:sz="4" w:space="0" w:color="auto"/>
+              <w:right w:val="single" w:sz="4" w:space="0" w:color="auto"/>
+            </w:tcBorders>
+            <w:vAlign w:val="center"/>
+          </w:tcPr>
+          <w:p>
+            <w:pPr>
+              <w:widowControl/>
+              <w:jc w:val="left"/>
+              <w:rPr>
+                <w:rFonts w:ascii="Arial" w:eastAsia="宋体" w:hAnsi="Arial" w:cs="Arial"/>
+                <w:color w:val="000000"/>
+                <w:kern w:val="0"/>
+              </w:rPr>
+            </w:pPr>
+            <w:r>
+              <w:rPr>
+                <w:rFonts w:ascii="Arial" w:eastAsia="宋体" w:hAnsi="Arial" w:cs="Arial"/>
+                <w:color w:val="000000"/>
+                <w:kern w:val="0"/>
+              </w:rPr>
+              <w:t>终端固件版本号</w:t>
+            </w:r>
+          </w:p>
+        </w:tc>
+        <w:tc>
+          <w:tcPr>
+            <w:tcW w:w="1224" w:type="dxa"/>
+            <w:tcBorders>
+              <w:top w:val="single" w:sz="4" w:space="0" w:color="auto"/>
+              <w:left w:val="single" w:sz="4" w:space="0" w:color="auto"/>
+              <w:bottom w:val="single" w:sz="4" w:space="0" w:color="auto"/>
+              <w:right w:val="single" w:sz="4" w:space="0" w:color="auto"/>
+            </w:tcBorders>
+            <w:vAlign w:val="center"/>
+          </w:tcPr>
+          <w:p>
+            <w:pPr>
+              <w:widowControl/>
+              <w:jc w:val="left"/>
+              <w:rPr>
+                <w:rFonts w:ascii="Arial" w:eastAsia="宋体" w:hAnsi="Arial" w:cs="Arial"/>
+                <w:color w:val="000000"/>
+                <w:kern w:val="0"/>
+              </w:rPr>
+            </w:pPr>
+            <w:r>
+              <w:rPr>
+                <w:rFonts w:ascii="Arial" w:eastAsia="宋体" w:hAnsi="Arial" w:cs="Arial"/>
+                <w:color w:val="000000"/>
+                <w:kern w:val="0"/>
+              </w:rPr>
+              <w:t>STRING</w:t>
+            </w:r>
+          </w:p>
+        </w:tc>
+        <w:tc>
+          <w:tcPr>
+            <w:tcW w:w="850" w:type="dxa"/>
+            <w:tcBorders>
+              <w:top w:val="single" w:sz="4" w:space="0" w:color="auto"/>
+              <w:left w:val="single" w:sz="4" w:space="0" w:color="auto"/>
+              <w:bottom w:val="single" w:sz="4" w:space="0" w:color="auto"/>
+              <w:right w:val="single" w:sz="4" w:space="0" w:color="auto"/>
+            </w:tcBorders>
+          </w:tcPr>
+          <w:p>
+            <w:pPr>
+              <w:rPr>
+                <w:rFonts w:ascii="Calibri" w:hAnsi="Calibri"/>
+                <w:sz w:val="22"/>
+              </w:rPr>
+            </w:pPr>
+          </w:p>
+        </w:tc>
+        <w:tc>
+          <w:tcPr>
+            <w:tcW w:w="4111" w:type="dxa"/>
+            <w:tcBorders>
+              <w:top w:val="single" w:sz="4" w:space="0" w:color="auto"/>
+              <w:left w:val="single" w:sz="4" w:space="0" w:color="auto"/>
+              <w:bottom w:val="single" w:sz="4" w:space="0" w:color="auto"/>
+              <w:right w:val="single" w:sz="4" w:space="0" w:color="auto"/>
+            </w:tcBorders>
+            <w:vAlign w:val="center"/>
+          </w:tcPr>
+          <w:p>
+            <w:pPr>
+              <w:widowControl/>
+              <w:jc w:val="left"/>
+              <w:rPr>
+                <w:rFonts w:ascii="Arial" w:eastAsia="宋体" w:hAnsi="Arial" w:cs="Arial"/>
+                <w:color w:val="000000"/>
+                <w:kern w:val="0"/>
+              </w:rPr>
+            </w:pPr>
+            <w:r>
+              <w:rPr>
+                <w:rFonts w:ascii="Arial" w:eastAsia="宋体" w:hAnsi="Arial" w:cs="Arial" w:hint="eastAsia"/>
+                <w:color w:val="000000"/>
+                <w:kern w:val="0"/>
+              </w:rPr>
+              <w:t>例如“</w:t>
+            </w:r>
+            <w:r>
+              <w:rPr>
+                <w:rFonts w:ascii="Arial" w:eastAsia="宋体" w:hAnsi="Arial" w:cs="Arial" w:hint="eastAsia"/>
+                <w:color w:val="000000"/>
+                <w:kern w:val="0"/>
+              </w:rPr>
+              <w:t>1</w:t>
+            </w:r>
+            <w:r>
+              <w:rPr>
+                <w:rFonts w:ascii="Arial" w:eastAsia="宋体" w:hAnsi="Arial" w:cs="Arial"/>
+                <w:color w:val="000000"/>
+                <w:kern w:val="0"/>
+              </w:rPr>
+              <w:t>.2.3.456</w:t>
+            </w:r>
+            <w:r>
+              <w:rPr>
+                <w:rFonts w:ascii="Arial" w:eastAsia="宋体" w:hAnsi="Arial" w:cs="Arial" w:hint="eastAsia"/>
+                <w:color w:val="000000"/>
+                <w:kern w:val="0"/>
+              </w:rPr>
+              <w:t>”</w:t>
             </w:r>
           </w:p>
         </w:tc>
@@ -14572,7 +16279,7 @@
             <w:tcBorders>
               <w:top w:val="single" w:sz="4" w:space="0" w:color="auto"/>
               <w:left w:val="single" w:sz="4" w:space="0" w:color="auto"/>
-              <w:bottom w:val="single" w:sz="12" w:space="0" w:color="auto"/>
+              <w:bottom w:val="single" w:sz="4" w:space="0" w:color="auto"/>
               <w:right w:val="single" w:sz="4" w:space="0" w:color="auto"/>
             </w:tcBorders>
             <w:shd w:val="clear" w:color="auto" w:fill="D8D8D8"/>
@@ -14600,7 +16307,7 @@
             <w:tcBorders>
               <w:top w:val="single" w:sz="4" w:space="0" w:color="auto"/>
               <w:left w:val="single" w:sz="4" w:space="0" w:color="auto"/>
-              <w:bottom w:val="single" w:sz="12" w:space="0" w:color="auto"/>
+              <w:bottom w:val="single" w:sz="4" w:space="0" w:color="auto"/>
               <w:right w:val="single" w:sz="4" w:space="0" w:color="auto"/>
             </w:tcBorders>
             <w:shd w:val="clear" w:color="auto" w:fill="D8D8D8"/>
@@ -14628,7 +16335,7 @@
             <w:tcBorders>
               <w:top w:val="single" w:sz="4" w:space="0" w:color="auto"/>
               <w:left w:val="single" w:sz="4" w:space="0" w:color="auto"/>
-              <w:bottom w:val="single" w:sz="12" w:space="0" w:color="auto"/>
+              <w:bottom w:val="single" w:sz="4" w:space="0" w:color="auto"/>
               <w:right w:val="single" w:sz="4" w:space="0" w:color="auto"/>
             </w:tcBorders>
             <w:shd w:val="clear" w:color="auto" w:fill="D8D8D8"/>
@@ -14656,7 +16363,7 @@
             <w:tcBorders>
               <w:top w:val="single" w:sz="4" w:space="0" w:color="auto"/>
               <w:left w:val="single" w:sz="4" w:space="0" w:color="auto"/>
-              <w:bottom w:val="single" w:sz="12" w:space="0" w:color="auto"/>
+              <w:bottom w:val="single" w:sz="4" w:space="0" w:color="auto"/>
               <w:right w:val="single" w:sz="4" w:space="0" w:color="auto"/>
             </w:tcBorders>
             <w:shd w:val="clear" w:color="auto" w:fill="D8D8D8"/>
@@ -14684,7 +16391,7 @@
             <w:tcBorders>
               <w:top w:val="single" w:sz="4" w:space="0" w:color="auto"/>
               <w:left w:val="single" w:sz="4" w:space="0" w:color="auto"/>
-              <w:bottom w:val="single" w:sz="12" w:space="0" w:color="auto"/>
+              <w:bottom w:val="single" w:sz="4" w:space="0" w:color="auto"/>
               <w:right w:val="single" w:sz="4" w:space="0" w:color="auto"/>
             </w:tcBorders>
             <w:shd w:val="clear" w:color="auto" w:fill="D8D8D8"/>
@@ -14712,10 +16419,10 @@
           <w:tcPr>
             <w:tcW w:w="851" w:type="dxa"/>
             <w:tcBorders>
-              <w:top w:val="single" w:sz="6" w:space="0" w:color="auto"/>
-              <w:left w:val="single" w:sz="12" w:space="0" w:color="auto"/>
-              <w:bottom w:val="single" w:sz="6" w:space="0" w:color="auto"/>
-              <w:right w:val="single" w:sz="6" w:space="0" w:color="auto"/>
+              <w:top w:val="single" w:sz="4" w:space="0" w:color="auto"/>
+              <w:left w:val="single" w:sz="4" w:space="0" w:color="auto"/>
+              <w:bottom w:val="single" w:sz="4" w:space="0" w:color="auto"/>
+              <w:right w:val="single" w:sz="4" w:space="0" w:color="auto"/>
             </w:tcBorders>
             <w:shd w:val="clear" w:color="auto" w:fill="D8D8D8"/>
             <w:hideMark/>
@@ -14740,10 +16447,10 @@
           <w:tcPr>
             <w:tcW w:w="1276" w:type="dxa"/>
             <w:tcBorders>
-              <w:top w:val="single" w:sz="6" w:space="0" w:color="auto"/>
-              <w:left w:val="single" w:sz="6" w:space="0" w:color="auto"/>
-              <w:bottom w:val="single" w:sz="6" w:space="0" w:color="auto"/>
-              <w:right w:val="single" w:sz="6" w:space="0" w:color="auto"/>
+              <w:top w:val="single" w:sz="4" w:space="0" w:color="auto"/>
+              <w:left w:val="single" w:sz="4" w:space="0" w:color="auto"/>
+              <w:bottom w:val="single" w:sz="4" w:space="0" w:color="auto"/>
+              <w:right w:val="single" w:sz="4" w:space="0" w:color="auto"/>
             </w:tcBorders>
             <w:hideMark/>
           </w:tcPr>
@@ -14769,10 +16476,10 @@
           <w:tcPr>
             <w:tcW w:w="1418" w:type="dxa"/>
             <w:tcBorders>
-              <w:top w:val="single" w:sz="6" w:space="0" w:color="auto"/>
-              <w:left w:val="single" w:sz="6" w:space="0" w:color="auto"/>
-              <w:bottom w:val="single" w:sz="6" w:space="0" w:color="auto"/>
-              <w:right w:val="single" w:sz="6" w:space="0" w:color="auto"/>
+              <w:top w:val="single" w:sz="4" w:space="0" w:color="auto"/>
+              <w:left w:val="single" w:sz="4" w:space="0" w:color="auto"/>
+              <w:bottom w:val="single" w:sz="4" w:space="0" w:color="auto"/>
+              <w:right w:val="single" w:sz="4" w:space="0" w:color="auto"/>
             </w:tcBorders>
             <w:hideMark/>
           </w:tcPr>
@@ -14796,10 +16503,10 @@
           <w:tcPr>
             <w:tcW w:w="850" w:type="dxa"/>
             <w:tcBorders>
-              <w:top w:val="single" w:sz="6" w:space="0" w:color="auto"/>
-              <w:left w:val="single" w:sz="6" w:space="0" w:color="auto"/>
-              <w:bottom w:val="single" w:sz="6" w:space="0" w:color="auto"/>
-              <w:right w:val="single" w:sz="6" w:space="0" w:color="auto"/>
+              <w:top w:val="single" w:sz="4" w:space="0" w:color="auto"/>
+              <w:left w:val="single" w:sz="4" w:space="0" w:color="auto"/>
+              <w:bottom w:val="single" w:sz="4" w:space="0" w:color="auto"/>
+              <w:right w:val="single" w:sz="4" w:space="0" w:color="auto"/>
             </w:tcBorders>
             <w:hideMark/>
           </w:tcPr>
@@ -14830,10 +16537,10 @@
           <w:tcPr>
             <w:tcW w:w="4654" w:type="dxa"/>
             <w:tcBorders>
-              <w:top w:val="single" w:sz="6" w:space="0" w:color="auto"/>
-              <w:left w:val="single" w:sz="6" w:space="0" w:color="auto"/>
-              <w:bottom w:val="single" w:sz="6" w:space="0" w:color="auto"/>
-              <w:right w:val="single" w:sz="12" w:space="0" w:color="auto"/>
+              <w:top w:val="single" w:sz="4" w:space="0" w:color="auto"/>
+              <w:left w:val="single" w:sz="4" w:space="0" w:color="auto"/>
+              <w:bottom w:val="single" w:sz="4" w:space="0" w:color="auto"/>
+              <w:right w:val="single" w:sz="4" w:space="0" w:color="auto"/>
             </w:tcBorders>
             <w:hideMark/>
           </w:tcPr>
@@ -14859,10 +16566,10 @@
           <w:tcPr>
             <w:tcW w:w="851" w:type="dxa"/>
             <w:tcBorders>
-              <w:top w:val="single" w:sz="6" w:space="0" w:color="auto"/>
-              <w:left w:val="single" w:sz="12" w:space="0" w:color="auto"/>
-              <w:bottom w:val="single" w:sz="12" w:space="0" w:color="auto"/>
-              <w:right w:val="single" w:sz="6" w:space="0" w:color="auto"/>
+              <w:top w:val="single" w:sz="4" w:space="0" w:color="auto"/>
+              <w:left w:val="single" w:sz="4" w:space="0" w:color="auto"/>
+              <w:bottom w:val="single" w:sz="4" w:space="0" w:color="auto"/>
+              <w:right w:val="single" w:sz="4" w:space="0" w:color="auto"/>
             </w:tcBorders>
             <w:shd w:val="clear" w:color="auto" w:fill="D8D8D8"/>
             <w:hideMark/>
@@ -14887,10 +16594,10 @@
           <w:tcPr>
             <w:tcW w:w="1276" w:type="dxa"/>
             <w:tcBorders>
-              <w:top w:val="single" w:sz="6" w:space="0" w:color="auto"/>
-              <w:left w:val="single" w:sz="6" w:space="0" w:color="auto"/>
-              <w:bottom w:val="single" w:sz="12" w:space="0" w:color="auto"/>
-              <w:right w:val="single" w:sz="6" w:space="0" w:color="auto"/>
+              <w:top w:val="single" w:sz="4" w:space="0" w:color="auto"/>
+              <w:left w:val="single" w:sz="4" w:space="0" w:color="auto"/>
+              <w:bottom w:val="single" w:sz="4" w:space="0" w:color="auto"/>
+              <w:right w:val="single" w:sz="4" w:space="0" w:color="auto"/>
             </w:tcBorders>
             <w:hideMark/>
           </w:tcPr>
@@ -14914,10 +16621,10 @@
           <w:tcPr>
             <w:tcW w:w="1418" w:type="dxa"/>
             <w:tcBorders>
-              <w:top w:val="single" w:sz="6" w:space="0" w:color="auto"/>
-              <w:left w:val="single" w:sz="6" w:space="0" w:color="auto"/>
-              <w:bottom w:val="single" w:sz="12" w:space="0" w:color="auto"/>
-              <w:right w:val="single" w:sz="6" w:space="0" w:color="auto"/>
+              <w:top w:val="single" w:sz="4" w:space="0" w:color="auto"/>
+              <w:left w:val="single" w:sz="4" w:space="0" w:color="auto"/>
+              <w:bottom w:val="single" w:sz="4" w:space="0" w:color="auto"/>
+              <w:right w:val="single" w:sz="4" w:space="0" w:color="auto"/>
             </w:tcBorders>
             <w:hideMark/>
           </w:tcPr>
@@ -14941,10 +16648,10 @@
           <w:tcPr>
             <w:tcW w:w="850" w:type="dxa"/>
             <w:tcBorders>
-              <w:top w:val="single" w:sz="6" w:space="0" w:color="auto"/>
-              <w:left w:val="single" w:sz="6" w:space="0" w:color="auto"/>
-              <w:bottom w:val="single" w:sz="12" w:space="0" w:color="auto"/>
-              <w:right w:val="single" w:sz="6" w:space="0" w:color="auto"/>
+              <w:top w:val="single" w:sz="4" w:space="0" w:color="auto"/>
+              <w:left w:val="single" w:sz="4" w:space="0" w:color="auto"/>
+              <w:bottom w:val="single" w:sz="4" w:space="0" w:color="auto"/>
+              <w:right w:val="single" w:sz="4" w:space="0" w:color="auto"/>
             </w:tcBorders>
             <w:hideMark/>
           </w:tcPr>
@@ -14968,10 +16675,10 @@
           <w:tcPr>
             <w:tcW w:w="4654" w:type="dxa"/>
             <w:tcBorders>
-              <w:top w:val="single" w:sz="6" w:space="0" w:color="auto"/>
-              <w:left w:val="single" w:sz="6" w:space="0" w:color="auto"/>
-              <w:bottom w:val="single" w:sz="12" w:space="0" w:color="auto"/>
-              <w:right w:val="single" w:sz="12" w:space="0" w:color="auto"/>
+              <w:top w:val="single" w:sz="4" w:space="0" w:color="auto"/>
+              <w:left w:val="single" w:sz="4" w:space="0" w:color="auto"/>
+              <w:bottom w:val="single" w:sz="4" w:space="0" w:color="auto"/>
+              <w:right w:val="single" w:sz="4" w:space="0" w:color="auto"/>
             </w:tcBorders>
             <w:hideMark/>
           </w:tcPr>
@@ -14997,10 +16704,10 @@
           <w:tcPr>
             <w:tcW w:w="851" w:type="dxa"/>
             <w:tcBorders>
-              <w:top w:val="single" w:sz="6" w:space="0" w:color="auto"/>
-              <w:left w:val="single" w:sz="12" w:space="0" w:color="auto"/>
-              <w:bottom w:val="single" w:sz="12" w:space="0" w:color="auto"/>
-              <w:right w:val="single" w:sz="6" w:space="0" w:color="auto"/>
+              <w:top w:val="single" w:sz="4" w:space="0" w:color="auto"/>
+              <w:left w:val="single" w:sz="4" w:space="0" w:color="auto"/>
+              <w:bottom w:val="single" w:sz="4" w:space="0" w:color="auto"/>
+              <w:right w:val="single" w:sz="4" w:space="0" w:color="auto"/>
             </w:tcBorders>
             <w:shd w:val="clear" w:color="auto" w:fill="D8D8D8"/>
             <w:hideMark/>
@@ -15017,6 +16724,7 @@
                 <w:rFonts w:ascii="Calibri" w:hAnsi="Calibri" w:hint="eastAsia"/>
                 <w:sz w:val="22"/>
               </w:rPr>
+              <w:lastRenderedPageBreak/>
               <w:t>2</w:t>
             </w:r>
           </w:p>
@@ -15025,10 +16733,10 @@
           <w:tcPr>
             <w:tcW w:w="1276" w:type="dxa"/>
             <w:tcBorders>
-              <w:top w:val="single" w:sz="6" w:space="0" w:color="auto"/>
-              <w:left w:val="single" w:sz="6" w:space="0" w:color="auto"/>
-              <w:bottom w:val="single" w:sz="12" w:space="0" w:color="auto"/>
-              <w:right w:val="single" w:sz="6" w:space="0" w:color="auto"/>
+              <w:top w:val="single" w:sz="4" w:space="0" w:color="auto"/>
+              <w:left w:val="single" w:sz="4" w:space="0" w:color="auto"/>
+              <w:bottom w:val="single" w:sz="4" w:space="0" w:color="auto"/>
+              <w:right w:val="single" w:sz="4" w:space="0" w:color="auto"/>
             </w:tcBorders>
             <w:hideMark/>
           </w:tcPr>
@@ -15054,10 +16762,10 @@
           <w:tcPr>
             <w:tcW w:w="1418" w:type="dxa"/>
             <w:tcBorders>
-              <w:top w:val="single" w:sz="6" w:space="0" w:color="auto"/>
-              <w:left w:val="single" w:sz="6" w:space="0" w:color="auto"/>
-              <w:bottom w:val="single" w:sz="12" w:space="0" w:color="auto"/>
-              <w:right w:val="single" w:sz="6" w:space="0" w:color="auto"/>
+              <w:top w:val="single" w:sz="4" w:space="0" w:color="auto"/>
+              <w:left w:val="single" w:sz="4" w:space="0" w:color="auto"/>
+              <w:bottom w:val="single" w:sz="4" w:space="0" w:color="auto"/>
+              <w:right w:val="single" w:sz="4" w:space="0" w:color="auto"/>
             </w:tcBorders>
             <w:hideMark/>
           </w:tcPr>
@@ -15099,10 +16807,10 @@
           <w:tcPr>
             <w:tcW w:w="850" w:type="dxa"/>
             <w:tcBorders>
-              <w:top w:val="single" w:sz="6" w:space="0" w:color="auto"/>
-              <w:left w:val="single" w:sz="6" w:space="0" w:color="auto"/>
-              <w:bottom w:val="single" w:sz="12" w:space="0" w:color="auto"/>
-              <w:right w:val="single" w:sz="6" w:space="0" w:color="auto"/>
+              <w:top w:val="single" w:sz="4" w:space="0" w:color="auto"/>
+              <w:left w:val="single" w:sz="4" w:space="0" w:color="auto"/>
+              <w:bottom w:val="single" w:sz="4" w:space="0" w:color="auto"/>
+              <w:right w:val="single" w:sz="4" w:space="0" w:color="auto"/>
             </w:tcBorders>
             <w:hideMark/>
           </w:tcPr>
@@ -15119,10 +16827,10 @@
           <w:tcPr>
             <w:tcW w:w="4654" w:type="dxa"/>
             <w:tcBorders>
-              <w:top w:val="single" w:sz="6" w:space="0" w:color="auto"/>
-              <w:left w:val="single" w:sz="6" w:space="0" w:color="auto"/>
-              <w:bottom w:val="single" w:sz="12" w:space="0" w:color="auto"/>
-              <w:right w:val="single" w:sz="12" w:space="0" w:color="auto"/>
+              <w:top w:val="single" w:sz="4" w:space="0" w:color="auto"/>
+              <w:left w:val="single" w:sz="4" w:space="0" w:color="auto"/>
+              <w:bottom w:val="single" w:sz="4" w:space="0" w:color="auto"/>
+              <w:right w:val="single" w:sz="4" w:space="0" w:color="auto"/>
             </w:tcBorders>
             <w:hideMark/>
           </w:tcPr>
@@ -15218,7 +16926,7 @@
           <w:szCs w:val="21"/>
         </w:rPr>
       </w:pPr>
-      <w:bookmarkStart w:id="3" w:name="_Ref47100827"/>
+      <w:bookmarkStart w:id="4" w:name="_Ref47100827"/>
       <w:r>
         <w:rPr>
           <w:sz w:val="21"/>
@@ -15283,7 +16991,7 @@
         </w:rPr>
         <w:fldChar w:fldCharType="end"/>
       </w:r>
-      <w:bookmarkEnd w:id="3"/>
+      <w:bookmarkEnd w:id="4"/>
       <w:r>
         <w:rPr>
           <w:rFonts w:ascii="Calibri" w:hAnsi="Calibri" w:hint="eastAsia"/>
@@ -15810,14 +17518,7 @@
                 <w:rFonts w:ascii="Calibri" w:hAnsi="Calibri"/>
                 <w:sz w:val="22"/>
               </w:rPr>
-              <w:instrText xml:space="preserve"> REF _Ref47100874 \h </w:instrText>
-            </w:r>
-            <w:r>
-              <w:rPr>
-                <w:rFonts w:ascii="Calibri" w:hAnsi="Calibri"/>
-                <w:sz w:val="22"/>
-              </w:rPr>
-              <w:instrText xml:space="preserve"> \* MERGEFORMAT </w:instrText>
+              <w:instrText xml:space="preserve"> REF _Ref49527011 \h </w:instrText>
             </w:r>
             <w:r>
               <w:rPr>
@@ -15833,18 +17534,13 @@
               <w:fldChar w:fldCharType="separate"/>
             </w:r>
             <w:r>
-              <w:rPr>
-                <w:rFonts w:ascii="Calibri" w:hAnsi="Calibri"/>
-                <w:sz w:val="22"/>
-              </w:rPr>
-              <w:t>表格</w:t>
-            </w:r>
-            <w:r>
-              <w:rPr>
-                <w:rFonts w:ascii="Calibri" w:hAnsi="Calibri"/>
-                <w:sz w:val="22"/>
-              </w:rPr>
-              <w:t xml:space="preserve"> 13</w:t>
+              <w:t xml:space="preserve">表格 </w:t>
+            </w:r>
+            <w:r>
+              <w:rPr>
+                <w:noProof/>
+              </w:rPr>
+              <w:t>14</w:t>
             </w:r>
             <w:r>
               <w:rPr>
@@ -15852,13 +17548,6 @@
                 <w:sz w:val="22"/>
               </w:rPr>
               <w:fldChar w:fldCharType="end"/>
-            </w:r>
-            <w:r>
-              <w:rPr>
-                <w:rFonts w:ascii="Calibri" w:hAnsi="Calibri"/>
-                <w:sz w:val="22"/>
-              </w:rPr>
-              <w:t xml:space="preserve"> </w:t>
             </w:r>
           </w:p>
         </w:tc>
@@ -15873,7 +17562,7 @@
           <w:szCs w:val="21"/>
         </w:rPr>
       </w:pPr>
-      <w:bookmarkStart w:id="4" w:name="_Ref47100874"/>
+      <w:bookmarkStart w:id="5" w:name="_Ref47100874"/>
       <w:r>
         <w:rPr>
           <w:sz w:val="21"/>
@@ -15938,7 +17627,7 @@
         </w:rPr>
         <w:fldChar w:fldCharType="end"/>
       </w:r>
-      <w:bookmarkEnd w:id="4"/>
+      <w:bookmarkEnd w:id="5"/>
       <w:r>
         <w:rPr>
           <w:sz w:val="21"/>
@@ -16517,77 +18206,2664 @@
     <w:p/>
     <w:p>
       <w:pPr>
-        <w:rPr>
-          <w:rFonts w:ascii="Calibri" w:hAnsi="Calibri"/>
-          <w:sz w:val="22"/>
+        <w:pStyle w:val="a8"/>
+        <w:keepNext/>
+        <w:rPr>
+          <w:sz w:val="21"/>
+          <w:szCs w:val="21"/>
         </w:rPr>
       </w:pPr>
-      <w:r>
-        <w:rPr>
-          <w:rFonts w:hint="eastAsia"/>
-        </w:rPr>
-        <w:t>参数列表参考</w:t>
-      </w:r>
-      <w:r>
-        <w:rPr>
-          <w:rFonts w:ascii="Calibri" w:hAnsi="Calibri" w:hint="eastAsia"/>
-          <w:sz w:val="22"/>
-        </w:rPr>
-        <w:t>协议“</w:t>
-      </w:r>
-      <w:r>
-        <w:rPr>
-          <w:rFonts w:ascii="Calibri" w:hAnsi="Calibri" w:hint="eastAsia"/>
-          <w:sz w:val="22"/>
-        </w:rPr>
-        <w:t>易马达电动车【中控</w:t>
-      </w:r>
-      <w:r>
-        <w:rPr>
-          <w:rFonts w:ascii="Calibri" w:hAnsi="Calibri"/>
-          <w:sz w:val="22"/>
-        </w:rPr>
-        <w:t>-</w:t>
-      </w:r>
-      <w:r>
-        <w:rPr>
-          <w:rFonts w:ascii="Calibri" w:hAnsi="Calibri"/>
-          <w:sz w:val="22"/>
-        </w:rPr>
-        <w:t>服务器】通信协议</w:t>
-      </w:r>
-      <w:r>
-        <w:rPr>
-          <w:rFonts w:ascii="Calibri" w:hAnsi="Calibri" w:hint="eastAsia"/>
-          <w:sz w:val="22"/>
-        </w:rPr>
-        <w:t>”第</w:t>
-      </w:r>
-      <w:r>
-        <w:rPr>
-          <w:rFonts w:ascii="Calibri" w:hAnsi="Calibri"/>
-          <w:sz w:val="22"/>
-        </w:rPr>
-        <w:t>6.8</w:t>
-      </w:r>
-      <w:r>
-        <w:rPr>
-          <w:rFonts w:ascii="Calibri" w:hAnsi="Calibri" w:hint="eastAsia"/>
-          <w:sz w:val="22"/>
-        </w:rPr>
-        <w:t>章“</w:t>
-      </w:r>
-      <w:r>
+      <w:bookmarkStart w:id="6" w:name="_Ref49527011"/>
+      <w:r>
+        <w:rPr>
+          <w:sz w:val="21"/>
+          <w:szCs w:val="21"/>
+        </w:rPr>
+        <w:t>表格</w:t>
+      </w:r>
+      <w:r>
+        <w:rPr>
+          <w:sz w:val="21"/>
+          <w:szCs w:val="21"/>
+        </w:rPr>
+        <w:t xml:space="preserve"> </w:t>
+      </w:r>
+      <w:r>
+        <w:rPr>
+          <w:sz w:val="21"/>
+          <w:szCs w:val="21"/>
+        </w:rPr>
+        <w:fldChar w:fldCharType="begin"/>
+      </w:r>
+      <w:r>
+        <w:rPr>
+          <w:sz w:val="21"/>
+          <w:szCs w:val="21"/>
+        </w:rPr>
+        <w:instrText xml:space="preserve"> SEQ </w:instrText>
+      </w:r>
+      <w:r>
+        <w:rPr>
+          <w:sz w:val="21"/>
+          <w:szCs w:val="21"/>
+        </w:rPr>
+        <w:instrText>表格</w:instrText>
+      </w:r>
+      <w:r>
+        <w:rPr>
+          <w:sz w:val="21"/>
+          <w:szCs w:val="21"/>
+        </w:rPr>
+        <w:instrText xml:space="preserve"> \* ARABIC </w:instrText>
+      </w:r>
+      <w:r>
+        <w:rPr>
+          <w:sz w:val="21"/>
+          <w:szCs w:val="21"/>
+        </w:rPr>
+        <w:fldChar w:fldCharType="separate"/>
+      </w:r>
+      <w:r>
+        <w:rPr>
+          <w:noProof/>
+          <w:sz w:val="21"/>
+          <w:szCs w:val="21"/>
+        </w:rPr>
+        <w:t>14</w:t>
+      </w:r>
+      <w:r>
+        <w:rPr>
+          <w:sz w:val="21"/>
+          <w:szCs w:val="21"/>
+        </w:rPr>
+        <w:fldChar w:fldCharType="end"/>
+      </w:r>
+      <w:bookmarkEnd w:id="6"/>
+      <w:r>
+        <w:rPr>
+          <w:sz w:val="21"/>
+          <w:szCs w:val="21"/>
+        </w:rPr>
         <w:t>终端参数设置各参数项定义及说明</w:t>
       </w:r>
       <w:r>
         <w:rPr>
-          <w:rFonts w:ascii="Calibri" w:hAnsi="Calibri" w:hint="eastAsia"/>
-          <w:sz w:val="22"/>
-        </w:rPr>
-        <w:t>”。</w:t>
+          <w:sz w:val="21"/>
+          <w:szCs w:val="21"/>
+        </w:rPr>
+        <w:t xml:space="preserve"> </w:t>
       </w:r>
     </w:p>
+    <w:tbl>
+      <w:tblPr>
+        <w:tblW w:w="8097" w:type="dxa"/>
+        <w:tblBorders>
+          <w:top w:val="single" w:sz="4" w:space="0" w:color="auto"/>
+          <w:left w:val="single" w:sz="4" w:space="0" w:color="auto"/>
+          <w:bottom w:val="single" w:sz="4" w:space="0" w:color="auto"/>
+          <w:right w:val="single" w:sz="4" w:space="0" w:color="auto"/>
+          <w:insideH w:val="single" w:sz="4" w:space="0" w:color="auto"/>
+          <w:insideV w:val="single" w:sz="4" w:space="0" w:color="auto"/>
+        </w:tblBorders>
+        <w:tblCellMar>
+          <w:top w:w="15" w:type="dxa"/>
+          <w:left w:w="15" w:type="dxa"/>
+          <w:bottom w:w="15" w:type="dxa"/>
+          <w:right w:w="15" w:type="dxa"/>
+        </w:tblCellMar>
+        <w:tblLook w:val="04A0" w:firstRow="1" w:lastRow="0" w:firstColumn="1" w:lastColumn="0" w:noHBand="0" w:noVBand="1"/>
+      </w:tblPr>
+      <w:tblGrid>
+        <w:gridCol w:w="1651"/>
+        <w:gridCol w:w="1257"/>
+        <w:gridCol w:w="614"/>
+        <w:gridCol w:w="4575"/>
+      </w:tblGrid>
+      <w:tr>
+        <w:tc>
+          <w:tcPr>
+            <w:tcW w:w="1651" w:type="dxa"/>
+            <w:shd w:val="clear" w:color="auto" w:fill="BFBFBF" w:themeFill="background1" w:themeFillShade="BF"/>
+            <w:tcMar>
+              <w:top w:w="0" w:type="dxa"/>
+              <w:left w:w="108" w:type="dxa"/>
+              <w:bottom w:w="0" w:type="dxa"/>
+              <w:right w:w="108" w:type="dxa"/>
+            </w:tcMar>
+            <w:vAlign w:val="center"/>
+            <w:hideMark/>
+          </w:tcPr>
+          <w:p>
+            <w:pPr>
+              <w:widowControl/>
+              <w:jc w:val="left"/>
+              <w:rPr>
+                <w:rFonts w:ascii="Arial" w:eastAsia="宋体" w:hAnsi="Arial" w:cs="Arial"/>
+                <w:color w:val="000000"/>
+                <w:kern w:val="0"/>
+              </w:rPr>
+            </w:pPr>
+            <w:r>
+              <w:rPr>
+                <w:rFonts w:ascii="Arial" w:eastAsia="宋体" w:hAnsi="Arial" w:cs="Arial"/>
+                <w:color w:val="000000"/>
+                <w:kern w:val="0"/>
+              </w:rPr>
+              <w:t>参数</w:t>
+            </w:r>
+            <w:r>
+              <w:rPr>
+                <w:rFonts w:ascii="Arial" w:eastAsia="宋体" w:hAnsi="Arial" w:cs="Arial"/>
+                <w:color w:val="000000"/>
+                <w:kern w:val="0"/>
+              </w:rPr>
+              <w:t xml:space="preserve">ID </w:t>
+            </w:r>
+          </w:p>
+        </w:tc>
+        <w:tc>
+          <w:tcPr>
+            <w:tcW w:w="1257" w:type="dxa"/>
+            <w:shd w:val="clear" w:color="auto" w:fill="BFBFBF" w:themeFill="background1" w:themeFillShade="BF"/>
+            <w:tcMar>
+              <w:top w:w="0" w:type="dxa"/>
+              <w:left w:w="108" w:type="dxa"/>
+              <w:bottom w:w="0" w:type="dxa"/>
+              <w:right w:w="108" w:type="dxa"/>
+            </w:tcMar>
+            <w:vAlign w:val="center"/>
+            <w:hideMark/>
+          </w:tcPr>
+          <w:p>
+            <w:pPr>
+              <w:widowControl/>
+              <w:jc w:val="left"/>
+              <w:rPr>
+                <w:rFonts w:ascii="Arial" w:eastAsia="宋体" w:hAnsi="Arial" w:cs="Arial"/>
+                <w:color w:val="000000"/>
+                <w:kern w:val="0"/>
+              </w:rPr>
+            </w:pPr>
+            <w:r>
+              <w:rPr>
+                <w:rFonts w:ascii="Arial" w:eastAsia="宋体" w:hAnsi="Arial" w:cs="Arial"/>
+                <w:color w:val="000000"/>
+                <w:kern w:val="0"/>
+              </w:rPr>
+              <w:t>类型</w:t>
+            </w:r>
+            <w:r>
+              <w:rPr>
+                <w:rFonts w:ascii="Arial" w:eastAsia="宋体" w:hAnsi="Arial" w:cs="Arial"/>
+                <w:color w:val="000000"/>
+                <w:kern w:val="0"/>
+              </w:rPr>
+              <w:t xml:space="preserve"> </w:t>
+            </w:r>
+          </w:p>
+        </w:tc>
+        <w:tc>
+          <w:tcPr>
+            <w:tcW w:w="614" w:type="dxa"/>
+            <w:shd w:val="clear" w:color="auto" w:fill="BFBFBF" w:themeFill="background1" w:themeFillShade="BF"/>
+          </w:tcPr>
+          <w:p>
+            <w:pPr>
+              <w:widowControl/>
+              <w:jc w:val="left"/>
+              <w:rPr>
+                <w:rFonts w:ascii="Arial" w:eastAsia="宋体" w:hAnsi="Arial" w:cs="Arial"/>
+                <w:color w:val="000000"/>
+                <w:kern w:val="0"/>
+              </w:rPr>
+            </w:pPr>
+            <w:r>
+              <w:rPr>
+                <w:rFonts w:ascii="Arial" w:eastAsia="宋体" w:hAnsi="Arial" w:cs="Arial" w:hint="eastAsia"/>
+                <w:color w:val="000000"/>
+                <w:kern w:val="0"/>
+              </w:rPr>
+              <w:t>值</w:t>
+            </w:r>
+          </w:p>
+        </w:tc>
+        <w:tc>
+          <w:tcPr>
+            <w:tcW w:w="4575" w:type="dxa"/>
+            <w:shd w:val="clear" w:color="auto" w:fill="BFBFBF" w:themeFill="background1" w:themeFillShade="BF"/>
+            <w:tcMar>
+              <w:top w:w="0" w:type="dxa"/>
+              <w:left w:w="108" w:type="dxa"/>
+              <w:bottom w:w="0" w:type="dxa"/>
+              <w:right w:w="108" w:type="dxa"/>
+            </w:tcMar>
+            <w:vAlign w:val="center"/>
+            <w:hideMark/>
+          </w:tcPr>
+          <w:p>
+            <w:pPr>
+              <w:widowControl/>
+              <w:jc w:val="left"/>
+              <w:rPr>
+                <w:rFonts w:ascii="Arial" w:eastAsia="宋体" w:hAnsi="Arial" w:cs="Arial"/>
+                <w:color w:val="000000"/>
+                <w:kern w:val="0"/>
+              </w:rPr>
+            </w:pPr>
+            <w:r>
+              <w:rPr>
+                <w:rFonts w:ascii="Arial" w:eastAsia="宋体" w:hAnsi="Arial" w:cs="Arial"/>
+                <w:color w:val="000000"/>
+                <w:kern w:val="0"/>
+              </w:rPr>
+              <w:t>描述及要求</w:t>
+            </w:r>
+            <w:r>
+              <w:rPr>
+                <w:rFonts w:ascii="Arial" w:eastAsia="宋体" w:hAnsi="Arial" w:cs="Arial"/>
+                <w:color w:val="000000"/>
+                <w:kern w:val="0"/>
+              </w:rPr>
+              <w:t xml:space="preserve"> </w:t>
+            </w:r>
+          </w:p>
+        </w:tc>
+      </w:tr>
+      <w:tr>
+        <w:tc>
+          <w:tcPr>
+            <w:tcW w:w="1651" w:type="dxa"/>
+            <w:shd w:val="clear" w:color="auto" w:fill="auto"/>
+            <w:tcMar>
+              <w:top w:w="0" w:type="dxa"/>
+              <w:left w:w="108" w:type="dxa"/>
+              <w:bottom w:w="0" w:type="dxa"/>
+              <w:right w:w="108" w:type="dxa"/>
+            </w:tcMar>
+            <w:vAlign w:val="center"/>
+            <w:hideMark/>
+          </w:tcPr>
+          <w:p>
+            <w:pPr>
+              <w:widowControl/>
+              <w:jc w:val="left"/>
+              <w:rPr>
+                <w:rFonts w:ascii="Arial" w:eastAsia="宋体" w:hAnsi="Arial" w:cs="Arial"/>
+                <w:color w:val="000000"/>
+                <w:kern w:val="0"/>
+              </w:rPr>
+            </w:pPr>
+            <w:r>
+              <w:rPr>
+                <w:rFonts w:ascii="Arial" w:eastAsia="宋体" w:hAnsi="Arial" w:cs="Arial"/>
+                <w:color w:val="000000"/>
+                <w:kern w:val="0"/>
+              </w:rPr>
+              <w:t xml:space="preserve">0x0001 </w:t>
+            </w:r>
+          </w:p>
+        </w:tc>
+        <w:tc>
+          <w:tcPr>
+            <w:tcW w:w="1257" w:type="dxa"/>
+            <w:shd w:val="clear" w:color="auto" w:fill="auto"/>
+            <w:tcMar>
+              <w:top w:w="0" w:type="dxa"/>
+              <w:left w:w="108" w:type="dxa"/>
+              <w:bottom w:w="0" w:type="dxa"/>
+              <w:right w:w="108" w:type="dxa"/>
+            </w:tcMar>
+            <w:vAlign w:val="center"/>
+            <w:hideMark/>
+          </w:tcPr>
+          <w:p>
+            <w:pPr>
+              <w:widowControl/>
+              <w:jc w:val="left"/>
+              <w:rPr>
+                <w:rFonts w:ascii="Arial" w:eastAsia="宋体" w:hAnsi="Arial" w:cs="Arial"/>
+                <w:color w:val="000000"/>
+                <w:kern w:val="0"/>
+              </w:rPr>
+            </w:pPr>
+            <w:r>
+              <w:rPr>
+                <w:rFonts w:ascii="Arial" w:eastAsia="宋体" w:hAnsi="Arial" w:cs="Arial"/>
+                <w:color w:val="000000"/>
+                <w:kern w:val="0"/>
+              </w:rPr>
+              <w:t xml:space="preserve">DWORD </w:t>
+            </w:r>
+          </w:p>
+        </w:tc>
+        <w:tc>
+          <w:tcPr>
+            <w:tcW w:w="614" w:type="dxa"/>
+          </w:tcPr>
+          <w:p>
+            <w:pPr>
+              <w:widowControl/>
+              <w:jc w:val="left"/>
+              <w:rPr>
+                <w:rFonts w:ascii="Arial" w:eastAsia="宋体" w:hAnsi="Arial" w:cs="Arial"/>
+                <w:color w:val="000000"/>
+                <w:kern w:val="0"/>
+              </w:rPr>
+            </w:pPr>
+            <w:r>
+              <w:rPr>
+                <w:rFonts w:ascii="Arial" w:eastAsia="宋体" w:hAnsi="Arial" w:cs="Arial"/>
+                <w:color w:val="000000"/>
+                <w:kern w:val="0"/>
+              </w:rPr>
+              <w:t>60</w:t>
+            </w:r>
+          </w:p>
+        </w:tc>
+        <w:tc>
+          <w:tcPr>
+            <w:tcW w:w="4575" w:type="dxa"/>
+            <w:shd w:val="clear" w:color="auto" w:fill="auto"/>
+            <w:tcMar>
+              <w:top w:w="0" w:type="dxa"/>
+              <w:left w:w="108" w:type="dxa"/>
+              <w:bottom w:w="0" w:type="dxa"/>
+              <w:right w:w="108" w:type="dxa"/>
+            </w:tcMar>
+            <w:vAlign w:val="center"/>
+            <w:hideMark/>
+          </w:tcPr>
+          <w:p>
+            <w:pPr>
+              <w:widowControl/>
+              <w:jc w:val="left"/>
+              <w:rPr>
+                <w:rFonts w:ascii="Arial" w:eastAsia="宋体" w:hAnsi="Arial" w:cs="Arial"/>
+                <w:color w:val="000000"/>
+                <w:kern w:val="0"/>
+              </w:rPr>
+            </w:pPr>
+            <w:r>
+              <w:rPr>
+                <w:rFonts w:ascii="Arial" w:eastAsia="宋体" w:hAnsi="Arial" w:cs="Arial"/>
+                <w:color w:val="000000"/>
+                <w:kern w:val="0"/>
+              </w:rPr>
+              <w:t>终端心跳发送间隔，单位为秒</w:t>
+            </w:r>
+            <w:r>
+              <w:rPr>
+                <w:rFonts w:ascii="Arial" w:eastAsia="宋体" w:hAnsi="Arial" w:cs="Arial"/>
+                <w:color w:val="000000"/>
+                <w:kern w:val="0"/>
+              </w:rPr>
+              <w:t xml:space="preserve">(s) </w:t>
+            </w:r>
+          </w:p>
+        </w:tc>
+      </w:tr>
+      <w:tr>
+        <w:tc>
+          <w:tcPr>
+            <w:tcW w:w="1651" w:type="dxa"/>
+            <w:shd w:val="clear" w:color="auto" w:fill="auto"/>
+            <w:tcMar>
+              <w:top w:w="0" w:type="dxa"/>
+              <w:left w:w="108" w:type="dxa"/>
+              <w:bottom w:w="0" w:type="dxa"/>
+              <w:right w:w="108" w:type="dxa"/>
+            </w:tcMar>
+            <w:vAlign w:val="center"/>
+            <w:hideMark/>
+          </w:tcPr>
+          <w:p>
+            <w:pPr>
+              <w:widowControl/>
+              <w:jc w:val="left"/>
+              <w:rPr>
+                <w:rFonts w:ascii="Arial" w:eastAsia="宋体" w:hAnsi="Arial" w:cs="Arial"/>
+                <w:color w:val="000000"/>
+                <w:kern w:val="0"/>
+              </w:rPr>
+            </w:pPr>
+            <w:r>
+              <w:rPr>
+                <w:rFonts w:ascii="Arial" w:eastAsia="宋体" w:hAnsi="Arial" w:cs="Arial"/>
+                <w:color w:val="000000"/>
+                <w:kern w:val="0"/>
+              </w:rPr>
+              <w:t xml:space="preserve">0x0002 </w:t>
+            </w:r>
+          </w:p>
+        </w:tc>
+        <w:tc>
+          <w:tcPr>
+            <w:tcW w:w="1257" w:type="dxa"/>
+            <w:shd w:val="clear" w:color="auto" w:fill="auto"/>
+            <w:tcMar>
+              <w:top w:w="0" w:type="dxa"/>
+              <w:left w:w="108" w:type="dxa"/>
+              <w:bottom w:w="0" w:type="dxa"/>
+              <w:right w:w="108" w:type="dxa"/>
+            </w:tcMar>
+            <w:vAlign w:val="center"/>
+            <w:hideMark/>
+          </w:tcPr>
+          <w:p>
+            <w:pPr>
+              <w:widowControl/>
+              <w:jc w:val="left"/>
+              <w:rPr>
+                <w:rFonts w:ascii="Arial" w:eastAsia="宋体" w:hAnsi="Arial" w:cs="Arial"/>
+                <w:color w:val="000000"/>
+                <w:kern w:val="0"/>
+              </w:rPr>
+            </w:pPr>
+            <w:r>
+              <w:rPr>
+                <w:rFonts w:ascii="Arial" w:eastAsia="宋体" w:hAnsi="Arial" w:cs="Arial"/>
+                <w:color w:val="000000"/>
+                <w:kern w:val="0"/>
+              </w:rPr>
+              <w:t xml:space="preserve">DWORD </w:t>
+            </w:r>
+          </w:p>
+        </w:tc>
+        <w:tc>
+          <w:tcPr>
+            <w:tcW w:w="614" w:type="dxa"/>
+          </w:tcPr>
+          <w:p>
+            <w:pPr>
+              <w:widowControl/>
+              <w:jc w:val="left"/>
+              <w:rPr>
+                <w:rFonts w:ascii="Arial" w:eastAsia="宋体" w:hAnsi="Arial" w:cs="Arial"/>
+                <w:color w:val="000000"/>
+                <w:kern w:val="0"/>
+              </w:rPr>
+            </w:pPr>
+            <w:r>
+              <w:rPr>
+                <w:rFonts w:ascii="Arial" w:eastAsia="宋体" w:hAnsi="Arial" w:cs="Arial" w:hint="eastAsia"/>
+                <w:color w:val="000000"/>
+                <w:kern w:val="0"/>
+              </w:rPr>
+              <w:t>5</w:t>
+            </w:r>
+          </w:p>
+        </w:tc>
+        <w:tc>
+          <w:tcPr>
+            <w:tcW w:w="4575" w:type="dxa"/>
+            <w:shd w:val="clear" w:color="auto" w:fill="auto"/>
+            <w:tcMar>
+              <w:top w:w="0" w:type="dxa"/>
+              <w:left w:w="108" w:type="dxa"/>
+              <w:bottom w:w="0" w:type="dxa"/>
+              <w:right w:w="108" w:type="dxa"/>
+            </w:tcMar>
+            <w:vAlign w:val="center"/>
+            <w:hideMark/>
+          </w:tcPr>
+          <w:p>
+            <w:pPr>
+              <w:widowControl/>
+              <w:jc w:val="left"/>
+              <w:rPr>
+                <w:rFonts w:ascii="Arial" w:eastAsia="宋体" w:hAnsi="Arial" w:cs="Arial"/>
+                <w:color w:val="000000"/>
+                <w:kern w:val="0"/>
+              </w:rPr>
+            </w:pPr>
+            <w:r>
+              <w:rPr>
+                <w:rFonts w:ascii="Arial" w:eastAsia="宋体" w:hAnsi="Arial" w:cs="Arial"/>
+                <w:color w:val="000000"/>
+                <w:kern w:val="0"/>
+              </w:rPr>
+              <w:t>TCP</w:t>
+            </w:r>
+            <w:r>
+              <w:rPr>
+                <w:rFonts w:ascii="Arial" w:eastAsia="宋体" w:hAnsi="Arial" w:cs="Arial"/>
+                <w:color w:val="000000"/>
+                <w:kern w:val="0"/>
+              </w:rPr>
+              <w:t>消息应答超时时间，单位为秒</w:t>
+            </w:r>
+            <w:r>
+              <w:rPr>
+                <w:rFonts w:ascii="Arial" w:eastAsia="宋体" w:hAnsi="Arial" w:cs="Arial"/>
+                <w:color w:val="000000"/>
+                <w:kern w:val="0"/>
+              </w:rPr>
+              <w:t xml:space="preserve">(s) </w:t>
+            </w:r>
+          </w:p>
+        </w:tc>
+      </w:tr>
+      <w:tr>
+        <w:tc>
+          <w:tcPr>
+            <w:tcW w:w="1651" w:type="dxa"/>
+            <w:shd w:val="clear" w:color="auto" w:fill="auto"/>
+            <w:tcMar>
+              <w:top w:w="0" w:type="dxa"/>
+              <w:left w:w="108" w:type="dxa"/>
+              <w:bottom w:w="0" w:type="dxa"/>
+              <w:right w:w="108" w:type="dxa"/>
+            </w:tcMar>
+            <w:vAlign w:val="center"/>
+            <w:hideMark/>
+          </w:tcPr>
+          <w:p>
+            <w:pPr>
+              <w:widowControl/>
+              <w:jc w:val="left"/>
+              <w:rPr>
+                <w:rFonts w:ascii="Arial" w:eastAsia="宋体" w:hAnsi="Arial" w:cs="Arial"/>
+                <w:color w:val="000000"/>
+                <w:kern w:val="0"/>
+              </w:rPr>
+            </w:pPr>
+            <w:r>
+              <w:rPr>
+                <w:rFonts w:ascii="Arial" w:eastAsia="宋体" w:hAnsi="Arial" w:cs="Arial"/>
+                <w:color w:val="000000"/>
+                <w:kern w:val="0"/>
+              </w:rPr>
+              <w:t xml:space="preserve">0x0003 </w:t>
+            </w:r>
+          </w:p>
+        </w:tc>
+        <w:tc>
+          <w:tcPr>
+            <w:tcW w:w="1257" w:type="dxa"/>
+            <w:shd w:val="clear" w:color="auto" w:fill="auto"/>
+            <w:tcMar>
+              <w:top w:w="0" w:type="dxa"/>
+              <w:left w:w="108" w:type="dxa"/>
+              <w:bottom w:w="0" w:type="dxa"/>
+              <w:right w:w="108" w:type="dxa"/>
+            </w:tcMar>
+            <w:vAlign w:val="center"/>
+            <w:hideMark/>
+          </w:tcPr>
+          <w:p>
+            <w:pPr>
+              <w:widowControl/>
+              <w:jc w:val="left"/>
+              <w:rPr>
+                <w:rFonts w:ascii="Arial" w:eastAsia="宋体" w:hAnsi="Arial" w:cs="Arial"/>
+                <w:color w:val="000000"/>
+                <w:kern w:val="0"/>
+              </w:rPr>
+            </w:pPr>
+            <w:r>
+              <w:rPr>
+                <w:rFonts w:ascii="Arial" w:eastAsia="宋体" w:hAnsi="Arial" w:cs="Arial"/>
+                <w:color w:val="000000"/>
+                <w:kern w:val="0"/>
+              </w:rPr>
+              <w:t xml:space="preserve">DWORD </w:t>
+            </w:r>
+          </w:p>
+        </w:tc>
+        <w:tc>
+          <w:tcPr>
+            <w:tcW w:w="614" w:type="dxa"/>
+          </w:tcPr>
+          <w:p>
+            <w:pPr>
+              <w:widowControl/>
+              <w:jc w:val="left"/>
+              <w:rPr>
+                <w:rFonts w:ascii="Arial" w:eastAsia="宋体" w:hAnsi="Arial" w:cs="Arial"/>
+                <w:color w:val="000000"/>
+                <w:kern w:val="0"/>
+              </w:rPr>
+            </w:pPr>
+            <w:r>
+              <w:rPr>
+                <w:rFonts w:ascii="Arial" w:eastAsia="宋体" w:hAnsi="Arial" w:cs="Arial" w:hint="eastAsia"/>
+                <w:color w:val="000000"/>
+                <w:kern w:val="0"/>
+              </w:rPr>
+              <w:t>3</w:t>
+            </w:r>
+          </w:p>
+        </w:tc>
+        <w:tc>
+          <w:tcPr>
+            <w:tcW w:w="4575" w:type="dxa"/>
+            <w:shd w:val="clear" w:color="auto" w:fill="auto"/>
+            <w:tcMar>
+              <w:top w:w="0" w:type="dxa"/>
+              <w:left w:w="108" w:type="dxa"/>
+              <w:bottom w:w="0" w:type="dxa"/>
+              <w:right w:w="108" w:type="dxa"/>
+            </w:tcMar>
+            <w:vAlign w:val="center"/>
+            <w:hideMark/>
+          </w:tcPr>
+          <w:p>
+            <w:pPr>
+              <w:widowControl/>
+              <w:jc w:val="left"/>
+              <w:rPr>
+                <w:rFonts w:ascii="Arial" w:eastAsia="宋体" w:hAnsi="Arial" w:cs="Arial"/>
+                <w:color w:val="000000"/>
+                <w:kern w:val="0"/>
+              </w:rPr>
+            </w:pPr>
+            <w:r>
+              <w:rPr>
+                <w:rFonts w:ascii="Arial" w:eastAsia="宋体" w:hAnsi="Arial" w:cs="Arial"/>
+                <w:color w:val="000000"/>
+                <w:kern w:val="0"/>
+              </w:rPr>
+              <w:t>TCP</w:t>
+            </w:r>
+            <w:r>
+              <w:rPr>
+                <w:rFonts w:ascii="Arial" w:eastAsia="宋体" w:hAnsi="Arial" w:cs="Arial"/>
+                <w:color w:val="000000"/>
+                <w:kern w:val="0"/>
+              </w:rPr>
+              <w:t>消息重传次数</w:t>
+            </w:r>
+            <w:r>
+              <w:rPr>
+                <w:rFonts w:ascii="Arial" w:eastAsia="宋体" w:hAnsi="Arial" w:cs="Arial"/>
+                <w:color w:val="000000"/>
+                <w:kern w:val="0"/>
+              </w:rPr>
+              <w:t xml:space="preserve"> </w:t>
+            </w:r>
+          </w:p>
+        </w:tc>
+      </w:tr>
+      <w:tr>
+        <w:tc>
+          <w:tcPr>
+            <w:tcW w:w="1651" w:type="dxa"/>
+            <w:shd w:val="clear" w:color="auto" w:fill="auto"/>
+            <w:tcMar>
+              <w:top w:w="0" w:type="dxa"/>
+              <w:left w:w="108" w:type="dxa"/>
+              <w:bottom w:w="0" w:type="dxa"/>
+              <w:right w:w="108" w:type="dxa"/>
+            </w:tcMar>
+            <w:vAlign w:val="center"/>
+            <w:hideMark/>
+          </w:tcPr>
+          <w:p>
+            <w:pPr>
+              <w:widowControl/>
+              <w:jc w:val="left"/>
+              <w:rPr>
+                <w:rFonts w:ascii="Arial" w:eastAsia="宋体" w:hAnsi="Arial" w:cs="Arial"/>
+                <w:color w:val="000000"/>
+                <w:kern w:val="0"/>
+              </w:rPr>
+            </w:pPr>
+            <w:r>
+              <w:rPr>
+                <w:rFonts w:ascii="Arial" w:eastAsia="宋体" w:hAnsi="Arial" w:cs="Arial"/>
+                <w:color w:val="000000"/>
+                <w:kern w:val="0"/>
+              </w:rPr>
+              <w:t xml:space="preserve">0x0008-0x000F </w:t>
+            </w:r>
+          </w:p>
+        </w:tc>
+        <w:tc>
+          <w:tcPr>
+            <w:tcW w:w="1257" w:type="dxa"/>
+            <w:shd w:val="clear" w:color="auto" w:fill="auto"/>
+            <w:tcMar>
+              <w:top w:w="0" w:type="dxa"/>
+              <w:left w:w="108" w:type="dxa"/>
+              <w:bottom w:w="0" w:type="dxa"/>
+              <w:right w:w="108" w:type="dxa"/>
+            </w:tcMar>
+            <w:vAlign w:val="center"/>
+            <w:hideMark/>
+          </w:tcPr>
+          <w:p>
+            <w:pPr>
+              <w:widowControl/>
+              <w:jc w:val="left"/>
+              <w:rPr>
+                <w:rFonts w:ascii="Arial" w:eastAsia="宋体" w:hAnsi="Arial" w:cs="Arial"/>
+                <w:color w:val="000000"/>
+                <w:kern w:val="0"/>
+              </w:rPr>
+            </w:pPr>
+            <w:r>
+              <w:rPr>
+                <w:rFonts w:ascii="Arial" w:eastAsia="宋体" w:hAnsi="Arial" w:cs="Arial"/>
+                <w:color w:val="000000"/>
+                <w:kern w:val="0"/>
+              </w:rPr>
+              <w:t xml:space="preserve">  </w:t>
+            </w:r>
+          </w:p>
+        </w:tc>
+        <w:tc>
+          <w:tcPr>
+            <w:tcW w:w="614" w:type="dxa"/>
+          </w:tcPr>
+          <w:p>
+            <w:pPr>
+              <w:widowControl/>
+              <w:jc w:val="left"/>
+              <w:rPr>
+                <w:rFonts w:ascii="Arial" w:eastAsia="宋体" w:hAnsi="Arial" w:cs="Arial"/>
+                <w:color w:val="000000"/>
+                <w:kern w:val="0"/>
+              </w:rPr>
+            </w:pPr>
+          </w:p>
+        </w:tc>
+        <w:tc>
+          <w:tcPr>
+            <w:tcW w:w="4575" w:type="dxa"/>
+            <w:shd w:val="clear" w:color="auto" w:fill="auto"/>
+            <w:tcMar>
+              <w:top w:w="0" w:type="dxa"/>
+              <w:left w:w="108" w:type="dxa"/>
+              <w:bottom w:w="0" w:type="dxa"/>
+              <w:right w:w="108" w:type="dxa"/>
+            </w:tcMar>
+            <w:vAlign w:val="center"/>
+            <w:hideMark/>
+          </w:tcPr>
+          <w:p>
+            <w:pPr>
+              <w:widowControl/>
+              <w:jc w:val="left"/>
+              <w:rPr>
+                <w:rFonts w:ascii="Arial" w:eastAsia="宋体" w:hAnsi="Arial" w:cs="Arial"/>
+                <w:color w:val="000000"/>
+                <w:kern w:val="0"/>
+              </w:rPr>
+            </w:pPr>
+            <w:r>
+              <w:rPr>
+                <w:rFonts w:ascii="Arial" w:eastAsia="宋体" w:hAnsi="Arial" w:cs="Arial"/>
+                <w:color w:val="000000"/>
+                <w:kern w:val="0"/>
+              </w:rPr>
+              <w:t>保留</w:t>
+            </w:r>
+            <w:r>
+              <w:rPr>
+                <w:rFonts w:ascii="Arial" w:eastAsia="宋体" w:hAnsi="Arial" w:cs="Arial"/>
+                <w:color w:val="000000"/>
+                <w:kern w:val="0"/>
+              </w:rPr>
+              <w:t xml:space="preserve"> </w:t>
+            </w:r>
+          </w:p>
+        </w:tc>
+      </w:tr>
+      <w:tr>
+        <w:tc>
+          <w:tcPr>
+            <w:tcW w:w="1651" w:type="dxa"/>
+            <w:shd w:val="clear" w:color="auto" w:fill="auto"/>
+            <w:tcMar>
+              <w:top w:w="0" w:type="dxa"/>
+              <w:left w:w="108" w:type="dxa"/>
+              <w:bottom w:w="0" w:type="dxa"/>
+              <w:right w:w="108" w:type="dxa"/>
+            </w:tcMar>
+            <w:vAlign w:val="center"/>
+            <w:hideMark/>
+          </w:tcPr>
+          <w:p>
+            <w:pPr>
+              <w:widowControl/>
+              <w:jc w:val="left"/>
+              <w:rPr>
+                <w:rFonts w:ascii="Arial" w:eastAsia="宋体" w:hAnsi="Arial" w:cs="Arial"/>
+                <w:color w:val="BFBFBF" w:themeColor="background1" w:themeShade="BF"/>
+                <w:kern w:val="0"/>
+              </w:rPr>
+            </w:pPr>
+            <w:r>
+              <w:rPr>
+                <w:rFonts w:ascii="Arial" w:eastAsia="宋体" w:hAnsi="Arial" w:cs="Arial"/>
+                <w:color w:val="BFBFBF" w:themeColor="background1" w:themeShade="BF"/>
+                <w:kern w:val="0"/>
+              </w:rPr>
+              <w:t xml:space="preserve">0x0011 </w:t>
+            </w:r>
+          </w:p>
+        </w:tc>
+        <w:tc>
+          <w:tcPr>
+            <w:tcW w:w="1257" w:type="dxa"/>
+            <w:shd w:val="clear" w:color="auto" w:fill="auto"/>
+            <w:tcMar>
+              <w:top w:w="0" w:type="dxa"/>
+              <w:left w:w="108" w:type="dxa"/>
+              <w:bottom w:w="0" w:type="dxa"/>
+              <w:right w:w="108" w:type="dxa"/>
+            </w:tcMar>
+            <w:vAlign w:val="center"/>
+            <w:hideMark/>
+          </w:tcPr>
+          <w:p>
+            <w:pPr>
+              <w:widowControl/>
+              <w:jc w:val="left"/>
+              <w:rPr>
+                <w:rFonts w:ascii="Arial" w:eastAsia="宋体" w:hAnsi="Arial" w:cs="Arial"/>
+                <w:color w:val="BFBFBF" w:themeColor="background1" w:themeShade="BF"/>
+                <w:kern w:val="0"/>
+              </w:rPr>
+            </w:pPr>
+            <w:r>
+              <w:rPr>
+                <w:rFonts w:ascii="Arial" w:eastAsia="宋体" w:hAnsi="Arial" w:cs="Arial"/>
+                <w:color w:val="BFBFBF" w:themeColor="background1" w:themeShade="BF"/>
+                <w:kern w:val="0"/>
+              </w:rPr>
+              <w:t xml:space="preserve">STRING </w:t>
+            </w:r>
+          </w:p>
+        </w:tc>
+        <w:tc>
+          <w:tcPr>
+            <w:tcW w:w="614" w:type="dxa"/>
+          </w:tcPr>
+          <w:p>
+            <w:pPr>
+              <w:widowControl/>
+              <w:jc w:val="left"/>
+              <w:rPr>
+                <w:rFonts w:ascii="Arial" w:eastAsia="宋体" w:hAnsi="Arial" w:cs="Arial"/>
+                <w:color w:val="BFBFBF" w:themeColor="background1" w:themeShade="BF"/>
+                <w:kern w:val="0"/>
+              </w:rPr>
+            </w:pPr>
+          </w:p>
+        </w:tc>
+        <w:tc>
+          <w:tcPr>
+            <w:tcW w:w="4575" w:type="dxa"/>
+            <w:shd w:val="clear" w:color="auto" w:fill="auto"/>
+            <w:tcMar>
+              <w:top w:w="0" w:type="dxa"/>
+              <w:left w:w="108" w:type="dxa"/>
+              <w:bottom w:w="0" w:type="dxa"/>
+              <w:right w:w="108" w:type="dxa"/>
+            </w:tcMar>
+            <w:vAlign w:val="center"/>
+            <w:hideMark/>
+          </w:tcPr>
+          <w:p>
+            <w:pPr>
+              <w:widowControl/>
+              <w:jc w:val="left"/>
+              <w:rPr>
+                <w:rFonts w:ascii="Arial" w:eastAsia="宋体" w:hAnsi="Arial" w:cs="Arial"/>
+                <w:color w:val="BFBFBF" w:themeColor="background1" w:themeShade="BF"/>
+                <w:kern w:val="0"/>
+              </w:rPr>
+            </w:pPr>
+            <w:r>
+              <w:rPr>
+                <w:rFonts w:ascii="Arial" w:eastAsia="宋体" w:hAnsi="Arial" w:cs="Arial"/>
+                <w:color w:val="BFBFBF" w:themeColor="background1" w:themeShade="BF"/>
+                <w:kern w:val="0"/>
+              </w:rPr>
+              <w:t>主服务器无线通信拨号用户名</w:t>
+            </w:r>
+            <w:r>
+              <w:rPr>
+                <w:rFonts w:ascii="Arial" w:eastAsia="宋体" w:hAnsi="Arial" w:cs="Arial"/>
+                <w:color w:val="BFBFBF" w:themeColor="background1" w:themeShade="BF"/>
+                <w:kern w:val="0"/>
+              </w:rPr>
+              <w:t xml:space="preserve"> </w:t>
+            </w:r>
+          </w:p>
+        </w:tc>
+      </w:tr>
+      <w:tr>
+        <w:tc>
+          <w:tcPr>
+            <w:tcW w:w="1651" w:type="dxa"/>
+            <w:shd w:val="clear" w:color="auto" w:fill="auto"/>
+            <w:tcMar>
+              <w:top w:w="0" w:type="dxa"/>
+              <w:left w:w="108" w:type="dxa"/>
+              <w:bottom w:w="0" w:type="dxa"/>
+              <w:right w:w="108" w:type="dxa"/>
+            </w:tcMar>
+            <w:vAlign w:val="center"/>
+            <w:hideMark/>
+          </w:tcPr>
+          <w:p>
+            <w:pPr>
+              <w:widowControl/>
+              <w:jc w:val="left"/>
+              <w:rPr>
+                <w:rFonts w:ascii="Arial" w:eastAsia="宋体" w:hAnsi="Arial" w:cs="Arial"/>
+                <w:color w:val="BFBFBF" w:themeColor="background1" w:themeShade="BF"/>
+                <w:kern w:val="0"/>
+              </w:rPr>
+            </w:pPr>
+            <w:r>
+              <w:rPr>
+                <w:rFonts w:ascii="Arial" w:eastAsia="宋体" w:hAnsi="Arial" w:cs="Arial"/>
+                <w:color w:val="BFBFBF" w:themeColor="background1" w:themeShade="BF"/>
+                <w:kern w:val="0"/>
+              </w:rPr>
+              <w:t xml:space="preserve">0x0012 </w:t>
+            </w:r>
+          </w:p>
+        </w:tc>
+        <w:tc>
+          <w:tcPr>
+            <w:tcW w:w="1257" w:type="dxa"/>
+            <w:shd w:val="clear" w:color="auto" w:fill="auto"/>
+            <w:tcMar>
+              <w:top w:w="0" w:type="dxa"/>
+              <w:left w:w="108" w:type="dxa"/>
+              <w:bottom w:w="0" w:type="dxa"/>
+              <w:right w:w="108" w:type="dxa"/>
+            </w:tcMar>
+            <w:vAlign w:val="center"/>
+            <w:hideMark/>
+          </w:tcPr>
+          <w:p>
+            <w:pPr>
+              <w:widowControl/>
+              <w:jc w:val="left"/>
+              <w:rPr>
+                <w:rFonts w:ascii="Arial" w:eastAsia="宋体" w:hAnsi="Arial" w:cs="Arial"/>
+                <w:color w:val="BFBFBF" w:themeColor="background1" w:themeShade="BF"/>
+                <w:kern w:val="0"/>
+              </w:rPr>
+            </w:pPr>
+            <w:r>
+              <w:rPr>
+                <w:rFonts w:ascii="Arial" w:eastAsia="宋体" w:hAnsi="Arial" w:cs="Arial"/>
+                <w:color w:val="BFBFBF" w:themeColor="background1" w:themeShade="BF"/>
+                <w:kern w:val="0"/>
+              </w:rPr>
+              <w:t xml:space="preserve">STRING </w:t>
+            </w:r>
+          </w:p>
+        </w:tc>
+        <w:tc>
+          <w:tcPr>
+            <w:tcW w:w="614" w:type="dxa"/>
+          </w:tcPr>
+          <w:p>
+            <w:pPr>
+              <w:widowControl/>
+              <w:jc w:val="left"/>
+              <w:rPr>
+                <w:rFonts w:ascii="Arial" w:eastAsia="宋体" w:hAnsi="Arial" w:cs="Arial"/>
+                <w:color w:val="BFBFBF" w:themeColor="background1" w:themeShade="BF"/>
+                <w:kern w:val="0"/>
+              </w:rPr>
+            </w:pPr>
+          </w:p>
+        </w:tc>
+        <w:tc>
+          <w:tcPr>
+            <w:tcW w:w="4575" w:type="dxa"/>
+            <w:shd w:val="clear" w:color="auto" w:fill="auto"/>
+            <w:tcMar>
+              <w:top w:w="0" w:type="dxa"/>
+              <w:left w:w="108" w:type="dxa"/>
+              <w:bottom w:w="0" w:type="dxa"/>
+              <w:right w:w="108" w:type="dxa"/>
+            </w:tcMar>
+            <w:vAlign w:val="center"/>
+            <w:hideMark/>
+          </w:tcPr>
+          <w:p>
+            <w:pPr>
+              <w:widowControl/>
+              <w:jc w:val="left"/>
+              <w:rPr>
+                <w:rFonts w:ascii="Arial" w:eastAsia="宋体" w:hAnsi="Arial" w:cs="Arial"/>
+                <w:color w:val="BFBFBF" w:themeColor="background1" w:themeShade="BF"/>
+                <w:kern w:val="0"/>
+              </w:rPr>
+            </w:pPr>
+            <w:r>
+              <w:rPr>
+                <w:rFonts w:ascii="Arial" w:eastAsia="宋体" w:hAnsi="Arial" w:cs="Arial"/>
+                <w:color w:val="BFBFBF" w:themeColor="background1" w:themeShade="BF"/>
+                <w:kern w:val="0"/>
+              </w:rPr>
+              <w:t>主服务器无线通信拨号密码</w:t>
+            </w:r>
+            <w:r>
+              <w:rPr>
+                <w:rFonts w:ascii="Arial" w:eastAsia="宋体" w:hAnsi="Arial" w:cs="Arial"/>
+                <w:color w:val="BFBFBF" w:themeColor="background1" w:themeShade="BF"/>
+                <w:kern w:val="0"/>
+              </w:rPr>
+              <w:t xml:space="preserve"> </w:t>
+            </w:r>
+          </w:p>
+        </w:tc>
+      </w:tr>
+      <w:tr>
+        <w:tc>
+          <w:tcPr>
+            <w:tcW w:w="1651" w:type="dxa"/>
+            <w:shd w:val="clear" w:color="auto" w:fill="auto"/>
+            <w:tcMar>
+              <w:top w:w="0" w:type="dxa"/>
+              <w:left w:w="108" w:type="dxa"/>
+              <w:bottom w:w="0" w:type="dxa"/>
+              <w:right w:w="108" w:type="dxa"/>
+            </w:tcMar>
+            <w:vAlign w:val="center"/>
+            <w:hideMark/>
+          </w:tcPr>
+          <w:p>
+            <w:pPr>
+              <w:widowControl/>
+              <w:jc w:val="left"/>
+              <w:rPr>
+                <w:rFonts w:ascii="Arial" w:eastAsia="宋体" w:hAnsi="Arial" w:cs="Arial"/>
+                <w:color w:val="000000"/>
+                <w:kern w:val="0"/>
+              </w:rPr>
+            </w:pPr>
+            <w:r>
+              <w:rPr>
+                <w:rFonts w:ascii="Arial" w:eastAsia="宋体" w:hAnsi="Arial" w:cs="Arial"/>
+                <w:color w:val="000000"/>
+                <w:kern w:val="0"/>
+              </w:rPr>
+              <w:t xml:space="preserve">0x0013 </w:t>
+            </w:r>
+          </w:p>
+        </w:tc>
+        <w:tc>
+          <w:tcPr>
+            <w:tcW w:w="1257" w:type="dxa"/>
+            <w:shd w:val="clear" w:color="auto" w:fill="auto"/>
+            <w:tcMar>
+              <w:top w:w="0" w:type="dxa"/>
+              <w:left w:w="108" w:type="dxa"/>
+              <w:bottom w:w="0" w:type="dxa"/>
+              <w:right w:w="108" w:type="dxa"/>
+            </w:tcMar>
+            <w:vAlign w:val="center"/>
+            <w:hideMark/>
+          </w:tcPr>
+          <w:p>
+            <w:pPr>
+              <w:widowControl/>
+              <w:jc w:val="left"/>
+              <w:rPr>
+                <w:rFonts w:ascii="Arial" w:eastAsia="宋体" w:hAnsi="Arial" w:cs="Arial"/>
+                <w:color w:val="000000"/>
+                <w:kern w:val="0"/>
+              </w:rPr>
+            </w:pPr>
+            <w:r>
+              <w:rPr>
+                <w:rFonts w:ascii="Arial" w:eastAsia="宋体" w:hAnsi="Arial" w:cs="Arial"/>
+                <w:color w:val="000000"/>
+                <w:kern w:val="0"/>
+              </w:rPr>
+              <w:t xml:space="preserve">STRING </w:t>
+            </w:r>
+          </w:p>
+        </w:tc>
+        <w:tc>
+          <w:tcPr>
+            <w:tcW w:w="614" w:type="dxa"/>
+          </w:tcPr>
+          <w:p>
+            <w:pPr>
+              <w:widowControl/>
+              <w:jc w:val="left"/>
+              <w:rPr>
+                <w:rFonts w:ascii="Arial" w:eastAsia="宋体" w:hAnsi="Arial" w:cs="Arial"/>
+                <w:color w:val="000000"/>
+                <w:kern w:val="0"/>
+              </w:rPr>
+            </w:pPr>
+          </w:p>
+        </w:tc>
+        <w:tc>
+          <w:tcPr>
+            <w:tcW w:w="4575" w:type="dxa"/>
+            <w:shd w:val="clear" w:color="auto" w:fill="auto"/>
+            <w:tcMar>
+              <w:top w:w="0" w:type="dxa"/>
+              <w:left w:w="108" w:type="dxa"/>
+              <w:bottom w:w="0" w:type="dxa"/>
+              <w:right w:w="108" w:type="dxa"/>
+            </w:tcMar>
+            <w:vAlign w:val="center"/>
+            <w:hideMark/>
+          </w:tcPr>
+          <w:p>
+            <w:pPr>
+              <w:widowControl/>
+              <w:jc w:val="left"/>
+              <w:rPr>
+                <w:rFonts w:ascii="Arial" w:eastAsia="宋体" w:hAnsi="Arial" w:cs="Arial"/>
+                <w:color w:val="000000"/>
+                <w:kern w:val="0"/>
+              </w:rPr>
+            </w:pPr>
+            <w:r>
+              <w:rPr>
+                <w:rFonts w:ascii="Arial" w:eastAsia="宋体" w:hAnsi="Arial" w:cs="Arial"/>
+                <w:color w:val="000000"/>
+                <w:kern w:val="0"/>
+              </w:rPr>
+              <w:t>主服务器地址，</w:t>
+            </w:r>
+            <w:r>
+              <w:rPr>
+                <w:rFonts w:ascii="Arial" w:eastAsia="宋体" w:hAnsi="Arial" w:cs="Arial"/>
+                <w:color w:val="000000"/>
+                <w:kern w:val="0"/>
+              </w:rPr>
+              <w:t>IP</w:t>
+            </w:r>
+            <w:r>
+              <w:rPr>
+                <w:rFonts w:ascii="Arial" w:eastAsia="宋体" w:hAnsi="Arial" w:cs="Arial"/>
+                <w:color w:val="000000"/>
+                <w:kern w:val="0"/>
+              </w:rPr>
+              <w:t>或域名</w:t>
+            </w:r>
+            <w:r>
+              <w:rPr>
+                <w:rFonts w:ascii="Arial" w:eastAsia="宋体" w:hAnsi="Arial" w:cs="Arial"/>
+                <w:color w:val="000000"/>
+                <w:kern w:val="0"/>
+              </w:rPr>
+              <w:t xml:space="preserve"> </w:t>
+            </w:r>
+          </w:p>
+        </w:tc>
+      </w:tr>
+      <w:tr>
+        <w:tc>
+          <w:tcPr>
+            <w:tcW w:w="1651" w:type="dxa"/>
+            <w:shd w:val="clear" w:color="auto" w:fill="auto"/>
+            <w:tcMar>
+              <w:top w:w="0" w:type="dxa"/>
+              <w:left w:w="108" w:type="dxa"/>
+              <w:bottom w:w="0" w:type="dxa"/>
+              <w:right w:w="108" w:type="dxa"/>
+            </w:tcMar>
+            <w:vAlign w:val="center"/>
+            <w:hideMark/>
+          </w:tcPr>
+          <w:p>
+            <w:pPr>
+              <w:widowControl/>
+              <w:jc w:val="left"/>
+              <w:rPr>
+                <w:rFonts w:ascii="Arial" w:eastAsia="宋体" w:hAnsi="Arial" w:cs="Arial"/>
+                <w:color w:val="000000"/>
+                <w:kern w:val="0"/>
+              </w:rPr>
+            </w:pPr>
+            <w:r>
+              <w:rPr>
+                <w:rFonts w:ascii="Arial" w:eastAsia="宋体" w:hAnsi="Arial" w:cs="Arial"/>
+                <w:color w:val="000000"/>
+                <w:kern w:val="0"/>
+              </w:rPr>
+              <w:t xml:space="preserve">0x0018 </w:t>
+            </w:r>
+          </w:p>
+        </w:tc>
+        <w:tc>
+          <w:tcPr>
+            <w:tcW w:w="1257" w:type="dxa"/>
+            <w:shd w:val="clear" w:color="auto" w:fill="auto"/>
+            <w:tcMar>
+              <w:top w:w="0" w:type="dxa"/>
+              <w:left w:w="108" w:type="dxa"/>
+              <w:bottom w:w="0" w:type="dxa"/>
+              <w:right w:w="108" w:type="dxa"/>
+            </w:tcMar>
+            <w:vAlign w:val="center"/>
+            <w:hideMark/>
+          </w:tcPr>
+          <w:p>
+            <w:pPr>
+              <w:widowControl/>
+              <w:jc w:val="left"/>
+              <w:rPr>
+                <w:rFonts w:ascii="Arial" w:eastAsia="宋体" w:hAnsi="Arial" w:cs="Arial"/>
+                <w:color w:val="000000"/>
+                <w:kern w:val="0"/>
+              </w:rPr>
+            </w:pPr>
+            <w:r>
+              <w:rPr>
+                <w:rFonts w:ascii="Arial" w:eastAsia="宋体" w:hAnsi="Arial" w:cs="Arial"/>
+                <w:color w:val="000000"/>
+                <w:kern w:val="0"/>
+              </w:rPr>
+              <w:t xml:space="preserve">DWORD </w:t>
+            </w:r>
+          </w:p>
+        </w:tc>
+        <w:tc>
+          <w:tcPr>
+            <w:tcW w:w="614" w:type="dxa"/>
+          </w:tcPr>
+          <w:p>
+            <w:pPr>
+              <w:widowControl/>
+              <w:jc w:val="left"/>
+              <w:rPr>
+                <w:rFonts w:ascii="Arial" w:eastAsia="宋体" w:hAnsi="Arial" w:cs="Arial"/>
+                <w:color w:val="000000"/>
+                <w:kern w:val="0"/>
+              </w:rPr>
+            </w:pPr>
+          </w:p>
+        </w:tc>
+        <w:tc>
+          <w:tcPr>
+            <w:tcW w:w="4575" w:type="dxa"/>
+            <w:shd w:val="clear" w:color="auto" w:fill="auto"/>
+            <w:tcMar>
+              <w:top w:w="0" w:type="dxa"/>
+              <w:left w:w="108" w:type="dxa"/>
+              <w:bottom w:w="0" w:type="dxa"/>
+              <w:right w:w="108" w:type="dxa"/>
+            </w:tcMar>
+            <w:vAlign w:val="center"/>
+            <w:hideMark/>
+          </w:tcPr>
+          <w:p>
+            <w:pPr>
+              <w:widowControl/>
+              <w:jc w:val="left"/>
+              <w:rPr>
+                <w:rFonts w:ascii="Arial" w:eastAsia="宋体" w:hAnsi="Arial" w:cs="Arial"/>
+                <w:color w:val="000000"/>
+                <w:kern w:val="0"/>
+              </w:rPr>
+            </w:pPr>
+            <w:r>
+              <w:rPr>
+                <w:rFonts w:ascii="Arial" w:eastAsia="宋体" w:hAnsi="Arial" w:cs="Arial"/>
+                <w:color w:val="000000"/>
+                <w:kern w:val="0"/>
+              </w:rPr>
+              <w:t>服务器</w:t>
+            </w:r>
+            <w:r>
+              <w:rPr>
+                <w:rFonts w:ascii="Arial" w:eastAsia="宋体" w:hAnsi="Arial" w:cs="Arial"/>
+                <w:color w:val="000000"/>
+                <w:kern w:val="0"/>
+              </w:rPr>
+              <w:t>TCP</w:t>
+            </w:r>
+            <w:r>
+              <w:rPr>
+                <w:rFonts w:ascii="Arial" w:eastAsia="宋体" w:hAnsi="Arial" w:cs="Arial"/>
+                <w:color w:val="000000"/>
+                <w:kern w:val="0"/>
+              </w:rPr>
+              <w:t>端口</w:t>
+            </w:r>
+            <w:r>
+              <w:rPr>
+                <w:rFonts w:ascii="Arial" w:eastAsia="宋体" w:hAnsi="Arial" w:cs="Arial"/>
+                <w:color w:val="000000"/>
+                <w:kern w:val="0"/>
+              </w:rPr>
+              <w:t xml:space="preserve"> </w:t>
+            </w:r>
+          </w:p>
+        </w:tc>
+      </w:tr>
+      <w:tr>
+        <w:tc>
+          <w:tcPr>
+            <w:tcW w:w="1651" w:type="dxa"/>
+            <w:shd w:val="clear" w:color="auto" w:fill="auto"/>
+            <w:tcMar>
+              <w:top w:w="0" w:type="dxa"/>
+              <w:left w:w="108" w:type="dxa"/>
+              <w:bottom w:w="0" w:type="dxa"/>
+              <w:right w:w="108" w:type="dxa"/>
+            </w:tcMar>
+            <w:vAlign w:val="center"/>
+            <w:hideMark/>
+          </w:tcPr>
+          <w:p>
+            <w:pPr>
+              <w:widowControl/>
+              <w:jc w:val="left"/>
+              <w:rPr>
+                <w:rFonts w:ascii="Arial" w:eastAsia="宋体" w:hAnsi="Arial" w:cs="Arial"/>
+                <w:color w:val="000000"/>
+                <w:kern w:val="0"/>
+              </w:rPr>
+            </w:pPr>
+            <w:r>
+              <w:rPr>
+                <w:rFonts w:ascii="Arial" w:eastAsia="宋体" w:hAnsi="Arial" w:cs="Arial"/>
+                <w:color w:val="000000"/>
+                <w:kern w:val="0"/>
+              </w:rPr>
+              <w:t xml:space="preserve">0x001A-0x001F </w:t>
+            </w:r>
+          </w:p>
+        </w:tc>
+        <w:tc>
+          <w:tcPr>
+            <w:tcW w:w="1257" w:type="dxa"/>
+            <w:shd w:val="clear" w:color="auto" w:fill="auto"/>
+            <w:tcMar>
+              <w:top w:w="0" w:type="dxa"/>
+              <w:left w:w="108" w:type="dxa"/>
+              <w:bottom w:w="0" w:type="dxa"/>
+              <w:right w:w="108" w:type="dxa"/>
+            </w:tcMar>
+            <w:vAlign w:val="center"/>
+            <w:hideMark/>
+          </w:tcPr>
+          <w:p>
+            <w:pPr>
+              <w:widowControl/>
+              <w:jc w:val="left"/>
+              <w:rPr>
+                <w:rFonts w:ascii="Arial" w:eastAsia="宋体" w:hAnsi="Arial" w:cs="Arial"/>
+                <w:color w:val="000000"/>
+                <w:kern w:val="0"/>
+              </w:rPr>
+            </w:pPr>
+            <w:r>
+              <w:rPr>
+                <w:rFonts w:ascii="Arial" w:eastAsia="宋体" w:hAnsi="Arial" w:cs="Arial"/>
+                <w:color w:val="000000"/>
+                <w:kern w:val="0"/>
+              </w:rPr>
+              <w:t xml:space="preserve">  </w:t>
+            </w:r>
+          </w:p>
+        </w:tc>
+        <w:tc>
+          <w:tcPr>
+            <w:tcW w:w="614" w:type="dxa"/>
+          </w:tcPr>
+          <w:p>
+            <w:pPr>
+              <w:widowControl/>
+              <w:jc w:val="left"/>
+              <w:rPr>
+                <w:rFonts w:ascii="Arial" w:eastAsia="宋体" w:hAnsi="Arial" w:cs="Arial"/>
+                <w:color w:val="000000"/>
+                <w:kern w:val="0"/>
+              </w:rPr>
+            </w:pPr>
+          </w:p>
+        </w:tc>
+        <w:tc>
+          <w:tcPr>
+            <w:tcW w:w="4575" w:type="dxa"/>
+            <w:shd w:val="clear" w:color="auto" w:fill="auto"/>
+            <w:tcMar>
+              <w:top w:w="0" w:type="dxa"/>
+              <w:left w:w="108" w:type="dxa"/>
+              <w:bottom w:w="0" w:type="dxa"/>
+              <w:right w:w="108" w:type="dxa"/>
+            </w:tcMar>
+            <w:vAlign w:val="center"/>
+            <w:hideMark/>
+          </w:tcPr>
+          <w:p>
+            <w:pPr>
+              <w:widowControl/>
+              <w:jc w:val="left"/>
+              <w:rPr>
+                <w:rFonts w:ascii="Arial" w:eastAsia="宋体" w:hAnsi="Arial" w:cs="Arial"/>
+                <w:color w:val="000000"/>
+                <w:kern w:val="0"/>
+              </w:rPr>
+            </w:pPr>
+            <w:r>
+              <w:rPr>
+                <w:rFonts w:ascii="Arial" w:eastAsia="宋体" w:hAnsi="Arial" w:cs="Arial"/>
+                <w:color w:val="000000"/>
+                <w:kern w:val="0"/>
+              </w:rPr>
+              <w:t>保留</w:t>
+            </w:r>
+            <w:r>
+              <w:rPr>
+                <w:rFonts w:ascii="Arial" w:eastAsia="宋体" w:hAnsi="Arial" w:cs="Arial"/>
+                <w:color w:val="000000"/>
+                <w:kern w:val="0"/>
+              </w:rPr>
+              <w:t xml:space="preserve"> </w:t>
+            </w:r>
+          </w:p>
+        </w:tc>
+      </w:tr>
+      <w:tr>
+        <w:tc>
+          <w:tcPr>
+            <w:tcW w:w="1651" w:type="dxa"/>
+            <w:shd w:val="clear" w:color="auto" w:fill="auto"/>
+            <w:tcMar>
+              <w:top w:w="0" w:type="dxa"/>
+              <w:left w:w="108" w:type="dxa"/>
+              <w:bottom w:w="0" w:type="dxa"/>
+              <w:right w:w="108" w:type="dxa"/>
+            </w:tcMar>
+            <w:vAlign w:val="center"/>
+            <w:hideMark/>
+          </w:tcPr>
+          <w:p>
+            <w:pPr>
+              <w:widowControl/>
+              <w:jc w:val="left"/>
+              <w:rPr>
+                <w:rFonts w:ascii="Arial" w:eastAsia="宋体" w:hAnsi="Arial" w:cs="Arial"/>
+                <w:color w:val="000000"/>
+                <w:kern w:val="0"/>
+              </w:rPr>
+            </w:pPr>
+            <w:r>
+              <w:rPr>
+                <w:rFonts w:ascii="Arial" w:eastAsia="宋体" w:hAnsi="Arial" w:cs="Arial"/>
+                <w:color w:val="000000"/>
+                <w:kern w:val="0"/>
+              </w:rPr>
+              <w:t xml:space="preserve">0x0020 </w:t>
+            </w:r>
+          </w:p>
+        </w:tc>
+        <w:tc>
+          <w:tcPr>
+            <w:tcW w:w="1257" w:type="dxa"/>
+            <w:shd w:val="clear" w:color="auto" w:fill="auto"/>
+            <w:tcMar>
+              <w:top w:w="0" w:type="dxa"/>
+              <w:left w:w="108" w:type="dxa"/>
+              <w:bottom w:w="0" w:type="dxa"/>
+              <w:right w:w="108" w:type="dxa"/>
+            </w:tcMar>
+            <w:vAlign w:val="center"/>
+            <w:hideMark/>
+          </w:tcPr>
+          <w:p>
+            <w:pPr>
+              <w:widowControl/>
+              <w:jc w:val="left"/>
+              <w:rPr>
+                <w:rFonts w:ascii="Arial" w:eastAsia="宋体" w:hAnsi="Arial" w:cs="Arial"/>
+                <w:color w:val="000000"/>
+                <w:kern w:val="0"/>
+              </w:rPr>
+            </w:pPr>
+            <w:r>
+              <w:rPr>
+                <w:rFonts w:ascii="Arial" w:eastAsia="宋体" w:hAnsi="Arial" w:cs="Arial"/>
+                <w:color w:val="000000"/>
+                <w:kern w:val="0"/>
+              </w:rPr>
+              <w:t xml:space="preserve">DWORD </w:t>
+            </w:r>
+          </w:p>
+        </w:tc>
+        <w:tc>
+          <w:tcPr>
+            <w:tcW w:w="614" w:type="dxa"/>
+          </w:tcPr>
+          <w:p>
+            <w:pPr>
+              <w:widowControl/>
+              <w:jc w:val="left"/>
+              <w:rPr>
+                <w:rFonts w:ascii="Arial" w:eastAsia="宋体" w:hAnsi="Arial" w:cs="Arial"/>
+                <w:color w:val="000000"/>
+                <w:kern w:val="0"/>
+              </w:rPr>
+            </w:pPr>
+            <w:r>
+              <w:rPr>
+                <w:rFonts w:ascii="Arial" w:eastAsia="宋体" w:hAnsi="Arial" w:cs="Arial" w:hint="eastAsia"/>
+                <w:color w:val="000000"/>
+                <w:kern w:val="0"/>
+              </w:rPr>
+              <w:t>0</w:t>
+            </w:r>
+          </w:p>
+        </w:tc>
+        <w:tc>
+          <w:tcPr>
+            <w:tcW w:w="4575" w:type="dxa"/>
+            <w:shd w:val="clear" w:color="auto" w:fill="auto"/>
+            <w:tcMar>
+              <w:top w:w="0" w:type="dxa"/>
+              <w:left w:w="108" w:type="dxa"/>
+              <w:bottom w:w="0" w:type="dxa"/>
+              <w:right w:w="108" w:type="dxa"/>
+            </w:tcMar>
+            <w:vAlign w:val="center"/>
+            <w:hideMark/>
+          </w:tcPr>
+          <w:p>
+            <w:pPr>
+              <w:widowControl/>
+              <w:jc w:val="left"/>
+              <w:rPr>
+                <w:rFonts w:ascii="Arial" w:eastAsia="宋体" w:hAnsi="Arial" w:cs="Arial"/>
+                <w:color w:val="000000"/>
+                <w:kern w:val="0"/>
+              </w:rPr>
+            </w:pPr>
+            <w:r>
+              <w:rPr>
+                <w:rFonts w:ascii="Arial" w:eastAsia="宋体" w:hAnsi="Arial" w:cs="Arial"/>
+                <w:color w:val="000000"/>
+                <w:kern w:val="0"/>
+              </w:rPr>
+              <w:t>位置汇报策略，</w:t>
+            </w:r>
+            <w:r>
+              <w:rPr>
+                <w:rFonts w:ascii="Arial" w:eastAsia="宋体" w:hAnsi="Arial" w:cs="Arial"/>
+                <w:color w:val="000000"/>
+                <w:kern w:val="0"/>
+              </w:rPr>
+              <w:t>0</w:t>
+            </w:r>
+            <w:r>
+              <w:rPr>
+                <w:rFonts w:ascii="Arial" w:eastAsia="宋体" w:hAnsi="Arial" w:cs="Arial"/>
+                <w:color w:val="000000"/>
+                <w:kern w:val="0"/>
+              </w:rPr>
+              <w:t>：定时汇报；</w:t>
+            </w:r>
+            <w:r>
+              <w:rPr>
+                <w:rFonts w:ascii="Arial" w:eastAsia="宋体" w:hAnsi="Arial" w:cs="Arial"/>
+                <w:color w:val="000000"/>
+                <w:kern w:val="0"/>
+              </w:rPr>
+              <w:t>1</w:t>
+            </w:r>
+            <w:r>
+              <w:rPr>
+                <w:rFonts w:ascii="Arial" w:eastAsia="宋体" w:hAnsi="Arial" w:cs="Arial"/>
+                <w:color w:val="000000"/>
+                <w:kern w:val="0"/>
+              </w:rPr>
+              <w:t>：定距汇报；</w:t>
+            </w:r>
+            <w:r>
+              <w:rPr>
+                <w:rFonts w:ascii="Arial" w:eastAsia="宋体" w:hAnsi="Arial" w:cs="Arial"/>
+                <w:color w:val="000000"/>
+                <w:kern w:val="0"/>
+              </w:rPr>
+              <w:t>2</w:t>
+            </w:r>
+            <w:r>
+              <w:rPr>
+                <w:rFonts w:ascii="Arial" w:eastAsia="宋体" w:hAnsi="Arial" w:cs="Arial"/>
+                <w:color w:val="000000"/>
+                <w:kern w:val="0"/>
+              </w:rPr>
+              <w:t>：定时和定距汇报</w:t>
+            </w:r>
+            <w:r>
+              <w:rPr>
+                <w:rFonts w:ascii="Arial" w:eastAsia="宋体" w:hAnsi="Arial" w:cs="Arial" w:hint="eastAsia"/>
+                <w:color w:val="000000"/>
+                <w:kern w:val="0"/>
+              </w:rPr>
+              <w:t>。</w:t>
+            </w:r>
+          </w:p>
+        </w:tc>
+      </w:tr>
+      <w:tr>
+        <w:tc>
+          <w:tcPr>
+            <w:tcW w:w="1651" w:type="dxa"/>
+            <w:shd w:val="clear" w:color="auto" w:fill="auto"/>
+            <w:tcMar>
+              <w:top w:w="0" w:type="dxa"/>
+              <w:left w:w="108" w:type="dxa"/>
+              <w:bottom w:w="0" w:type="dxa"/>
+              <w:right w:w="108" w:type="dxa"/>
+            </w:tcMar>
+            <w:vAlign w:val="center"/>
+            <w:hideMark/>
+          </w:tcPr>
+          <w:p>
+            <w:pPr>
+              <w:widowControl/>
+              <w:jc w:val="left"/>
+              <w:rPr>
+                <w:rFonts w:ascii="Arial" w:eastAsia="宋体" w:hAnsi="Arial" w:cs="Arial"/>
+                <w:color w:val="000000"/>
+                <w:kern w:val="0"/>
+              </w:rPr>
+            </w:pPr>
+            <w:r>
+              <w:rPr>
+                <w:rFonts w:ascii="Arial" w:eastAsia="宋体" w:hAnsi="Arial" w:cs="Arial"/>
+                <w:color w:val="000000"/>
+                <w:kern w:val="0"/>
+              </w:rPr>
+              <w:t xml:space="preserve">0x0021 </w:t>
+            </w:r>
+          </w:p>
+        </w:tc>
+        <w:tc>
+          <w:tcPr>
+            <w:tcW w:w="1257" w:type="dxa"/>
+            <w:shd w:val="clear" w:color="auto" w:fill="auto"/>
+            <w:tcMar>
+              <w:top w:w="0" w:type="dxa"/>
+              <w:left w:w="108" w:type="dxa"/>
+              <w:bottom w:w="0" w:type="dxa"/>
+              <w:right w:w="108" w:type="dxa"/>
+            </w:tcMar>
+            <w:vAlign w:val="center"/>
+            <w:hideMark/>
+          </w:tcPr>
+          <w:p>
+            <w:pPr>
+              <w:widowControl/>
+              <w:jc w:val="left"/>
+              <w:rPr>
+                <w:rFonts w:ascii="Arial" w:eastAsia="宋体" w:hAnsi="Arial" w:cs="Arial"/>
+                <w:color w:val="000000"/>
+                <w:kern w:val="0"/>
+              </w:rPr>
+            </w:pPr>
+            <w:r>
+              <w:rPr>
+                <w:rFonts w:ascii="Arial" w:eastAsia="宋体" w:hAnsi="Arial" w:cs="Arial"/>
+                <w:color w:val="000000"/>
+                <w:kern w:val="0"/>
+              </w:rPr>
+              <w:t xml:space="preserve">DWORD </w:t>
+            </w:r>
+          </w:p>
+        </w:tc>
+        <w:tc>
+          <w:tcPr>
+            <w:tcW w:w="614" w:type="dxa"/>
+          </w:tcPr>
+          <w:p>
+            <w:pPr>
+              <w:widowControl/>
+              <w:jc w:val="left"/>
+              <w:rPr>
+                <w:rFonts w:ascii="Arial" w:eastAsia="宋体" w:hAnsi="Arial" w:cs="Arial"/>
+                <w:color w:val="000000"/>
+                <w:kern w:val="0"/>
+              </w:rPr>
+            </w:pPr>
+            <w:r>
+              <w:rPr>
+                <w:rFonts w:ascii="Arial" w:eastAsia="宋体" w:hAnsi="Arial" w:cs="Arial" w:hint="eastAsia"/>
+                <w:color w:val="000000"/>
+                <w:kern w:val="0"/>
+              </w:rPr>
+              <w:t>0</w:t>
+            </w:r>
+          </w:p>
+        </w:tc>
+        <w:tc>
+          <w:tcPr>
+            <w:tcW w:w="4575" w:type="dxa"/>
+            <w:shd w:val="clear" w:color="auto" w:fill="auto"/>
+            <w:tcMar>
+              <w:top w:w="0" w:type="dxa"/>
+              <w:left w:w="108" w:type="dxa"/>
+              <w:bottom w:w="0" w:type="dxa"/>
+              <w:right w:w="108" w:type="dxa"/>
+            </w:tcMar>
+            <w:vAlign w:val="center"/>
+            <w:hideMark/>
+          </w:tcPr>
+          <w:p>
+            <w:pPr>
+              <w:widowControl/>
+              <w:jc w:val="left"/>
+              <w:rPr>
+                <w:rFonts w:ascii="Arial" w:eastAsia="宋体" w:hAnsi="Arial" w:cs="Arial"/>
+                <w:color w:val="000000"/>
+                <w:kern w:val="0"/>
+              </w:rPr>
+            </w:pPr>
+            <w:r>
+              <w:rPr>
+                <w:rFonts w:ascii="Arial" w:eastAsia="宋体" w:hAnsi="Arial" w:cs="Arial"/>
+                <w:color w:val="000000"/>
+                <w:kern w:val="0"/>
+              </w:rPr>
+              <w:t>位置汇报方案，</w:t>
+            </w:r>
+            <w:r>
+              <w:rPr>
+                <w:rFonts w:ascii="Arial" w:eastAsia="宋体" w:hAnsi="Arial" w:cs="Arial"/>
+                <w:color w:val="000000"/>
+                <w:kern w:val="0"/>
+              </w:rPr>
+              <w:t>0</w:t>
+            </w:r>
+            <w:r>
+              <w:rPr>
+                <w:rFonts w:ascii="Arial" w:eastAsia="宋体" w:hAnsi="Arial" w:cs="Arial"/>
+                <w:color w:val="000000"/>
+                <w:kern w:val="0"/>
+              </w:rPr>
+              <w:t>：根据</w:t>
+            </w:r>
+            <w:r>
+              <w:rPr>
+                <w:rFonts w:ascii="Arial" w:eastAsia="宋体" w:hAnsi="Arial" w:cs="Arial"/>
+                <w:color w:val="000000"/>
+                <w:kern w:val="0"/>
+              </w:rPr>
+              <w:t>ACC</w:t>
+            </w:r>
+            <w:r>
+              <w:rPr>
+                <w:rFonts w:ascii="Arial" w:eastAsia="宋体" w:hAnsi="Arial" w:cs="Arial"/>
+                <w:color w:val="000000"/>
+                <w:kern w:val="0"/>
+              </w:rPr>
+              <w:t>状态；</w:t>
+            </w:r>
+            <w:r>
+              <w:rPr>
+                <w:rFonts w:ascii="Arial" w:eastAsia="宋体" w:hAnsi="Arial" w:cs="Arial"/>
+                <w:color w:val="000000"/>
+                <w:kern w:val="0"/>
+              </w:rPr>
+              <w:t>1</w:t>
+            </w:r>
+            <w:r>
+              <w:rPr>
+                <w:rFonts w:ascii="Arial" w:eastAsia="宋体" w:hAnsi="Arial" w:cs="Arial"/>
+                <w:color w:val="000000"/>
+                <w:kern w:val="0"/>
+              </w:rPr>
+              <w:t>：根据登录状态和</w:t>
+            </w:r>
+            <w:r>
+              <w:rPr>
+                <w:rFonts w:ascii="Arial" w:eastAsia="宋体" w:hAnsi="Arial" w:cs="Arial"/>
+                <w:color w:val="000000"/>
+                <w:kern w:val="0"/>
+              </w:rPr>
+              <w:t>ACC</w:t>
+            </w:r>
+            <w:r>
+              <w:rPr>
+                <w:rFonts w:ascii="Arial" w:eastAsia="宋体" w:hAnsi="Arial" w:cs="Arial"/>
+                <w:color w:val="000000"/>
+                <w:kern w:val="0"/>
+              </w:rPr>
+              <w:t>状态，先判断登录状态，若登录再根据</w:t>
+            </w:r>
+            <w:r>
+              <w:rPr>
+                <w:rFonts w:ascii="Arial" w:eastAsia="宋体" w:hAnsi="Arial" w:cs="Arial"/>
+                <w:color w:val="000000"/>
+                <w:kern w:val="0"/>
+              </w:rPr>
+              <w:t>ACC</w:t>
+            </w:r>
+            <w:r>
+              <w:rPr>
+                <w:rFonts w:ascii="Arial" w:eastAsia="宋体" w:hAnsi="Arial" w:cs="Arial"/>
+                <w:color w:val="000000"/>
+                <w:kern w:val="0"/>
+              </w:rPr>
+              <w:t>状态</w:t>
+            </w:r>
+            <w:r>
+              <w:rPr>
+                <w:rFonts w:ascii="Arial" w:eastAsia="宋体" w:hAnsi="Arial" w:cs="Arial"/>
+                <w:color w:val="000000"/>
+                <w:kern w:val="0"/>
+              </w:rPr>
+              <w:t xml:space="preserve"> </w:t>
+            </w:r>
+          </w:p>
+        </w:tc>
+      </w:tr>
+      <w:tr>
+        <w:tc>
+          <w:tcPr>
+            <w:tcW w:w="1651" w:type="dxa"/>
+            <w:shd w:val="clear" w:color="auto" w:fill="auto"/>
+            <w:tcMar>
+              <w:top w:w="0" w:type="dxa"/>
+              <w:left w:w="108" w:type="dxa"/>
+              <w:bottom w:w="0" w:type="dxa"/>
+              <w:right w:w="108" w:type="dxa"/>
+            </w:tcMar>
+            <w:vAlign w:val="center"/>
+            <w:hideMark/>
+          </w:tcPr>
+          <w:p>
+            <w:pPr>
+              <w:widowControl/>
+              <w:jc w:val="left"/>
+              <w:rPr>
+                <w:rFonts w:ascii="Arial" w:eastAsia="宋体" w:hAnsi="Arial" w:cs="Arial"/>
+                <w:color w:val="000000"/>
+                <w:kern w:val="0"/>
+              </w:rPr>
+            </w:pPr>
+            <w:r>
+              <w:rPr>
+                <w:rFonts w:ascii="Arial" w:eastAsia="宋体" w:hAnsi="Arial" w:cs="Arial"/>
+                <w:color w:val="000000"/>
+                <w:kern w:val="0"/>
+              </w:rPr>
+              <w:t xml:space="preserve">0x0023-0x0026 </w:t>
+            </w:r>
+          </w:p>
+        </w:tc>
+        <w:tc>
+          <w:tcPr>
+            <w:tcW w:w="1257" w:type="dxa"/>
+            <w:shd w:val="clear" w:color="auto" w:fill="auto"/>
+            <w:tcMar>
+              <w:top w:w="0" w:type="dxa"/>
+              <w:left w:w="108" w:type="dxa"/>
+              <w:bottom w:w="0" w:type="dxa"/>
+              <w:right w:w="108" w:type="dxa"/>
+            </w:tcMar>
+            <w:vAlign w:val="center"/>
+            <w:hideMark/>
+          </w:tcPr>
+          <w:p>
+            <w:pPr>
+              <w:widowControl/>
+              <w:jc w:val="left"/>
+              <w:rPr>
+                <w:rFonts w:ascii="Arial" w:eastAsia="宋体" w:hAnsi="Arial" w:cs="Arial"/>
+                <w:color w:val="000000"/>
+                <w:kern w:val="0"/>
+              </w:rPr>
+            </w:pPr>
+            <w:r>
+              <w:rPr>
+                <w:rFonts w:ascii="Arial" w:eastAsia="宋体" w:hAnsi="Arial" w:cs="Arial"/>
+                <w:color w:val="000000"/>
+                <w:kern w:val="0"/>
+              </w:rPr>
+              <w:t xml:space="preserve">DWORD </w:t>
+            </w:r>
+          </w:p>
+        </w:tc>
+        <w:tc>
+          <w:tcPr>
+            <w:tcW w:w="614" w:type="dxa"/>
+          </w:tcPr>
+          <w:p>
+            <w:pPr>
+              <w:widowControl/>
+              <w:jc w:val="left"/>
+              <w:rPr>
+                <w:rFonts w:ascii="Arial" w:eastAsia="宋体" w:hAnsi="Arial" w:cs="Arial"/>
+                <w:color w:val="000000"/>
+                <w:kern w:val="0"/>
+              </w:rPr>
+            </w:pPr>
+          </w:p>
+        </w:tc>
+        <w:tc>
+          <w:tcPr>
+            <w:tcW w:w="4575" w:type="dxa"/>
+            <w:shd w:val="clear" w:color="auto" w:fill="auto"/>
+            <w:tcMar>
+              <w:top w:w="0" w:type="dxa"/>
+              <w:left w:w="108" w:type="dxa"/>
+              <w:bottom w:w="0" w:type="dxa"/>
+              <w:right w:w="108" w:type="dxa"/>
+            </w:tcMar>
+            <w:vAlign w:val="center"/>
+            <w:hideMark/>
+          </w:tcPr>
+          <w:p>
+            <w:pPr>
+              <w:widowControl/>
+              <w:jc w:val="left"/>
+              <w:rPr>
+                <w:rFonts w:ascii="Arial" w:eastAsia="宋体" w:hAnsi="Arial" w:cs="Arial"/>
+                <w:color w:val="000000"/>
+                <w:kern w:val="0"/>
+              </w:rPr>
+            </w:pPr>
+            <w:r>
+              <w:rPr>
+                <w:rFonts w:ascii="Arial" w:eastAsia="宋体" w:hAnsi="Arial" w:cs="Arial"/>
+                <w:color w:val="000000"/>
+                <w:kern w:val="0"/>
+              </w:rPr>
+              <w:t>保留</w:t>
+            </w:r>
+            <w:r>
+              <w:rPr>
+                <w:rFonts w:ascii="Arial" w:eastAsia="宋体" w:hAnsi="Arial" w:cs="Arial"/>
+                <w:color w:val="000000"/>
+                <w:kern w:val="0"/>
+              </w:rPr>
+              <w:t xml:space="preserve"> </w:t>
+            </w:r>
+          </w:p>
+        </w:tc>
+      </w:tr>
+      <w:tr>
+        <w:tc>
+          <w:tcPr>
+            <w:tcW w:w="1651" w:type="dxa"/>
+            <w:shd w:val="clear" w:color="auto" w:fill="auto"/>
+            <w:tcMar>
+              <w:top w:w="0" w:type="dxa"/>
+              <w:left w:w="108" w:type="dxa"/>
+              <w:bottom w:w="0" w:type="dxa"/>
+              <w:right w:w="108" w:type="dxa"/>
+            </w:tcMar>
+            <w:vAlign w:val="center"/>
+            <w:hideMark/>
+          </w:tcPr>
+          <w:p>
+            <w:pPr>
+              <w:widowControl/>
+              <w:jc w:val="left"/>
+              <w:rPr>
+                <w:rFonts w:ascii="Arial" w:eastAsia="宋体" w:hAnsi="Arial" w:cs="Arial"/>
+                <w:color w:val="000000"/>
+                <w:kern w:val="0"/>
+              </w:rPr>
+            </w:pPr>
+            <w:r>
+              <w:rPr>
+                <w:rFonts w:ascii="Arial" w:eastAsia="宋体" w:hAnsi="Arial" w:cs="Arial"/>
+                <w:color w:val="000000"/>
+                <w:kern w:val="0"/>
+              </w:rPr>
+              <w:t xml:space="preserve">0x0027 </w:t>
+            </w:r>
+          </w:p>
+        </w:tc>
+        <w:tc>
+          <w:tcPr>
+            <w:tcW w:w="1257" w:type="dxa"/>
+            <w:shd w:val="clear" w:color="auto" w:fill="auto"/>
+            <w:tcMar>
+              <w:top w:w="0" w:type="dxa"/>
+              <w:left w:w="108" w:type="dxa"/>
+              <w:bottom w:w="0" w:type="dxa"/>
+              <w:right w:w="108" w:type="dxa"/>
+            </w:tcMar>
+            <w:vAlign w:val="center"/>
+            <w:hideMark/>
+          </w:tcPr>
+          <w:p>
+            <w:pPr>
+              <w:widowControl/>
+              <w:jc w:val="left"/>
+              <w:rPr>
+                <w:rFonts w:ascii="Arial" w:eastAsia="宋体" w:hAnsi="Arial" w:cs="Arial"/>
+                <w:color w:val="000000"/>
+                <w:kern w:val="0"/>
+              </w:rPr>
+            </w:pPr>
+            <w:r>
+              <w:rPr>
+                <w:rFonts w:ascii="Arial" w:eastAsia="宋体" w:hAnsi="Arial" w:cs="Arial"/>
+                <w:color w:val="000000"/>
+                <w:kern w:val="0"/>
+              </w:rPr>
+              <w:t xml:space="preserve">DWORD </w:t>
+            </w:r>
+          </w:p>
+        </w:tc>
+        <w:tc>
+          <w:tcPr>
+            <w:tcW w:w="614" w:type="dxa"/>
+          </w:tcPr>
+          <w:p>
+            <w:pPr>
+              <w:widowControl/>
+              <w:jc w:val="left"/>
+              <w:rPr>
+                <w:rFonts w:ascii="Arial" w:eastAsia="宋体" w:hAnsi="Arial" w:cs="Arial"/>
+                <w:color w:val="000000"/>
+                <w:kern w:val="0"/>
+              </w:rPr>
+            </w:pPr>
+            <w:r>
+              <w:rPr>
+                <w:rFonts w:ascii="Arial" w:eastAsia="宋体" w:hAnsi="Arial" w:cs="Arial" w:hint="eastAsia"/>
+                <w:color w:val="000000"/>
+                <w:kern w:val="0"/>
+              </w:rPr>
+              <w:t>4</w:t>
+            </w:r>
+            <w:r>
+              <w:rPr>
+                <w:rFonts w:ascii="Arial" w:eastAsia="宋体" w:hAnsi="Arial" w:cs="Arial"/>
+                <w:color w:val="000000"/>
+                <w:kern w:val="0"/>
+              </w:rPr>
+              <w:t>3200</w:t>
+            </w:r>
+          </w:p>
+        </w:tc>
+        <w:tc>
+          <w:tcPr>
+            <w:tcW w:w="4575" w:type="dxa"/>
+            <w:shd w:val="clear" w:color="auto" w:fill="auto"/>
+            <w:tcMar>
+              <w:top w:w="0" w:type="dxa"/>
+              <w:left w:w="108" w:type="dxa"/>
+              <w:bottom w:w="0" w:type="dxa"/>
+              <w:right w:w="108" w:type="dxa"/>
+            </w:tcMar>
+            <w:vAlign w:val="center"/>
+            <w:hideMark/>
+          </w:tcPr>
+          <w:p>
+            <w:pPr>
+              <w:widowControl/>
+              <w:jc w:val="left"/>
+              <w:rPr>
+                <w:rFonts w:ascii="Arial" w:eastAsia="宋体" w:hAnsi="Arial" w:cs="Arial"/>
+                <w:color w:val="000000"/>
+                <w:kern w:val="0"/>
+              </w:rPr>
+            </w:pPr>
+            <w:r>
+              <w:rPr>
+                <w:rFonts w:ascii="Arial" w:eastAsia="宋体" w:hAnsi="Arial" w:cs="Arial"/>
+                <w:color w:val="000000"/>
+                <w:kern w:val="0"/>
+              </w:rPr>
+              <w:t>休眠时汇报时间间隔，单位为秒</w:t>
+            </w:r>
+            <w:r>
+              <w:rPr>
+                <w:rFonts w:ascii="Arial" w:eastAsia="宋体" w:hAnsi="Arial" w:cs="Arial"/>
+                <w:color w:val="000000"/>
+                <w:kern w:val="0"/>
+              </w:rPr>
+              <w:t xml:space="preserve">(s),&gt;0 </w:t>
+            </w:r>
+          </w:p>
+        </w:tc>
+      </w:tr>
+      <w:tr>
+        <w:tc>
+          <w:tcPr>
+            <w:tcW w:w="1651" w:type="dxa"/>
+            <w:shd w:val="clear" w:color="auto" w:fill="auto"/>
+            <w:tcMar>
+              <w:top w:w="0" w:type="dxa"/>
+              <w:left w:w="108" w:type="dxa"/>
+              <w:bottom w:w="0" w:type="dxa"/>
+              <w:right w:w="108" w:type="dxa"/>
+            </w:tcMar>
+            <w:vAlign w:val="center"/>
+            <w:hideMark/>
+          </w:tcPr>
+          <w:p>
+            <w:pPr>
+              <w:widowControl/>
+              <w:jc w:val="left"/>
+              <w:rPr>
+                <w:rFonts w:ascii="Arial" w:eastAsia="宋体" w:hAnsi="Arial" w:cs="Arial"/>
+                <w:color w:val="000000"/>
+                <w:kern w:val="0"/>
+              </w:rPr>
+            </w:pPr>
+            <w:r>
+              <w:rPr>
+                <w:rFonts w:ascii="Arial" w:eastAsia="宋体" w:hAnsi="Arial" w:cs="Arial"/>
+                <w:color w:val="000000"/>
+                <w:kern w:val="0"/>
+              </w:rPr>
+              <w:t xml:space="preserve">0x0028 </w:t>
+            </w:r>
+          </w:p>
+        </w:tc>
+        <w:tc>
+          <w:tcPr>
+            <w:tcW w:w="1257" w:type="dxa"/>
+            <w:shd w:val="clear" w:color="auto" w:fill="auto"/>
+            <w:tcMar>
+              <w:top w:w="0" w:type="dxa"/>
+              <w:left w:w="108" w:type="dxa"/>
+              <w:bottom w:w="0" w:type="dxa"/>
+              <w:right w:w="108" w:type="dxa"/>
+            </w:tcMar>
+            <w:vAlign w:val="center"/>
+            <w:hideMark/>
+          </w:tcPr>
+          <w:p>
+            <w:pPr>
+              <w:widowControl/>
+              <w:jc w:val="left"/>
+              <w:rPr>
+                <w:rFonts w:ascii="Arial" w:eastAsia="宋体" w:hAnsi="Arial" w:cs="Arial"/>
+                <w:color w:val="000000"/>
+                <w:kern w:val="0"/>
+              </w:rPr>
+            </w:pPr>
+            <w:r>
+              <w:rPr>
+                <w:rFonts w:ascii="Arial" w:eastAsia="宋体" w:hAnsi="Arial" w:cs="Arial"/>
+                <w:color w:val="000000"/>
+                <w:kern w:val="0"/>
+              </w:rPr>
+              <w:t xml:space="preserve">DWORD </w:t>
+            </w:r>
+          </w:p>
+        </w:tc>
+        <w:tc>
+          <w:tcPr>
+            <w:tcW w:w="614" w:type="dxa"/>
+          </w:tcPr>
+          <w:p>
+            <w:pPr>
+              <w:widowControl/>
+              <w:jc w:val="left"/>
+              <w:rPr>
+                <w:rFonts w:ascii="Arial" w:eastAsia="宋体" w:hAnsi="Arial" w:cs="Arial"/>
+                <w:color w:val="000000"/>
+                <w:kern w:val="0"/>
+              </w:rPr>
+            </w:pPr>
+            <w:r>
+              <w:rPr>
+                <w:rFonts w:ascii="Arial" w:eastAsia="宋体" w:hAnsi="Arial" w:cs="Arial" w:hint="eastAsia"/>
+                <w:color w:val="000000"/>
+                <w:kern w:val="0"/>
+              </w:rPr>
+              <w:t>1</w:t>
+            </w:r>
+            <w:r>
+              <w:rPr>
+                <w:rFonts w:ascii="Arial" w:eastAsia="宋体" w:hAnsi="Arial" w:cs="Arial"/>
+                <w:color w:val="000000"/>
+                <w:kern w:val="0"/>
+              </w:rPr>
+              <w:t>0</w:t>
+            </w:r>
+          </w:p>
+        </w:tc>
+        <w:tc>
+          <w:tcPr>
+            <w:tcW w:w="4575" w:type="dxa"/>
+            <w:shd w:val="clear" w:color="auto" w:fill="auto"/>
+            <w:tcMar>
+              <w:top w:w="0" w:type="dxa"/>
+              <w:left w:w="108" w:type="dxa"/>
+              <w:bottom w:w="0" w:type="dxa"/>
+              <w:right w:w="108" w:type="dxa"/>
+            </w:tcMar>
+            <w:vAlign w:val="center"/>
+            <w:hideMark/>
+          </w:tcPr>
+          <w:p>
+            <w:pPr>
+              <w:widowControl/>
+              <w:jc w:val="left"/>
+              <w:rPr>
+                <w:rFonts w:ascii="Arial" w:eastAsia="宋体" w:hAnsi="Arial" w:cs="Arial"/>
+                <w:color w:val="000000"/>
+                <w:kern w:val="0"/>
+              </w:rPr>
+            </w:pPr>
+            <w:r>
+              <w:rPr>
+                <w:rFonts w:ascii="Arial" w:eastAsia="宋体" w:hAnsi="Arial" w:cs="Arial"/>
+                <w:color w:val="000000"/>
+                <w:kern w:val="0"/>
+              </w:rPr>
+              <w:t>紧急报警时汇报时间间隔，单位为秒</w:t>
+            </w:r>
+            <w:r>
+              <w:rPr>
+                <w:rFonts w:ascii="Arial" w:eastAsia="宋体" w:hAnsi="Arial" w:cs="Arial"/>
+                <w:color w:val="000000"/>
+                <w:kern w:val="0"/>
+              </w:rPr>
+              <w:t xml:space="preserve">(s),&gt;0 </w:t>
+            </w:r>
+          </w:p>
+        </w:tc>
+      </w:tr>
+      <w:tr>
+        <w:tc>
+          <w:tcPr>
+            <w:tcW w:w="1651" w:type="dxa"/>
+            <w:shd w:val="clear" w:color="auto" w:fill="auto"/>
+            <w:tcMar>
+              <w:top w:w="0" w:type="dxa"/>
+              <w:left w:w="108" w:type="dxa"/>
+              <w:bottom w:w="0" w:type="dxa"/>
+              <w:right w:w="108" w:type="dxa"/>
+            </w:tcMar>
+            <w:vAlign w:val="center"/>
+            <w:hideMark/>
+          </w:tcPr>
+          <w:p>
+            <w:pPr>
+              <w:widowControl/>
+              <w:jc w:val="left"/>
+              <w:rPr>
+                <w:rFonts w:ascii="Arial" w:eastAsia="宋体" w:hAnsi="Arial" w:cs="Arial"/>
+                <w:color w:val="000000"/>
+                <w:kern w:val="0"/>
+              </w:rPr>
+            </w:pPr>
+            <w:r>
+              <w:rPr>
+                <w:rFonts w:ascii="Arial" w:eastAsia="宋体" w:hAnsi="Arial" w:cs="Arial"/>
+                <w:color w:val="000000"/>
+                <w:kern w:val="0"/>
+              </w:rPr>
+              <w:t xml:space="preserve">0x0029 </w:t>
+            </w:r>
+          </w:p>
+        </w:tc>
+        <w:tc>
+          <w:tcPr>
+            <w:tcW w:w="1257" w:type="dxa"/>
+            <w:shd w:val="clear" w:color="auto" w:fill="auto"/>
+            <w:tcMar>
+              <w:top w:w="0" w:type="dxa"/>
+              <w:left w:w="108" w:type="dxa"/>
+              <w:bottom w:w="0" w:type="dxa"/>
+              <w:right w:w="108" w:type="dxa"/>
+            </w:tcMar>
+            <w:vAlign w:val="center"/>
+            <w:hideMark/>
+          </w:tcPr>
+          <w:p>
+            <w:pPr>
+              <w:widowControl/>
+              <w:jc w:val="left"/>
+              <w:rPr>
+                <w:rFonts w:ascii="Arial" w:eastAsia="宋体" w:hAnsi="Arial" w:cs="Arial"/>
+                <w:color w:val="000000"/>
+                <w:kern w:val="0"/>
+              </w:rPr>
+            </w:pPr>
+            <w:r>
+              <w:rPr>
+                <w:rFonts w:ascii="Arial" w:eastAsia="宋体" w:hAnsi="Arial" w:cs="Arial"/>
+                <w:color w:val="000000"/>
+                <w:kern w:val="0"/>
+              </w:rPr>
+              <w:t xml:space="preserve">DWORD </w:t>
+            </w:r>
+          </w:p>
+        </w:tc>
+        <w:tc>
+          <w:tcPr>
+            <w:tcW w:w="614" w:type="dxa"/>
+          </w:tcPr>
+          <w:p>
+            <w:pPr>
+              <w:widowControl/>
+              <w:jc w:val="left"/>
+              <w:rPr>
+                <w:rFonts w:ascii="Arial" w:eastAsia="宋体" w:hAnsi="Arial" w:cs="Arial"/>
+                <w:color w:val="000000"/>
+                <w:kern w:val="0"/>
+              </w:rPr>
+            </w:pPr>
+            <w:r>
+              <w:rPr>
+                <w:rFonts w:ascii="Arial" w:eastAsia="宋体" w:hAnsi="Arial" w:cs="Arial" w:hint="eastAsia"/>
+                <w:color w:val="000000"/>
+                <w:kern w:val="0"/>
+              </w:rPr>
+              <w:t>6</w:t>
+            </w:r>
+            <w:r>
+              <w:rPr>
+                <w:rFonts w:ascii="Arial" w:eastAsia="宋体" w:hAnsi="Arial" w:cs="Arial"/>
+                <w:color w:val="000000"/>
+                <w:kern w:val="0"/>
+              </w:rPr>
+              <w:t>0</w:t>
+            </w:r>
+          </w:p>
+        </w:tc>
+        <w:tc>
+          <w:tcPr>
+            <w:tcW w:w="4575" w:type="dxa"/>
+            <w:shd w:val="clear" w:color="auto" w:fill="auto"/>
+            <w:tcMar>
+              <w:top w:w="0" w:type="dxa"/>
+              <w:left w:w="108" w:type="dxa"/>
+              <w:bottom w:w="0" w:type="dxa"/>
+              <w:right w:w="108" w:type="dxa"/>
+            </w:tcMar>
+            <w:vAlign w:val="center"/>
+            <w:hideMark/>
+          </w:tcPr>
+          <w:p>
+            <w:pPr>
+              <w:widowControl/>
+              <w:jc w:val="left"/>
+              <w:rPr>
+                <w:rFonts w:ascii="Arial" w:eastAsia="宋体" w:hAnsi="Arial" w:cs="Arial"/>
+                <w:color w:val="000000"/>
+                <w:kern w:val="0"/>
+              </w:rPr>
+            </w:pPr>
+            <w:r>
+              <w:rPr>
+                <w:rFonts w:ascii="Arial" w:eastAsia="宋体" w:hAnsi="Arial" w:cs="Arial"/>
+                <w:color w:val="000000"/>
+                <w:kern w:val="0"/>
+              </w:rPr>
+              <w:t>缺省时间汇报间隔，单位为秒</w:t>
+            </w:r>
+            <w:r>
+              <w:rPr>
+                <w:rFonts w:ascii="Arial" w:eastAsia="宋体" w:hAnsi="Arial" w:cs="Arial"/>
+                <w:color w:val="000000"/>
+                <w:kern w:val="0"/>
+              </w:rPr>
+              <w:t xml:space="preserve">(s),&gt;0 </w:t>
+            </w:r>
+          </w:p>
+        </w:tc>
+      </w:tr>
+      <w:tr>
+        <w:tc>
+          <w:tcPr>
+            <w:tcW w:w="1651" w:type="dxa"/>
+            <w:shd w:val="clear" w:color="auto" w:fill="auto"/>
+            <w:tcMar>
+              <w:top w:w="0" w:type="dxa"/>
+              <w:left w:w="108" w:type="dxa"/>
+              <w:bottom w:w="0" w:type="dxa"/>
+              <w:right w:w="108" w:type="dxa"/>
+            </w:tcMar>
+            <w:vAlign w:val="center"/>
+            <w:hideMark/>
+          </w:tcPr>
+          <w:p>
+            <w:pPr>
+              <w:widowControl/>
+              <w:jc w:val="left"/>
+              <w:rPr>
+                <w:rFonts w:ascii="Arial" w:eastAsia="宋体" w:hAnsi="Arial" w:cs="Arial"/>
+                <w:color w:val="000000"/>
+                <w:kern w:val="0"/>
+              </w:rPr>
+            </w:pPr>
+            <w:r>
+              <w:rPr>
+                <w:rFonts w:ascii="Arial" w:eastAsia="宋体" w:hAnsi="Arial" w:cs="Arial"/>
+                <w:color w:val="000000"/>
+                <w:kern w:val="0"/>
+              </w:rPr>
+              <w:t xml:space="preserve">0x002A-0x002B </w:t>
+            </w:r>
+          </w:p>
+        </w:tc>
+        <w:tc>
+          <w:tcPr>
+            <w:tcW w:w="1257" w:type="dxa"/>
+            <w:shd w:val="clear" w:color="auto" w:fill="auto"/>
+            <w:tcMar>
+              <w:top w:w="0" w:type="dxa"/>
+              <w:left w:w="108" w:type="dxa"/>
+              <w:bottom w:w="0" w:type="dxa"/>
+              <w:right w:w="108" w:type="dxa"/>
+            </w:tcMar>
+            <w:vAlign w:val="center"/>
+            <w:hideMark/>
+          </w:tcPr>
+          <w:p>
+            <w:pPr>
+              <w:widowControl/>
+              <w:jc w:val="left"/>
+              <w:rPr>
+                <w:rFonts w:ascii="Arial" w:eastAsia="宋体" w:hAnsi="Arial" w:cs="Arial"/>
+                <w:color w:val="000000"/>
+                <w:kern w:val="0"/>
+              </w:rPr>
+            </w:pPr>
+            <w:r>
+              <w:rPr>
+                <w:rFonts w:ascii="Arial" w:eastAsia="宋体" w:hAnsi="Arial" w:cs="Arial"/>
+                <w:color w:val="000000"/>
+                <w:kern w:val="0"/>
+              </w:rPr>
+              <w:t xml:space="preserve">DWORD </w:t>
+            </w:r>
+          </w:p>
+        </w:tc>
+        <w:tc>
+          <w:tcPr>
+            <w:tcW w:w="614" w:type="dxa"/>
+          </w:tcPr>
+          <w:p>
+            <w:pPr>
+              <w:widowControl/>
+              <w:jc w:val="left"/>
+              <w:rPr>
+                <w:rFonts w:ascii="Arial" w:eastAsia="宋体" w:hAnsi="Arial" w:cs="Arial"/>
+                <w:color w:val="000000"/>
+                <w:kern w:val="0"/>
+              </w:rPr>
+            </w:pPr>
+          </w:p>
+        </w:tc>
+        <w:tc>
+          <w:tcPr>
+            <w:tcW w:w="4575" w:type="dxa"/>
+            <w:shd w:val="clear" w:color="auto" w:fill="auto"/>
+            <w:tcMar>
+              <w:top w:w="0" w:type="dxa"/>
+              <w:left w:w="108" w:type="dxa"/>
+              <w:bottom w:w="0" w:type="dxa"/>
+              <w:right w:w="108" w:type="dxa"/>
+            </w:tcMar>
+            <w:vAlign w:val="center"/>
+            <w:hideMark/>
+          </w:tcPr>
+          <w:p>
+            <w:pPr>
+              <w:widowControl/>
+              <w:jc w:val="left"/>
+              <w:rPr>
+                <w:rFonts w:ascii="Arial" w:eastAsia="宋体" w:hAnsi="Arial" w:cs="Arial"/>
+                <w:color w:val="000000"/>
+                <w:kern w:val="0"/>
+              </w:rPr>
+            </w:pPr>
+            <w:r>
+              <w:rPr>
+                <w:rFonts w:ascii="Arial" w:eastAsia="宋体" w:hAnsi="Arial" w:cs="Arial"/>
+                <w:color w:val="000000"/>
+                <w:kern w:val="0"/>
+              </w:rPr>
+              <w:t>保留</w:t>
+            </w:r>
+            <w:r>
+              <w:rPr>
+                <w:rFonts w:ascii="Arial" w:eastAsia="宋体" w:hAnsi="Arial" w:cs="Arial"/>
+                <w:color w:val="000000"/>
+                <w:kern w:val="0"/>
+              </w:rPr>
+              <w:t xml:space="preserve"> </w:t>
+            </w:r>
+          </w:p>
+        </w:tc>
+      </w:tr>
+      <w:tr>
+        <w:tc>
+          <w:tcPr>
+            <w:tcW w:w="1651" w:type="dxa"/>
+            <w:shd w:val="clear" w:color="auto" w:fill="auto"/>
+            <w:tcMar>
+              <w:top w:w="0" w:type="dxa"/>
+              <w:left w:w="108" w:type="dxa"/>
+              <w:bottom w:w="0" w:type="dxa"/>
+              <w:right w:w="108" w:type="dxa"/>
+            </w:tcMar>
+            <w:vAlign w:val="center"/>
+          </w:tcPr>
+          <w:p>
+            <w:pPr>
+              <w:widowControl/>
+              <w:jc w:val="left"/>
+              <w:rPr>
+                <w:rFonts w:ascii="Arial" w:eastAsia="宋体" w:hAnsi="Arial" w:cs="Arial"/>
+                <w:color w:val="000000"/>
+                <w:kern w:val="0"/>
+              </w:rPr>
+            </w:pPr>
+            <w:r>
+              <w:rPr>
+                <w:rFonts w:ascii="Arial" w:eastAsia="宋体" w:hAnsi="Arial" w:cs="Arial"/>
+                <w:color w:val="000000"/>
+                <w:kern w:val="0"/>
+              </w:rPr>
+              <w:t>0x00</w:t>
+            </w:r>
+            <w:r>
+              <w:rPr>
+                <w:rFonts w:ascii="Arial" w:eastAsia="宋体" w:hAnsi="Arial" w:cs="Arial"/>
+                <w:color w:val="000000"/>
+                <w:kern w:val="0"/>
+              </w:rPr>
+              <w:t>30</w:t>
+            </w:r>
+            <w:r>
+              <w:rPr>
+                <w:rFonts w:ascii="Arial" w:eastAsia="宋体" w:hAnsi="Arial" w:cs="Arial"/>
+                <w:color w:val="000000"/>
+                <w:kern w:val="0"/>
+              </w:rPr>
+              <w:t xml:space="preserve"> </w:t>
+            </w:r>
+          </w:p>
+        </w:tc>
+        <w:tc>
+          <w:tcPr>
+            <w:tcW w:w="1257" w:type="dxa"/>
+            <w:shd w:val="clear" w:color="auto" w:fill="auto"/>
+            <w:tcMar>
+              <w:top w:w="0" w:type="dxa"/>
+              <w:left w:w="108" w:type="dxa"/>
+              <w:bottom w:w="0" w:type="dxa"/>
+              <w:right w:w="108" w:type="dxa"/>
+            </w:tcMar>
+            <w:vAlign w:val="center"/>
+          </w:tcPr>
+          <w:p>
+            <w:pPr>
+              <w:widowControl/>
+              <w:jc w:val="left"/>
+              <w:rPr>
+                <w:rFonts w:ascii="Arial" w:eastAsia="宋体" w:hAnsi="Arial" w:cs="Arial"/>
+                <w:color w:val="000000"/>
+                <w:kern w:val="0"/>
+              </w:rPr>
+            </w:pPr>
+            <w:r>
+              <w:rPr>
+                <w:rFonts w:ascii="Arial" w:eastAsia="宋体" w:hAnsi="Arial" w:cs="Arial"/>
+                <w:color w:val="000000"/>
+                <w:kern w:val="0"/>
+              </w:rPr>
+              <w:t xml:space="preserve">DWORD </w:t>
+            </w:r>
+          </w:p>
+        </w:tc>
+        <w:tc>
+          <w:tcPr>
+            <w:tcW w:w="614" w:type="dxa"/>
+          </w:tcPr>
+          <w:p>
+            <w:pPr>
+              <w:widowControl/>
+              <w:jc w:val="left"/>
+              <w:rPr>
+                <w:rFonts w:ascii="Arial" w:eastAsia="宋体" w:hAnsi="Arial" w:cs="Arial"/>
+                <w:color w:val="000000"/>
+                <w:kern w:val="0"/>
+              </w:rPr>
+            </w:pPr>
+          </w:p>
+        </w:tc>
+        <w:tc>
+          <w:tcPr>
+            <w:tcW w:w="4575" w:type="dxa"/>
+            <w:shd w:val="clear" w:color="auto" w:fill="auto"/>
+            <w:tcMar>
+              <w:top w:w="0" w:type="dxa"/>
+              <w:left w:w="108" w:type="dxa"/>
+              <w:bottom w:w="0" w:type="dxa"/>
+              <w:right w:w="108" w:type="dxa"/>
+            </w:tcMar>
+            <w:vAlign w:val="center"/>
+          </w:tcPr>
+          <w:p>
+            <w:pPr>
+              <w:widowControl/>
+              <w:jc w:val="left"/>
+              <w:rPr>
+                <w:rFonts w:ascii="Arial" w:eastAsia="宋体" w:hAnsi="Arial" w:cs="Arial"/>
+                <w:color w:val="000000"/>
+                <w:kern w:val="0"/>
+              </w:rPr>
+            </w:pPr>
+            <w:r>
+              <w:rPr>
+                <w:rFonts w:ascii="Arial" w:eastAsia="宋体" w:hAnsi="Arial" w:cs="Arial" w:hint="eastAsia"/>
+                <w:color w:val="000000"/>
+                <w:kern w:val="0"/>
+              </w:rPr>
+              <w:t>终端类型</w:t>
+            </w:r>
+          </w:p>
+        </w:tc>
+      </w:tr>
+    </w:tbl>
     <w:p/>
     <w:p>
       <w:pPr>
@@ -16603,6 +20879,7 @@
           <w:sz w:val="21"/>
           <w:szCs w:val="21"/>
         </w:rPr>
+        <w:lastRenderedPageBreak/>
         <w:t>表格</w:t>
       </w:r>
       <w:r>
@@ -16653,7 +20930,7 @@
           <w:sz w:val="21"/>
           <w:szCs w:val="21"/>
         </w:rPr>
-        <w:t>14</w:t>
+        <w:t>15</w:t>
       </w:r>
       <w:r>
         <w:rPr>
@@ -17420,7 +21697,7 @@
           <w:sz w:val="21"/>
           <w:szCs w:val="21"/>
         </w:rPr>
-        <w:t>15</w:t>
+        <w:t>16</w:t>
       </w:r>
       <w:r>
         <w:rPr>
@@ -18073,14 +22350,21 @@
                 <w:rFonts w:ascii="Calibri" w:hAnsi="Calibri"/>
                 <w:sz w:val="22"/>
               </w:rPr>
-              <w:instrText xml:space="preserve"> REF _Ref47100874 \h </w:instrText>
-            </w:r>
-            <w:r>
-              <w:rPr>
-                <w:rFonts w:ascii="Calibri" w:hAnsi="Calibri"/>
-                <w:sz w:val="22"/>
-              </w:rPr>
-              <w:instrText xml:space="preserve"> \* MERGEFORMAT </w:instrText>
+              <w:instrText xml:space="preserve"> </w:instrText>
+            </w:r>
+            <w:r>
+              <w:rPr>
+                <w:rFonts w:ascii="Calibri" w:hAnsi="Calibri" w:hint="eastAsia"/>
+                <w:sz w:val="22"/>
+              </w:rPr>
+              <w:instrText>REF _Ref47100827 \h</w:instrText>
+            </w:r>
+            <w:r>
+              <w:rPr>
+                <w:rFonts w:ascii="Calibri" w:hAnsi="Calibri"/>
+                <w:sz w:val="22"/>
+              </w:rPr>
+              <w:instrText xml:space="preserve"> </w:instrText>
             </w:r>
             <w:r>
               <w:rPr>
@@ -18096,18 +22380,13 @@
               <w:fldChar w:fldCharType="separate"/>
             </w:r>
             <w:r>
-              <w:rPr>
-                <w:rFonts w:ascii="Calibri" w:hAnsi="Calibri"/>
-                <w:sz w:val="22"/>
-              </w:rPr>
-              <w:t>表格</w:t>
-            </w:r>
-            <w:r>
-              <w:rPr>
-                <w:rFonts w:ascii="Calibri" w:hAnsi="Calibri"/>
-                <w:sz w:val="22"/>
-              </w:rPr>
-              <w:t xml:space="preserve"> 13</w:t>
+              <w:t xml:space="preserve">表格 </w:t>
+            </w:r>
+            <w:r>
+              <w:rPr>
+                <w:noProof/>
+              </w:rPr>
+              <w:t>12</w:t>
             </w:r>
             <w:r>
               <w:rPr>
@@ -18115,13 +22394,6 @@
                 <w:sz w:val="22"/>
               </w:rPr>
               <w:fldChar w:fldCharType="end"/>
-            </w:r>
-            <w:r>
-              <w:rPr>
-                <w:rFonts w:ascii="Calibri" w:hAnsi="Calibri"/>
-                <w:sz w:val="22"/>
-              </w:rPr>
-              <w:t xml:space="preserve"> </w:t>
             </w:r>
           </w:p>
         </w:tc>
@@ -18199,7 +22471,7 @@
           <w:sz w:val="21"/>
           <w:szCs w:val="21"/>
         </w:rPr>
-        <w:t>16</w:t>
+        <w:t>17</w:t>
       </w:r>
       <w:r>
         <w:rPr>
@@ -18973,7 +23245,7 @@
           <w:sz w:val="21"/>
           <w:szCs w:val="21"/>
         </w:rPr>
-        <w:t>17</w:t>
+        <w:t>18</w:t>
       </w:r>
       <w:r>
         <w:rPr>
@@ -19542,7 +23814,7 @@
           <w:sz w:val="21"/>
           <w:szCs w:val="21"/>
         </w:rPr>
-        <w:t>18</w:t>
+        <w:t>19</w:t>
       </w:r>
       <w:r>
         <w:rPr>
@@ -20199,8 +24471,329 @@
                 <w:rFonts w:ascii="Calibri" w:hAnsi="Calibri" w:hint="eastAsia"/>
                 <w:sz w:val="22"/>
               </w:rPr>
+              <w:t>3</w:t>
+            </w:r>
+          </w:p>
+        </w:tc>
+        <w:tc>
+          <w:tcPr>
+            <w:tcW w:w="1690" w:type="dxa"/>
+            <w:tcBorders>
+              <w:top w:val="single" w:sz="4" w:space="0" w:color="auto"/>
+              <w:left w:val="single" w:sz="4" w:space="0" w:color="auto"/>
+              <w:bottom w:val="single" w:sz="4" w:space="0" w:color="auto"/>
+              <w:right w:val="single" w:sz="4" w:space="0" w:color="auto"/>
+            </w:tcBorders>
+          </w:tcPr>
+          <w:p>
+            <w:pPr>
+              <w:rPr>
+                <w:rFonts w:ascii="Calibri" w:hAnsi="Calibri"/>
+                <w:sz w:val="22"/>
+              </w:rPr>
+            </w:pPr>
+            <w:proofErr w:type="spellStart"/>
+            <w:r>
+              <w:rPr>
+                <w:rFonts w:ascii="Calibri" w:hAnsi="Calibri"/>
+                <w:sz w:val="22"/>
+              </w:rPr>
+              <w:t>S</w:t>
+            </w:r>
+            <w:r>
+              <w:rPr>
+                <w:rFonts w:ascii="Calibri" w:hAnsi="Calibri" w:hint="eastAsia"/>
+                <w:sz w:val="22"/>
+              </w:rPr>
+              <w:t>ms</w:t>
+            </w:r>
+            <w:proofErr w:type="spellEnd"/>
+          </w:p>
+        </w:tc>
+        <w:tc>
+          <w:tcPr>
+            <w:tcW w:w="1218" w:type="dxa"/>
+            <w:tcBorders>
+              <w:top w:val="single" w:sz="4" w:space="0" w:color="auto"/>
+              <w:left w:val="single" w:sz="4" w:space="0" w:color="auto"/>
+              <w:bottom w:val="single" w:sz="4" w:space="0" w:color="auto"/>
+              <w:right w:val="single" w:sz="4" w:space="0" w:color="auto"/>
+            </w:tcBorders>
+          </w:tcPr>
+          <w:p>
+            <w:pPr>
+              <w:rPr>
+                <w:rFonts w:ascii="Calibri" w:hAnsi="Calibri"/>
+                <w:sz w:val="22"/>
+              </w:rPr>
+            </w:pPr>
+            <w:r>
+              <w:rPr>
+                <w:rFonts w:ascii="Calibri" w:hAnsi="Calibri"/>
+                <w:sz w:val="22"/>
+              </w:rPr>
+              <w:t>UINT8</w:t>
+            </w:r>
+          </w:p>
+        </w:tc>
+        <w:tc>
+          <w:tcPr>
+            <w:tcW w:w="1080" w:type="dxa"/>
+            <w:tcBorders>
+              <w:top w:val="single" w:sz="4" w:space="0" w:color="auto"/>
+              <w:left w:val="single" w:sz="4" w:space="0" w:color="auto"/>
+              <w:bottom w:val="single" w:sz="4" w:space="0" w:color="auto"/>
+              <w:right w:val="single" w:sz="4" w:space="0" w:color="auto"/>
+            </w:tcBorders>
+          </w:tcPr>
+          <w:p>
+            <w:pPr>
+              <w:rPr>
+                <w:rFonts w:ascii="Calibri" w:hAnsi="Calibri"/>
+                <w:sz w:val="22"/>
+              </w:rPr>
+            </w:pPr>
+          </w:p>
+        </w:tc>
+        <w:tc>
+          <w:tcPr>
+            <w:tcW w:w="4130" w:type="dxa"/>
+            <w:tcBorders>
+              <w:top w:val="single" w:sz="4" w:space="0" w:color="auto"/>
+              <w:left w:val="single" w:sz="4" w:space="0" w:color="auto"/>
+              <w:bottom w:val="single" w:sz="4" w:space="0" w:color="auto"/>
+              <w:right w:val="single" w:sz="4" w:space="0" w:color="auto"/>
+            </w:tcBorders>
+          </w:tcPr>
+          <w:p>
+            <w:pPr>
+              <w:rPr>
+                <w:rFonts w:ascii="Calibri" w:hAnsi="Calibri"/>
+                <w:sz w:val="22"/>
+              </w:rPr>
+            </w:pPr>
+            <w:r>
+              <w:rPr>
+                <w:rFonts w:ascii="Calibri" w:hAnsi="Calibri" w:hint="eastAsia"/>
+                <w:sz w:val="22"/>
+              </w:rPr>
+              <w:t>是否还有剩余短消息没读取，</w:t>
+            </w:r>
+          </w:p>
+          <w:p>
+            <w:pPr>
+              <w:rPr>
+                <w:rFonts w:ascii="Calibri" w:hAnsi="Calibri"/>
+                <w:sz w:val="22"/>
+              </w:rPr>
+            </w:pPr>
+            <w:r>
+              <w:rPr>
+                <w:rFonts w:ascii="Calibri" w:hAnsi="Calibri" w:hint="eastAsia"/>
+                <w:sz w:val="22"/>
+              </w:rPr>
+              <w:t>0-</w:t>
+            </w:r>
+            <w:r>
+              <w:rPr>
+                <w:rFonts w:ascii="Calibri" w:hAnsi="Calibri" w:hint="eastAsia"/>
+                <w:sz w:val="22"/>
+              </w:rPr>
+              <w:t>没有</w:t>
+            </w:r>
+          </w:p>
+          <w:p>
+            <w:pPr>
+              <w:rPr>
+                <w:rFonts w:ascii="Calibri" w:hAnsi="Calibri"/>
+                <w:sz w:val="22"/>
+              </w:rPr>
+            </w:pPr>
+            <w:r>
+              <w:rPr>
+                <w:rFonts w:ascii="Calibri" w:hAnsi="Calibri" w:hint="eastAsia"/>
+                <w:sz w:val="22"/>
+              </w:rPr>
+              <w:t>1-</w:t>
+            </w:r>
+            <w:r>
+              <w:rPr>
+                <w:rFonts w:ascii="Calibri" w:hAnsi="Calibri" w:hint="eastAsia"/>
+                <w:sz w:val="22"/>
+              </w:rPr>
+              <w:t>有剩余</w:t>
+            </w:r>
+          </w:p>
+        </w:tc>
+      </w:tr>
+      <w:tr>
+        <w:trPr>
+          <w:jc w:val="center"/>
+        </w:trPr>
+        <w:tc>
+          <w:tcPr>
+            <w:tcW w:w="862" w:type="dxa"/>
+            <w:tcBorders>
+              <w:top w:val="single" w:sz="4" w:space="0" w:color="auto"/>
+              <w:left w:val="single" w:sz="4" w:space="0" w:color="auto"/>
+              <w:bottom w:val="single" w:sz="4" w:space="0" w:color="auto"/>
+              <w:right w:val="single" w:sz="4" w:space="0" w:color="auto"/>
+            </w:tcBorders>
+            <w:shd w:val="clear" w:color="auto" w:fill="D8D8D8"/>
+          </w:tcPr>
+          <w:p>
+            <w:pPr>
+              <w:rPr>
+                <w:rFonts w:ascii="Calibri" w:hAnsi="Calibri"/>
+                <w:sz w:val="22"/>
+              </w:rPr>
+            </w:pPr>
+            <w:r>
+              <w:rPr>
+                <w:rFonts w:ascii="Calibri" w:hAnsi="Calibri"/>
+                <w:sz w:val="22"/>
+              </w:rPr>
+              <w:t>4</w:t>
+            </w:r>
+          </w:p>
+        </w:tc>
+        <w:tc>
+          <w:tcPr>
+            <w:tcW w:w="1690" w:type="dxa"/>
+            <w:tcBorders>
+              <w:top w:val="single" w:sz="4" w:space="0" w:color="auto"/>
+              <w:left w:val="single" w:sz="4" w:space="0" w:color="auto"/>
+              <w:bottom w:val="single" w:sz="4" w:space="0" w:color="auto"/>
+              <w:right w:val="single" w:sz="4" w:space="0" w:color="auto"/>
+            </w:tcBorders>
+          </w:tcPr>
+          <w:p>
+            <w:pPr>
+              <w:rPr>
+                <w:rFonts w:ascii="Calibri" w:hAnsi="Calibri"/>
+                <w:sz w:val="22"/>
+              </w:rPr>
+            </w:pPr>
+            <w:proofErr w:type="spellStart"/>
+            <w:r>
+              <w:rPr>
+                <w:rFonts w:ascii="Calibri" w:hAnsi="Calibri"/>
+                <w:sz w:val="22"/>
+              </w:rPr>
+              <w:t>S</w:t>
+            </w:r>
+            <w:r>
+              <w:rPr>
+                <w:rFonts w:ascii="Calibri" w:hAnsi="Calibri" w:hint="eastAsia"/>
+                <w:sz w:val="22"/>
+              </w:rPr>
+              <w:t>msCount</w:t>
+            </w:r>
+            <w:proofErr w:type="spellEnd"/>
+          </w:p>
+        </w:tc>
+        <w:tc>
+          <w:tcPr>
+            <w:tcW w:w="1218" w:type="dxa"/>
+            <w:tcBorders>
+              <w:top w:val="single" w:sz="4" w:space="0" w:color="auto"/>
+              <w:left w:val="single" w:sz="4" w:space="0" w:color="auto"/>
+              <w:bottom w:val="single" w:sz="4" w:space="0" w:color="auto"/>
+              <w:right w:val="single" w:sz="4" w:space="0" w:color="auto"/>
+            </w:tcBorders>
+          </w:tcPr>
+          <w:p>
+            <w:pPr>
+              <w:rPr>
+                <w:rFonts w:ascii="Calibri" w:hAnsi="Calibri"/>
+                <w:sz w:val="22"/>
+              </w:rPr>
+            </w:pPr>
+            <w:r>
+              <w:rPr>
+                <w:rFonts w:ascii="Calibri" w:hAnsi="Calibri"/>
+                <w:sz w:val="22"/>
+              </w:rPr>
+              <w:t>UINT8</w:t>
+            </w:r>
+          </w:p>
+        </w:tc>
+        <w:tc>
+          <w:tcPr>
+            <w:tcW w:w="1080" w:type="dxa"/>
+            <w:tcBorders>
+              <w:top w:val="single" w:sz="4" w:space="0" w:color="auto"/>
+              <w:left w:val="single" w:sz="4" w:space="0" w:color="auto"/>
+              <w:bottom w:val="single" w:sz="4" w:space="0" w:color="auto"/>
+              <w:right w:val="single" w:sz="4" w:space="0" w:color="auto"/>
+            </w:tcBorders>
+          </w:tcPr>
+          <w:p>
+            <w:pPr>
+              <w:rPr>
+                <w:rFonts w:ascii="Calibri" w:hAnsi="Calibri"/>
+                <w:sz w:val="22"/>
+              </w:rPr>
+            </w:pPr>
+          </w:p>
+        </w:tc>
+        <w:tc>
+          <w:tcPr>
+            <w:tcW w:w="4130" w:type="dxa"/>
+            <w:tcBorders>
+              <w:top w:val="single" w:sz="4" w:space="0" w:color="auto"/>
+              <w:left w:val="single" w:sz="4" w:space="0" w:color="auto"/>
+              <w:bottom w:val="single" w:sz="4" w:space="0" w:color="auto"/>
+              <w:right w:val="single" w:sz="4" w:space="0" w:color="auto"/>
+            </w:tcBorders>
+            <w:vAlign w:val="center"/>
+          </w:tcPr>
+          <w:p>
+            <w:pPr>
+              <w:rPr>
+                <w:rFonts w:ascii="Calibri" w:hAnsi="Calibri"/>
+                <w:sz w:val="22"/>
+              </w:rPr>
+            </w:pPr>
+            <w:r>
+              <w:rPr>
+                <w:rFonts w:ascii="Calibri" w:hAnsi="Calibri" w:hint="eastAsia"/>
+                <w:sz w:val="22"/>
+              </w:rPr>
+              <w:t>短消息总数</w:t>
+            </w:r>
+          </w:p>
+        </w:tc>
+      </w:tr>
+      <w:tr>
+        <w:trPr>
+          <w:jc w:val="center"/>
+        </w:trPr>
+        <w:tc>
+          <w:tcPr>
+            <w:tcW w:w="862" w:type="dxa"/>
+            <w:tcBorders>
+              <w:top w:val="single" w:sz="4" w:space="0" w:color="auto"/>
+              <w:left w:val="single" w:sz="4" w:space="0" w:color="auto"/>
+              <w:bottom w:val="single" w:sz="4" w:space="0" w:color="auto"/>
+              <w:right w:val="single" w:sz="4" w:space="0" w:color="auto"/>
+            </w:tcBorders>
+            <w:shd w:val="clear" w:color="auto" w:fill="D8D8D8"/>
+          </w:tcPr>
+          <w:p>
+            <w:pPr>
+              <w:rPr>
+                <w:rFonts w:ascii="Calibri" w:hAnsi="Calibri"/>
+                <w:sz w:val="22"/>
+              </w:rPr>
+            </w:pPr>
+            <w:r>
+              <w:rPr>
+                <w:rFonts w:ascii="Calibri" w:hAnsi="Calibri"/>
+                <w:sz w:val="22"/>
+              </w:rPr>
               <w:lastRenderedPageBreak/>
-              <w:t>3</w:t>
+              <w:t>5</w:t>
             </w:r>
           </w:p>
         </w:tc>
@@ -20236,6 +24829,13 @@
               </w:rPr>
               <w:t>ms</w:t>
             </w:r>
+            <w:r>
+              <w:rPr>
+                <w:rFonts w:ascii="Calibri" w:hAnsi="Calibri"/>
+                <w:sz w:val="22"/>
+              </w:rPr>
+              <w:t>Array</w:t>
+            </w:r>
             <w:proofErr w:type="spellEnd"/>
           </w:p>
         </w:tc>
@@ -20248,35 +24848,39 @@
               <w:bottom w:val="single" w:sz="4" w:space="0" w:color="auto"/>
               <w:right w:val="single" w:sz="4" w:space="0" w:color="auto"/>
             </w:tcBorders>
-          </w:tcPr>
-          <w:p>
-            <w:pPr>
-              <w:rPr>
-                <w:rFonts w:ascii="Calibri" w:hAnsi="Calibri"/>
-                <w:sz w:val="22"/>
-              </w:rPr>
-            </w:pPr>
-            <w:r>
-              <w:rPr>
-                <w:rFonts w:ascii="Calibri" w:hAnsi="Calibri"/>
-                <w:sz w:val="22"/>
-              </w:rPr>
-              <w:t>UINT8</w:t>
-            </w:r>
+            <w:vAlign w:val="center"/>
+          </w:tcPr>
+          <w:p>
+            <w:pPr>
+              <w:jc w:val="left"/>
+              <w:rPr>
+                <w:rFonts w:ascii="Calibri" w:hAnsi="Calibri"/>
+                <w:sz w:val="22"/>
+              </w:rPr>
+            </w:pPr>
+            <w:r>
+              <w:rPr>
+                <w:rFonts w:ascii="Calibri" w:hAnsi="Calibri"/>
+                <w:sz w:val="22"/>
+              </w:rPr>
+              <w:t> </w:t>
+            </w:r>
+            <w:proofErr w:type="spellStart"/>
             <w:r>
               <w:rPr>
                 <w:rFonts w:ascii="Calibri" w:hAnsi="Calibri" w:hint="eastAsia"/>
                 <w:sz w:val="22"/>
               </w:rPr>
-              <w:t>[</w:t>
-            </w:r>
-            <w:r>
-              <w:rPr>
-                <w:rFonts w:ascii="Calibri" w:hAnsi="Calibri"/>
-                <w:sz w:val="22"/>
-              </w:rPr>
-              <w:t>n]</w:t>
-            </w:r>
+              <w:t>Sms</w:t>
+            </w:r>
+            <w:r>
+              <w:rPr>
+                <w:rFonts w:ascii="Calibri" w:hAnsi="Calibri"/>
+                <w:sz w:val="22"/>
+              </w:rPr>
+              <w:t>Array</w:t>
+            </w:r>
+            <w:proofErr w:type="spellEnd"/>
           </w:p>
         </w:tc>
         <w:tc>
@@ -20307,6 +24911,7 @@
               <w:bottom w:val="single" w:sz="4" w:space="0" w:color="auto"/>
               <w:right w:val="single" w:sz="4" w:space="0" w:color="auto"/>
             </w:tcBorders>
+            <w:vAlign w:val="center"/>
           </w:tcPr>
           <w:p>
             <w:pPr>
@@ -20320,28 +24925,644 @@
                 <w:rFonts w:ascii="Calibri" w:hAnsi="Calibri" w:hint="eastAsia"/>
                 <w:sz w:val="22"/>
               </w:rPr>
+              <w:t>短消息</w:t>
+            </w:r>
+            <w:r>
+              <w:rPr>
+                <w:rFonts w:ascii="Calibri" w:hAnsi="Calibri"/>
+                <w:sz w:val="22"/>
+              </w:rPr>
+              <w:t>列表</w:t>
+            </w:r>
+            <w:r>
+              <w:rPr>
+                <w:rFonts w:ascii="Calibri" w:hAnsi="Calibri" w:hint="eastAsia"/>
+                <w:sz w:val="22"/>
+              </w:rPr>
+              <w:t>，参考</w:t>
+            </w:r>
+            <w:r>
+              <w:rPr>
+                <w:rFonts w:ascii="Calibri" w:hAnsi="Calibri"/>
+                <w:sz w:val="22"/>
+              </w:rPr>
+              <w:fldChar w:fldCharType="begin"/>
+            </w:r>
+            <w:r>
+              <w:rPr>
+                <w:rFonts w:ascii="Calibri" w:hAnsi="Calibri"/>
+                <w:sz w:val="22"/>
+              </w:rPr>
+              <w:instrText xml:space="preserve"> </w:instrText>
+            </w:r>
+            <w:r>
+              <w:rPr>
+                <w:rFonts w:ascii="Calibri" w:hAnsi="Calibri" w:hint="eastAsia"/>
+                <w:sz w:val="22"/>
+              </w:rPr>
+              <w:instrText>REF _Ref49932745 \h</w:instrText>
+            </w:r>
+            <w:r>
+              <w:rPr>
+                <w:rFonts w:ascii="Calibri" w:hAnsi="Calibri"/>
+                <w:sz w:val="22"/>
+              </w:rPr>
+              <w:instrText xml:space="preserve"> </w:instrText>
+            </w:r>
+            <w:r>
+              <w:rPr>
+                <w:rFonts w:ascii="Calibri" w:hAnsi="Calibri"/>
+                <w:sz w:val="22"/>
+              </w:rPr>
+            </w:r>
+            <w:r>
+              <w:rPr>
+                <w:rFonts w:ascii="Calibri" w:hAnsi="Calibri"/>
+                <w:sz w:val="22"/>
+              </w:rPr>
+              <w:fldChar w:fldCharType="separate"/>
+            </w:r>
+            <w:r>
+              <w:t xml:space="preserve">表格 </w:t>
+            </w:r>
+            <w:r>
+              <w:rPr>
+                <w:noProof/>
+              </w:rPr>
+              <w:t>20</w:t>
+            </w:r>
+            <w:r>
+              <w:rPr>
+                <w:rFonts w:ascii="Calibri" w:hAnsi="Calibri"/>
+                <w:sz w:val="22"/>
+              </w:rPr>
+              <w:fldChar w:fldCharType="end"/>
+            </w:r>
+          </w:p>
+        </w:tc>
+      </w:tr>
+    </w:tbl>
+    <w:p>
+      <w:pPr>
+        <w:pStyle w:val="a8"/>
+        <w:keepNext/>
+        <w:rPr>
+          <w:sz w:val="21"/>
+          <w:szCs w:val="21"/>
+        </w:rPr>
+      </w:pPr>
+      <w:bookmarkStart w:id="7" w:name="_Ref49932745"/>
+      <w:r>
+        <w:rPr>
+          <w:sz w:val="21"/>
+          <w:szCs w:val="21"/>
+        </w:rPr>
+        <w:t>表格</w:t>
+      </w:r>
+      <w:r>
+        <w:rPr>
+          <w:sz w:val="21"/>
+          <w:szCs w:val="21"/>
+        </w:rPr>
+        <w:t xml:space="preserve"> </w:t>
+      </w:r>
+      <w:r>
+        <w:rPr>
+          <w:sz w:val="21"/>
+          <w:szCs w:val="21"/>
+        </w:rPr>
+        <w:fldChar w:fldCharType="begin"/>
+      </w:r>
+      <w:r>
+        <w:rPr>
+          <w:sz w:val="21"/>
+          <w:szCs w:val="21"/>
+        </w:rPr>
+        <w:instrText xml:space="preserve"> SEQ </w:instrText>
+      </w:r>
+      <w:r>
+        <w:rPr>
+          <w:sz w:val="21"/>
+          <w:szCs w:val="21"/>
+        </w:rPr>
+        <w:instrText>表格</w:instrText>
+      </w:r>
+      <w:r>
+        <w:rPr>
+          <w:sz w:val="21"/>
+          <w:szCs w:val="21"/>
+        </w:rPr>
+        <w:instrText xml:space="preserve"> \* ARABIC </w:instrText>
+      </w:r>
+      <w:r>
+        <w:rPr>
+          <w:sz w:val="21"/>
+          <w:szCs w:val="21"/>
+        </w:rPr>
+        <w:fldChar w:fldCharType="separate"/>
+      </w:r>
+      <w:r>
+        <w:rPr>
+          <w:noProof/>
+          <w:sz w:val="21"/>
+          <w:szCs w:val="21"/>
+        </w:rPr>
+        <w:t>20</w:t>
+      </w:r>
+      <w:r>
+        <w:rPr>
+          <w:sz w:val="21"/>
+          <w:szCs w:val="21"/>
+        </w:rPr>
+        <w:fldChar w:fldCharType="end"/>
+      </w:r>
+      <w:bookmarkEnd w:id="7"/>
+      <w:r>
+        <w:rPr>
+          <w:sz w:val="21"/>
+          <w:szCs w:val="21"/>
+        </w:rPr>
+        <w:t xml:space="preserve"> </w:t>
+      </w:r>
+      <w:r>
+        <w:rPr>
+          <w:rFonts w:hint="eastAsia"/>
+          <w:sz w:val="21"/>
+          <w:szCs w:val="21"/>
+        </w:rPr>
+        <w:t>短消息项</w:t>
+      </w:r>
+      <w:r>
+        <w:rPr>
+          <w:sz w:val="21"/>
+          <w:szCs w:val="21"/>
+        </w:rPr>
+        <w:t xml:space="preserve"> </w:t>
+      </w:r>
+    </w:p>
+    <w:tbl>
+      <w:tblPr>
+        <w:tblW w:w="8413" w:type="dxa"/>
+        <w:tblInd w:w="-284" w:type="dxa"/>
+        <w:tblBorders>
+          <w:top w:val="single" w:sz="4" w:space="0" w:color="auto"/>
+          <w:left w:val="single" w:sz="4" w:space="0" w:color="auto"/>
+          <w:bottom w:val="single" w:sz="4" w:space="0" w:color="auto"/>
+          <w:right w:val="single" w:sz="4" w:space="0" w:color="auto"/>
+          <w:insideH w:val="single" w:sz="4" w:space="0" w:color="auto"/>
+          <w:insideV w:val="single" w:sz="4" w:space="0" w:color="auto"/>
+        </w:tblBorders>
+        <w:tblCellMar>
+          <w:top w:w="15" w:type="dxa"/>
+          <w:left w:w="15" w:type="dxa"/>
+          <w:bottom w:w="15" w:type="dxa"/>
+          <w:right w:w="15" w:type="dxa"/>
+        </w:tblCellMar>
+        <w:tblLook w:val="04A0" w:firstRow="1" w:lastRow="0" w:firstColumn="1" w:lastColumn="0" w:noHBand="0" w:noVBand="1"/>
+      </w:tblPr>
+      <w:tblGrid>
+        <w:gridCol w:w="710"/>
+        <w:gridCol w:w="1275"/>
+        <w:gridCol w:w="1134"/>
+        <w:gridCol w:w="5294"/>
+      </w:tblGrid>
+      <w:tr>
+        <w:tc>
+          <w:tcPr>
+            <w:tcW w:w="710" w:type="dxa"/>
+            <w:shd w:val="clear" w:color="auto" w:fill="BFBFBF" w:themeFill="background1" w:themeFillShade="BF"/>
+          </w:tcPr>
+          <w:p>
+            <w:pPr>
+              <w:rPr>
+                <w:rFonts w:ascii="Calibri" w:hAnsi="Calibri"/>
+                <w:sz w:val="22"/>
+              </w:rPr>
+            </w:pPr>
+            <w:r>
+              <w:rPr>
+                <w:rFonts w:ascii="Calibri" w:hAnsi="Calibri" w:hint="eastAsia"/>
+                <w:sz w:val="22"/>
+              </w:rPr>
+              <w:t>Index</w:t>
+            </w:r>
+          </w:p>
+        </w:tc>
+        <w:tc>
+          <w:tcPr>
+            <w:tcW w:w="1275" w:type="dxa"/>
+            <w:shd w:val="clear" w:color="auto" w:fill="BFBFBF" w:themeFill="background1" w:themeFillShade="BF"/>
+            <w:vAlign w:val="center"/>
+          </w:tcPr>
+          <w:p>
+            <w:pPr>
+              <w:rPr>
+                <w:rFonts w:ascii="Calibri" w:hAnsi="Calibri"/>
+                <w:sz w:val="22"/>
+              </w:rPr>
+            </w:pPr>
+            <w:r>
+              <w:rPr>
+                <w:rFonts w:ascii="Calibri" w:hAnsi="Calibri"/>
+                <w:sz w:val="22"/>
+              </w:rPr>
+              <w:t>字段</w:t>
+            </w:r>
+            <w:r>
+              <w:rPr>
+                <w:rFonts w:ascii="Calibri" w:hAnsi="Calibri"/>
+                <w:sz w:val="22"/>
+              </w:rPr>
+              <w:t xml:space="preserve"> </w:t>
+            </w:r>
+          </w:p>
+        </w:tc>
+        <w:tc>
+          <w:tcPr>
+            <w:tcW w:w="1134" w:type="dxa"/>
+            <w:shd w:val="clear" w:color="auto" w:fill="BFBFBF" w:themeFill="background1" w:themeFillShade="BF"/>
+            <w:tcMar>
+              <w:top w:w="0" w:type="dxa"/>
+              <w:left w:w="108" w:type="dxa"/>
+              <w:bottom w:w="0" w:type="dxa"/>
+              <w:right w:w="108" w:type="dxa"/>
+            </w:tcMar>
+            <w:vAlign w:val="center"/>
+            <w:hideMark/>
+          </w:tcPr>
+          <w:p>
+            <w:pPr>
+              <w:rPr>
+                <w:rFonts w:ascii="Calibri" w:hAnsi="Calibri"/>
+                <w:sz w:val="22"/>
+              </w:rPr>
+            </w:pPr>
+            <w:r>
+              <w:rPr>
+                <w:rFonts w:ascii="Calibri" w:hAnsi="Calibri"/>
+                <w:sz w:val="22"/>
+              </w:rPr>
+              <w:t>数据类型</w:t>
+            </w:r>
+            <w:r>
+              <w:rPr>
+                <w:rFonts w:ascii="Calibri" w:hAnsi="Calibri"/>
+                <w:sz w:val="22"/>
+              </w:rPr>
+              <w:t xml:space="preserve"> </w:t>
+            </w:r>
+          </w:p>
+        </w:tc>
+        <w:tc>
+          <w:tcPr>
+            <w:tcW w:w="5294" w:type="dxa"/>
+            <w:shd w:val="clear" w:color="auto" w:fill="BFBFBF" w:themeFill="background1" w:themeFillShade="BF"/>
+            <w:tcMar>
+              <w:top w:w="0" w:type="dxa"/>
+              <w:left w:w="108" w:type="dxa"/>
+              <w:bottom w:w="0" w:type="dxa"/>
+              <w:right w:w="108" w:type="dxa"/>
+            </w:tcMar>
+            <w:vAlign w:val="center"/>
+            <w:hideMark/>
+          </w:tcPr>
+          <w:p>
+            <w:pPr>
+              <w:rPr>
+                <w:rFonts w:ascii="Calibri" w:hAnsi="Calibri"/>
+                <w:sz w:val="22"/>
+              </w:rPr>
+            </w:pPr>
+            <w:r>
+              <w:rPr>
+                <w:rFonts w:ascii="Calibri" w:hAnsi="Calibri"/>
+                <w:sz w:val="22"/>
+              </w:rPr>
+              <w:t>描述及要求</w:t>
+            </w:r>
+            <w:r>
+              <w:rPr>
+                <w:rFonts w:ascii="Calibri" w:hAnsi="Calibri"/>
+                <w:sz w:val="22"/>
+              </w:rPr>
+              <w:t xml:space="preserve"> </w:t>
+            </w:r>
+          </w:p>
+        </w:tc>
+      </w:tr>
+      <w:tr>
+        <w:tc>
+          <w:tcPr>
+            <w:tcW w:w="710" w:type="dxa"/>
+          </w:tcPr>
+          <w:p>
+            <w:pPr>
+              <w:rPr>
+                <w:rFonts w:ascii="Calibri" w:hAnsi="Calibri"/>
+                <w:sz w:val="22"/>
+              </w:rPr>
+            </w:pPr>
+            <w:r>
+              <w:rPr>
+                <w:rFonts w:ascii="Calibri" w:hAnsi="Calibri" w:hint="eastAsia"/>
+                <w:sz w:val="22"/>
+              </w:rPr>
+              <w:t>0</w:t>
+            </w:r>
+          </w:p>
+        </w:tc>
+        <w:tc>
+          <w:tcPr>
+            <w:tcW w:w="1275" w:type="dxa"/>
+            <w:vAlign w:val="center"/>
+          </w:tcPr>
+          <w:p>
+            <w:pPr>
+              <w:rPr>
+                <w:rFonts w:ascii="Calibri" w:hAnsi="Calibri"/>
+                <w:sz w:val="22"/>
+              </w:rPr>
+            </w:pPr>
+            <w:r>
+              <w:rPr>
+                <w:rFonts w:ascii="Calibri" w:hAnsi="Calibri" w:hint="eastAsia"/>
+                <w:sz w:val="22"/>
+              </w:rPr>
+              <w:t>短消息时间</w:t>
+            </w:r>
+          </w:p>
+        </w:tc>
+        <w:tc>
+          <w:tcPr>
+            <w:tcW w:w="1134" w:type="dxa"/>
+            <w:shd w:val="clear" w:color="auto" w:fill="auto"/>
+            <w:tcMar>
+              <w:top w:w="0" w:type="dxa"/>
+              <w:left w:w="108" w:type="dxa"/>
+              <w:bottom w:w="0" w:type="dxa"/>
+              <w:right w:w="108" w:type="dxa"/>
+            </w:tcMar>
+            <w:vAlign w:val="center"/>
+            <w:hideMark/>
+          </w:tcPr>
+          <w:p>
+            <w:pPr>
+              <w:rPr>
+                <w:rFonts w:ascii="Calibri" w:hAnsi="Calibri"/>
+                <w:sz w:val="22"/>
+              </w:rPr>
+            </w:pPr>
+            <w:r>
+              <w:rPr>
+                <w:rFonts w:ascii="Calibri" w:hAnsi="Calibri"/>
+                <w:sz w:val="22"/>
+              </w:rPr>
+              <w:t>UINT32</w:t>
+            </w:r>
+          </w:p>
+        </w:tc>
+        <w:tc>
+          <w:tcPr>
+            <w:tcW w:w="5294" w:type="dxa"/>
+            <w:shd w:val="clear" w:color="auto" w:fill="auto"/>
+            <w:tcMar>
+              <w:top w:w="0" w:type="dxa"/>
+              <w:left w:w="108" w:type="dxa"/>
+              <w:bottom w:w="0" w:type="dxa"/>
+              <w:right w:w="108" w:type="dxa"/>
+            </w:tcMar>
+            <w:vAlign w:val="center"/>
+            <w:hideMark/>
+          </w:tcPr>
+          <w:p>
+            <w:pPr>
+              <w:rPr>
+                <w:rFonts w:ascii="Calibri" w:hAnsi="Calibri"/>
+                <w:sz w:val="22"/>
+              </w:rPr>
+            </w:pPr>
+            <w:r>
+              <w:rPr>
+                <w:rFonts w:ascii="Calibri" w:hAnsi="Calibri" w:hint="eastAsia"/>
+                <w:sz w:val="22"/>
+              </w:rPr>
+              <w:t>短消息的接收时间，</w:t>
+            </w:r>
+            <w:r>
+              <w:rPr>
+                <w:rFonts w:ascii="Calibri" w:hAnsi="Calibri"/>
+                <w:sz w:val="22"/>
+              </w:rPr>
+              <w:t>UNIX</w:t>
+            </w:r>
+            <w:r>
+              <w:rPr>
+                <w:rFonts w:ascii="Calibri" w:hAnsi="Calibri" w:hint="eastAsia"/>
+                <w:sz w:val="22"/>
+              </w:rPr>
+              <w:t>时间戳，</w:t>
+            </w:r>
+          </w:p>
+        </w:tc>
+      </w:tr>
+      <w:tr>
+        <w:tc>
+          <w:tcPr>
+            <w:tcW w:w="710" w:type="dxa"/>
+          </w:tcPr>
+          <w:p>
+            <w:pPr>
+              <w:rPr>
+                <w:rFonts w:ascii="Calibri" w:hAnsi="Calibri"/>
+                <w:sz w:val="22"/>
+              </w:rPr>
+            </w:pPr>
+            <w:r>
+              <w:rPr>
+                <w:rFonts w:ascii="Calibri" w:hAnsi="Calibri" w:hint="eastAsia"/>
+                <w:sz w:val="22"/>
+              </w:rPr>
+              <w:t>4</w:t>
+            </w:r>
+          </w:p>
+        </w:tc>
+        <w:tc>
+          <w:tcPr>
+            <w:tcW w:w="1275" w:type="dxa"/>
+            <w:vAlign w:val="center"/>
+          </w:tcPr>
+          <w:p>
+            <w:pPr>
+              <w:rPr>
+                <w:rFonts w:ascii="Calibri" w:hAnsi="Calibri"/>
+                <w:sz w:val="22"/>
+              </w:rPr>
+            </w:pPr>
+            <w:r>
+              <w:rPr>
+                <w:rFonts w:ascii="Calibri" w:hAnsi="Calibri" w:hint="eastAsia"/>
+                <w:sz w:val="22"/>
+              </w:rPr>
+              <w:t>短消息长度</w:t>
+            </w:r>
+          </w:p>
+        </w:tc>
+        <w:tc>
+          <w:tcPr>
+            <w:tcW w:w="1134" w:type="dxa"/>
+            <w:shd w:val="clear" w:color="auto" w:fill="auto"/>
+            <w:tcMar>
+              <w:top w:w="0" w:type="dxa"/>
+              <w:left w:w="108" w:type="dxa"/>
+              <w:bottom w:w="0" w:type="dxa"/>
+              <w:right w:w="108" w:type="dxa"/>
+            </w:tcMar>
+            <w:vAlign w:val="center"/>
+            <w:hideMark/>
+          </w:tcPr>
+          <w:p>
+            <w:pPr>
+              <w:rPr>
+                <w:rFonts w:ascii="Calibri" w:hAnsi="Calibri"/>
+                <w:sz w:val="22"/>
+              </w:rPr>
+            </w:pPr>
+            <w:r>
+              <w:rPr>
+                <w:rFonts w:ascii="Calibri" w:hAnsi="Calibri"/>
+                <w:sz w:val="22"/>
+              </w:rPr>
+              <w:t xml:space="preserve">BYTE </w:t>
+            </w:r>
+          </w:p>
+        </w:tc>
+        <w:tc>
+          <w:tcPr>
+            <w:tcW w:w="5294" w:type="dxa"/>
+            <w:shd w:val="clear" w:color="auto" w:fill="auto"/>
+            <w:tcMar>
+              <w:top w:w="0" w:type="dxa"/>
+              <w:left w:w="108" w:type="dxa"/>
+              <w:bottom w:w="0" w:type="dxa"/>
+              <w:right w:w="108" w:type="dxa"/>
+            </w:tcMar>
+            <w:vAlign w:val="center"/>
+            <w:hideMark/>
+          </w:tcPr>
+          <w:p>
+            <w:pPr>
+              <w:rPr>
+                <w:rFonts w:ascii="Calibri" w:hAnsi="Calibri"/>
+                <w:sz w:val="22"/>
+              </w:rPr>
+            </w:pPr>
+            <w:r>
+              <w:rPr>
+                <w:rFonts w:ascii="Calibri" w:hAnsi="Calibri"/>
+                <w:sz w:val="22"/>
+              </w:rPr>
+              <w:t xml:space="preserve">  </w:t>
+            </w:r>
+          </w:p>
+        </w:tc>
+      </w:tr>
+      <w:tr>
+        <w:tc>
+          <w:tcPr>
+            <w:tcW w:w="710" w:type="dxa"/>
+          </w:tcPr>
+          <w:p>
+            <w:pPr>
+              <w:rPr>
+                <w:rFonts w:ascii="Calibri" w:hAnsi="Calibri"/>
+                <w:sz w:val="22"/>
+              </w:rPr>
+            </w:pPr>
+            <w:r>
+              <w:rPr>
+                <w:rFonts w:ascii="Calibri" w:hAnsi="Calibri" w:hint="eastAsia"/>
+                <w:sz w:val="22"/>
+              </w:rPr>
+              <w:t>5</w:t>
+            </w:r>
+          </w:p>
+        </w:tc>
+        <w:tc>
+          <w:tcPr>
+            <w:tcW w:w="1275" w:type="dxa"/>
+            <w:vAlign w:val="center"/>
+          </w:tcPr>
+          <w:p>
+            <w:pPr>
+              <w:rPr>
+                <w:rFonts w:ascii="Calibri" w:hAnsi="Calibri"/>
+                <w:sz w:val="22"/>
+              </w:rPr>
+            </w:pPr>
+            <w:r>
+              <w:rPr>
+                <w:rFonts w:ascii="Calibri" w:hAnsi="Calibri" w:hint="eastAsia"/>
+                <w:sz w:val="22"/>
+              </w:rPr>
               <w:t>短消息内容</w:t>
             </w:r>
+          </w:p>
+        </w:tc>
+        <w:tc>
+          <w:tcPr>
+            <w:tcW w:w="1134" w:type="dxa"/>
+            <w:shd w:val="clear" w:color="auto" w:fill="auto"/>
+            <w:tcMar>
+              <w:top w:w="0" w:type="dxa"/>
+              <w:left w:w="108" w:type="dxa"/>
+              <w:bottom w:w="0" w:type="dxa"/>
+              <w:right w:w="108" w:type="dxa"/>
+            </w:tcMar>
+            <w:vAlign w:val="center"/>
+            <w:hideMark/>
+          </w:tcPr>
+          <w:p>
+            <w:pPr>
+              <w:rPr>
+                <w:rFonts w:ascii="Calibri" w:hAnsi="Calibri"/>
+                <w:sz w:val="22"/>
+              </w:rPr>
+            </w:pPr>
+            <w:r>
+              <w:rPr>
+                <w:rFonts w:ascii="Calibri" w:hAnsi="Calibri"/>
+                <w:sz w:val="22"/>
+              </w:rPr>
+              <w:t>STRING</w:t>
+            </w:r>
+          </w:p>
+        </w:tc>
+        <w:tc>
+          <w:tcPr>
+            <w:tcW w:w="5294" w:type="dxa"/>
+            <w:shd w:val="clear" w:color="auto" w:fill="auto"/>
+            <w:tcMar>
+              <w:top w:w="0" w:type="dxa"/>
+              <w:left w:w="108" w:type="dxa"/>
+              <w:bottom w:w="0" w:type="dxa"/>
+              <w:right w:w="108" w:type="dxa"/>
+            </w:tcMar>
+            <w:vAlign w:val="center"/>
+            <w:hideMark/>
+          </w:tcPr>
+          <w:p>
+            <w:pPr>
+              <w:rPr>
+                <w:rFonts w:ascii="Calibri" w:hAnsi="Calibri"/>
+                <w:sz w:val="22"/>
+              </w:rPr>
+            </w:pPr>
             <w:r>
               <w:rPr>
                 <w:rFonts w:ascii="Calibri" w:hAnsi="Calibri" w:hint="eastAsia"/>
                 <w:sz w:val="22"/>
               </w:rPr>
-              <w:t>,</w:t>
-            </w:r>
-            <w:r>
-              <w:rPr>
-                <w:rFonts w:ascii="Calibri" w:hAnsi="Calibri"/>
-                <w:sz w:val="22"/>
-              </w:rPr>
-              <w:t xml:space="preserve"> n &lt;= 128</w:t>
-            </w:r>
-            <w:r>
-              <w:rPr>
-                <w:rFonts w:ascii="Calibri" w:hAnsi="Calibri" w:hint="eastAsia"/>
-                <w:sz w:val="22"/>
-              </w:rPr>
-              <w:t>。</w:t>
+              <w:t>短消息内容</w:t>
             </w:r>
           </w:p>
         </w:tc>
@@ -20597,7 +25818,7 @@
           <w:sz w:val="21"/>
           <w:szCs w:val="21"/>
         </w:rPr>
-        <w:t>19</w:t>
+        <w:t>21</w:t>
       </w:r>
       <w:r>
         <w:rPr>
@@ -21301,7 +26522,7 @@
           <w:sz w:val="21"/>
           <w:szCs w:val="21"/>
         </w:rPr>
-        <w:t>20</w:t>
+        <w:t>22</w:t>
       </w:r>
       <w:r>
         <w:rPr>
@@ -22634,6 +27855,7 @@
                 <w:rFonts w:ascii="Calibri" w:hAnsi="Calibri" w:hint="eastAsia"/>
                 <w:sz w:val="22"/>
               </w:rPr>
+              <w:lastRenderedPageBreak/>
               <w:t>其他值：保留。</w:t>
             </w:r>
           </w:p>
@@ -23141,7 +28363,6 @@
                 <w:rFonts w:ascii="Calibri" w:hAnsi="Calibri"/>
                 <w:sz w:val="22"/>
               </w:rPr>
-              <w:lastRenderedPageBreak/>
               <w:t>2</w:t>
             </w:r>
           </w:p>
@@ -25248,13 +30469,7 @@
         <w:rPr>
           <w:rFonts w:hint="eastAsia"/>
         </w:rPr>
-        <w:t>Set</w:t>
-      </w:r>
-      <w:r>
-        <w:rPr>
-          <w:rFonts w:hint="eastAsia"/>
-        </w:rPr>
-        <w:t>Lo</w:t>
+        <w:t>SetLo</w:t>
       </w:r>
       <w:r>
         <w:t>cation</w:t>
@@ -25358,7 +30573,7 @@
           <w:sz w:val="21"/>
           <w:szCs w:val="21"/>
         </w:rPr>
-        <w:t>21</w:t>
+        <w:t>23</w:t>
       </w:r>
       <w:r>
         <w:rPr>
@@ -25882,6 +31097,7 @@
                 <w:rFonts w:ascii="Calibri" w:hAnsi="Calibri" w:hint="eastAsia"/>
                 <w:sz w:val="22"/>
               </w:rPr>
+              <w:lastRenderedPageBreak/>
               <w:t>2</w:t>
             </w:r>
           </w:p>
@@ -25982,30 +31198,44 @@
           <w:p>
             <w:pPr>
               <w:rPr>
+                <w:rFonts w:ascii="Calibri" w:hAnsi="Calibri"/>
+                <w:sz w:val="22"/>
+              </w:rPr>
+            </w:pPr>
+            <w:r>
+              <w:rPr>
                 <w:rFonts w:ascii="Calibri" w:hAnsi="Calibri" w:hint="eastAsia"/>
                 <w:sz w:val="22"/>
               </w:rPr>
-            </w:pPr>
+              <w:t>位置汇报附加信息</w:t>
+            </w:r>
             <w:r>
               <w:rPr>
                 <w:rFonts w:ascii="Calibri" w:hAnsi="Calibri" w:hint="eastAsia"/>
                 <w:sz w:val="22"/>
               </w:rPr>
-              <w:t>位置汇报附加信息</w:t>
+              <w:t>，参考</w:t>
+            </w:r>
+            <w:r>
+              <w:rPr>
+                <w:rFonts w:ascii="Calibri" w:hAnsi="Calibri"/>
+                <w:sz w:val="22"/>
+              </w:rPr>
+              <w:fldChar w:fldCharType="begin"/>
+            </w:r>
+            <w:r>
+              <w:rPr>
+                <w:rFonts w:ascii="Calibri" w:hAnsi="Calibri"/>
+                <w:sz w:val="22"/>
+              </w:rPr>
+              <w:instrText xml:space="preserve"> </w:instrText>
             </w:r>
             <w:r>
               <w:rPr>
                 <w:rFonts w:ascii="Calibri" w:hAnsi="Calibri" w:hint="eastAsia"/>
                 <w:sz w:val="22"/>
               </w:rPr>
-              <w:t>，参考</w:t>
-            </w:r>
-            <w:r>
-              <w:rPr>
-                <w:rFonts w:ascii="Calibri" w:hAnsi="Calibri"/>
-                <w:sz w:val="22"/>
-              </w:rPr>
-              <w:fldChar w:fldCharType="begin"/>
+              <w:instrText>REF _Ref47106629 \h</w:instrText>
             </w:r>
             <w:r>
               <w:rPr>
@@ -26016,20 +31246,6 @@
             </w:r>
             <w:r>
               <w:rPr>
-                <w:rFonts w:ascii="Calibri" w:hAnsi="Calibri" w:hint="eastAsia"/>
-                <w:sz w:val="22"/>
-              </w:rPr>
-              <w:instrText>REF _Ref47106629 \h</w:instrText>
-            </w:r>
-            <w:r>
-              <w:rPr>
-                <w:rFonts w:ascii="Calibri" w:hAnsi="Calibri"/>
-                <w:sz w:val="22"/>
-              </w:rPr>
-              <w:instrText xml:space="preserve"> </w:instrText>
-            </w:r>
-            <w:r>
-              <w:rPr>
                 <w:rFonts w:ascii="Calibri" w:hAnsi="Calibri"/>
                 <w:sz w:val="22"/>
               </w:rPr>
@@ -26048,7 +31264,7 @@
               <w:rPr>
                 <w:noProof/>
               </w:rPr>
-              <w:t>23</w:t>
+              <w:t>25</w:t>
             </w:r>
             <w:r>
               <w:rPr>
@@ -26064,7 +31280,7 @@
     <w:p>
       <w:pPr>
         <w:rPr>
-          <w:rFonts w:ascii="Times New Roman" w:hAnsi="Times New Roman" w:cs="Times New Roman" w:hint="eastAsia"/>
+          <w:rFonts w:ascii="Times New Roman" w:hAnsi="Times New Roman" w:cs="Times New Roman"/>
           <w:szCs w:val="22"/>
         </w:rPr>
       </w:pPr>
@@ -26133,7 +31349,7 @@
           <w:sz w:val="21"/>
           <w:szCs w:val="21"/>
         </w:rPr>
-        <w:t>22</w:t>
+        <w:t>24</w:t>
       </w:r>
       <w:r>
         <w:rPr>
@@ -26161,8 +31377,6 @@
       <w:r>
         <w:t>Extras</w:t>
       </w:r>
-      <w:bookmarkStart w:id="5" w:name="_GoBack"/>
-      <w:bookmarkEnd w:id="5"/>
       <w:r>
         <w:rPr>
           <w:rFonts w:hint="eastAsia"/>
@@ -26644,7 +31858,6 @@
                 <w:rFonts w:ascii="Calibri" w:hAnsi="Calibri"/>
                 <w:sz w:val="22"/>
               </w:rPr>
-              <w:lastRenderedPageBreak/>
               <w:t>2</w:t>
             </w:r>
           </w:p>
@@ -26822,15 +32035,7 @@
           <w:color w:val="000000"/>
           <w:kern w:val="0"/>
         </w:rPr>
-        <w:t xml:space="preserve"> </w:t>
-      </w:r>
-      <w:r>
-        <w:rPr>
-          <w:rFonts w:ascii="Arial" w:eastAsia="宋体" w:hAnsi="Arial" w:cs="Arial"/>
-          <w:color w:val="000000"/>
-          <w:kern w:val="0"/>
-        </w:rPr>
-        <w:t>23</w:t>
+        <w:t xml:space="preserve"> 25</w:t>
       </w:r>
       <w:r>
         <w:rPr>
@@ -26866,7 +32071,7 @@
           <w:szCs w:val="21"/>
         </w:rPr>
       </w:pPr>
-      <w:bookmarkStart w:id="6" w:name="_Ref47106629"/>
+      <w:bookmarkStart w:id="8" w:name="_Ref47106629"/>
       <w:r>
         <w:rPr>
           <w:sz w:val="21"/>
@@ -26922,7 +32127,7 @@
           <w:sz w:val="21"/>
           <w:szCs w:val="21"/>
         </w:rPr>
-        <w:t>23</w:t>
+        <w:t>25</w:t>
       </w:r>
       <w:r>
         <w:rPr>
@@ -26931,7 +32136,7 @@
         </w:rPr>
         <w:fldChar w:fldCharType="end"/>
       </w:r>
-      <w:bookmarkEnd w:id="6"/>
+      <w:bookmarkEnd w:id="8"/>
       <w:r>
         <w:rPr>
           <w:sz w:val="21"/>
@@ -27449,12 +32654,6 @@
                 <w:rFonts w:ascii="Calibri" w:hAnsi="Calibri"/>
                 <w:sz w:val="22"/>
               </w:rPr>
-            </w:r>
-            <w:r>
-              <w:rPr>
-                <w:rFonts w:ascii="Calibri" w:hAnsi="Calibri"/>
-                <w:sz w:val="22"/>
-              </w:rPr>
               <w:instrText xml:space="preserve"> \* MERGEFORMAT </w:instrText>
             </w:r>
             <w:r>
@@ -27462,6 +32661,12 @@
                 <w:rFonts w:ascii="Calibri" w:hAnsi="Calibri"/>
                 <w:sz w:val="22"/>
               </w:rPr>
+            </w:r>
+            <w:r>
+              <w:rPr>
+                <w:rFonts w:ascii="Calibri" w:hAnsi="Calibri"/>
+                <w:sz w:val="22"/>
+              </w:rPr>
               <w:fldChar w:fldCharType="separate"/>
             </w:r>
             <w:r>
@@ -27476,14 +32681,7 @@
                 <w:rFonts w:ascii="Calibri" w:hAnsi="Calibri"/>
                 <w:sz w:val="22"/>
               </w:rPr>
-              <w:t xml:space="preserve"> </w:t>
-            </w:r>
-            <w:r>
-              <w:rPr>
-                <w:rFonts w:ascii="Calibri" w:hAnsi="Calibri"/>
-                <w:sz w:val="22"/>
-              </w:rPr>
-              <w:t>24</w:t>
+              <w:t xml:space="preserve"> 26</w:t>
             </w:r>
             <w:r>
               <w:rPr>
@@ -27512,7 +32710,7 @@
           <w:szCs w:val="21"/>
         </w:rPr>
       </w:pPr>
-      <w:bookmarkStart w:id="7" w:name="_Ref47106639"/>
+      <w:bookmarkStart w:id="9" w:name="_Ref47106639"/>
       <w:r>
         <w:rPr>
           <w:sz w:val="21"/>
@@ -27568,7 +32766,7 @@
           <w:sz w:val="21"/>
           <w:szCs w:val="21"/>
         </w:rPr>
-        <w:t>24</w:t>
+        <w:t>26</w:t>
       </w:r>
       <w:r>
         <w:rPr>
@@ -27577,7 +32775,7 @@
         </w:rPr>
         <w:fldChar w:fldCharType="end"/>
       </w:r>
-      <w:bookmarkEnd w:id="7"/>
+      <w:bookmarkEnd w:id="9"/>
       <w:r>
         <w:rPr>
           <w:sz w:val="21"/>
@@ -28087,14 +33285,7 @@
                 <w:rFonts w:ascii="Calibri" w:hAnsi="Calibri" w:hint="eastAsia"/>
                 <w:sz w:val="22"/>
               </w:rPr>
-              <w:t>，</w:t>
-            </w:r>
-            <w:r>
-              <w:rPr>
-                <w:rFonts w:ascii="Calibri" w:hAnsi="Calibri" w:hint="eastAsia"/>
-                <w:sz w:val="22"/>
-              </w:rPr>
-              <w:t>改变不需要立即上报。</w:t>
+              <w:t>，改变不需要立即上报。</w:t>
             </w:r>
           </w:p>
         </w:tc>
@@ -28582,7 +33773,7 @@
           <w:p>
             <w:pPr>
               <w:rPr>
-                <w:rFonts w:ascii="Calibri" w:hAnsi="Calibri" w:hint="eastAsia"/>
+                <w:rFonts w:ascii="Calibri" w:hAnsi="Calibri"/>
                 <w:sz w:val="22"/>
               </w:rPr>
             </w:pPr>
@@ -28609,7 +33800,7 @@
           <w:p>
             <w:pPr>
               <w:rPr>
-                <w:rFonts w:ascii="Calibri" w:hAnsi="Calibri" w:hint="eastAsia"/>
+                <w:rFonts w:ascii="Calibri" w:hAnsi="Calibri"/>
                 <w:sz w:val="22"/>
               </w:rPr>
             </w:pPr>
@@ -28636,7 +33827,7 @@
           <w:p>
             <w:pPr>
               <w:rPr>
-                <w:rFonts w:ascii="Calibri" w:hAnsi="Calibri" w:hint="eastAsia"/>
+                <w:rFonts w:ascii="Calibri" w:hAnsi="Calibri"/>
                 <w:sz w:val="22"/>
               </w:rPr>
             </w:pPr>
@@ -28661,7 +33852,7 @@
           <w:szCs w:val="21"/>
         </w:rPr>
       </w:pPr>
-      <w:bookmarkStart w:id="8" w:name="_Ref47425448"/>
+      <w:bookmarkStart w:id="10" w:name="_Ref47425448"/>
       <w:r>
         <w:rPr>
           <w:sz w:val="21"/>
@@ -28717,7 +33908,7 @@
           <w:sz w:val="21"/>
           <w:szCs w:val="21"/>
         </w:rPr>
-        <w:t>25</w:t>
+        <w:t>27</w:t>
       </w:r>
       <w:r>
         <w:rPr>
@@ -28726,7 +33917,7 @@
         </w:rPr>
         <w:fldChar w:fldCharType="end"/>
       </w:r>
-      <w:bookmarkEnd w:id="8"/>
+      <w:bookmarkEnd w:id="10"/>
       <w:r>
         <w:rPr>
           <w:rFonts w:hint="eastAsia"/>
@@ -30644,7 +35835,7 @@
       </w:tr>
     </w:tbl>
     <w:p>
-      <w:bookmarkStart w:id="9" w:name="_Ref47425749"/>
+      <w:bookmarkStart w:id="11" w:name="_Ref47425749"/>
       <w:r>
         <w:rPr>
           <w:rFonts w:hint="eastAsia"/>
@@ -30652,13 +35843,7 @@
         <w:t>注意：附加设备状态位发生改变，必须立即上报位置信息。</w:t>
       </w:r>
     </w:p>
-    <w:p>
-      <w:pPr>
-        <w:rPr>
-          <w:rFonts w:hint="eastAsia"/>
-        </w:rPr>
-      </w:pPr>
-    </w:p>
+    <w:p/>
     <w:p>
       <w:pPr>
         <w:pStyle w:val="a8"/>
@@ -30723,7 +35908,7 @@
           <w:sz w:val="21"/>
           <w:szCs w:val="21"/>
         </w:rPr>
-        <w:t>26</w:t>
+        <w:t>28</w:t>
       </w:r>
       <w:r>
         <w:rPr>
@@ -30732,7 +35917,7 @@
         </w:rPr>
         <w:fldChar w:fldCharType="end"/>
       </w:r>
-      <w:bookmarkEnd w:id="9"/>
+      <w:bookmarkEnd w:id="11"/>
       <w:r>
         <w:rPr>
           <w:rFonts w:hint="eastAsia"/>
@@ -31064,7 +36249,6 @@
         </w:numPr>
       </w:pPr>
       <w:r>
-        <w:lastRenderedPageBreak/>
         <w:t xml:space="preserve">BLE </w:t>
       </w:r>
       <w:r>
@@ -31197,7 +36381,7 @@
           <w:sz w:val="21"/>
           <w:szCs w:val="21"/>
         </w:rPr>
-        <w:t>27</w:t>
+        <w:t>29</w:t>
       </w:r>
       <w:r>
         <w:rPr>
@@ -31752,7 +36936,7 @@
           <w:sz w:val="21"/>
           <w:szCs w:val="21"/>
         </w:rPr>
-        <w:t>28</w:t>
+        <w:t>30</w:t>
       </w:r>
       <w:r>
         <w:rPr>
@@ -31802,10 +36986,10 @@
       </w:tblPr>
       <w:tblGrid>
         <w:gridCol w:w="862"/>
-        <w:gridCol w:w="1690"/>
-        <w:gridCol w:w="1129"/>
-        <w:gridCol w:w="850"/>
-        <w:gridCol w:w="4449"/>
+        <w:gridCol w:w="2110"/>
+        <w:gridCol w:w="1134"/>
+        <w:gridCol w:w="851"/>
+        <w:gridCol w:w="4023"/>
       </w:tblGrid>
       <w:tr>
         <w:trPr>
@@ -31841,7 +37025,7 @@
         </w:tc>
         <w:tc>
           <w:tcPr>
-            <w:tcW w:w="1690" w:type="dxa"/>
+            <w:tcW w:w="2110" w:type="dxa"/>
             <w:tcBorders>
               <w:top w:val="single" w:sz="4" w:space="0" w:color="auto"/>
               <w:left w:val="single" w:sz="4" w:space="0" w:color="auto"/>
@@ -31869,7 +37053,7 @@
         </w:tc>
         <w:tc>
           <w:tcPr>
-            <w:tcW w:w="1129" w:type="dxa"/>
+            <w:tcW w:w="1134" w:type="dxa"/>
             <w:tcBorders>
               <w:top w:val="single" w:sz="4" w:space="0" w:color="auto"/>
               <w:left w:val="single" w:sz="4" w:space="0" w:color="auto"/>
@@ -31897,7 +37081,7 @@
         </w:tc>
         <w:tc>
           <w:tcPr>
-            <w:tcW w:w="850" w:type="dxa"/>
+            <w:tcW w:w="851" w:type="dxa"/>
             <w:tcBorders>
               <w:top w:val="single" w:sz="4" w:space="0" w:color="auto"/>
               <w:left w:val="single" w:sz="4" w:space="0" w:color="auto"/>
@@ -31925,7 +37109,7 @@
         </w:tc>
         <w:tc>
           <w:tcPr>
-            <w:tcW w:w="4449" w:type="dxa"/>
+            <w:tcW w:w="4023" w:type="dxa"/>
             <w:tcBorders>
               <w:top w:val="single" w:sz="4" w:space="0" w:color="auto"/>
               <w:left w:val="single" w:sz="4" w:space="0" w:color="auto"/>
@@ -31986,7 +37170,7 @@
         </w:tc>
         <w:tc>
           <w:tcPr>
-            <w:tcW w:w="1690" w:type="dxa"/>
+            <w:tcW w:w="2110" w:type="dxa"/>
             <w:tcBorders>
               <w:top w:val="single" w:sz="6" w:space="0" w:color="auto"/>
               <w:left w:val="single" w:sz="6" w:space="0" w:color="auto"/>
@@ -32015,7 +37199,7 @@
         </w:tc>
         <w:tc>
           <w:tcPr>
-            <w:tcW w:w="1129" w:type="dxa"/>
+            <w:tcW w:w="1134" w:type="dxa"/>
             <w:tcBorders>
               <w:top w:val="single" w:sz="6" w:space="0" w:color="auto"/>
               <w:left w:val="single" w:sz="6" w:space="0" w:color="auto"/>
@@ -32042,7 +37226,7 @@
         </w:tc>
         <w:tc>
           <w:tcPr>
-            <w:tcW w:w="850" w:type="dxa"/>
+            <w:tcW w:w="851" w:type="dxa"/>
             <w:tcBorders>
               <w:top w:val="single" w:sz="6" w:space="0" w:color="auto"/>
               <w:left w:val="single" w:sz="6" w:space="0" w:color="auto"/>
@@ -32076,7 +37260,7 @@
         </w:tc>
         <w:tc>
           <w:tcPr>
-            <w:tcW w:w="4449" w:type="dxa"/>
+            <w:tcW w:w="4023" w:type="dxa"/>
             <w:tcBorders>
               <w:top w:val="single" w:sz="6" w:space="0" w:color="auto"/>
               <w:left w:val="single" w:sz="6" w:space="0" w:color="auto"/>
@@ -32136,7 +37320,7 @@
         </w:tc>
         <w:tc>
           <w:tcPr>
-            <w:tcW w:w="1690" w:type="dxa"/>
+            <w:tcW w:w="2110" w:type="dxa"/>
             <w:tcBorders>
               <w:top w:val="single" w:sz="6" w:space="0" w:color="auto"/>
               <w:left w:val="single" w:sz="6" w:space="0" w:color="auto"/>
@@ -32163,7 +37347,7 @@
         </w:tc>
         <w:tc>
           <w:tcPr>
-            <w:tcW w:w="1129" w:type="dxa"/>
+            <w:tcW w:w="1134" w:type="dxa"/>
             <w:tcBorders>
               <w:top w:val="single" w:sz="6" w:space="0" w:color="auto"/>
               <w:left w:val="single" w:sz="6" w:space="0" w:color="auto"/>
@@ -32190,7 +37374,7 @@
         </w:tc>
         <w:tc>
           <w:tcPr>
-            <w:tcW w:w="850" w:type="dxa"/>
+            <w:tcW w:w="851" w:type="dxa"/>
             <w:tcBorders>
               <w:top w:val="single" w:sz="6" w:space="0" w:color="auto"/>
               <w:left w:val="single" w:sz="6" w:space="0" w:color="auto"/>
@@ -32210,7 +37394,7 @@
         </w:tc>
         <w:tc>
           <w:tcPr>
-            <w:tcW w:w="4449" w:type="dxa"/>
+            <w:tcW w:w="4023" w:type="dxa"/>
             <w:tcBorders>
               <w:top w:val="single" w:sz="6" w:space="0" w:color="auto"/>
               <w:left w:val="single" w:sz="6" w:space="0" w:color="auto"/>
@@ -32270,7 +37454,7 @@
         </w:tc>
         <w:tc>
           <w:tcPr>
-            <w:tcW w:w="1690" w:type="dxa"/>
+            <w:tcW w:w="2110" w:type="dxa"/>
             <w:tcBorders>
               <w:top w:val="single" w:sz="4" w:space="0" w:color="auto"/>
               <w:left w:val="single" w:sz="4" w:space="0" w:color="auto"/>
@@ -32297,7 +37481,7 @@
         </w:tc>
         <w:tc>
           <w:tcPr>
-            <w:tcW w:w="1129" w:type="dxa"/>
+            <w:tcW w:w="1134" w:type="dxa"/>
             <w:tcBorders>
               <w:top w:val="single" w:sz="4" w:space="0" w:color="auto"/>
               <w:left w:val="single" w:sz="4" w:space="0" w:color="auto"/>
@@ -32324,7 +37508,7 @@
         </w:tc>
         <w:tc>
           <w:tcPr>
-            <w:tcW w:w="850" w:type="dxa"/>
+            <w:tcW w:w="851" w:type="dxa"/>
             <w:tcBorders>
               <w:top w:val="single" w:sz="4" w:space="0" w:color="auto"/>
               <w:left w:val="single" w:sz="4" w:space="0" w:color="auto"/>
@@ -32343,7 +37527,7 @@
         </w:tc>
         <w:tc>
           <w:tcPr>
-            <w:tcW w:w="4449" w:type="dxa"/>
+            <w:tcW w:w="4023" w:type="dxa"/>
             <w:tcBorders>
               <w:top w:val="single" w:sz="4" w:space="0" w:color="auto"/>
               <w:left w:val="single" w:sz="4" w:space="0" w:color="auto"/>
@@ -32391,11 +37575,18 @@
                 <w:sz w:val="22"/>
               </w:rPr>
             </w:pPr>
-          </w:p>
-        </w:tc>
-        <w:tc>
-          <w:tcPr>
-            <w:tcW w:w="1690" w:type="dxa"/>
+            <w:r>
+              <w:rPr>
+                <w:rFonts w:ascii="Calibri" w:hAnsi="Calibri" w:hint="eastAsia"/>
+                <w:sz w:val="22"/>
+              </w:rPr>
+              <w:t>3</w:t>
+            </w:r>
+          </w:p>
+        </w:tc>
+        <w:tc>
+          <w:tcPr>
+            <w:tcW w:w="2110" w:type="dxa"/>
             <w:tcBorders>
               <w:top w:val="single" w:sz="4" w:space="0" w:color="auto"/>
               <w:left w:val="single" w:sz="4" w:space="0" w:color="auto"/>
@@ -32410,25 +37601,20 @@
                 <w:sz w:val="22"/>
               </w:rPr>
             </w:pPr>
+            <w:proofErr w:type="spellStart"/>
             <w:r>
               <w:rPr>
                 <w:rFonts w:ascii="Calibri" w:hAnsi="Calibri" w:hint="eastAsia"/>
                 <w:sz w:val="22"/>
               </w:rPr>
-              <w:t>C</w:t>
-            </w:r>
-            <w:r>
-              <w:rPr>
-                <w:rFonts w:ascii="Calibri" w:hAnsi="Calibri"/>
-                <w:sz w:val="22"/>
-              </w:rPr>
-              <w:t>apacity</w:t>
-            </w:r>
-          </w:p>
-        </w:tc>
-        <w:tc>
-          <w:tcPr>
-            <w:tcW w:w="1129" w:type="dxa"/>
+              <w:t>BleType</w:t>
+            </w:r>
+            <w:proofErr w:type="spellEnd"/>
+          </w:p>
+        </w:tc>
+        <w:tc>
+          <w:tcPr>
+            <w:tcW w:w="1134" w:type="dxa"/>
             <w:tcBorders>
               <w:top w:val="single" w:sz="4" w:space="0" w:color="auto"/>
               <w:left w:val="single" w:sz="4" w:space="0" w:color="auto"/>
@@ -32454,7 +37640,7 @@
         </w:tc>
         <w:tc>
           <w:tcPr>
-            <w:tcW w:w="850" w:type="dxa"/>
+            <w:tcW w:w="851" w:type="dxa"/>
             <w:tcBorders>
               <w:top w:val="single" w:sz="4" w:space="0" w:color="auto"/>
               <w:left w:val="single" w:sz="4" w:space="0" w:color="auto"/>
@@ -32473,7 +37659,7 @@
         </w:tc>
         <w:tc>
           <w:tcPr>
-            <w:tcW w:w="4449" w:type="dxa"/>
+            <w:tcW w:w="4023" w:type="dxa"/>
             <w:tcBorders>
               <w:top w:val="single" w:sz="4" w:space="0" w:color="auto"/>
               <w:left w:val="single" w:sz="4" w:space="0" w:color="auto"/>
@@ -32507,7 +37693,21 @@
                 <w:rFonts w:ascii="Calibri" w:hAnsi="Calibri" w:hint="eastAsia"/>
                 <w:sz w:val="22"/>
               </w:rPr>
-              <w:t>模组的能力描述，定义如下。</w:t>
+              <w:t>模组</w:t>
+            </w:r>
+            <w:r>
+              <w:rPr>
+                <w:rFonts w:ascii="Calibri" w:hAnsi="Calibri" w:hint="eastAsia"/>
+                <w:sz w:val="22"/>
+              </w:rPr>
+              <w:t>类型</w:t>
+            </w:r>
+            <w:r>
+              <w:rPr>
+                <w:rFonts w:ascii="Calibri" w:hAnsi="Calibri" w:hint="eastAsia"/>
+                <w:sz w:val="22"/>
+              </w:rPr>
+              <w:t>，定义如下。</w:t>
             </w:r>
           </w:p>
           <w:p>
@@ -32612,27 +37812,26 @@
               <w:right w:val="single" w:sz="4" w:space="0" w:color="auto"/>
             </w:tcBorders>
             <w:shd w:val="clear" w:color="auto" w:fill="D8D8D8"/>
-            <w:hideMark/>
-          </w:tcPr>
-          <w:p>
-            <w:pPr>
-              <w:rPr>
-                <w:rFonts w:ascii="Calibri" w:hAnsi="Calibri"/>
-                <w:sz w:val="22"/>
-              </w:rPr>
-            </w:pPr>
-            <w:r>
-              <w:rPr>
-                <w:rFonts w:ascii="Calibri" w:hAnsi="Calibri"/>
-                <w:sz w:val="22"/>
-              </w:rPr>
-              <w:t>6-13</w:t>
-            </w:r>
-          </w:p>
-        </w:tc>
-        <w:tc>
-          <w:tcPr>
-            <w:tcW w:w="1690" w:type="dxa"/>
+          </w:tcPr>
+          <w:p>
+            <w:pPr>
+              <w:rPr>
+                <w:rFonts w:ascii="Calibri" w:hAnsi="Calibri"/>
+                <w:sz w:val="22"/>
+              </w:rPr>
+            </w:pPr>
+            <w:r>
+              <w:rPr>
+                <w:rFonts w:ascii="Calibri" w:hAnsi="Calibri" w:hint="eastAsia"/>
+                <w:sz w:val="22"/>
+              </w:rPr>
+              <w:t>5</w:t>
+            </w:r>
+          </w:p>
+        </w:tc>
+        <w:tc>
+          <w:tcPr>
+            <w:tcW w:w="2110" w:type="dxa"/>
             <w:tcBorders>
               <w:top w:val="single" w:sz="4" w:space="0" w:color="auto"/>
               <w:left w:val="single" w:sz="4" w:space="0" w:color="auto"/>
@@ -32645,66 +37844,51 @@
             <w:pPr>
               <w:rPr>
                 <w:rFonts w:ascii="Calibri" w:hAnsi="Calibri"/>
-                <w:sz w:val="22"/>
-              </w:rPr>
-            </w:pPr>
-            <w:proofErr w:type="spellStart"/>
-            <w:r>
-              <w:rPr>
-                <w:rFonts w:ascii="Calibri" w:hAnsi="Calibri"/>
-                <w:sz w:val="22"/>
-              </w:rPr>
-              <w:t>Ver</w:t>
-            </w:r>
-            <w:proofErr w:type="spellEnd"/>
-            <w:r>
-              <w:rPr>
-                <w:rFonts w:ascii="Calibri" w:hAnsi="Calibri"/>
-                <w:sz w:val="22"/>
-              </w:rPr>
-              <w:t xml:space="preserve"> </w:t>
-            </w:r>
-            <w:proofErr w:type="spellStart"/>
-            <w:r>
-              <w:rPr>
-                <w:rFonts w:ascii="Calibri" w:hAnsi="Calibri"/>
-                <w:sz w:val="22"/>
-              </w:rPr>
-              <w:t>Desc</w:t>
-            </w:r>
-            <w:proofErr w:type="spellEnd"/>
-          </w:p>
-        </w:tc>
-        <w:tc>
-          <w:tcPr>
-            <w:tcW w:w="1129" w:type="dxa"/>
+              </w:rPr>
+            </w:pPr>
+            <w:r>
+              <w:rPr>
+                <w:rFonts w:ascii="Calibri" w:hAnsi="Calibri"/>
+                <w:sz w:val="22"/>
+              </w:rPr>
+              <w:t>MAC</w:t>
+            </w:r>
+          </w:p>
+        </w:tc>
+        <w:tc>
+          <w:tcPr>
+            <w:tcW w:w="1134" w:type="dxa"/>
             <w:tcBorders>
               <w:top w:val="single" w:sz="4" w:space="0" w:color="auto"/>
               <w:left w:val="single" w:sz="4" w:space="0" w:color="auto"/>
               <w:bottom w:val="single" w:sz="4" w:space="0" w:color="auto"/>
               <w:right w:val="single" w:sz="4" w:space="0" w:color="auto"/>
             </w:tcBorders>
-            <w:hideMark/>
-          </w:tcPr>
-          <w:p>
-            <w:pPr>
-              <w:rPr>
-                <w:rFonts w:ascii="Calibri" w:hAnsi="Calibri"/>
-                <w:sz w:val="22"/>
-              </w:rPr>
-            </w:pPr>
-            <w:r>
-              <w:rPr>
-                <w:rFonts w:ascii="Calibri" w:hAnsi="Calibri"/>
-                <w:sz w:val="22"/>
-              </w:rPr>
-              <w:t>Version descriptor</w:t>
-            </w:r>
-          </w:p>
-        </w:tc>
-        <w:tc>
-          <w:tcPr>
-            <w:tcW w:w="850" w:type="dxa"/>
+            <w:vAlign w:val="center"/>
+          </w:tcPr>
+          <w:p>
+            <w:pPr>
+              <w:widowControl/>
+              <w:jc w:val="left"/>
+              <w:rPr>
+                <w:rFonts w:ascii="Arial" w:eastAsia="宋体" w:hAnsi="Arial" w:cs="Arial"/>
+                <w:color w:val="000000"/>
+                <w:kern w:val="0"/>
+              </w:rPr>
+            </w:pPr>
+            <w:r>
+              <w:rPr>
+                <w:rFonts w:ascii="Arial" w:eastAsia="宋体" w:hAnsi="Arial" w:cs="Arial"/>
+                <w:color w:val="000000"/>
+                <w:kern w:val="0"/>
+              </w:rPr>
+              <w:t>BYTE[6]</w:t>
+            </w:r>
+          </w:p>
+        </w:tc>
+        <w:tc>
+          <w:tcPr>
+            <w:tcW w:w="851" w:type="dxa"/>
             <w:tcBorders>
               <w:top w:val="single" w:sz="4" w:space="0" w:color="auto"/>
               <w:left w:val="single" w:sz="4" w:space="0" w:color="auto"/>
@@ -32716,14 +37900,13 @@
             <w:pPr>
               <w:rPr>
                 <w:rFonts w:ascii="Calibri" w:hAnsi="Calibri"/>
-                <w:sz w:val="22"/>
-              </w:rPr>
-            </w:pPr>
-          </w:p>
-        </w:tc>
-        <w:tc>
-          <w:tcPr>
-            <w:tcW w:w="4449" w:type="dxa"/>
+              </w:rPr>
+            </w:pPr>
+          </w:p>
+        </w:tc>
+        <w:tc>
+          <w:tcPr>
+            <w:tcW w:w="4023" w:type="dxa"/>
             <w:tcBorders>
               <w:top w:val="single" w:sz="4" w:space="0" w:color="auto"/>
               <w:left w:val="single" w:sz="4" w:space="0" w:color="auto"/>
@@ -32736,29 +37919,37 @@
             <w:pPr>
               <w:rPr>
                 <w:rFonts w:ascii="Calibri" w:hAnsi="Calibri"/>
-                <w:sz w:val="22"/>
-              </w:rPr>
-            </w:pPr>
+              </w:rPr>
+            </w:pPr>
+            <w:proofErr w:type="gramStart"/>
             <w:r>
               <w:rPr>
                 <w:rFonts w:ascii="Calibri" w:hAnsi="Calibri" w:hint="eastAsia"/>
                 <w:sz w:val="22"/>
               </w:rPr>
-              <w:t>B</w:t>
-            </w:r>
-            <w:r>
-              <w:rPr>
-                <w:rFonts w:ascii="Calibri" w:hAnsi="Calibri"/>
-                <w:sz w:val="22"/>
-              </w:rPr>
-              <w:t>LE</w:t>
-            </w:r>
+              <w:t>蓝牙模</w:t>
+            </w:r>
+            <w:proofErr w:type="gramEnd"/>
             <w:r>
               <w:rPr>
                 <w:rFonts w:ascii="Calibri" w:hAnsi="Calibri" w:hint="eastAsia"/>
                 <w:sz w:val="22"/>
               </w:rPr>
-              <w:t>模组版本号描述符。</w:t>
+              <w:t>组</w:t>
+            </w:r>
+            <w:r>
+              <w:rPr>
+                <w:rFonts w:ascii="Calibri" w:hAnsi="Calibri"/>
+                <w:sz w:val="22"/>
+              </w:rPr>
+              <w:t>MAC</w:t>
+            </w:r>
+            <w:r>
+              <w:rPr>
+                <w:rFonts w:ascii="Calibri" w:hAnsi="Calibri" w:hint="eastAsia"/>
+                <w:sz w:val="22"/>
+              </w:rPr>
+              <w:t>地址。</w:t>
             </w:r>
           </w:p>
         </w:tc>
@@ -32785,55 +37976,97 @@
                 <w:sz w:val="22"/>
               </w:rPr>
             </w:pPr>
-          </w:p>
-        </w:tc>
-        <w:tc>
-          <w:tcPr>
-            <w:tcW w:w="1690" w:type="dxa"/>
+            <w:r>
+              <w:rPr>
+                <w:rFonts w:ascii="Calibri" w:hAnsi="Calibri" w:hint="eastAsia"/>
+                <w:sz w:val="22"/>
+              </w:rPr>
+              <w:t>1</w:t>
+            </w:r>
+            <w:r>
+              <w:rPr>
+                <w:rFonts w:ascii="Calibri" w:hAnsi="Calibri"/>
+                <w:sz w:val="22"/>
+              </w:rPr>
+              <w:t>1</w:t>
+            </w:r>
+          </w:p>
+        </w:tc>
+        <w:tc>
+          <w:tcPr>
+            <w:tcW w:w="2110" w:type="dxa"/>
             <w:tcBorders>
               <w:top w:val="single" w:sz="4" w:space="0" w:color="auto"/>
               <w:left w:val="single" w:sz="4" w:space="0" w:color="auto"/>
               <w:bottom w:val="single" w:sz="4" w:space="0" w:color="auto"/>
               <w:right w:val="single" w:sz="4" w:space="0" w:color="auto"/>
             </w:tcBorders>
-            <w:hideMark/>
-          </w:tcPr>
-          <w:p>
-            <w:pPr>
-              <w:rPr>
-                <w:rFonts w:ascii="Calibri" w:hAnsi="Calibri"/>
-              </w:rPr>
-            </w:pPr>
-            <w:r>
-              <w:rPr>
-                <w:rFonts w:ascii="Calibri" w:hAnsi="Calibri"/>
-                <w:sz w:val="22"/>
-              </w:rPr>
-              <w:t>MAC</w:t>
-            </w:r>
-          </w:p>
-        </w:tc>
-        <w:tc>
-          <w:tcPr>
-            <w:tcW w:w="1129" w:type="dxa"/>
+            <w:vAlign w:val="center"/>
+          </w:tcPr>
+          <w:p>
+            <w:pPr>
+              <w:widowControl/>
+              <w:jc w:val="left"/>
+              <w:rPr>
+                <w:rFonts w:ascii="Arial" w:eastAsia="宋体" w:hAnsi="Arial" w:cs="Arial"/>
+                <w:color w:val="000000"/>
+                <w:kern w:val="0"/>
+              </w:rPr>
+            </w:pPr>
+            <w:proofErr w:type="gramStart"/>
+            <w:r>
+              <w:rPr>
+                <w:rFonts w:ascii="Arial" w:eastAsia="宋体" w:hAnsi="Arial" w:cs="Arial" w:hint="eastAsia"/>
+                <w:color w:val="000000"/>
+                <w:kern w:val="0"/>
+              </w:rPr>
+              <w:t>蓝牙硬件</w:t>
+            </w:r>
+            <w:proofErr w:type="gramEnd"/>
+            <w:r>
+              <w:rPr>
+                <w:rFonts w:ascii="Arial" w:eastAsia="宋体" w:hAnsi="Arial" w:cs="Arial" w:hint="eastAsia"/>
+                <w:color w:val="000000"/>
+                <w:kern w:val="0"/>
+              </w:rPr>
+              <w:t>版本号长度</w:t>
+            </w:r>
+          </w:p>
+        </w:tc>
+        <w:tc>
+          <w:tcPr>
+            <w:tcW w:w="1134" w:type="dxa"/>
             <w:tcBorders>
               <w:top w:val="single" w:sz="4" w:space="0" w:color="auto"/>
               <w:left w:val="single" w:sz="4" w:space="0" w:color="auto"/>
               <w:bottom w:val="single" w:sz="4" w:space="0" w:color="auto"/>
               <w:right w:val="single" w:sz="4" w:space="0" w:color="auto"/>
             </w:tcBorders>
-          </w:tcPr>
-          <w:p>
-            <w:pPr>
-              <w:rPr>
-                <w:rFonts w:ascii="Calibri" w:hAnsi="Calibri"/>
-              </w:rPr>
-            </w:pPr>
-          </w:p>
-        </w:tc>
-        <w:tc>
-          <w:tcPr>
-            <w:tcW w:w="850" w:type="dxa"/>
+            <w:vAlign w:val="center"/>
+          </w:tcPr>
+          <w:p>
+            <w:pPr>
+              <w:widowControl/>
+              <w:jc w:val="left"/>
+              <w:rPr>
+                <w:rFonts w:ascii="Arial" w:eastAsia="宋体" w:hAnsi="Arial" w:cs="Arial"/>
+                <w:color w:val="000000"/>
+                <w:kern w:val="0"/>
+              </w:rPr>
+            </w:pPr>
+            <w:r>
+              <w:rPr>
+                <w:rFonts w:ascii="Arial" w:eastAsia="宋体" w:hAnsi="Arial" w:cs="Arial"/>
+                <w:color w:val="000000"/>
+                <w:kern w:val="0"/>
+              </w:rPr>
+              <w:t xml:space="preserve">BYTE </w:t>
+            </w:r>
+          </w:p>
+        </w:tc>
+        <w:tc>
+          <w:tcPr>
+            <w:tcW w:w="851" w:type="dxa"/>
             <w:tcBorders>
               <w:top w:val="single" w:sz="4" w:space="0" w:color="auto"/>
               <w:left w:val="single" w:sz="4" w:space="0" w:color="auto"/>
@@ -32851,50 +38084,544 @@
         </w:tc>
         <w:tc>
           <w:tcPr>
-            <w:tcW w:w="4449" w:type="dxa"/>
+            <w:tcW w:w="4023" w:type="dxa"/>
             <w:tcBorders>
               <w:top w:val="single" w:sz="4" w:space="0" w:color="auto"/>
               <w:left w:val="single" w:sz="4" w:space="0" w:color="auto"/>
               <w:bottom w:val="single" w:sz="4" w:space="0" w:color="auto"/>
               <w:right w:val="single" w:sz="4" w:space="0" w:color="auto"/>
             </w:tcBorders>
-            <w:hideMark/>
-          </w:tcPr>
-          <w:p>
-            <w:pPr>
-              <w:rPr>
-                <w:rFonts w:ascii="Calibri" w:hAnsi="Calibri"/>
+            <w:vAlign w:val="center"/>
+          </w:tcPr>
+          <w:p>
+            <w:pPr>
+              <w:widowControl/>
+              <w:jc w:val="left"/>
+              <w:rPr>
+                <w:rFonts w:ascii="Arial" w:eastAsia="宋体" w:hAnsi="Arial" w:cs="Arial"/>
+                <w:color w:val="000000"/>
+                <w:kern w:val="0"/>
+              </w:rPr>
+            </w:pPr>
+          </w:p>
+        </w:tc>
+      </w:tr>
+      <w:tr>
+        <w:trPr>
+          <w:jc w:val="center"/>
+        </w:trPr>
+        <w:tc>
+          <w:tcPr>
+            <w:tcW w:w="862" w:type="dxa"/>
+            <w:tcBorders>
+              <w:top w:val="single" w:sz="4" w:space="0" w:color="auto"/>
+              <w:left w:val="single" w:sz="4" w:space="0" w:color="auto"/>
+              <w:bottom w:val="single" w:sz="4" w:space="0" w:color="auto"/>
+              <w:right w:val="single" w:sz="4" w:space="0" w:color="auto"/>
+            </w:tcBorders>
+            <w:shd w:val="clear" w:color="auto" w:fill="D8D8D8"/>
+          </w:tcPr>
+          <w:p>
+            <w:pPr>
+              <w:rPr>
+                <w:rFonts w:ascii="Calibri" w:hAnsi="Calibri"/>
+                <w:sz w:val="22"/>
+              </w:rPr>
+            </w:pPr>
+            <w:r>
+              <w:rPr>
+                <w:rFonts w:ascii="Calibri" w:hAnsi="Calibri" w:hint="eastAsia"/>
+                <w:sz w:val="22"/>
+              </w:rPr>
+              <w:t>1</w:t>
+            </w:r>
+            <w:r>
+              <w:rPr>
+                <w:rFonts w:ascii="Calibri" w:hAnsi="Calibri"/>
+                <w:sz w:val="22"/>
+              </w:rPr>
+              <w:t>2</w:t>
+            </w:r>
+          </w:p>
+        </w:tc>
+        <w:tc>
+          <w:tcPr>
+            <w:tcW w:w="2110" w:type="dxa"/>
+            <w:tcBorders>
+              <w:top w:val="single" w:sz="4" w:space="0" w:color="auto"/>
+              <w:left w:val="single" w:sz="4" w:space="0" w:color="auto"/>
+              <w:bottom w:val="single" w:sz="4" w:space="0" w:color="auto"/>
+              <w:right w:val="single" w:sz="4" w:space="0" w:color="auto"/>
+            </w:tcBorders>
+            <w:vAlign w:val="center"/>
+          </w:tcPr>
+          <w:p>
+            <w:pPr>
+              <w:widowControl/>
+              <w:jc w:val="left"/>
+              <w:rPr>
+                <w:rFonts w:ascii="Arial" w:eastAsia="宋体" w:hAnsi="Arial" w:cs="Arial"/>
+                <w:color w:val="000000"/>
+                <w:kern w:val="0"/>
               </w:rPr>
             </w:pPr>
             <w:proofErr w:type="gramStart"/>
             <w:r>
               <w:rPr>
+                <w:rFonts w:ascii="Arial" w:eastAsia="宋体" w:hAnsi="Arial" w:cs="Arial" w:hint="eastAsia"/>
+                <w:color w:val="000000"/>
+                <w:kern w:val="0"/>
+              </w:rPr>
+              <w:t>蓝牙硬件</w:t>
+            </w:r>
+            <w:proofErr w:type="gramEnd"/>
+            <w:r>
+              <w:rPr>
+                <w:rFonts w:ascii="Arial" w:eastAsia="宋体" w:hAnsi="Arial" w:cs="Arial" w:hint="eastAsia"/>
+                <w:color w:val="000000"/>
+                <w:kern w:val="0"/>
+              </w:rPr>
+              <w:t>版本号</w:t>
+            </w:r>
+          </w:p>
+        </w:tc>
+        <w:tc>
+          <w:tcPr>
+            <w:tcW w:w="1134" w:type="dxa"/>
+            <w:tcBorders>
+              <w:top w:val="single" w:sz="4" w:space="0" w:color="auto"/>
+              <w:left w:val="single" w:sz="4" w:space="0" w:color="auto"/>
+              <w:bottom w:val="single" w:sz="4" w:space="0" w:color="auto"/>
+              <w:right w:val="single" w:sz="4" w:space="0" w:color="auto"/>
+            </w:tcBorders>
+            <w:vAlign w:val="center"/>
+          </w:tcPr>
+          <w:p>
+            <w:pPr>
+              <w:widowControl/>
+              <w:jc w:val="left"/>
+              <w:rPr>
+                <w:rFonts w:ascii="Arial" w:eastAsia="宋体" w:hAnsi="Arial" w:cs="Arial"/>
+                <w:color w:val="000000"/>
+                <w:kern w:val="0"/>
+              </w:rPr>
+            </w:pPr>
+            <w:r>
+              <w:rPr>
+                <w:rFonts w:ascii="Arial" w:eastAsia="宋体" w:hAnsi="Arial" w:cs="Arial"/>
+                <w:color w:val="000000"/>
+                <w:kern w:val="0"/>
+              </w:rPr>
+              <w:t>STRING</w:t>
+            </w:r>
+          </w:p>
+        </w:tc>
+        <w:tc>
+          <w:tcPr>
+            <w:tcW w:w="851" w:type="dxa"/>
+            <w:tcBorders>
+              <w:top w:val="single" w:sz="4" w:space="0" w:color="auto"/>
+              <w:left w:val="single" w:sz="4" w:space="0" w:color="auto"/>
+              <w:bottom w:val="single" w:sz="4" w:space="0" w:color="auto"/>
+              <w:right w:val="single" w:sz="4" w:space="0" w:color="auto"/>
+            </w:tcBorders>
+          </w:tcPr>
+          <w:p>
+            <w:pPr>
+              <w:rPr>
+                <w:rFonts w:ascii="Calibri" w:hAnsi="Calibri"/>
+              </w:rPr>
+            </w:pPr>
+          </w:p>
+        </w:tc>
+        <w:tc>
+          <w:tcPr>
+            <w:tcW w:w="4023" w:type="dxa"/>
+            <w:tcBorders>
+              <w:top w:val="single" w:sz="4" w:space="0" w:color="auto"/>
+              <w:left w:val="single" w:sz="4" w:space="0" w:color="auto"/>
+              <w:bottom w:val="single" w:sz="4" w:space="0" w:color="auto"/>
+              <w:right w:val="single" w:sz="4" w:space="0" w:color="auto"/>
+            </w:tcBorders>
+            <w:vAlign w:val="center"/>
+          </w:tcPr>
+          <w:p>
+            <w:pPr>
+              <w:widowControl/>
+              <w:jc w:val="left"/>
+              <w:rPr>
+                <w:rFonts w:ascii="Arial" w:eastAsia="宋体" w:hAnsi="Arial" w:cs="Arial"/>
+                <w:color w:val="000000"/>
+                <w:kern w:val="0"/>
+              </w:rPr>
+            </w:pPr>
+            <w:r>
+              <w:rPr>
+                <w:rFonts w:ascii="Arial" w:eastAsia="宋体" w:hAnsi="Arial" w:cs="Arial" w:hint="eastAsia"/>
+                <w:color w:val="000000"/>
+                <w:kern w:val="0"/>
+              </w:rPr>
+              <w:t>例如“</w:t>
+            </w:r>
+            <w:r>
+              <w:rPr>
+                <w:rFonts w:ascii="Arial" w:eastAsia="宋体" w:hAnsi="Arial" w:cs="Arial" w:hint="eastAsia"/>
+                <w:color w:val="000000"/>
+                <w:kern w:val="0"/>
+              </w:rPr>
+              <w:t>1</w:t>
+            </w:r>
+            <w:r>
+              <w:rPr>
+                <w:rFonts w:ascii="Arial" w:eastAsia="宋体" w:hAnsi="Arial" w:cs="Arial"/>
+                <w:color w:val="000000"/>
+                <w:kern w:val="0"/>
+              </w:rPr>
+              <w:t>.2</w:t>
+            </w:r>
+            <w:r>
+              <w:rPr>
+                <w:rFonts w:ascii="Arial" w:eastAsia="宋体" w:hAnsi="Arial" w:cs="Arial" w:hint="eastAsia"/>
+                <w:color w:val="000000"/>
+                <w:kern w:val="0"/>
+              </w:rPr>
+              <w:t>”</w:t>
+            </w:r>
+          </w:p>
+        </w:tc>
+      </w:tr>
+      <w:tr>
+        <w:trPr>
+          <w:jc w:val="center"/>
+        </w:trPr>
+        <w:tc>
+          <w:tcPr>
+            <w:tcW w:w="862" w:type="dxa"/>
+            <w:tcBorders>
+              <w:top w:val="single" w:sz="4" w:space="0" w:color="auto"/>
+              <w:left w:val="single" w:sz="4" w:space="0" w:color="auto"/>
+              <w:bottom w:val="single" w:sz="4" w:space="0" w:color="auto"/>
+              <w:right w:val="single" w:sz="4" w:space="0" w:color="auto"/>
+            </w:tcBorders>
+            <w:shd w:val="clear" w:color="auto" w:fill="D8D8D8"/>
+          </w:tcPr>
+          <w:p>
+            <w:pPr>
+              <w:rPr>
+                <w:rFonts w:ascii="Calibri" w:hAnsi="Calibri"/>
+                <w:sz w:val="22"/>
+              </w:rPr>
+            </w:pPr>
+            <w:r>
+              <w:rPr>
                 <w:rFonts w:ascii="Calibri" w:hAnsi="Calibri" w:hint="eastAsia"/>
                 <w:sz w:val="22"/>
               </w:rPr>
-              <w:t>蓝牙模</w:t>
+              <w:t>V</w:t>
+            </w:r>
+            <w:r>
+              <w:rPr>
+                <w:rFonts w:ascii="Calibri" w:hAnsi="Calibri"/>
+                <w:sz w:val="22"/>
+              </w:rPr>
+              <w:t>AR</w:t>
+            </w:r>
+          </w:p>
+        </w:tc>
+        <w:tc>
+          <w:tcPr>
+            <w:tcW w:w="2110" w:type="dxa"/>
+            <w:tcBorders>
+              <w:top w:val="single" w:sz="4" w:space="0" w:color="auto"/>
+              <w:left w:val="single" w:sz="4" w:space="0" w:color="auto"/>
+              <w:bottom w:val="single" w:sz="4" w:space="0" w:color="auto"/>
+              <w:right w:val="single" w:sz="4" w:space="0" w:color="auto"/>
+            </w:tcBorders>
+            <w:vAlign w:val="center"/>
+          </w:tcPr>
+          <w:p>
+            <w:pPr>
+              <w:widowControl/>
+              <w:jc w:val="left"/>
+              <w:rPr>
+                <w:rFonts w:ascii="Arial" w:eastAsia="宋体" w:hAnsi="Arial" w:cs="Arial"/>
+                <w:color w:val="000000"/>
+                <w:kern w:val="0"/>
+              </w:rPr>
+            </w:pPr>
+            <w:proofErr w:type="gramStart"/>
+            <w:r>
+              <w:rPr>
+                <w:rFonts w:ascii="Arial" w:eastAsia="宋体" w:hAnsi="Arial" w:cs="Arial" w:hint="eastAsia"/>
+                <w:color w:val="000000"/>
+                <w:kern w:val="0"/>
+              </w:rPr>
+              <w:t>蓝牙固件</w:t>
             </w:r>
             <w:proofErr w:type="gramEnd"/>
             <w:r>
               <w:rPr>
+                <w:rFonts w:ascii="Arial" w:eastAsia="宋体" w:hAnsi="Arial" w:cs="Arial" w:hint="eastAsia"/>
+                <w:color w:val="000000"/>
+                <w:kern w:val="0"/>
+              </w:rPr>
+              <w:t>版本号长度</w:t>
+            </w:r>
+          </w:p>
+        </w:tc>
+        <w:tc>
+          <w:tcPr>
+            <w:tcW w:w="1134" w:type="dxa"/>
+            <w:tcBorders>
+              <w:top w:val="single" w:sz="4" w:space="0" w:color="auto"/>
+              <w:left w:val="single" w:sz="4" w:space="0" w:color="auto"/>
+              <w:bottom w:val="single" w:sz="4" w:space="0" w:color="auto"/>
+              <w:right w:val="single" w:sz="4" w:space="0" w:color="auto"/>
+            </w:tcBorders>
+            <w:vAlign w:val="center"/>
+          </w:tcPr>
+          <w:p>
+            <w:pPr>
+              <w:widowControl/>
+              <w:jc w:val="left"/>
+              <w:rPr>
+                <w:rFonts w:ascii="Arial" w:eastAsia="宋体" w:hAnsi="Arial" w:cs="Arial"/>
+                <w:color w:val="000000"/>
+                <w:kern w:val="0"/>
+              </w:rPr>
+            </w:pPr>
+            <w:r>
+              <w:rPr>
+                <w:rFonts w:ascii="Arial" w:eastAsia="宋体" w:hAnsi="Arial" w:cs="Arial"/>
+                <w:color w:val="000000"/>
+                <w:kern w:val="0"/>
+              </w:rPr>
+              <w:t xml:space="preserve">BYTE </w:t>
+            </w:r>
+          </w:p>
+        </w:tc>
+        <w:tc>
+          <w:tcPr>
+            <w:tcW w:w="851" w:type="dxa"/>
+            <w:tcBorders>
+              <w:top w:val="single" w:sz="4" w:space="0" w:color="auto"/>
+              <w:left w:val="single" w:sz="4" w:space="0" w:color="auto"/>
+              <w:bottom w:val="single" w:sz="4" w:space="0" w:color="auto"/>
+              <w:right w:val="single" w:sz="4" w:space="0" w:color="auto"/>
+            </w:tcBorders>
+          </w:tcPr>
+          <w:p>
+            <w:pPr>
+              <w:rPr>
+                <w:rFonts w:ascii="Calibri" w:hAnsi="Calibri"/>
+              </w:rPr>
+            </w:pPr>
+          </w:p>
+        </w:tc>
+        <w:tc>
+          <w:tcPr>
+            <w:tcW w:w="4023" w:type="dxa"/>
+            <w:tcBorders>
+              <w:top w:val="single" w:sz="4" w:space="0" w:color="auto"/>
+              <w:left w:val="single" w:sz="4" w:space="0" w:color="auto"/>
+              <w:bottom w:val="single" w:sz="4" w:space="0" w:color="auto"/>
+              <w:right w:val="single" w:sz="4" w:space="0" w:color="auto"/>
+            </w:tcBorders>
+            <w:vAlign w:val="center"/>
+          </w:tcPr>
+          <w:p>
+            <w:pPr>
+              <w:widowControl/>
+              <w:jc w:val="left"/>
+              <w:rPr>
+                <w:rFonts w:ascii="Arial" w:eastAsia="宋体" w:hAnsi="Arial" w:cs="Arial"/>
+                <w:color w:val="000000"/>
+                <w:kern w:val="0"/>
+              </w:rPr>
+            </w:pPr>
+          </w:p>
+        </w:tc>
+      </w:tr>
+      <w:tr>
+        <w:trPr>
+          <w:jc w:val="center"/>
+        </w:trPr>
+        <w:tc>
+          <w:tcPr>
+            <w:tcW w:w="862" w:type="dxa"/>
+            <w:tcBorders>
+              <w:top w:val="single" w:sz="4" w:space="0" w:color="auto"/>
+              <w:left w:val="single" w:sz="4" w:space="0" w:color="auto"/>
+              <w:bottom w:val="single" w:sz="4" w:space="0" w:color="auto"/>
+              <w:right w:val="single" w:sz="4" w:space="0" w:color="auto"/>
+            </w:tcBorders>
+            <w:shd w:val="clear" w:color="auto" w:fill="D8D8D8"/>
+          </w:tcPr>
+          <w:p>
+            <w:pPr>
+              <w:rPr>
+                <w:rFonts w:ascii="Calibri" w:hAnsi="Calibri"/>
+                <w:sz w:val="22"/>
+              </w:rPr>
+            </w:pPr>
+            <w:r>
+              <w:rPr>
                 <w:rFonts w:ascii="Calibri" w:hAnsi="Calibri" w:hint="eastAsia"/>
                 <w:sz w:val="22"/>
               </w:rPr>
-              <w:t>组</w:t>
-            </w:r>
-            <w:r>
-              <w:rPr>
-                <w:rFonts w:ascii="Calibri" w:hAnsi="Calibri"/>
-                <w:sz w:val="22"/>
-              </w:rPr>
-              <w:t>MAC</w:t>
-            </w:r>
-            <w:r>
-              <w:rPr>
-                <w:rFonts w:ascii="Calibri" w:hAnsi="Calibri" w:hint="eastAsia"/>
-                <w:sz w:val="22"/>
-              </w:rPr>
-              <w:t>地址。</w:t>
+              <w:t>V</w:t>
+            </w:r>
+            <w:r>
+              <w:rPr>
+                <w:rFonts w:ascii="Calibri" w:hAnsi="Calibri"/>
+                <w:sz w:val="22"/>
+              </w:rPr>
+              <w:t>AR</w:t>
+            </w:r>
+          </w:p>
+        </w:tc>
+        <w:tc>
+          <w:tcPr>
+            <w:tcW w:w="2110" w:type="dxa"/>
+            <w:tcBorders>
+              <w:top w:val="single" w:sz="4" w:space="0" w:color="auto"/>
+              <w:left w:val="single" w:sz="4" w:space="0" w:color="auto"/>
+              <w:bottom w:val="single" w:sz="4" w:space="0" w:color="auto"/>
+              <w:right w:val="single" w:sz="4" w:space="0" w:color="auto"/>
+            </w:tcBorders>
+            <w:vAlign w:val="center"/>
+          </w:tcPr>
+          <w:p>
+            <w:pPr>
+              <w:widowControl/>
+              <w:jc w:val="left"/>
+              <w:rPr>
+                <w:rFonts w:ascii="Arial" w:eastAsia="宋体" w:hAnsi="Arial" w:cs="Arial"/>
+                <w:color w:val="000000"/>
+                <w:kern w:val="0"/>
+              </w:rPr>
+            </w:pPr>
+            <w:proofErr w:type="gramStart"/>
+            <w:r>
+              <w:rPr>
+                <w:rFonts w:ascii="Arial" w:eastAsia="宋体" w:hAnsi="Arial" w:cs="Arial" w:hint="eastAsia"/>
+                <w:color w:val="000000"/>
+                <w:kern w:val="0"/>
+              </w:rPr>
+              <w:t>蓝牙固件</w:t>
+            </w:r>
+            <w:proofErr w:type="gramEnd"/>
+            <w:r>
+              <w:rPr>
+                <w:rFonts w:ascii="Arial" w:eastAsia="宋体" w:hAnsi="Arial" w:cs="Arial" w:hint="eastAsia"/>
+                <w:color w:val="000000"/>
+                <w:kern w:val="0"/>
+              </w:rPr>
+              <w:t>版本号</w:t>
+            </w:r>
+          </w:p>
+        </w:tc>
+        <w:tc>
+          <w:tcPr>
+            <w:tcW w:w="1134" w:type="dxa"/>
+            <w:tcBorders>
+              <w:top w:val="single" w:sz="4" w:space="0" w:color="auto"/>
+              <w:left w:val="single" w:sz="4" w:space="0" w:color="auto"/>
+              <w:bottom w:val="single" w:sz="4" w:space="0" w:color="auto"/>
+              <w:right w:val="single" w:sz="4" w:space="0" w:color="auto"/>
+            </w:tcBorders>
+            <w:vAlign w:val="center"/>
+          </w:tcPr>
+          <w:p>
+            <w:pPr>
+              <w:widowControl/>
+              <w:jc w:val="left"/>
+              <w:rPr>
+                <w:rFonts w:ascii="Arial" w:eastAsia="宋体" w:hAnsi="Arial" w:cs="Arial"/>
+                <w:color w:val="000000"/>
+                <w:kern w:val="0"/>
+              </w:rPr>
+            </w:pPr>
+            <w:r>
+              <w:rPr>
+                <w:rFonts w:ascii="Arial" w:eastAsia="宋体" w:hAnsi="Arial" w:cs="Arial"/>
+                <w:color w:val="000000"/>
+                <w:kern w:val="0"/>
+              </w:rPr>
+              <w:t>STRING</w:t>
+            </w:r>
+          </w:p>
+        </w:tc>
+        <w:tc>
+          <w:tcPr>
+            <w:tcW w:w="851" w:type="dxa"/>
+            <w:tcBorders>
+              <w:top w:val="single" w:sz="4" w:space="0" w:color="auto"/>
+              <w:left w:val="single" w:sz="4" w:space="0" w:color="auto"/>
+              <w:bottom w:val="single" w:sz="4" w:space="0" w:color="auto"/>
+              <w:right w:val="single" w:sz="4" w:space="0" w:color="auto"/>
+            </w:tcBorders>
+          </w:tcPr>
+          <w:p>
+            <w:pPr>
+              <w:rPr>
+                <w:rFonts w:ascii="Calibri" w:hAnsi="Calibri"/>
+              </w:rPr>
+            </w:pPr>
+          </w:p>
+        </w:tc>
+        <w:tc>
+          <w:tcPr>
+            <w:tcW w:w="4023" w:type="dxa"/>
+            <w:tcBorders>
+              <w:top w:val="single" w:sz="4" w:space="0" w:color="auto"/>
+              <w:left w:val="single" w:sz="4" w:space="0" w:color="auto"/>
+              <w:bottom w:val="single" w:sz="4" w:space="0" w:color="auto"/>
+              <w:right w:val="single" w:sz="4" w:space="0" w:color="auto"/>
+            </w:tcBorders>
+            <w:vAlign w:val="center"/>
+          </w:tcPr>
+          <w:p>
+            <w:pPr>
+              <w:widowControl/>
+              <w:jc w:val="left"/>
+              <w:rPr>
+                <w:rFonts w:ascii="Arial" w:eastAsia="宋体" w:hAnsi="Arial" w:cs="Arial"/>
+                <w:color w:val="000000"/>
+                <w:kern w:val="0"/>
+              </w:rPr>
+            </w:pPr>
+            <w:r>
+              <w:rPr>
+                <w:rFonts w:ascii="Arial" w:eastAsia="宋体" w:hAnsi="Arial" w:cs="Arial" w:hint="eastAsia"/>
+                <w:color w:val="000000"/>
+                <w:kern w:val="0"/>
+              </w:rPr>
+              <w:t>例如“</w:t>
+            </w:r>
+            <w:r>
+              <w:rPr>
+                <w:rFonts w:ascii="Arial" w:eastAsia="宋体" w:hAnsi="Arial" w:cs="Arial" w:hint="eastAsia"/>
+                <w:color w:val="000000"/>
+                <w:kern w:val="0"/>
+              </w:rPr>
+              <w:t>1</w:t>
+            </w:r>
+            <w:r>
+              <w:rPr>
+                <w:rFonts w:ascii="Arial" w:eastAsia="宋体" w:hAnsi="Arial" w:cs="Arial"/>
+                <w:color w:val="000000"/>
+                <w:kern w:val="0"/>
+              </w:rPr>
+              <w:t>.2.3.456</w:t>
+            </w:r>
+            <w:r>
+              <w:rPr>
+                <w:rFonts w:ascii="Arial" w:eastAsia="宋体" w:hAnsi="Arial" w:cs="Arial" w:hint="eastAsia"/>
+                <w:color w:val="000000"/>
+                <w:kern w:val="0"/>
+              </w:rPr>
+              <w:t>”</w:t>
             </w:r>
           </w:p>
         </w:tc>
@@ -33008,7 +38735,7 @@
           <w:sz w:val="21"/>
           <w:szCs w:val="21"/>
         </w:rPr>
-        <w:t>29</w:t>
+        <w:t>31</w:t>
       </w:r>
       <w:r>
         <w:rPr>
@@ -33513,6 +39240,7 @@
           <w:sz w:val="21"/>
           <w:szCs w:val="21"/>
         </w:rPr>
+        <w:lastRenderedPageBreak/>
         <w:t>表格</w:t>
       </w:r>
       <w:r>
@@ -33563,7 +39291,7 @@
           <w:sz w:val="21"/>
           <w:szCs w:val="21"/>
         </w:rPr>
-        <w:t>30</w:t>
+        <w:t>32</w:t>
       </w:r>
       <w:r>
         <w:rPr>
@@ -34364,7 +40092,6 @@
           <w:sz w:val="21"/>
           <w:szCs w:val="21"/>
         </w:rPr>
-        <w:lastRenderedPageBreak/>
         <w:t>表格</w:t>
       </w:r>
       <w:r>
@@ -34415,7 +40142,7 @@
           <w:sz w:val="21"/>
           <w:szCs w:val="21"/>
         </w:rPr>
-        <w:t>31</w:t>
+        <w:t>33</w:t>
       </w:r>
       <w:r>
         <w:rPr>
@@ -34878,7 +40605,7 @@
           <w:sz w:val="21"/>
           <w:szCs w:val="21"/>
         </w:rPr>
-        <w:t>32</w:t>
+        <w:t>34</w:t>
       </w:r>
       <w:r>
         <w:rPr>
@@ -35611,7 +41338,7 @@
           <w:sz w:val="21"/>
           <w:szCs w:val="21"/>
         </w:rPr>
-        <w:t>33</w:t>
+        <w:t>35</w:t>
       </w:r>
       <w:r>
         <w:rPr>
@@ -36351,7 +42078,7 @@
           <w:sz w:val="21"/>
           <w:szCs w:val="21"/>
         </w:rPr>
-        <w:t>34</w:t>
+        <w:t>36</w:t>
       </w:r>
       <w:r>
         <w:rPr>
@@ -36922,7 +42649,7 @@
           <w:sz w:val="21"/>
           <w:szCs w:val="21"/>
         </w:rPr>
-        <w:t>35</w:t>
+        <w:t>37</w:t>
       </w:r>
       <w:r>
         <w:rPr>
@@ -37692,6 +43419,7 @@
                 <w:rFonts w:ascii="Calibri" w:hAnsi="Calibri"/>
                 <w:sz w:val="22"/>
               </w:rPr>
+              <w:lastRenderedPageBreak/>
               <w:t>BIT[0]:</w:t>
             </w:r>
             <w:r>
@@ -37747,6 +43475,7 @@
         <w:rPr>
           <w:rFonts w:hint="eastAsia"/>
         </w:rPr>
+        <w:lastRenderedPageBreak/>
         <w:t>SetBleCtrlEn</w:t>
       </w:r>
       <w:proofErr w:type="spellEnd"/>
@@ -37790,7 +43519,6 @@
           <w:sz w:val="21"/>
           <w:szCs w:val="21"/>
         </w:rPr>
-        <w:lastRenderedPageBreak/>
         <w:t>表格</w:t>
       </w:r>
       <w:r>
@@ -37841,7 +43569,7 @@
           <w:sz w:val="21"/>
           <w:szCs w:val="21"/>
         </w:rPr>
-        <w:t>36</w:t>
+        <w:t>38</w:t>
       </w:r>
       <w:r>
         <w:rPr>
@@ -38589,7 +44317,7 @@
           <w:sz w:val="21"/>
           <w:szCs w:val="21"/>
         </w:rPr>
-        <w:t>37</w:t>
+        <w:t>39</w:t>
       </w:r>
       <w:r>
         <w:rPr>
@@ -40699,7 +46427,15 @@
                 <w:rFonts w:ascii="Calibri" w:hAnsi="Calibri"/>
                 <w:sz w:val="22"/>
               </w:rPr>
-              <w:t>，典型值在</w:t>
+              <w:t>，典</w:t>
+            </w:r>
+            <w:r>
+              <w:rPr>
+                <w:rFonts w:ascii="Calibri" w:hAnsi="Calibri"/>
+                <w:sz w:val="22"/>
+              </w:rPr>
+              <w:lastRenderedPageBreak/>
+              <w:t>型值在</w:t>
             </w:r>
             <w:r>
               <w:rPr>
@@ -40801,6 +46537,7 @@
                 <w:rFonts w:ascii="Calibri" w:hAnsi="Calibri" w:hint="eastAsia"/>
                 <w:sz w:val="22"/>
               </w:rPr>
+              <w:lastRenderedPageBreak/>
               <w:t>6</w:t>
             </w:r>
           </w:p>
@@ -41289,7 +47026,6 @@
                 <w:rFonts w:ascii="Calibri" w:hAnsi="Calibri"/>
                 <w:sz w:val="22"/>
               </w:rPr>
-              <w:lastRenderedPageBreak/>
               <w:t>1</w:t>
             </w:r>
           </w:p>
@@ -43752,6 +49488,7 @@
     </w:p>
     <w:p>
       <w:r>
+        <w:lastRenderedPageBreak/>
         <w:t>Response</w:t>
       </w:r>
       <w:r>
@@ -44525,7 +50262,6 @@
         <w:rPr>
           <w:rFonts w:hint="eastAsia"/>
         </w:rPr>
-        <w:lastRenderedPageBreak/>
         <w:t>R</w:t>
       </w:r>
       <w:r>
@@ -46859,6 +52595,7 @@
                 <w:rFonts w:ascii="Calibri" w:hAnsi="Calibri"/>
                 <w:sz w:val="22"/>
               </w:rPr>
+              <w:lastRenderedPageBreak/>
               <w:t>Index</w:t>
             </w:r>
           </w:p>
@@ -47411,7 +53148,6 @@
       </w:pPr>
       <w:proofErr w:type="spellStart"/>
       <w:r>
-        <w:lastRenderedPageBreak/>
         <w:t>BleStateChanged</w:t>
       </w:r>
       <w:proofErr w:type="spellEnd"/>
@@ -49817,6 +55553,7 @@
                 <w:rFonts w:ascii="Calibri" w:hAnsi="Calibri"/>
                 <w:sz w:val="22"/>
               </w:rPr>
+              <w:lastRenderedPageBreak/>
               <w:t>3</w:t>
             </w:r>
           </w:p>
@@ -50453,7 +56190,6 @@
                 <w:rFonts w:ascii="Calibri" w:hAnsi="Calibri"/>
                 <w:sz w:val="22"/>
               </w:rPr>
-              <w:lastRenderedPageBreak/>
               <w:t>3</w:t>
             </w:r>
           </w:p>
@@ -50808,8 +56544,8 @@
         </v:shape>
       </w:pict>
     </w:r>
-    <w:bookmarkStart w:id="10" w:name="page1"/>
-    <w:bookmarkEnd w:id="10"/>
+    <w:bookmarkStart w:id="12" w:name="page1"/>
+    <w:bookmarkEnd w:id="12"/>
     <w:r>
       <w:rPr>
         <w:rFonts w:ascii="微软雅黑" w:eastAsia="微软雅黑" w:hAnsi="微软雅黑" w:cs="微软雅黑" w:hint="eastAsia"/>
@@ -52927,7 +58663,7 @@
 </file>
 
 <file path=customXml/itemProps1.xml><?xml version="1.0" encoding="utf-8"?>
-<ds:datastoreItem xmlns:ds="http://schemas.openxmlformats.org/officeDocument/2006/customXml" ds:itemID="{3EBDBA3D-DBB9-4D7E-A393-704A49EEBC10}">
+<ds:datastoreItem xmlns:ds="http://schemas.openxmlformats.org/officeDocument/2006/customXml" ds:itemID="{7A36AE4D-50D7-4F1D-B9F7-1AAFE94C1E2B}">
   <ds:schemaRefs>
     <ds:schemaRef ds:uri="http://schemas.openxmlformats.org/officeDocument/2006/bibliography"/>
   </ds:schemaRefs>

--- a/Docs/G2C7_中控通信协议_MCU-通信模组.docx
+++ b/Docs/G2C7_中控通信协议_MCU-通信模组.docx
@@ -953,8 +953,6 @@
               </w:rPr>
               <w:t>.3</w:t>
             </w:r>
-            <w:bookmarkStart w:id="0" w:name="_GoBack"/>
-            <w:bookmarkEnd w:id="0"/>
             <w:r>
               <w:rPr>
                 <w:rFonts w:ascii="Calibri" w:hAnsi="Calibri"/>
@@ -966,6 +964,114 @@
                 <w:rFonts w:ascii="Calibri" w:hAnsi="Calibri" w:hint="eastAsia"/>
               </w:rPr>
               <w:t>章</w:t>
+            </w:r>
+          </w:p>
+        </w:tc>
+      </w:tr>
+      <w:tr>
+        <w:trPr>
+          <w:jc w:val="center"/>
+        </w:trPr>
+        <w:tc>
+          <w:tcPr>
+            <w:tcW w:w="988" w:type="dxa"/>
+            <w:tcBorders>
+              <w:top w:val="single" w:sz="4" w:space="0" w:color="auto"/>
+              <w:left w:val="single" w:sz="4" w:space="0" w:color="auto"/>
+              <w:bottom w:val="single" w:sz="4" w:space="0" w:color="auto"/>
+              <w:right w:val="single" w:sz="4" w:space="0" w:color="auto"/>
+            </w:tcBorders>
+          </w:tcPr>
+          <w:p>
+            <w:pPr>
+              <w:jc w:val="center"/>
+              <w:rPr>
+                <w:rFonts w:ascii="Calibri" w:hAnsi="Calibri"/>
+                <w:sz w:val="22"/>
+              </w:rPr>
+            </w:pPr>
+          </w:p>
+        </w:tc>
+        <w:tc>
+          <w:tcPr>
+            <w:tcW w:w="1417" w:type="dxa"/>
+            <w:tcBorders>
+              <w:top w:val="single" w:sz="4" w:space="0" w:color="auto"/>
+              <w:left w:val="single" w:sz="4" w:space="0" w:color="auto"/>
+              <w:bottom w:val="single" w:sz="4" w:space="0" w:color="auto"/>
+              <w:right w:val="single" w:sz="4" w:space="0" w:color="auto"/>
+            </w:tcBorders>
+          </w:tcPr>
+          <w:p>
+            <w:pPr>
+              <w:jc w:val="center"/>
+              <w:rPr>
+                <w:rFonts w:ascii="Calibri" w:hAnsi="Calibri"/>
+                <w:sz w:val="22"/>
+              </w:rPr>
+            </w:pPr>
+          </w:p>
+        </w:tc>
+        <w:tc>
+          <w:tcPr>
+            <w:tcW w:w="1701" w:type="dxa"/>
+            <w:tcBorders>
+              <w:top w:val="single" w:sz="4" w:space="0" w:color="auto"/>
+              <w:left w:val="single" w:sz="4" w:space="0" w:color="auto"/>
+              <w:bottom w:val="single" w:sz="4" w:space="0" w:color="auto"/>
+              <w:right w:val="single" w:sz="4" w:space="0" w:color="auto"/>
+            </w:tcBorders>
+          </w:tcPr>
+          <w:p>
+            <w:pPr>
+              <w:jc w:val="center"/>
+              <w:rPr>
+                <w:rFonts w:ascii="Calibri" w:hAnsi="Calibri" w:hint="eastAsia"/>
+                <w:sz w:val="22"/>
+              </w:rPr>
+            </w:pPr>
+          </w:p>
+        </w:tc>
+        <w:tc>
+          <w:tcPr>
+            <w:tcW w:w="4190" w:type="dxa"/>
+            <w:tcBorders>
+              <w:top w:val="single" w:sz="4" w:space="0" w:color="auto"/>
+              <w:left w:val="single" w:sz="4" w:space="0" w:color="auto"/>
+              <w:bottom w:val="single" w:sz="4" w:space="0" w:color="auto"/>
+              <w:right w:val="single" w:sz="4" w:space="0" w:color="auto"/>
+            </w:tcBorders>
+          </w:tcPr>
+          <w:p>
+            <w:pPr>
+              <w:jc w:val="left"/>
+              <w:rPr>
+                <w:rFonts w:ascii="Calibri" w:hAnsi="Calibri" w:hint="eastAsia"/>
+              </w:rPr>
+            </w:pPr>
+            <w:r>
+              <w:rPr>
+                <w:rFonts w:ascii="Calibri" w:hAnsi="Calibri" w:hint="eastAsia"/>
+              </w:rPr>
+              <w:t>修改地</w:t>
+            </w:r>
+            <w:r>
+              <w:rPr>
+                <w:rFonts w:ascii="Calibri" w:hAnsi="Calibri" w:hint="eastAsia"/>
+              </w:rPr>
+              <w:t>6</w:t>
+            </w:r>
+            <w:r>
+              <w:rPr>
+                <w:rFonts w:ascii="Calibri" w:hAnsi="Calibri"/>
+              </w:rPr>
+              <w:t>.2.2</w:t>
+            </w:r>
+            <w:r>
+              <w:rPr>
+                <w:rFonts w:ascii="Calibri" w:hAnsi="Calibri" w:hint="eastAsia"/>
+              </w:rPr>
+              <w:t>章请求包格式</w:t>
             </w:r>
           </w:p>
         </w:tc>
@@ -1870,7 +1976,7 @@
         </w:rPr>
         <w:t>中的相关规定。</w:t>
       </w:r>
-      <w:bookmarkStart w:id="1" w:name="OLE_LINK1"/>
+      <w:bookmarkStart w:id="0" w:name="OLE_LINK1"/>
       <w:r>
         <w:rPr>
           <w:rFonts w:ascii="宋体" w:hAnsi="宋体" w:cs="宋体" w:hint="eastAsia"/>
@@ -1901,7 +2007,7 @@
         </w:rPr>
         <w:t>）。协议数据单元由七部分组成，分别是优先权、保留位、数据页</w:t>
       </w:r>
-      <w:bookmarkEnd w:id="1"/>
+      <w:bookmarkEnd w:id="0"/>
       <w:r>
         <w:rPr>
           <w:rFonts w:ascii="宋体" w:hAnsi="宋体" w:cs="宋体" w:hint="eastAsia"/>
@@ -4033,6 +4139,8 @@
       <w:r>
         <w:t>。</w:t>
       </w:r>
+      <w:bookmarkStart w:id="1" w:name="_GoBack"/>
+      <w:bookmarkEnd w:id="1"/>
     </w:p>
     <w:p>
       <w:pPr>
@@ -4121,24 +4229,25 @@
     <w:tbl>
       <w:tblPr>
         <w:tblStyle w:val="a9"/>
-        <w:tblW w:w="0" w:type="auto"/>
+        <w:tblW w:w="8695" w:type="dxa"/>
         <w:tblInd w:w="-5" w:type="dxa"/>
         <w:tblLook w:val="04A0" w:firstRow="1" w:lastRow="0" w:firstColumn="1" w:lastColumn="0" w:noHBand="0" w:noVBand="1"/>
       </w:tblPr>
       <w:tblGrid>
-        <w:gridCol w:w="993"/>
-        <w:gridCol w:w="850"/>
+        <w:gridCol w:w="968"/>
+        <w:gridCol w:w="834"/>
+        <w:gridCol w:w="970"/>
+        <w:gridCol w:w="1108"/>
+        <w:gridCol w:w="798"/>
         <w:gridCol w:w="992"/>
-        <w:gridCol w:w="1134"/>
-        <w:gridCol w:w="1356"/>
-        <w:gridCol w:w="992"/>
-        <w:gridCol w:w="992"/>
-        <w:gridCol w:w="992"/>
+        <w:gridCol w:w="1087"/>
+        <w:gridCol w:w="969"/>
+        <w:gridCol w:w="969"/>
       </w:tblGrid>
       <w:tr>
         <w:tc>
           <w:tcPr>
-            <w:tcW w:w="993" w:type="dxa"/>
+            <w:tcW w:w="968" w:type="dxa"/>
             <w:shd w:val="clear" w:color="auto" w:fill="BFBFBF" w:themeFill="background1" w:themeFillShade="BF"/>
             <w:vAlign w:val="center"/>
           </w:tcPr>
@@ -4169,7 +4278,7 @@
         </w:tc>
         <w:tc>
           <w:tcPr>
-            <w:tcW w:w="850" w:type="dxa"/>
+            <w:tcW w:w="834" w:type="dxa"/>
             <w:shd w:val="clear" w:color="auto" w:fill="BFBFBF" w:themeFill="background1" w:themeFillShade="BF"/>
             <w:vAlign w:val="center"/>
           </w:tcPr>
@@ -4186,6 +4295,100 @@
                 <w:sz w:val="18"/>
               </w:rPr>
               <w:t>校验码</w:t>
+            </w:r>
+            <w:r>
+              <w:rPr>
+                <w:rFonts w:ascii="Calibri" w:eastAsia="宋体"/>
+                <w:sz w:val="18"/>
+              </w:rPr>
+              <w:t xml:space="preserve"> </w:t>
+            </w:r>
+          </w:p>
+        </w:tc>
+        <w:tc>
+          <w:tcPr>
+            <w:tcW w:w="970" w:type="dxa"/>
+            <w:shd w:val="clear" w:color="auto" w:fill="BFBFBF" w:themeFill="background1" w:themeFillShade="BF"/>
+            <w:vAlign w:val="center"/>
+          </w:tcPr>
+          <w:p>
+            <w:pPr>
+              <w:rPr>
+                <w:rFonts w:ascii="Calibri" w:eastAsia="宋体"/>
+                <w:sz w:val="18"/>
+              </w:rPr>
+            </w:pPr>
+            <w:r>
+              <w:rPr>
+                <w:rFonts w:ascii="Calibri" w:eastAsia="宋体" w:hint="eastAsia"/>
+                <w:sz w:val="18"/>
+              </w:rPr>
+              <w:t>版</w:t>
+            </w:r>
+            <w:r>
+              <w:rPr>
+                <w:rFonts w:ascii="Calibri" w:eastAsia="宋体"/>
+                <w:sz w:val="18"/>
+              </w:rPr>
+              <w:t>本号</w:t>
+            </w:r>
+            <w:r>
+              <w:rPr>
+                <w:rFonts w:ascii="Calibri" w:eastAsia="宋体"/>
+                <w:sz w:val="18"/>
+              </w:rPr>
+              <w:t xml:space="preserve"> </w:t>
+            </w:r>
+          </w:p>
+        </w:tc>
+        <w:tc>
+          <w:tcPr>
+            <w:tcW w:w="1108" w:type="dxa"/>
+            <w:shd w:val="clear" w:color="auto" w:fill="BFBFBF" w:themeFill="background1" w:themeFillShade="BF"/>
+            <w:vAlign w:val="center"/>
+          </w:tcPr>
+          <w:p>
+            <w:pPr>
+              <w:rPr>
+                <w:rFonts w:ascii="Calibri" w:eastAsia="宋体"/>
+                <w:sz w:val="18"/>
+              </w:rPr>
+            </w:pPr>
+            <w:r>
+              <w:rPr>
+                <w:rFonts w:ascii="Calibri" w:eastAsia="宋体"/>
+                <w:sz w:val="18"/>
+              </w:rPr>
+              <w:t>厂商编号</w:t>
+            </w:r>
+            <w:r>
+              <w:rPr>
+                <w:rFonts w:ascii="Calibri" w:eastAsia="宋体"/>
+                <w:sz w:val="18"/>
+              </w:rPr>
+              <w:t xml:space="preserve"> </w:t>
+            </w:r>
+          </w:p>
+        </w:tc>
+        <w:tc>
+          <w:tcPr>
+            <w:tcW w:w="798" w:type="dxa"/>
+            <w:shd w:val="clear" w:color="auto" w:fill="BFBFBF" w:themeFill="background1" w:themeFillShade="BF"/>
+            <w:vAlign w:val="center"/>
+          </w:tcPr>
+          <w:p>
+            <w:pPr>
+              <w:rPr>
+                <w:rFonts w:ascii="Calibri" w:eastAsia="宋体"/>
+                <w:sz w:val="18"/>
+              </w:rPr>
+            </w:pPr>
+            <w:r>
+              <w:rPr>
+                <w:rFonts w:ascii="Calibri" w:eastAsia="宋体"/>
+                <w:sz w:val="18"/>
+              </w:rPr>
+              <w:t>外设类型编号</w:t>
             </w:r>
             <w:r>
               <w:rPr>
@@ -4211,30 +4414,74 @@
             </w:pPr>
             <w:r>
               <w:rPr>
+                <w:rFonts w:ascii="Calibri" w:eastAsia="宋体"/>
+                <w:sz w:val="18"/>
+              </w:rPr>
+              <w:t>命令</w:t>
+            </w:r>
+            <w:r>
+              <w:rPr>
                 <w:rFonts w:ascii="Calibri" w:eastAsia="宋体" w:hint="eastAsia"/>
                 <w:sz w:val="18"/>
               </w:rPr>
-              <w:t>版</w:t>
+              <w:t>码</w:t>
             </w:r>
             <w:r>
               <w:rPr>
                 <w:rFonts w:ascii="Calibri" w:eastAsia="宋体"/>
                 <w:sz w:val="18"/>
               </w:rPr>
-              <w:t>本号</w:t>
-            </w:r>
-            <w:r>
+              <w:t xml:space="preserve"> </w:t>
+            </w:r>
+          </w:p>
+        </w:tc>
+        <w:tc>
+          <w:tcPr>
+            <w:tcW w:w="1087" w:type="dxa"/>
+            <w:shd w:val="clear" w:color="auto" w:fill="BFBFBF" w:themeFill="background1" w:themeFillShade="BF"/>
+            <w:vAlign w:val="center"/>
+          </w:tcPr>
+          <w:p>
+            <w:pPr>
               <w:rPr>
                 <w:rFonts w:ascii="Calibri" w:eastAsia="宋体"/>
                 <w:sz w:val="18"/>
               </w:rPr>
-              <w:t xml:space="preserve"> </w:t>
-            </w:r>
-          </w:p>
-        </w:tc>
-        <w:tc>
-          <w:tcPr>
-            <w:tcW w:w="1134" w:type="dxa"/>
+            </w:pPr>
+            <w:r>
+              <w:rPr>
+                <w:rFonts w:ascii="Calibri" w:eastAsia="宋体"/>
+                <w:sz w:val="18"/>
+              </w:rPr>
+              <w:t>用户</w:t>
+            </w:r>
+          </w:p>
+          <w:p>
+            <w:pPr>
+              <w:rPr>
+                <w:rFonts w:ascii="Calibri" w:eastAsia="宋体"/>
+                <w:sz w:val="18"/>
+              </w:rPr>
+            </w:pPr>
+            <w:r>
+              <w:rPr>
+                <w:rFonts w:ascii="Calibri" w:eastAsia="宋体"/>
+                <w:sz w:val="18"/>
+              </w:rPr>
+              <w:t>数据</w:t>
+            </w:r>
+            <w:r>
+              <w:rPr>
+                <w:rFonts w:ascii="Calibri" w:eastAsia="宋体" w:hint="eastAsia"/>
+                <w:sz w:val="18"/>
+              </w:rPr>
+              <w:t>长度</w:t>
+            </w:r>
+          </w:p>
+        </w:tc>
+        <w:tc>
+          <w:tcPr>
+            <w:tcW w:w="969" w:type="dxa"/>
             <w:shd w:val="clear" w:color="auto" w:fill="BFBFBF" w:themeFill="background1" w:themeFillShade="BF"/>
             <w:vAlign w:val="center"/>
           </w:tcPr>
@@ -4250,7 +4497,7 @@
                 <w:rFonts w:ascii="Calibri" w:eastAsia="宋体"/>
                 <w:sz w:val="18"/>
               </w:rPr>
-              <w:t>厂商编号</w:t>
+              <w:t>用户数据</w:t>
             </w:r>
             <w:r>
               <w:rPr>
@@ -4263,7 +4510,7 @@
         </w:tc>
         <w:tc>
           <w:tcPr>
-            <w:tcW w:w="1356" w:type="dxa"/>
+            <w:tcW w:w="969" w:type="dxa"/>
             <w:shd w:val="clear" w:color="auto" w:fill="BFBFBF" w:themeFill="background1" w:themeFillShade="BF"/>
             <w:vAlign w:val="center"/>
           </w:tcPr>
@@ -4274,99 +4521,12 @@
                 <w:sz w:val="18"/>
               </w:rPr>
             </w:pPr>
+            <w:proofErr w:type="gramStart"/>
             <w:r>
               <w:rPr>
                 <w:rFonts w:ascii="Calibri" w:eastAsia="宋体"/>
                 <w:sz w:val="18"/>
               </w:rPr>
-              <w:t>外设类型编号</w:t>
-            </w:r>
-            <w:r>
-              <w:rPr>
-                <w:rFonts w:ascii="Calibri" w:eastAsia="宋体"/>
-                <w:sz w:val="18"/>
-              </w:rPr>
-              <w:t xml:space="preserve"> </w:t>
-            </w:r>
-          </w:p>
-        </w:tc>
-        <w:tc>
-          <w:tcPr>
-            <w:tcW w:w="992" w:type="dxa"/>
-            <w:shd w:val="clear" w:color="auto" w:fill="BFBFBF" w:themeFill="background1" w:themeFillShade="BF"/>
-            <w:vAlign w:val="center"/>
-          </w:tcPr>
-          <w:p>
-            <w:pPr>
-              <w:rPr>
-                <w:rFonts w:ascii="Calibri" w:eastAsia="宋体"/>
-                <w:sz w:val="18"/>
-              </w:rPr>
-            </w:pPr>
-            <w:r>
-              <w:rPr>
-                <w:rFonts w:ascii="Calibri" w:eastAsia="宋体"/>
-                <w:sz w:val="18"/>
-              </w:rPr>
-              <w:t>命令类型</w:t>
-            </w:r>
-            <w:r>
-              <w:rPr>
-                <w:rFonts w:ascii="Calibri" w:eastAsia="宋体"/>
-                <w:sz w:val="18"/>
-              </w:rPr>
-              <w:t xml:space="preserve"> </w:t>
-            </w:r>
-          </w:p>
-        </w:tc>
-        <w:tc>
-          <w:tcPr>
-            <w:tcW w:w="992" w:type="dxa"/>
-            <w:shd w:val="clear" w:color="auto" w:fill="BFBFBF" w:themeFill="background1" w:themeFillShade="BF"/>
-            <w:vAlign w:val="center"/>
-          </w:tcPr>
-          <w:p>
-            <w:pPr>
-              <w:rPr>
-                <w:rFonts w:ascii="Calibri" w:eastAsia="宋体"/>
-                <w:sz w:val="18"/>
-              </w:rPr>
-            </w:pPr>
-            <w:r>
-              <w:rPr>
-                <w:rFonts w:ascii="Calibri" w:eastAsia="宋体"/>
-                <w:sz w:val="18"/>
-              </w:rPr>
-              <w:t>用户数据</w:t>
-            </w:r>
-            <w:r>
-              <w:rPr>
-                <w:rFonts w:ascii="Calibri" w:eastAsia="宋体"/>
-                <w:sz w:val="18"/>
-              </w:rPr>
-              <w:t xml:space="preserve"> </w:t>
-            </w:r>
-          </w:p>
-        </w:tc>
-        <w:tc>
-          <w:tcPr>
-            <w:tcW w:w="992" w:type="dxa"/>
-            <w:shd w:val="clear" w:color="auto" w:fill="BFBFBF" w:themeFill="background1" w:themeFillShade="BF"/>
-            <w:vAlign w:val="center"/>
-          </w:tcPr>
-          <w:p>
-            <w:pPr>
-              <w:rPr>
-                <w:rFonts w:ascii="Calibri" w:eastAsia="宋体"/>
-                <w:sz w:val="18"/>
-              </w:rPr>
-            </w:pPr>
-            <w:proofErr w:type="gramStart"/>
-            <w:r>
-              <w:rPr>
-                <w:rFonts w:ascii="Calibri" w:eastAsia="宋体"/>
-                <w:sz w:val="18"/>
-              </w:rPr>
               <w:t>标识位</w:t>
             </w:r>
             <w:proofErr w:type="gramEnd"/>
@@ -4376,7 +4536,7 @@
       <w:tr>
         <w:tc>
           <w:tcPr>
-            <w:tcW w:w="993" w:type="dxa"/>
+            <w:tcW w:w="968" w:type="dxa"/>
             <w:vAlign w:val="center"/>
           </w:tcPr>
           <w:p>
@@ -4395,7 +4555,7 @@
         </w:tc>
         <w:tc>
           <w:tcPr>
-            <w:tcW w:w="850" w:type="dxa"/>
+            <w:tcW w:w="834" w:type="dxa"/>
             <w:vAlign w:val="center"/>
           </w:tcPr>
           <w:p>
@@ -4409,6 +4569,63 @@
                 <w:rFonts w:ascii="Calibri" w:eastAsia="宋体"/>
               </w:rPr>
               <w:t xml:space="preserve">byte </w:t>
+            </w:r>
+          </w:p>
+        </w:tc>
+        <w:tc>
+          <w:tcPr>
+            <w:tcW w:w="970" w:type="dxa"/>
+            <w:vAlign w:val="center"/>
+          </w:tcPr>
+          <w:p>
+            <w:pPr>
+              <w:rPr>
+                <w:rFonts w:ascii="Calibri" w:eastAsia="宋体"/>
+              </w:rPr>
+            </w:pPr>
+            <w:r>
+              <w:rPr>
+                <w:rFonts w:ascii="Calibri" w:eastAsia="宋体"/>
+              </w:rPr>
+              <w:t xml:space="preserve">byte </w:t>
+            </w:r>
+          </w:p>
+        </w:tc>
+        <w:tc>
+          <w:tcPr>
+            <w:tcW w:w="1108" w:type="dxa"/>
+            <w:vAlign w:val="center"/>
+          </w:tcPr>
+          <w:p>
+            <w:pPr>
+              <w:rPr>
+                <w:rFonts w:ascii="Calibri" w:eastAsia="宋体"/>
+              </w:rPr>
+            </w:pPr>
+            <w:r>
+              <w:rPr>
+                <w:rFonts w:ascii="Calibri" w:eastAsia="宋体"/>
+              </w:rPr>
+              <w:t xml:space="preserve">2byte </w:t>
+            </w:r>
+          </w:p>
+        </w:tc>
+        <w:tc>
+          <w:tcPr>
+            <w:tcW w:w="798" w:type="dxa"/>
+            <w:vAlign w:val="center"/>
+          </w:tcPr>
+          <w:p>
+            <w:pPr>
+              <w:rPr>
+                <w:rFonts w:ascii="Calibri" w:eastAsia="宋体"/>
+              </w:rPr>
+            </w:pPr>
+            <w:r>
+              <w:rPr>
+                <w:rFonts w:ascii="Calibri" w:eastAsia="宋体"/>
+              </w:rPr>
+              <w:t>1byte</w:t>
             </w:r>
           </w:p>
         </w:tc>
@@ -4427,13 +4644,13 @@
               <w:rPr>
                 <w:rFonts w:ascii="Calibri" w:eastAsia="宋体"/>
               </w:rPr>
-              <w:t xml:space="preserve">byte </w:t>
-            </w:r>
-          </w:p>
-        </w:tc>
-        <w:tc>
-          <w:tcPr>
-            <w:tcW w:w="1134" w:type="dxa"/>
+              <w:t xml:space="preserve">1 byte </w:t>
+            </w:r>
+          </w:p>
+        </w:tc>
+        <w:tc>
+          <w:tcPr>
+            <w:tcW w:w="1087" w:type="dxa"/>
             <w:vAlign w:val="center"/>
           </w:tcPr>
           <w:p>
@@ -4446,13 +4663,13 @@
               <w:rPr>
                 <w:rFonts w:ascii="Calibri" w:eastAsia="宋体"/>
               </w:rPr>
-              <w:t xml:space="preserve">2byte </w:t>
-            </w:r>
-          </w:p>
-        </w:tc>
-        <w:tc>
-          <w:tcPr>
-            <w:tcW w:w="1356" w:type="dxa"/>
+              <w:t xml:space="preserve">1 byte </w:t>
+            </w:r>
+          </w:p>
+        </w:tc>
+        <w:tc>
+          <w:tcPr>
+            <w:tcW w:w="969" w:type="dxa"/>
             <w:vAlign w:val="center"/>
           </w:tcPr>
           <w:p>
@@ -4465,7 +4682,135 @@
               <w:rPr>
                 <w:rFonts w:ascii="Calibri" w:eastAsia="宋体"/>
               </w:rPr>
-              <w:t>1byte</w:t>
+              <w:t xml:space="preserve">n byte </w:t>
+            </w:r>
+          </w:p>
+        </w:tc>
+        <w:tc>
+          <w:tcPr>
+            <w:tcW w:w="969" w:type="dxa"/>
+            <w:vAlign w:val="center"/>
+          </w:tcPr>
+          <w:p>
+            <w:pPr>
+              <w:rPr>
+                <w:rFonts w:ascii="Calibri" w:eastAsia="宋体"/>
+              </w:rPr>
+            </w:pPr>
+            <w:r>
+              <w:rPr>
+                <w:rFonts w:ascii="Calibri" w:eastAsia="宋体"/>
+              </w:rPr>
+              <w:t>1 byte</w:t>
+            </w:r>
+          </w:p>
+        </w:tc>
+      </w:tr>
+      <w:tr>
+        <w:tc>
+          <w:tcPr>
+            <w:tcW w:w="968" w:type="dxa"/>
+            <w:vAlign w:val="center"/>
+          </w:tcPr>
+          <w:p>
+            <w:pPr>
+              <w:rPr>
+                <w:rFonts w:ascii="Calibri" w:eastAsia="宋体"/>
+              </w:rPr>
+            </w:pPr>
+            <w:r>
+              <w:rPr>
+                <w:rFonts w:ascii="Calibri" w:eastAsia="宋体" w:hint="eastAsia"/>
+              </w:rPr>
+              <w:t>0x</w:t>
+            </w:r>
+            <w:r>
+              <w:rPr>
+                <w:rFonts w:ascii="Calibri" w:eastAsia="宋体"/>
+              </w:rPr>
+              <w:t>7E</w:t>
+            </w:r>
+          </w:p>
+        </w:tc>
+        <w:tc>
+          <w:tcPr>
+            <w:tcW w:w="834" w:type="dxa"/>
+            <w:vAlign w:val="center"/>
+          </w:tcPr>
+          <w:p>
+            <w:pPr>
+              <w:rPr>
+                <w:rFonts w:ascii="Calibri" w:eastAsia="宋体"/>
+              </w:rPr>
+            </w:pPr>
+            <w:r>
+              <w:rPr>
+                <w:rFonts w:ascii="Calibri" w:eastAsia="宋体" w:hint="eastAsia"/>
+              </w:rPr>
+              <w:t>V</w:t>
+            </w:r>
+            <w:r>
+              <w:rPr>
+                <w:rFonts w:ascii="Calibri" w:eastAsia="宋体"/>
+              </w:rPr>
+              <w:t>AR</w:t>
+            </w:r>
+          </w:p>
+        </w:tc>
+        <w:tc>
+          <w:tcPr>
+            <w:tcW w:w="970" w:type="dxa"/>
+            <w:vAlign w:val="center"/>
+          </w:tcPr>
+          <w:p>
+            <w:pPr>
+              <w:rPr>
+                <w:rFonts w:ascii="Calibri" w:eastAsia="宋体"/>
+              </w:rPr>
+            </w:pPr>
+            <w:r>
+              <w:rPr>
+                <w:rFonts w:ascii="Calibri" w:eastAsia="宋体" w:hint="eastAsia"/>
+              </w:rPr>
+              <w:t>0x00</w:t>
+            </w:r>
+          </w:p>
+        </w:tc>
+        <w:tc>
+          <w:tcPr>
+            <w:tcW w:w="1108" w:type="dxa"/>
+            <w:vAlign w:val="center"/>
+          </w:tcPr>
+          <w:p>
+            <w:pPr>
+              <w:rPr>
+                <w:rFonts w:ascii="Calibri" w:eastAsia="宋体"/>
+              </w:rPr>
+            </w:pPr>
+            <w:r>
+              <w:rPr>
+                <w:rFonts w:ascii="Calibri" w:eastAsia="宋体" w:hint="eastAsia"/>
+              </w:rPr>
+              <w:t>0x00</w:t>
+            </w:r>
+          </w:p>
+        </w:tc>
+        <w:tc>
+          <w:tcPr>
+            <w:tcW w:w="798" w:type="dxa"/>
+            <w:vAlign w:val="center"/>
+          </w:tcPr>
+          <w:p>
+            <w:pPr>
+              <w:rPr>
+                <w:rFonts w:ascii="Calibri" w:eastAsia="宋体"/>
+              </w:rPr>
+            </w:pPr>
+            <w:r>
+              <w:rPr>
+                <w:rFonts w:ascii="Calibri" w:eastAsia="宋体" w:hint="eastAsia"/>
+              </w:rPr>
+              <w:t>0x00</w:t>
             </w:r>
           </w:p>
         </w:tc>
@@ -4482,15 +4827,21 @@
             </w:pPr>
             <w:r>
               <w:rPr>
+                <w:rFonts w:ascii="Calibri" w:eastAsia="宋体" w:hint="eastAsia"/>
+              </w:rPr>
+              <w:t>V</w:t>
+            </w:r>
+            <w:r>
+              <w:rPr>
                 <w:rFonts w:ascii="Calibri" w:eastAsia="宋体"/>
               </w:rPr>
-              <w:t xml:space="preserve">1 byte </w:t>
-            </w:r>
-          </w:p>
-        </w:tc>
-        <w:tc>
-          <w:tcPr>
-            <w:tcW w:w="992" w:type="dxa"/>
+              <w:t>AR</w:t>
+            </w:r>
+          </w:p>
+        </w:tc>
+        <w:tc>
+          <w:tcPr>
+            <w:tcW w:w="1087" w:type="dxa"/>
             <w:vAlign w:val="center"/>
           </w:tcPr>
           <w:p>
@@ -4499,195 +4850,36 @@
                 <w:rFonts w:ascii="Calibri" w:eastAsia="宋体"/>
               </w:rPr>
             </w:pPr>
-            <w:r>
+          </w:p>
+        </w:tc>
+        <w:tc>
+          <w:tcPr>
+            <w:tcW w:w="969" w:type="dxa"/>
+            <w:vAlign w:val="center"/>
+          </w:tcPr>
+          <w:p>
+            <w:pPr>
               <w:rPr>
                 <w:rFonts w:ascii="Calibri" w:eastAsia="宋体"/>
               </w:rPr>
-              <w:t xml:space="preserve">n byte </w:t>
-            </w:r>
-          </w:p>
-        </w:tc>
-        <w:tc>
-          <w:tcPr>
-            <w:tcW w:w="992" w:type="dxa"/>
-            <w:vAlign w:val="center"/>
-          </w:tcPr>
-          <w:p>
-            <w:pPr>
+            </w:pPr>
+            <w:r>
+              <w:rPr>
+                <w:rFonts w:ascii="Calibri" w:eastAsia="宋体" w:hint="eastAsia"/>
+              </w:rPr>
+              <w:t>V</w:t>
+            </w:r>
+            <w:r>
               <w:rPr>
                 <w:rFonts w:ascii="Calibri" w:eastAsia="宋体"/>
               </w:rPr>
-            </w:pPr>
-            <w:r>
-              <w:rPr>
-                <w:rFonts w:ascii="Calibri" w:eastAsia="宋体"/>
-              </w:rPr>
-              <w:t>1 byte</w:t>
-            </w:r>
-          </w:p>
-        </w:tc>
-      </w:tr>
-      <w:tr>
-        <w:tc>
-          <w:tcPr>
-            <w:tcW w:w="993" w:type="dxa"/>
-            <w:vAlign w:val="center"/>
-          </w:tcPr>
-          <w:p>
-            <w:pPr>
-              <w:rPr>
-                <w:rFonts w:ascii="Calibri" w:eastAsia="宋体"/>
-              </w:rPr>
-            </w:pPr>
-            <w:r>
-              <w:rPr>
-                <w:rFonts w:ascii="Calibri" w:eastAsia="宋体" w:hint="eastAsia"/>
-              </w:rPr>
-              <w:t>0x</w:t>
-            </w:r>
-            <w:r>
-              <w:rPr>
-                <w:rFonts w:ascii="Calibri" w:eastAsia="宋体"/>
-              </w:rPr>
-              <w:t>7E</w:t>
-            </w:r>
-          </w:p>
-        </w:tc>
-        <w:tc>
-          <w:tcPr>
-            <w:tcW w:w="850" w:type="dxa"/>
-            <w:vAlign w:val="center"/>
-          </w:tcPr>
-          <w:p>
-            <w:pPr>
-              <w:rPr>
-                <w:rFonts w:ascii="Calibri" w:eastAsia="宋体"/>
-              </w:rPr>
-            </w:pPr>
-            <w:r>
-              <w:rPr>
-                <w:rFonts w:ascii="Calibri" w:eastAsia="宋体" w:hint="eastAsia"/>
-              </w:rPr>
-              <w:t>V</w:t>
-            </w:r>
-            <w:r>
-              <w:rPr>
-                <w:rFonts w:ascii="Calibri" w:eastAsia="宋体"/>
-              </w:rPr>
               <w:t>AR</w:t>
             </w:r>
           </w:p>
         </w:tc>
         <w:tc>
           <w:tcPr>
-            <w:tcW w:w="992" w:type="dxa"/>
-            <w:vAlign w:val="center"/>
-          </w:tcPr>
-          <w:p>
-            <w:pPr>
-              <w:rPr>
-                <w:rFonts w:ascii="Calibri" w:eastAsia="宋体"/>
-              </w:rPr>
-            </w:pPr>
-            <w:r>
-              <w:rPr>
-                <w:rFonts w:ascii="Calibri" w:eastAsia="宋体" w:hint="eastAsia"/>
-              </w:rPr>
-              <w:t>0x00</w:t>
-            </w:r>
-          </w:p>
-        </w:tc>
-        <w:tc>
-          <w:tcPr>
-            <w:tcW w:w="1134" w:type="dxa"/>
-            <w:vAlign w:val="center"/>
-          </w:tcPr>
-          <w:p>
-            <w:pPr>
-              <w:rPr>
-                <w:rFonts w:ascii="Calibri" w:eastAsia="宋体"/>
-              </w:rPr>
-            </w:pPr>
-            <w:r>
-              <w:rPr>
-                <w:rFonts w:ascii="Calibri" w:eastAsia="宋体" w:hint="eastAsia"/>
-              </w:rPr>
-              <w:t>0x00</w:t>
-            </w:r>
-          </w:p>
-        </w:tc>
-        <w:tc>
-          <w:tcPr>
-            <w:tcW w:w="1356" w:type="dxa"/>
-            <w:vAlign w:val="center"/>
-          </w:tcPr>
-          <w:p>
-            <w:pPr>
-              <w:rPr>
-                <w:rFonts w:ascii="Calibri" w:eastAsia="宋体"/>
-              </w:rPr>
-            </w:pPr>
-            <w:r>
-              <w:rPr>
-                <w:rFonts w:ascii="Calibri" w:eastAsia="宋体" w:hint="eastAsia"/>
-              </w:rPr>
-              <w:t>0x00</w:t>
-            </w:r>
-          </w:p>
-        </w:tc>
-        <w:tc>
-          <w:tcPr>
-            <w:tcW w:w="992" w:type="dxa"/>
-            <w:vAlign w:val="center"/>
-          </w:tcPr>
-          <w:p>
-            <w:pPr>
-              <w:rPr>
-                <w:rFonts w:ascii="Calibri" w:eastAsia="宋体"/>
-              </w:rPr>
-            </w:pPr>
-            <w:r>
-              <w:rPr>
-                <w:rFonts w:ascii="Calibri" w:eastAsia="宋体" w:hint="eastAsia"/>
-              </w:rPr>
-              <w:t>V</w:t>
-            </w:r>
-            <w:r>
-              <w:rPr>
-                <w:rFonts w:ascii="Calibri" w:eastAsia="宋体"/>
-              </w:rPr>
-              <w:t>AR</w:t>
-            </w:r>
-          </w:p>
-        </w:tc>
-        <w:tc>
-          <w:tcPr>
-            <w:tcW w:w="992" w:type="dxa"/>
-            <w:vAlign w:val="center"/>
-          </w:tcPr>
-          <w:p>
-            <w:pPr>
-              <w:rPr>
-                <w:rFonts w:ascii="Calibri" w:eastAsia="宋体"/>
-              </w:rPr>
-            </w:pPr>
-            <w:r>
-              <w:rPr>
-                <w:rFonts w:ascii="Calibri" w:eastAsia="宋体" w:hint="eastAsia"/>
-              </w:rPr>
-              <w:t>V</w:t>
-            </w:r>
-            <w:r>
-              <w:rPr>
-                <w:rFonts w:ascii="Calibri" w:eastAsia="宋体"/>
-              </w:rPr>
-              <w:t>AR</w:t>
-            </w:r>
-          </w:p>
-        </w:tc>
-        <w:tc>
-          <w:tcPr>
-            <w:tcW w:w="992" w:type="dxa"/>
+            <w:tcW w:w="969" w:type="dxa"/>
             <w:vAlign w:val="center"/>
           </w:tcPr>
           <w:p>
@@ -5759,6 +5951,7 @@
                 <w:rFonts w:ascii="Calibri" w:hAnsi="Calibri"/>
                 <w:sz w:val="22"/>
               </w:rPr>
+              <w:lastRenderedPageBreak/>
               <w:t>0x03</w:t>
             </w:r>
           </w:p>
@@ -5815,7 +6008,6 @@
                 <w:rFonts w:ascii="Calibri" w:hAnsi="Calibri"/>
                 <w:sz w:val="22"/>
               </w:rPr>
-              <w:lastRenderedPageBreak/>
               <w:t>0x04</w:t>
             </w:r>
           </w:p>
@@ -6711,7 +6903,7 @@
           <v:shape id="_x0000_i1025" type="#_x0000_t75" style="width:310.5pt;height:306pt" o:ole="">
             <v:imagedata r:id="rId8" o:title=""/>
           </v:shape>
-          <o:OLEObject Type="Embed" ProgID="Visio.Drawing.15" ShapeID="_x0000_i1025" DrawAspect="Content" ObjectID="_1660548006" r:id="rId9"/>
+          <o:OLEObject Type="Embed" ProgID="Visio.Drawing.15" ShapeID="_x0000_i1025" DrawAspect="Content" ObjectID="_1660650842" r:id="rId9"/>
         </w:object>
       </w:r>
     </w:p>
@@ -6811,6 +7003,7 @@
         <w:rPr>
           <w:rFonts w:hint="eastAsia"/>
         </w:rPr>
+        <w:lastRenderedPageBreak/>
         <w:t>S</w:t>
       </w:r>
       <w:r>
@@ -6879,7 +7072,6 @@
         <w:rPr>
           <w:rFonts w:hint="eastAsia"/>
         </w:rPr>
-        <w:lastRenderedPageBreak/>
         <w:t>发送心跳包，心跳包不需要应答。</w:t>
       </w:r>
     </w:p>
@@ -9859,6 +10051,7 @@
                 <w:rFonts w:ascii="Calibri" w:hAnsi="Calibri"/>
                 <w:sz w:val="22"/>
               </w:rPr>
+              <w:lastRenderedPageBreak/>
               <w:t>0</w:t>
             </w:r>
           </w:p>
@@ -10002,7 +10195,6 @@
                 <w:rFonts w:ascii="Calibri" w:hAnsi="Calibri"/>
                 <w:sz w:val="22"/>
               </w:rPr>
-              <w:lastRenderedPageBreak/>
               <w:t>1</w:t>
             </w:r>
           </w:p>
@@ -16753,20 +16945,937 @@
                 <w:rFonts w:ascii="Calibri" w:hAnsi="Calibri" w:hint="eastAsia"/>
                 <w:sz w:val="22"/>
               </w:rPr>
+              <w:t>ParamIDs</w:t>
+            </w:r>
+            <w:proofErr w:type="spellEnd"/>
+          </w:p>
+        </w:tc>
+        <w:tc>
+          <w:tcPr>
+            <w:tcW w:w="1418" w:type="dxa"/>
+            <w:tcBorders>
+              <w:top w:val="single" w:sz="4" w:space="0" w:color="auto"/>
+              <w:left w:val="single" w:sz="4" w:space="0" w:color="auto"/>
+              <w:bottom w:val="single" w:sz="4" w:space="0" w:color="auto"/>
+              <w:right w:val="single" w:sz="4" w:space="0" w:color="auto"/>
+            </w:tcBorders>
+            <w:hideMark/>
+          </w:tcPr>
+          <w:p>
+            <w:pPr>
+              <w:rPr>
+                <w:rFonts w:ascii="Calibri" w:hAnsi="Calibri"/>
+                <w:sz w:val="22"/>
+              </w:rPr>
+            </w:pPr>
+            <w:r>
+              <w:rPr>
+                <w:rFonts w:ascii="Calibri" w:hAnsi="Calibri"/>
+                <w:sz w:val="22"/>
+              </w:rPr>
+              <w:t>UINT32[N]</w:t>
+            </w:r>
+          </w:p>
+        </w:tc>
+        <w:tc>
+          <w:tcPr>
+            <w:tcW w:w="850" w:type="dxa"/>
+            <w:tcBorders>
+              <w:top w:val="single" w:sz="4" w:space="0" w:color="auto"/>
+              <w:left w:val="single" w:sz="4" w:space="0" w:color="auto"/>
+              <w:bottom w:val="single" w:sz="4" w:space="0" w:color="auto"/>
+              <w:right w:val="single" w:sz="4" w:space="0" w:color="auto"/>
+            </w:tcBorders>
+            <w:hideMark/>
+          </w:tcPr>
+          <w:p>
+            <w:pPr>
+              <w:rPr>
+                <w:rFonts w:ascii="Calibri" w:hAnsi="Calibri"/>
+                <w:sz w:val="22"/>
+              </w:rPr>
+            </w:pPr>
+          </w:p>
+        </w:tc>
+        <w:tc>
+          <w:tcPr>
+            <w:tcW w:w="4654" w:type="dxa"/>
+            <w:tcBorders>
+              <w:top w:val="single" w:sz="4" w:space="0" w:color="auto"/>
+              <w:left w:val="single" w:sz="4" w:space="0" w:color="auto"/>
+              <w:bottom w:val="single" w:sz="4" w:space="0" w:color="auto"/>
+              <w:right w:val="single" w:sz="4" w:space="0" w:color="auto"/>
+            </w:tcBorders>
+            <w:hideMark/>
+          </w:tcPr>
+          <w:p>
+            <w:pPr>
+              <w:rPr>
+                <w:rFonts w:ascii="Calibri" w:hAnsi="Calibri" w:hint="eastAsia"/>
+                <w:sz w:val="22"/>
+              </w:rPr>
+            </w:pPr>
+            <w:r>
+              <w:rPr>
+                <w:rFonts w:ascii="Calibri" w:hAnsi="Calibri" w:hint="eastAsia"/>
+                <w:sz w:val="22"/>
+              </w:rPr>
+              <w:t>终端参数</w:t>
+            </w:r>
+            <w:r>
+              <w:rPr>
+                <w:rFonts w:ascii="Calibri" w:hAnsi="Calibri" w:hint="eastAsia"/>
+                <w:sz w:val="22"/>
+              </w:rPr>
+              <w:t>ID</w:t>
+            </w:r>
+            <w:r>
+              <w:rPr>
+                <w:rFonts w:ascii="Calibri" w:hAnsi="Calibri" w:hint="eastAsia"/>
+                <w:sz w:val="22"/>
+              </w:rPr>
+              <w:t>列表</w:t>
+            </w:r>
+            <w:r>
+              <w:rPr>
+                <w:rFonts w:ascii="Calibri" w:hAnsi="Calibri" w:hint="eastAsia"/>
+                <w:sz w:val="22"/>
+              </w:rPr>
+              <w:t>，参考</w:t>
+            </w:r>
+            <w:r>
+              <w:rPr>
+                <w:rFonts w:ascii="Calibri" w:hAnsi="Calibri"/>
+                <w:sz w:val="22"/>
+              </w:rPr>
+              <w:fldChar w:fldCharType="begin"/>
+            </w:r>
+            <w:r>
+              <w:rPr>
+                <w:rFonts w:ascii="Calibri" w:hAnsi="Calibri"/>
+                <w:sz w:val="22"/>
+              </w:rPr>
+              <w:instrText xml:space="preserve"> </w:instrText>
+            </w:r>
+            <w:r>
+              <w:rPr>
+                <w:rFonts w:ascii="Calibri" w:hAnsi="Calibri" w:hint="eastAsia"/>
+                <w:sz w:val="22"/>
+              </w:rPr>
+              <w:instrText>REF _Ref49527011 \h</w:instrText>
+            </w:r>
+            <w:r>
+              <w:rPr>
+                <w:rFonts w:ascii="Calibri" w:hAnsi="Calibri"/>
+                <w:sz w:val="22"/>
+              </w:rPr>
+              <w:instrText xml:space="preserve"> </w:instrText>
+            </w:r>
+            <w:r>
+              <w:rPr>
+                <w:rFonts w:ascii="Calibri" w:hAnsi="Calibri"/>
+                <w:sz w:val="22"/>
+              </w:rPr>
+            </w:r>
+            <w:r>
+              <w:rPr>
+                <w:rFonts w:ascii="Calibri" w:hAnsi="Calibri"/>
+                <w:sz w:val="22"/>
+              </w:rPr>
+              <w:fldChar w:fldCharType="separate"/>
+            </w:r>
+            <w:r>
+              <w:t xml:space="preserve">表格 </w:t>
+            </w:r>
+            <w:r>
+              <w:rPr>
+                <w:noProof/>
+              </w:rPr>
+              <w:t>15</w:t>
+            </w:r>
+            <w:r>
+              <w:rPr>
+                <w:rFonts w:ascii="Calibri" w:hAnsi="Calibri"/>
+                <w:sz w:val="22"/>
+              </w:rPr>
+              <w:fldChar w:fldCharType="end"/>
+            </w:r>
+          </w:p>
+        </w:tc>
+      </w:tr>
+    </w:tbl>
+    <w:p/>
+    <w:p>
+      <w:pPr>
+        <w:pStyle w:val="a8"/>
+        <w:keepNext/>
+        <w:rPr>
+          <w:sz w:val="21"/>
+          <w:szCs w:val="21"/>
+        </w:rPr>
+      </w:pPr>
+      <w:r>
+        <w:rPr>
+          <w:sz w:val="21"/>
+          <w:szCs w:val="21"/>
+        </w:rPr>
+        <w:t>表格</w:t>
+      </w:r>
+      <w:r>
+        <w:rPr>
+          <w:sz w:val="21"/>
+          <w:szCs w:val="21"/>
+        </w:rPr>
+        <w:t xml:space="preserve"> </w:t>
+      </w:r>
+      <w:r>
+        <w:rPr>
+          <w:sz w:val="21"/>
+          <w:szCs w:val="21"/>
+        </w:rPr>
+        <w:fldChar w:fldCharType="begin"/>
+      </w:r>
+      <w:r>
+        <w:rPr>
+          <w:sz w:val="21"/>
+          <w:szCs w:val="21"/>
+        </w:rPr>
+        <w:instrText xml:space="preserve"> SEQ </w:instrText>
+      </w:r>
+      <w:r>
+        <w:rPr>
+          <w:sz w:val="21"/>
+          <w:szCs w:val="21"/>
+        </w:rPr>
+        <w:instrText>表格</w:instrText>
+      </w:r>
+      <w:r>
+        <w:rPr>
+          <w:sz w:val="21"/>
+          <w:szCs w:val="21"/>
+        </w:rPr>
+        <w:instrText xml:space="preserve"> \* ARABIC </w:instrText>
+      </w:r>
+      <w:r>
+        <w:rPr>
+          <w:sz w:val="21"/>
+          <w:szCs w:val="21"/>
+        </w:rPr>
+        <w:fldChar w:fldCharType="separate"/>
+      </w:r>
+      <w:r>
+        <w:rPr>
+          <w:noProof/>
+          <w:sz w:val="21"/>
+          <w:szCs w:val="21"/>
+        </w:rPr>
+        <w:t>12</w:t>
+      </w:r>
+      <w:r>
+        <w:rPr>
+          <w:sz w:val="21"/>
+          <w:szCs w:val="21"/>
+        </w:rPr>
+        <w:fldChar w:fldCharType="end"/>
+      </w:r>
+      <w:r>
+        <w:rPr>
+          <w:sz w:val="21"/>
+          <w:szCs w:val="21"/>
+        </w:rPr>
+        <w:t xml:space="preserve"> </w:t>
+      </w:r>
+      <w:proofErr w:type="spellStart"/>
+      <w:r>
+        <w:rPr>
+          <w:rFonts w:hint="eastAsia"/>
+        </w:rPr>
+        <w:t>GetS</w:t>
+      </w:r>
+      <w:r>
+        <w:t>im</w:t>
+      </w:r>
+      <w:r>
+        <w:rPr>
+          <w:rFonts w:hint="eastAsia"/>
+        </w:rPr>
+        <w:t>Cfg</w:t>
+      </w:r>
+      <w:proofErr w:type="spellEnd"/>
+      <w:r>
+        <w:rPr>
+          <w:rFonts w:hint="eastAsia"/>
+          <w:sz w:val="21"/>
+          <w:szCs w:val="21"/>
+        </w:rPr>
+        <w:t>响应数据包格式定义</w:t>
+      </w:r>
+    </w:p>
+    <w:tbl>
+      <w:tblPr>
+        <w:tblW w:w="9209" w:type="dxa"/>
+        <w:jc w:val="center"/>
+        <w:tblBorders>
+          <w:top w:val="single" w:sz="4" w:space="0" w:color="auto"/>
+          <w:left w:val="single" w:sz="4" w:space="0" w:color="auto"/>
+          <w:bottom w:val="single" w:sz="4" w:space="0" w:color="auto"/>
+          <w:right w:val="single" w:sz="4" w:space="0" w:color="auto"/>
+          <w:insideH w:val="single" w:sz="4" w:space="0" w:color="auto"/>
+          <w:insideV w:val="single" w:sz="4" w:space="0" w:color="auto"/>
+        </w:tblBorders>
+        <w:tblLayout w:type="fixed"/>
+        <w:tblLook w:val="04A0" w:firstRow="1" w:lastRow="0" w:firstColumn="1" w:lastColumn="0" w:noHBand="0" w:noVBand="1"/>
+      </w:tblPr>
+      <w:tblGrid>
+        <w:gridCol w:w="862"/>
+        <w:gridCol w:w="2162"/>
+        <w:gridCol w:w="1224"/>
+        <w:gridCol w:w="850"/>
+        <w:gridCol w:w="4111"/>
+      </w:tblGrid>
+      <w:tr>
+        <w:trPr>
+          <w:jc w:val="center"/>
+        </w:trPr>
+        <w:tc>
+          <w:tcPr>
+            <w:tcW w:w="862" w:type="dxa"/>
+            <w:tcBorders>
+              <w:top w:val="single" w:sz="4" w:space="0" w:color="auto"/>
+              <w:left w:val="single" w:sz="4" w:space="0" w:color="auto"/>
+              <w:bottom w:val="single" w:sz="12" w:space="0" w:color="auto"/>
+              <w:right w:val="single" w:sz="4" w:space="0" w:color="auto"/>
+            </w:tcBorders>
+            <w:shd w:val="clear" w:color="auto" w:fill="D8D8D8"/>
+            <w:hideMark/>
+          </w:tcPr>
+          <w:p>
+            <w:pPr>
+              <w:rPr>
+                <w:rFonts w:ascii="Calibri" w:hAnsi="Calibri"/>
+                <w:sz w:val="22"/>
+              </w:rPr>
+            </w:pPr>
+            <w:r>
+              <w:rPr>
+                <w:rFonts w:ascii="Calibri" w:hAnsi="Calibri"/>
+                <w:sz w:val="22"/>
+              </w:rPr>
+              <w:t>Index</w:t>
+            </w:r>
+          </w:p>
+        </w:tc>
+        <w:tc>
+          <w:tcPr>
+            <w:tcW w:w="2162" w:type="dxa"/>
+            <w:tcBorders>
+              <w:top w:val="single" w:sz="4" w:space="0" w:color="auto"/>
+              <w:left w:val="single" w:sz="4" w:space="0" w:color="auto"/>
+              <w:bottom w:val="single" w:sz="12" w:space="0" w:color="auto"/>
+              <w:right w:val="single" w:sz="4" w:space="0" w:color="auto"/>
+            </w:tcBorders>
+            <w:shd w:val="clear" w:color="auto" w:fill="D8D8D8"/>
+            <w:hideMark/>
+          </w:tcPr>
+          <w:p>
+            <w:pPr>
+              <w:rPr>
+                <w:rFonts w:ascii="Calibri" w:hAnsi="Calibri"/>
+                <w:sz w:val="22"/>
+              </w:rPr>
+            </w:pPr>
+            <w:r>
+              <w:rPr>
+                <w:rFonts w:ascii="Calibri" w:hAnsi="Calibri"/>
+                <w:sz w:val="22"/>
+              </w:rPr>
+              <w:t>Name</w:t>
+            </w:r>
+          </w:p>
+        </w:tc>
+        <w:tc>
+          <w:tcPr>
+            <w:tcW w:w="1224" w:type="dxa"/>
+            <w:tcBorders>
+              <w:top w:val="single" w:sz="4" w:space="0" w:color="auto"/>
+              <w:left w:val="single" w:sz="4" w:space="0" w:color="auto"/>
+              <w:bottom w:val="single" w:sz="12" w:space="0" w:color="auto"/>
+              <w:right w:val="single" w:sz="4" w:space="0" w:color="auto"/>
+            </w:tcBorders>
+            <w:shd w:val="clear" w:color="auto" w:fill="D8D8D8"/>
+            <w:hideMark/>
+          </w:tcPr>
+          <w:p>
+            <w:pPr>
+              <w:rPr>
+                <w:rFonts w:ascii="Calibri" w:hAnsi="Calibri"/>
+                <w:sz w:val="22"/>
+              </w:rPr>
+            </w:pPr>
+            <w:r>
+              <w:rPr>
+                <w:rFonts w:ascii="Calibri" w:hAnsi="Calibri"/>
+                <w:sz w:val="22"/>
+              </w:rPr>
+              <w:t>Type</w:t>
+            </w:r>
+          </w:p>
+        </w:tc>
+        <w:tc>
+          <w:tcPr>
+            <w:tcW w:w="850" w:type="dxa"/>
+            <w:tcBorders>
+              <w:top w:val="single" w:sz="4" w:space="0" w:color="auto"/>
+              <w:left w:val="single" w:sz="4" w:space="0" w:color="auto"/>
+              <w:bottom w:val="single" w:sz="12" w:space="0" w:color="auto"/>
+              <w:right w:val="single" w:sz="4" w:space="0" w:color="auto"/>
+            </w:tcBorders>
+            <w:shd w:val="clear" w:color="auto" w:fill="D8D8D8"/>
+            <w:hideMark/>
+          </w:tcPr>
+          <w:p>
+            <w:pPr>
+              <w:rPr>
+                <w:rFonts w:ascii="Calibri" w:hAnsi="Calibri"/>
+                <w:sz w:val="22"/>
+              </w:rPr>
+            </w:pPr>
+            <w:r>
+              <w:rPr>
+                <w:rFonts w:ascii="Calibri" w:hAnsi="Calibri"/>
+                <w:sz w:val="22"/>
+              </w:rPr>
+              <w:t>Value</w:t>
+            </w:r>
+          </w:p>
+        </w:tc>
+        <w:tc>
+          <w:tcPr>
+            <w:tcW w:w="4111" w:type="dxa"/>
+            <w:tcBorders>
+              <w:top w:val="single" w:sz="4" w:space="0" w:color="auto"/>
+              <w:left w:val="single" w:sz="4" w:space="0" w:color="auto"/>
+              <w:bottom w:val="single" w:sz="12" w:space="0" w:color="auto"/>
+              <w:right w:val="single" w:sz="4" w:space="0" w:color="auto"/>
+            </w:tcBorders>
+            <w:shd w:val="clear" w:color="auto" w:fill="D8D8D8"/>
+            <w:hideMark/>
+          </w:tcPr>
+          <w:p>
+            <w:pPr>
+              <w:rPr>
+                <w:rFonts w:ascii="Calibri" w:hAnsi="Calibri"/>
+                <w:sz w:val="22"/>
+              </w:rPr>
+            </w:pPr>
+            <w:r>
+              <w:rPr>
+                <w:rFonts w:ascii="Calibri" w:hAnsi="Calibri"/>
+                <w:sz w:val="22"/>
+              </w:rPr>
+              <w:t>Descriptor</w:t>
+            </w:r>
+          </w:p>
+        </w:tc>
+      </w:tr>
+      <w:tr>
+        <w:trPr>
+          <w:jc w:val="center"/>
+        </w:trPr>
+        <w:tc>
+          <w:tcPr>
+            <w:tcW w:w="862" w:type="dxa"/>
+            <w:tcBorders>
+              <w:top w:val="single" w:sz="6" w:space="0" w:color="auto"/>
+              <w:left w:val="single" w:sz="12" w:space="0" w:color="auto"/>
+              <w:bottom w:val="single" w:sz="6" w:space="0" w:color="auto"/>
+              <w:right w:val="single" w:sz="6" w:space="0" w:color="auto"/>
+            </w:tcBorders>
+            <w:shd w:val="clear" w:color="auto" w:fill="D8D8D8"/>
+            <w:hideMark/>
+          </w:tcPr>
+          <w:p>
+            <w:pPr>
+              <w:rPr>
+                <w:rFonts w:ascii="Calibri" w:hAnsi="Calibri"/>
+                <w:sz w:val="22"/>
+              </w:rPr>
+            </w:pPr>
+            <w:r>
+              <w:rPr>
+                <w:rFonts w:ascii="Calibri" w:hAnsi="Calibri"/>
+                <w:sz w:val="22"/>
+              </w:rPr>
+              <w:t>0</w:t>
+            </w:r>
+          </w:p>
+        </w:tc>
+        <w:tc>
+          <w:tcPr>
+            <w:tcW w:w="2162" w:type="dxa"/>
+            <w:tcBorders>
+              <w:top w:val="single" w:sz="6" w:space="0" w:color="auto"/>
+              <w:left w:val="single" w:sz="6" w:space="0" w:color="auto"/>
+              <w:bottom w:val="single" w:sz="6" w:space="0" w:color="auto"/>
+              <w:right w:val="single" w:sz="6" w:space="0" w:color="auto"/>
+            </w:tcBorders>
+            <w:hideMark/>
+          </w:tcPr>
+          <w:p>
+            <w:pPr>
+              <w:rPr>
+                <w:rFonts w:ascii="Calibri" w:hAnsi="Calibri"/>
+                <w:sz w:val="22"/>
+              </w:rPr>
+            </w:pPr>
+            <w:proofErr w:type="spellStart"/>
+            <w:r>
+              <w:rPr>
+                <w:rFonts w:ascii="Calibri" w:hAnsi="Calibri"/>
+                <w:sz w:val="22"/>
+              </w:rPr>
+              <w:t>Cmd</w:t>
+            </w:r>
+            <w:proofErr w:type="spellEnd"/>
+          </w:p>
+        </w:tc>
+        <w:tc>
+          <w:tcPr>
+            <w:tcW w:w="1224" w:type="dxa"/>
+            <w:tcBorders>
+              <w:top w:val="single" w:sz="6" w:space="0" w:color="auto"/>
+              <w:left w:val="single" w:sz="6" w:space="0" w:color="auto"/>
+              <w:bottom w:val="single" w:sz="6" w:space="0" w:color="auto"/>
+              <w:right w:val="single" w:sz="6" w:space="0" w:color="auto"/>
+            </w:tcBorders>
+            <w:hideMark/>
+          </w:tcPr>
+          <w:p>
+            <w:pPr>
+              <w:rPr>
+                <w:rFonts w:ascii="Calibri" w:hAnsi="Calibri"/>
+                <w:sz w:val="22"/>
+              </w:rPr>
+            </w:pPr>
+            <w:r>
+              <w:rPr>
+                <w:rFonts w:ascii="Calibri" w:hAnsi="Calibri"/>
+                <w:sz w:val="22"/>
+              </w:rPr>
+              <w:t>UINT8</w:t>
+            </w:r>
+          </w:p>
+        </w:tc>
+        <w:tc>
+          <w:tcPr>
+            <w:tcW w:w="850" w:type="dxa"/>
+            <w:tcBorders>
+              <w:top w:val="single" w:sz="6" w:space="0" w:color="auto"/>
+              <w:left w:val="single" w:sz="6" w:space="0" w:color="auto"/>
+              <w:bottom w:val="single" w:sz="6" w:space="0" w:color="auto"/>
+              <w:right w:val="single" w:sz="6" w:space="0" w:color="auto"/>
+            </w:tcBorders>
+            <w:hideMark/>
+          </w:tcPr>
+          <w:p>
+            <w:pPr>
+              <w:rPr>
+                <w:rFonts w:ascii="Calibri" w:hAnsi="Calibri"/>
+                <w:sz w:val="22"/>
+              </w:rPr>
+            </w:pPr>
+            <w:r>
+              <w:rPr>
+                <w:rFonts w:ascii="Calibri" w:hAnsi="Calibri"/>
+                <w:sz w:val="22"/>
+              </w:rPr>
+              <w:t>0x11</w:t>
+            </w:r>
+          </w:p>
+        </w:tc>
+        <w:tc>
+          <w:tcPr>
+            <w:tcW w:w="4111" w:type="dxa"/>
+            <w:tcBorders>
+              <w:top w:val="single" w:sz="6" w:space="0" w:color="auto"/>
+              <w:left w:val="single" w:sz="6" w:space="0" w:color="auto"/>
+              <w:bottom w:val="single" w:sz="6" w:space="0" w:color="auto"/>
+              <w:right w:val="single" w:sz="12" w:space="0" w:color="auto"/>
+            </w:tcBorders>
+            <w:hideMark/>
+          </w:tcPr>
+          <w:p>
+            <w:pPr>
+              <w:rPr>
+                <w:rFonts w:ascii="Calibri" w:hAnsi="Calibri"/>
+                <w:sz w:val="22"/>
+              </w:rPr>
+            </w:pPr>
+            <w:r>
+              <w:rPr>
+                <w:rFonts w:ascii="Calibri" w:hAnsi="Calibri" w:hint="eastAsia"/>
+                <w:sz w:val="22"/>
+              </w:rPr>
+              <w:t>命令码</w:t>
+            </w:r>
+          </w:p>
+        </w:tc>
+      </w:tr>
+      <w:tr>
+        <w:trPr>
+          <w:jc w:val="center"/>
+        </w:trPr>
+        <w:tc>
+          <w:tcPr>
+            <w:tcW w:w="862" w:type="dxa"/>
+            <w:tcBorders>
+              <w:top w:val="single" w:sz="6" w:space="0" w:color="auto"/>
+              <w:left w:val="single" w:sz="12" w:space="0" w:color="auto"/>
+              <w:bottom w:val="single" w:sz="12" w:space="0" w:color="auto"/>
+              <w:right w:val="single" w:sz="6" w:space="0" w:color="auto"/>
+            </w:tcBorders>
+            <w:shd w:val="clear" w:color="auto" w:fill="D8D8D8"/>
+            <w:hideMark/>
+          </w:tcPr>
+          <w:p>
+            <w:pPr>
+              <w:rPr>
+                <w:rFonts w:ascii="Calibri" w:hAnsi="Calibri"/>
+                <w:sz w:val="22"/>
+              </w:rPr>
+            </w:pPr>
+            <w:r>
+              <w:rPr>
+                <w:rFonts w:ascii="Calibri" w:hAnsi="Calibri"/>
+                <w:sz w:val="22"/>
+              </w:rPr>
+              <w:t>1</w:t>
+            </w:r>
+          </w:p>
+        </w:tc>
+        <w:tc>
+          <w:tcPr>
+            <w:tcW w:w="2162" w:type="dxa"/>
+            <w:tcBorders>
+              <w:top w:val="single" w:sz="6" w:space="0" w:color="auto"/>
+              <w:left w:val="single" w:sz="6" w:space="0" w:color="auto"/>
+              <w:bottom w:val="single" w:sz="12" w:space="0" w:color="auto"/>
+              <w:right w:val="single" w:sz="6" w:space="0" w:color="auto"/>
+            </w:tcBorders>
+            <w:hideMark/>
+          </w:tcPr>
+          <w:p>
+            <w:pPr>
+              <w:rPr>
+                <w:rFonts w:ascii="Calibri" w:hAnsi="Calibri"/>
+                <w:sz w:val="22"/>
+              </w:rPr>
+            </w:pPr>
+            <w:r>
+              <w:rPr>
+                <w:rFonts w:ascii="Calibri" w:hAnsi="Calibri"/>
+                <w:sz w:val="22"/>
+              </w:rPr>
+              <w:t>Data Length</w:t>
+            </w:r>
+          </w:p>
+        </w:tc>
+        <w:tc>
+          <w:tcPr>
+            <w:tcW w:w="1224" w:type="dxa"/>
+            <w:tcBorders>
+              <w:top w:val="single" w:sz="6" w:space="0" w:color="auto"/>
+              <w:left w:val="single" w:sz="6" w:space="0" w:color="auto"/>
+              <w:bottom w:val="single" w:sz="12" w:space="0" w:color="auto"/>
+              <w:right w:val="single" w:sz="6" w:space="0" w:color="auto"/>
+            </w:tcBorders>
+            <w:hideMark/>
+          </w:tcPr>
+          <w:p>
+            <w:pPr>
+              <w:rPr>
+                <w:rFonts w:ascii="Calibri" w:hAnsi="Calibri"/>
+                <w:sz w:val="22"/>
+              </w:rPr>
+            </w:pPr>
+            <w:r>
+              <w:rPr>
+                <w:rFonts w:ascii="Calibri" w:hAnsi="Calibri"/>
+                <w:sz w:val="22"/>
+              </w:rPr>
+              <w:t>UINT8</w:t>
+            </w:r>
+          </w:p>
+        </w:tc>
+        <w:tc>
+          <w:tcPr>
+            <w:tcW w:w="850" w:type="dxa"/>
+            <w:tcBorders>
+              <w:top w:val="single" w:sz="6" w:space="0" w:color="auto"/>
+              <w:left w:val="single" w:sz="6" w:space="0" w:color="auto"/>
+              <w:bottom w:val="single" w:sz="12" w:space="0" w:color="auto"/>
+              <w:right w:val="single" w:sz="6" w:space="0" w:color="auto"/>
+            </w:tcBorders>
+            <w:vAlign w:val="bottom"/>
+          </w:tcPr>
+          <w:p>
+            <w:pPr>
+              <w:rPr>
+                <w:rFonts w:ascii="Calibri" w:hAnsi="Calibri"/>
+                <w:sz w:val="22"/>
+              </w:rPr>
+            </w:pPr>
+          </w:p>
+        </w:tc>
+        <w:tc>
+          <w:tcPr>
+            <w:tcW w:w="4111" w:type="dxa"/>
+            <w:tcBorders>
+              <w:top w:val="single" w:sz="6" w:space="0" w:color="auto"/>
+              <w:left w:val="single" w:sz="6" w:space="0" w:color="auto"/>
+              <w:bottom w:val="single" w:sz="12" w:space="0" w:color="auto"/>
+              <w:right w:val="single" w:sz="12" w:space="0" w:color="auto"/>
+            </w:tcBorders>
+            <w:hideMark/>
+          </w:tcPr>
+          <w:p>
+            <w:pPr>
+              <w:rPr>
+                <w:rFonts w:ascii="Calibri" w:hAnsi="Calibri"/>
+                <w:sz w:val="22"/>
+              </w:rPr>
+            </w:pPr>
+            <w:r>
+              <w:rPr>
+                <w:rFonts w:ascii="Calibri" w:hAnsi="Calibri" w:hint="eastAsia"/>
+                <w:sz w:val="22"/>
+              </w:rPr>
+              <w:t>数据包长度</w:t>
+            </w:r>
+          </w:p>
+        </w:tc>
+      </w:tr>
+      <w:tr>
+        <w:trPr>
+          <w:jc w:val="center"/>
+        </w:trPr>
+        <w:tc>
+          <w:tcPr>
+            <w:tcW w:w="862" w:type="dxa"/>
+            <w:tcBorders>
+              <w:top w:val="single" w:sz="4" w:space="0" w:color="auto"/>
+              <w:left w:val="single" w:sz="4" w:space="0" w:color="auto"/>
+              <w:bottom w:val="single" w:sz="4" w:space="0" w:color="auto"/>
+              <w:right w:val="single" w:sz="4" w:space="0" w:color="auto"/>
+            </w:tcBorders>
+            <w:shd w:val="clear" w:color="auto" w:fill="D8D8D8"/>
+            <w:hideMark/>
+          </w:tcPr>
+          <w:p>
+            <w:pPr>
+              <w:rPr>
+                <w:rFonts w:ascii="Calibri" w:hAnsi="Calibri"/>
+                <w:sz w:val="22"/>
+              </w:rPr>
+            </w:pPr>
+            <w:r>
+              <w:rPr>
+                <w:rFonts w:ascii="Calibri" w:hAnsi="Calibri"/>
+                <w:sz w:val="22"/>
+              </w:rPr>
+              <w:t>2</w:t>
+            </w:r>
+          </w:p>
+        </w:tc>
+        <w:tc>
+          <w:tcPr>
+            <w:tcW w:w="2162" w:type="dxa"/>
+            <w:tcBorders>
+              <w:top w:val="single" w:sz="4" w:space="0" w:color="auto"/>
+              <w:left w:val="single" w:sz="4" w:space="0" w:color="auto"/>
+              <w:bottom w:val="single" w:sz="4" w:space="0" w:color="auto"/>
+              <w:right w:val="single" w:sz="4" w:space="0" w:color="auto"/>
+            </w:tcBorders>
+            <w:hideMark/>
+          </w:tcPr>
+          <w:p>
+            <w:pPr>
+              <w:rPr>
+                <w:rFonts w:ascii="Calibri" w:hAnsi="Calibri"/>
+                <w:sz w:val="22"/>
+              </w:rPr>
+            </w:pPr>
+            <w:r>
+              <w:rPr>
+                <w:rFonts w:ascii="Calibri" w:hAnsi="Calibri"/>
+                <w:sz w:val="22"/>
+              </w:rPr>
+              <w:t>Result</w:t>
+            </w:r>
+          </w:p>
+        </w:tc>
+        <w:tc>
+          <w:tcPr>
+            <w:tcW w:w="1224" w:type="dxa"/>
+            <w:tcBorders>
+              <w:top w:val="single" w:sz="4" w:space="0" w:color="auto"/>
+              <w:left w:val="single" w:sz="4" w:space="0" w:color="auto"/>
+              <w:bottom w:val="single" w:sz="4" w:space="0" w:color="auto"/>
+              <w:right w:val="single" w:sz="4" w:space="0" w:color="auto"/>
+            </w:tcBorders>
+            <w:hideMark/>
+          </w:tcPr>
+          <w:p>
+            <w:pPr>
+              <w:rPr>
+                <w:rFonts w:ascii="Calibri" w:hAnsi="Calibri"/>
+                <w:sz w:val="22"/>
+              </w:rPr>
+            </w:pPr>
+            <w:r>
+              <w:rPr>
+                <w:rFonts w:ascii="Calibri" w:hAnsi="Calibri"/>
+                <w:sz w:val="22"/>
+              </w:rPr>
+              <w:t>UINT8</w:t>
+            </w:r>
+          </w:p>
+        </w:tc>
+        <w:tc>
+          <w:tcPr>
+            <w:tcW w:w="850" w:type="dxa"/>
+            <w:tcBorders>
+              <w:top w:val="single" w:sz="4" w:space="0" w:color="auto"/>
+              <w:left w:val="single" w:sz="4" w:space="0" w:color="auto"/>
+              <w:bottom w:val="single" w:sz="4" w:space="0" w:color="auto"/>
+              <w:right w:val="single" w:sz="4" w:space="0" w:color="auto"/>
+            </w:tcBorders>
+          </w:tcPr>
+          <w:p>
+            <w:pPr>
+              <w:rPr>
+                <w:rFonts w:ascii="Calibri" w:hAnsi="Calibri"/>
+                <w:sz w:val="22"/>
+              </w:rPr>
+            </w:pPr>
+          </w:p>
+        </w:tc>
+        <w:tc>
+          <w:tcPr>
+            <w:tcW w:w="4111" w:type="dxa"/>
+            <w:tcBorders>
+              <w:top w:val="single" w:sz="4" w:space="0" w:color="auto"/>
+              <w:left w:val="single" w:sz="4" w:space="0" w:color="auto"/>
+              <w:bottom w:val="single" w:sz="4" w:space="0" w:color="auto"/>
+              <w:right w:val="single" w:sz="4" w:space="0" w:color="auto"/>
+            </w:tcBorders>
+            <w:hideMark/>
+          </w:tcPr>
+          <w:p>
+            <w:pPr>
+              <w:rPr>
+                <w:rFonts w:ascii="Calibri" w:hAnsi="Calibri"/>
+                <w:sz w:val="22"/>
+              </w:rPr>
+            </w:pPr>
+            <w:r>
+              <w:rPr>
+                <w:rFonts w:ascii="Calibri" w:hAnsi="Calibri" w:hint="eastAsia"/>
+                <w:sz w:val="22"/>
+              </w:rPr>
+              <w:t>参见错误码的定义</w:t>
+            </w:r>
+          </w:p>
+        </w:tc>
+      </w:tr>
+      <w:tr>
+        <w:trPr>
+          <w:jc w:val="center"/>
+        </w:trPr>
+        <w:tc>
+          <w:tcPr>
+            <w:tcW w:w="862" w:type="dxa"/>
+            <w:tcBorders>
+              <w:top w:val="single" w:sz="4" w:space="0" w:color="auto"/>
+              <w:left w:val="single" w:sz="4" w:space="0" w:color="auto"/>
+              <w:bottom w:val="single" w:sz="4" w:space="0" w:color="auto"/>
+              <w:right w:val="single" w:sz="4" w:space="0" w:color="auto"/>
+            </w:tcBorders>
+            <w:shd w:val="clear" w:color="auto" w:fill="D8D8D8"/>
+            <w:hideMark/>
+          </w:tcPr>
+          <w:p>
+            <w:pPr>
+              <w:rPr>
+                <w:rFonts w:ascii="Calibri" w:hAnsi="Calibri"/>
+                <w:sz w:val="22"/>
+              </w:rPr>
+            </w:pPr>
+            <w:r>
+              <w:rPr>
+                <w:rFonts w:ascii="Calibri" w:hAnsi="Calibri"/>
+                <w:sz w:val="22"/>
+              </w:rPr>
+              <w:t>3</w:t>
+            </w:r>
+          </w:p>
+        </w:tc>
+        <w:tc>
+          <w:tcPr>
+            <w:tcW w:w="2162" w:type="dxa"/>
+            <w:tcBorders>
+              <w:top w:val="single" w:sz="4" w:space="0" w:color="auto"/>
+              <w:left w:val="single" w:sz="4" w:space="0" w:color="auto"/>
+              <w:bottom w:val="single" w:sz="4" w:space="0" w:color="auto"/>
+              <w:right w:val="single" w:sz="4" w:space="0" w:color="auto"/>
+            </w:tcBorders>
+            <w:vAlign w:val="bottom"/>
+            <w:hideMark/>
+          </w:tcPr>
+          <w:p>
+            <w:pPr>
+              <w:rPr>
+                <w:rFonts w:ascii="Calibri" w:hAnsi="Calibri"/>
+                <w:sz w:val="22"/>
+              </w:rPr>
+            </w:pPr>
+            <w:proofErr w:type="spellStart"/>
+            <w:r>
+              <w:rPr>
+                <w:rFonts w:ascii="Calibri" w:hAnsi="Calibri" w:hint="eastAsia"/>
+                <w:sz w:val="22"/>
+              </w:rPr>
               <w:t>CfgInfo</w:t>
             </w:r>
             <w:proofErr w:type="spellEnd"/>
-          </w:p>
-        </w:tc>
-        <w:tc>
-          <w:tcPr>
-            <w:tcW w:w="1418" w:type="dxa"/>
+            <w:r>
+              <w:rPr>
+                <w:rFonts w:ascii="Calibri" w:hAnsi="Calibri"/>
+                <w:sz w:val="22"/>
+              </w:rPr>
+              <w:t xml:space="preserve"> </w:t>
+            </w:r>
+            <w:proofErr w:type="spellStart"/>
+            <w:r>
+              <w:rPr>
+                <w:rFonts w:ascii="Calibri" w:hAnsi="Calibri" w:hint="eastAsia"/>
+                <w:sz w:val="22"/>
+              </w:rPr>
+              <w:t>Struct</w:t>
+            </w:r>
+            <w:proofErr w:type="spellEnd"/>
+          </w:p>
+        </w:tc>
+        <w:tc>
+          <w:tcPr>
+            <w:tcW w:w="1224" w:type="dxa"/>
             <w:tcBorders>
               <w:top w:val="single" w:sz="4" w:space="0" w:color="auto"/>
               <w:left w:val="single" w:sz="4" w:space="0" w:color="auto"/>
               <w:bottom w:val="single" w:sz="4" w:space="0" w:color="auto"/>
               <w:right w:val="single" w:sz="4" w:space="0" w:color="auto"/>
             </w:tcBorders>
+            <w:vAlign w:val="bottom"/>
             <w:hideMark/>
           </w:tcPr>
           <w:p>
@@ -16785,75 +17894,73 @@
               <w:t>CfgInfo</w:t>
             </w:r>
             <w:proofErr w:type="spellEnd"/>
-            <w:r>
-              <w:rPr>
-                <w:rFonts w:ascii="Calibri" w:hAnsi="Calibri"/>
-                <w:sz w:val="22"/>
-              </w:rPr>
-              <w:t xml:space="preserve"> </w:t>
-            </w:r>
-            <w:proofErr w:type="spellStart"/>
+          </w:p>
+        </w:tc>
+        <w:tc>
+          <w:tcPr>
+            <w:tcW w:w="850" w:type="dxa"/>
+            <w:tcBorders>
+              <w:top w:val="single" w:sz="4" w:space="0" w:color="auto"/>
+              <w:left w:val="single" w:sz="4" w:space="0" w:color="auto"/>
+              <w:bottom w:val="single" w:sz="4" w:space="0" w:color="auto"/>
+              <w:right w:val="single" w:sz="4" w:space="0" w:color="auto"/>
+            </w:tcBorders>
+            <w:vAlign w:val="bottom"/>
+          </w:tcPr>
+          <w:p>
+            <w:pPr>
+              <w:rPr>
+                <w:rFonts w:ascii="Calibri" w:hAnsi="Calibri"/>
+                <w:sz w:val="22"/>
+              </w:rPr>
+            </w:pPr>
+          </w:p>
+        </w:tc>
+        <w:tc>
+          <w:tcPr>
+            <w:tcW w:w="4111" w:type="dxa"/>
+            <w:tcBorders>
+              <w:top w:val="single" w:sz="4" w:space="0" w:color="auto"/>
+              <w:left w:val="single" w:sz="4" w:space="0" w:color="auto"/>
+              <w:bottom w:val="single" w:sz="4" w:space="0" w:color="auto"/>
+              <w:right w:val="single" w:sz="4" w:space="0" w:color="auto"/>
+            </w:tcBorders>
+            <w:hideMark/>
+          </w:tcPr>
+          <w:p>
+            <w:pPr>
+              <w:rPr>
+                <w:rFonts w:ascii="Calibri" w:hAnsi="Calibri"/>
+                <w:sz w:val="22"/>
+              </w:rPr>
+            </w:pPr>
             <w:r>
               <w:rPr>
                 <w:rFonts w:ascii="Calibri" w:hAnsi="Calibri" w:hint="eastAsia"/>
                 <w:sz w:val="22"/>
               </w:rPr>
-              <w:t>Struct</w:t>
-            </w:r>
-            <w:proofErr w:type="spellEnd"/>
-          </w:p>
-        </w:tc>
-        <w:tc>
-          <w:tcPr>
-            <w:tcW w:w="850" w:type="dxa"/>
-            <w:tcBorders>
-              <w:top w:val="single" w:sz="4" w:space="0" w:color="auto"/>
-              <w:left w:val="single" w:sz="4" w:space="0" w:color="auto"/>
-              <w:bottom w:val="single" w:sz="4" w:space="0" w:color="auto"/>
-              <w:right w:val="single" w:sz="4" w:space="0" w:color="auto"/>
-            </w:tcBorders>
-            <w:hideMark/>
-          </w:tcPr>
-          <w:p>
-            <w:pPr>
-              <w:rPr>
-                <w:rFonts w:ascii="Calibri" w:hAnsi="Calibri"/>
-                <w:sz w:val="22"/>
-              </w:rPr>
-            </w:pPr>
-          </w:p>
-        </w:tc>
-        <w:tc>
-          <w:tcPr>
-            <w:tcW w:w="4654" w:type="dxa"/>
-            <w:tcBorders>
-              <w:top w:val="single" w:sz="4" w:space="0" w:color="auto"/>
-              <w:left w:val="single" w:sz="4" w:space="0" w:color="auto"/>
-              <w:bottom w:val="single" w:sz="4" w:space="0" w:color="auto"/>
-              <w:right w:val="single" w:sz="4" w:space="0" w:color="auto"/>
-            </w:tcBorders>
-            <w:hideMark/>
-          </w:tcPr>
-          <w:p>
-            <w:pPr>
-              <w:rPr>
-                <w:rFonts w:ascii="Calibri" w:hAnsi="Calibri"/>
-                <w:sz w:val="22"/>
-              </w:rPr>
-            </w:pPr>
+              <w:t>终端参数表，参考</w:t>
+            </w:r>
+            <w:r>
+              <w:rPr>
+                <w:rFonts w:ascii="Calibri" w:hAnsi="Calibri"/>
+                <w:sz w:val="22"/>
+              </w:rPr>
+              <w:fldChar w:fldCharType="begin"/>
+            </w:r>
+            <w:r>
+              <w:rPr>
+                <w:rFonts w:ascii="Calibri" w:hAnsi="Calibri"/>
+                <w:sz w:val="22"/>
+              </w:rPr>
+              <w:instrText xml:space="preserve"> </w:instrText>
+            </w:r>
             <w:r>
               <w:rPr>
                 <w:rFonts w:ascii="Calibri" w:hAnsi="Calibri" w:hint="eastAsia"/>
                 <w:sz w:val="22"/>
               </w:rPr>
-              <w:t>获取的终端参数信息结构，参考</w:t>
-            </w:r>
-            <w:r>
-              <w:rPr>
-                <w:rFonts w:ascii="Calibri" w:hAnsi="Calibri"/>
-                <w:sz w:val="22"/>
-              </w:rPr>
-              <w:fldChar w:fldCharType="begin"/>
+              <w:instrText>REF _Ref47100827 \h</w:instrText>
             </w:r>
             <w:r>
               <w:rPr>
@@ -16864,20 +17971,6 @@
             </w:r>
             <w:r>
               <w:rPr>
-                <w:rFonts w:ascii="Calibri" w:hAnsi="Calibri" w:hint="eastAsia"/>
-                <w:sz w:val="22"/>
-              </w:rPr>
-              <w:instrText>REF _Ref47100827 \h</w:instrText>
-            </w:r>
-            <w:r>
-              <w:rPr>
-                <w:rFonts w:ascii="Calibri" w:hAnsi="Calibri"/>
-                <w:sz w:val="22"/>
-              </w:rPr>
-              <w:instrText xml:space="preserve"> </w:instrText>
-            </w:r>
-            <w:r>
-              <w:rPr>
                 <w:rFonts w:ascii="Calibri" w:hAnsi="Calibri"/>
                 <w:sz w:val="22"/>
               </w:rPr>
@@ -16896,7 +17989,7 @@
               <w:rPr>
                 <w:noProof/>
               </w:rPr>
-              <w:t>12</w:t>
+              <w:t>13</w:t>
             </w:r>
             <w:r>
               <w:rPr>
@@ -16982,7 +18075,7 @@
           <w:sz w:val="21"/>
           <w:szCs w:val="21"/>
         </w:rPr>
-        <w:t>12</w:t>
+        <w:t>13</w:t>
       </w:r>
       <w:r>
         <w:rPr>
@@ -17540,7 +18633,7 @@
               <w:rPr>
                 <w:noProof/>
               </w:rPr>
-              <w:t>14</w:t>
+              <w:t>15</w:t>
             </w:r>
             <w:r>
               <w:rPr>
@@ -17618,7 +18711,7 @@
           <w:sz w:val="21"/>
           <w:szCs w:val="21"/>
         </w:rPr>
-        <w:t>13</w:t>
+        <w:t>14</w:t>
       </w:r>
       <w:r>
         <w:rPr>
@@ -18269,7 +19362,7 @@
           <w:sz w:val="21"/>
           <w:szCs w:val="21"/>
         </w:rPr>
-        <w:t>14</w:t>
+        <w:t>15</w:t>
       </w:r>
       <w:r>
         <w:rPr>
@@ -20215,6 +21308,7 @@
                 <w:color w:val="000000"/>
                 <w:kern w:val="0"/>
               </w:rPr>
+              <w:lastRenderedPageBreak/>
               <w:t xml:space="preserve">0x0027 </w:t>
             </w:r>
           </w:p>
@@ -20879,7 +21973,6 @@
           <w:sz w:val="21"/>
           <w:szCs w:val="21"/>
         </w:rPr>
-        <w:lastRenderedPageBreak/>
         <w:t>表格</w:t>
       </w:r>
       <w:r>
@@ -20930,7 +22023,7 @@
           <w:sz w:val="21"/>
           <w:szCs w:val="21"/>
         </w:rPr>
-        <w:t>15</w:t>
+        <w:t>16</w:t>
       </w:r>
       <w:r>
         <w:rPr>
@@ -21697,7 +22790,7 @@
           <w:sz w:val="21"/>
           <w:szCs w:val="21"/>
         </w:rPr>
-        <w:t>16</w:t>
+        <w:t>17</w:t>
       </w:r>
       <w:r>
         <w:rPr>
@@ -22386,7 +23479,7 @@
               <w:rPr>
                 <w:noProof/>
               </w:rPr>
-              <w:t>12</w:t>
+              <w:t>13</w:t>
             </w:r>
             <w:r>
               <w:rPr>
@@ -22471,7 +23564,7 @@
           <w:sz w:val="21"/>
           <w:szCs w:val="21"/>
         </w:rPr>
-        <w:t>17</w:t>
+        <w:t>18</w:t>
       </w:r>
       <w:r>
         <w:rPr>
@@ -23245,7 +24338,7 @@
           <w:sz w:val="21"/>
           <w:szCs w:val="21"/>
         </w:rPr>
-        <w:t>18</w:t>
+        <w:t>19</w:t>
       </w:r>
       <w:r>
         <w:rPr>
@@ -23814,7 +24907,7 @@
           <w:sz w:val="21"/>
           <w:szCs w:val="21"/>
         </w:rPr>
-        <w:t>19</w:t>
+        <w:t>20</w:t>
       </w:r>
       <w:r>
         <w:rPr>
@@ -24048,6 +25141,7 @@
                 <w:rFonts w:ascii="Calibri" w:hAnsi="Calibri"/>
                 <w:sz w:val="22"/>
               </w:rPr>
+              <w:lastRenderedPageBreak/>
               <w:t>0</w:t>
             </w:r>
           </w:p>
@@ -24792,7 +25886,6 @@
                 <w:rFonts w:ascii="Calibri" w:hAnsi="Calibri"/>
                 <w:sz w:val="22"/>
               </w:rPr>
-              <w:lastRenderedPageBreak/>
               <w:t>5</w:t>
             </w:r>
           </w:p>
@@ -24989,7 +26082,7 @@
               <w:rPr>
                 <w:noProof/>
               </w:rPr>
-              <w:t>20</w:t>
+              <w:t>21</w:t>
             </w:r>
             <w:r>
               <w:rPr>
@@ -25067,7 +26160,7 @@
           <w:sz w:val="21"/>
           <w:szCs w:val="21"/>
         </w:rPr>
-        <w:t>20</w:t>
+        <w:t>21</w:t>
       </w:r>
       <w:r>
         <w:rPr>
@@ -25818,7 +26911,7 @@
           <w:sz w:val="21"/>
           <w:szCs w:val="21"/>
         </w:rPr>
-        <w:t>21</w:t>
+        <w:t>22</w:t>
       </w:r>
       <w:r>
         <w:rPr>
@@ -26522,7 +27615,7 @@
           <w:sz w:val="21"/>
           <w:szCs w:val="21"/>
         </w:rPr>
-        <w:t>22</w:t>
+        <w:t>23</w:t>
       </w:r>
       <w:r>
         <w:rPr>
@@ -27201,6 +28294,7 @@
         <w:ind w:left="420" w:firstLine="420"/>
       </w:pPr>
       <w:r>
+        <w:lastRenderedPageBreak/>
         <w:t>Request</w:t>
       </w:r>
       <w:r>
@@ -27855,7 +28949,6 @@
                 <w:rFonts w:ascii="Calibri" w:hAnsi="Calibri" w:hint="eastAsia"/>
                 <w:sz w:val="22"/>
               </w:rPr>
-              <w:lastRenderedPageBreak/>
               <w:t>其他值：保留。</w:t>
             </w:r>
           </w:p>
@@ -30469,6 +31562,7 @@
         <w:rPr>
           <w:rFonts w:hint="eastAsia"/>
         </w:rPr>
+        <w:lastRenderedPageBreak/>
         <w:t>SetLo</w:t>
       </w:r>
       <w:r>
@@ -30573,7 +31667,7 @@
           <w:sz w:val="21"/>
           <w:szCs w:val="21"/>
         </w:rPr>
-        <w:t>23</w:t>
+        <w:t>24</w:t>
       </w:r>
       <w:r>
         <w:rPr>
@@ -31097,7 +32191,6 @@
                 <w:rFonts w:ascii="Calibri" w:hAnsi="Calibri" w:hint="eastAsia"/>
                 <w:sz w:val="22"/>
               </w:rPr>
-              <w:lastRenderedPageBreak/>
               <w:t>2</w:t>
             </w:r>
           </w:p>
@@ -31264,7 +32357,7 @@
               <w:rPr>
                 <w:noProof/>
               </w:rPr>
-              <w:t>25</w:t>
+              <w:t>26</w:t>
             </w:r>
             <w:r>
               <w:rPr>
@@ -31349,7 +32442,7 @@
           <w:sz w:val="21"/>
           <w:szCs w:val="21"/>
         </w:rPr>
-        <w:t>24</w:t>
+        <w:t>25</w:t>
       </w:r>
       <w:r>
         <w:rPr>
@@ -32035,7 +33128,7 @@
           <w:color w:val="000000"/>
           <w:kern w:val="0"/>
         </w:rPr>
-        <w:t xml:space="preserve"> 25</w:t>
+        <w:t xml:space="preserve"> 26</w:t>
       </w:r>
       <w:r>
         <w:rPr>
@@ -32127,7 +33220,7 @@
           <w:sz w:val="21"/>
           <w:szCs w:val="21"/>
         </w:rPr>
-        <w:t>25</w:t>
+        <w:t>26</w:t>
       </w:r>
       <w:r>
         <w:rPr>
@@ -32681,7 +33774,7 @@
                 <w:rFonts w:ascii="Calibri" w:hAnsi="Calibri"/>
                 <w:sz w:val="22"/>
               </w:rPr>
-              <w:t xml:space="preserve"> 26</w:t>
+              <w:t xml:space="preserve"> 27</w:t>
             </w:r>
             <w:r>
               <w:rPr>
@@ -32766,7 +33859,7 @@
           <w:sz w:val="21"/>
           <w:szCs w:val="21"/>
         </w:rPr>
-        <w:t>26</w:t>
+        <w:t>27</w:t>
       </w:r>
       <w:r>
         <w:rPr>
@@ -33908,7 +35001,7 @@
           <w:sz w:val="21"/>
           <w:szCs w:val="21"/>
         </w:rPr>
-        <w:t>27</w:t>
+        <w:t>28</w:t>
       </w:r>
       <w:r>
         <w:rPr>
@@ -34791,6 +35884,7 @@
                 <w:color w:val="000000"/>
                 <w:kern w:val="0"/>
               </w:rPr>
+              <w:lastRenderedPageBreak/>
               <w:t>6-15</w:t>
             </w:r>
           </w:p>
@@ -35908,7 +37002,7 @@
           <w:sz w:val="21"/>
           <w:szCs w:val="21"/>
         </w:rPr>
-        <w:t>28</w:t>
+        <w:t>29</w:t>
       </w:r>
       <w:r>
         <w:rPr>
@@ -36381,7 +37475,7 @@
           <w:sz w:val="21"/>
           <w:szCs w:val="21"/>
         </w:rPr>
-        <w:t>29</w:t>
+        <w:t>30</w:t>
       </w:r>
       <w:r>
         <w:rPr>
@@ -36936,7 +38030,7 @@
           <w:sz w:val="21"/>
           <w:szCs w:val="21"/>
         </w:rPr>
-        <w:t>30</w:t>
+        <w:t>31</w:t>
       </w:r>
       <w:r>
         <w:rPr>
@@ -38640,6 +39734,7 @@
         <w:rPr>
           <w:rFonts w:hint="eastAsia"/>
         </w:rPr>
+        <w:lastRenderedPageBreak/>
         <w:t>GetBleCfg</w:t>
       </w:r>
       <w:proofErr w:type="spellEnd"/>
@@ -38735,7 +39830,7 @@
           <w:sz w:val="21"/>
           <w:szCs w:val="21"/>
         </w:rPr>
-        <w:t>31</w:t>
+        <w:t>32</w:t>
       </w:r>
       <w:r>
         <w:rPr>
@@ -39240,7 +40335,6 @@
           <w:sz w:val="21"/>
           <w:szCs w:val="21"/>
         </w:rPr>
-        <w:lastRenderedPageBreak/>
         <w:t>表格</w:t>
       </w:r>
       <w:r>
@@ -39291,7 +40385,7 @@
           <w:sz w:val="21"/>
           <w:szCs w:val="21"/>
         </w:rPr>
-        <w:t>32</w:t>
+        <w:t>33</w:t>
       </w:r>
       <w:r>
         <w:rPr>
@@ -40142,7 +41236,7 @@
           <w:sz w:val="21"/>
           <w:szCs w:val="21"/>
         </w:rPr>
-        <w:t>33</w:t>
+        <w:t>34</w:t>
       </w:r>
       <w:r>
         <w:rPr>
@@ -40605,7 +41699,7 @@
           <w:sz w:val="21"/>
           <w:szCs w:val="21"/>
         </w:rPr>
-        <w:t>34</w:t>
+        <w:t>35</w:t>
       </w:r>
       <w:r>
         <w:rPr>
@@ -41338,7 +42432,7 @@
           <w:sz w:val="21"/>
           <w:szCs w:val="21"/>
         </w:rPr>
-        <w:t>35</w:t>
+        <w:t>36</w:t>
       </w:r>
       <w:r>
         <w:rPr>
@@ -42078,7 +43172,7 @@
           <w:sz w:val="21"/>
           <w:szCs w:val="21"/>
         </w:rPr>
-        <w:t>36</w:t>
+        <w:t>37</w:t>
       </w:r>
       <w:r>
         <w:rPr>
@@ -42306,6 +43400,7 @@
                 <w:rFonts w:ascii="Calibri" w:hAnsi="Calibri"/>
                 <w:sz w:val="22"/>
               </w:rPr>
+              <w:lastRenderedPageBreak/>
               <w:t>0</w:t>
             </w:r>
           </w:p>
@@ -42649,7 +43744,7 @@
           <w:sz w:val="21"/>
           <w:szCs w:val="21"/>
         </w:rPr>
-        <w:t>37</w:t>
+        <w:t>38</w:t>
       </w:r>
       <w:r>
         <w:rPr>
@@ -43419,7 +44514,6 @@
                 <w:rFonts w:ascii="Calibri" w:hAnsi="Calibri"/>
                 <w:sz w:val="22"/>
               </w:rPr>
-              <w:lastRenderedPageBreak/>
               <w:t>BIT[0]:</w:t>
             </w:r>
             <w:r>
@@ -43475,7 +44569,6 @@
         <w:rPr>
           <w:rFonts w:hint="eastAsia"/>
         </w:rPr>
-        <w:lastRenderedPageBreak/>
         <w:t>SetBleCtrlEn</w:t>
       </w:r>
       <w:proofErr w:type="spellEnd"/>
@@ -43569,7 +44662,7 @@
           <w:sz w:val="21"/>
           <w:szCs w:val="21"/>
         </w:rPr>
-        <w:t>38</w:t>
+        <w:t>39</w:t>
       </w:r>
       <w:r>
         <w:rPr>
@@ -44317,7 +45410,7 @@
           <w:sz w:val="21"/>
           <w:szCs w:val="21"/>
         </w:rPr>
-        <w:t>39</w:t>
+        <w:t>40</w:t>
       </w:r>
       <w:r>
         <w:rPr>
@@ -45415,6 +46508,7 @@
                 <w:rFonts w:ascii="Calibri" w:hAnsi="Calibri"/>
                 <w:sz w:val="22"/>
               </w:rPr>
+              <w:lastRenderedPageBreak/>
               <w:t>1</w:t>
             </w:r>
           </w:p>
@@ -46427,15 +47521,7 @@
                 <w:rFonts w:ascii="Calibri" w:hAnsi="Calibri"/>
                 <w:sz w:val="22"/>
               </w:rPr>
-              <w:t>，典</w:t>
-            </w:r>
-            <w:r>
-              <w:rPr>
-                <w:rFonts w:ascii="Calibri" w:hAnsi="Calibri"/>
-                <w:sz w:val="22"/>
-              </w:rPr>
-              <w:lastRenderedPageBreak/>
-              <w:t>型值在</w:t>
+              <w:t>，典型值在</w:t>
             </w:r>
             <w:r>
               <w:rPr>
@@ -46537,7 +47623,6 @@
                 <w:rFonts w:ascii="Calibri" w:hAnsi="Calibri" w:hint="eastAsia"/>
                 <w:sz w:val="22"/>
               </w:rPr>
-              <w:lastRenderedPageBreak/>
               <w:t>6</w:t>
             </w:r>
           </w:p>
@@ -48830,7 +49915,14 @@
         <w:rPr>
           <w:rFonts w:hint="eastAsia"/>
         </w:rPr>
-        <w:t>该命令后，会回复操作结果和需要回复给服务器的数据，通讯</w:t>
+        <w:t>该命令后，会回复</w:t>
+      </w:r>
+      <w:r>
+        <w:rPr>
+          <w:rFonts w:hint="eastAsia"/>
+        </w:rPr>
+        <w:lastRenderedPageBreak/>
+        <w:t>操作结果和需要回复给服务器的数据，通讯</w:t>
       </w:r>
       <w:proofErr w:type="gramStart"/>
       <w:r>
@@ -49488,7 +50580,6 @@
     </w:p>
     <w:p>
       <w:r>
-        <w:lastRenderedPageBreak/>
         <w:t>Response</w:t>
       </w:r>
       <w:r>
@@ -51854,6 +52945,7 @@
       </w:pPr>
       <w:proofErr w:type="spellStart"/>
       <w:r>
+        <w:lastRenderedPageBreak/>
         <w:t>Ble</w:t>
       </w:r>
       <w:proofErr w:type="spellEnd"/>
@@ -52595,7 +53687,6 @@
                 <w:rFonts w:ascii="Calibri" w:hAnsi="Calibri"/>
                 <w:sz w:val="22"/>
               </w:rPr>
-              <w:lastRenderedPageBreak/>
               <w:t>Index</w:t>
             </w:r>
           </w:p>
@@ -54880,6 +55971,7 @@
       </w:pPr>
       <w:proofErr w:type="spellStart"/>
       <w:r>
+        <w:lastRenderedPageBreak/>
         <w:t>BeaconChanged</w:t>
       </w:r>
       <w:proofErr w:type="spellEnd"/>
@@ -55553,7 +56645,6 @@
                 <w:rFonts w:ascii="Calibri" w:hAnsi="Calibri"/>
                 <w:sz w:val="22"/>
               </w:rPr>
-              <w:lastRenderedPageBreak/>
               <w:t>3</w:t>
             </w:r>
           </w:p>
@@ -58663,7 +59754,7 @@
 </file>
 
 <file path=customXml/itemProps1.xml><?xml version="1.0" encoding="utf-8"?>
-<ds:datastoreItem xmlns:ds="http://schemas.openxmlformats.org/officeDocument/2006/customXml" ds:itemID="{7A36AE4D-50D7-4F1D-B9F7-1AAFE94C1E2B}">
+<ds:datastoreItem xmlns:ds="http://schemas.openxmlformats.org/officeDocument/2006/customXml" ds:itemID="{67C5E27A-C1EE-4C91-AEB2-DDD5B46C0C34}">
   <ds:schemaRefs>
     <ds:schemaRef ds:uri="http://schemas.openxmlformats.org/officeDocument/2006/bibliography"/>
   </ds:schemaRefs>
